--- a/网页前端精品课程.docx
+++ b/网页前端精品课程.docx
@@ -1,6 +1,6 @@
 
 <file path=word/document.xml><?xml version="1.0" encoding="utf-8"?>
-<w:document xmlns:wpc="http://schemas.microsoft.com/office/word/2010/wordprocessingCanvas" xmlns:cx="http://schemas.microsoft.com/office/drawing/2014/chartex" xmlns:cx1="http://schemas.microsoft.com/office/drawing/2015/9/8/chartex" xmlns:cx2="http://schemas.microsoft.com/office/drawing/2015/10/21/chartex" xmlns:cx3="http://schemas.microsoft.com/office/drawing/2016/5/9/chartex" xmlns:cx4="http://schemas.microsoft.com/office/drawing/2016/5/10/chartex" xmlns:cx5="http://schemas.microsoft.com/office/drawing/2016/5/11/chartex" xmlns:cx6="http://schemas.microsoft.com/office/drawing/2016/5/12/chartex" xmlns:cx7="http://schemas.microsoft.com/office/drawing/2016/5/13/chartex" xmlns:cx8="http://schemas.microsoft.com/office/drawing/2016/5/14/chartex" xmlns:mc="http://schemas.openxmlformats.org/markup-compatibility/2006" xmlns:aink="http://schemas.microsoft.com/office/drawing/2016/ink" xmlns:am3d="http://schemas.microsoft.com/office/drawing/2017/model3d" xmlns:o="urn:schemas-microsoft-com:office:office" xmlns:r="http://schemas.openxmlformats.org/officeDocument/2006/relationships" xmlns:m="http://schemas.openxmlformats.org/officeDocument/2006/math" xmlns:v="urn:schemas-microsoft-com:vml" xmlns:wp14="http://schemas.microsoft.com/office/word/2010/wordprocessingDrawing" xmlns:wp="http://schemas.openxmlformats.org/drawingml/2006/wordprocessingDrawing" xmlns:w10="urn:schemas-microsoft-com:office:word" xmlns:w="http://schemas.openxmlformats.org/wordprocessingml/2006/main" xmlns:w14="http://schemas.microsoft.com/office/word/2010/wordml" xmlns:w15="http://schemas.microsoft.com/office/word/2012/wordml" xmlns:w16cid="http://schemas.microsoft.com/office/word/2016/wordml/cid" xmlns:w16se="http://schemas.microsoft.com/office/word/2015/wordml/symex" xmlns:wpg="http://schemas.microsoft.com/office/word/2010/wordprocessingGroup" xmlns:wpi="http://schemas.microsoft.com/office/word/2010/wordprocessingInk" xmlns:wne="http://schemas.microsoft.com/office/word/2006/wordml" xmlns:wps="http://schemas.microsoft.com/office/word/2010/wordprocessingShape" mc:Ignorable="w14 w15 w16se w16cid wp14">
+<w:document xmlns:ve="http://schemas.openxmlformats.org/markup-compatibility/2006" xmlns:o="urn:schemas-microsoft-com:office:office" xmlns:r="http://schemas.openxmlformats.org/officeDocument/2006/relationships" xmlns:m="http://schemas.openxmlformats.org/officeDocument/2006/math" xmlns:v="urn:schemas-microsoft-com:vml" xmlns:wp="http://schemas.openxmlformats.org/drawingml/2006/wordprocessingDrawing" xmlns:w10="urn:schemas-microsoft-com:office:word" xmlns:w="http://schemas.openxmlformats.org/wordprocessingml/2006/main" xmlns:wne="http://schemas.microsoft.com/office/word/2006/wordml">
   <w:body>
     <w:p>
       <w:pPr>
@@ -169,7 +169,7 @@
         <w:ind w:right="26"/>
         <w:jc w:val="center"/>
         <w:rPr>
-          <w:rFonts w:eastAsia="方正小标宋简体" w:hint="eastAsia"/>
+          <w:rFonts w:eastAsia="方正小标宋简体"/>
           <w:sz w:val="36"/>
           <w:szCs w:val="36"/>
         </w:rPr>
@@ -277,6 +277,14 @@
         </w:rPr>
         <w:t>前端网页制作</w:t>
       </w:r>
+      <w:r>
+        <w:rPr>
+          <w:rFonts w:eastAsia="黑体" w:hint="eastAsia"/>
+          <w:sz w:val="32"/>
+          <w:szCs w:val="32"/>
+        </w:rPr>
+        <w:t>模块</w:t>
+      </w:r>
     </w:p>
     <w:p>
       <w:pPr>
@@ -303,7 +311,7 @@
           <w:sz w:val="32"/>
           <w:szCs w:val="32"/>
         </w:rPr>
-        <w:t>李慧明</w:t>
+        <w:t>杨鹏</w:t>
       </w:r>
     </w:p>
     <w:p>
@@ -326,11 +334,11 @@
       </w:r>
       <w:r>
         <w:rPr>
-          <w:rFonts w:eastAsia="黑体"/>
+          <w:rFonts w:eastAsia="黑体" w:hint="eastAsia"/>
           <w:sz w:val="32"/>
           <w:szCs w:val="32"/>
         </w:rPr>
-        <w:t>13762165565</w:t>
+        <w:t>18174314886</w:t>
       </w:r>
     </w:p>
     <w:p>
@@ -879,7 +887,7 @@
           <w:insideV w:val="single" w:sz="4" w:space="0" w:color="auto"/>
         </w:tblBorders>
         <w:tblLayout w:type="fixed"/>
-        <w:tblLook w:val="04A0" w:firstRow="1" w:lastRow="0" w:firstColumn="1" w:lastColumn="0" w:noHBand="0" w:noVBand="1"/>
+        <w:tblLook w:val="04A0"/>
       </w:tblPr>
       <w:tblGrid>
         <w:gridCol w:w="2127"/>
@@ -956,6 +964,13 @@
                 <w:sz w:val="24"/>
               </w:rPr>
               <w:t>前端网页制作</w:t>
+            </w:r>
+            <w:r>
+              <w:rPr>
+                <w:rFonts w:eastAsia="黑体" w:hint="eastAsia"/>
+                <w:sz w:val="24"/>
+              </w:rPr>
+              <w:t>模块</w:t>
             </w:r>
           </w:p>
         </w:tc>
@@ -1095,7 +1110,7 @@
                 <w:rFonts w:eastAsia="黑体" w:hint="eastAsia"/>
                 <w:sz w:val="24"/>
               </w:rPr>
-              <w:t>李慧明</w:t>
+              <w:t>杨鹏</w:t>
             </w:r>
           </w:p>
         </w:tc>
@@ -1853,7 +1868,7 @@
           <w:insideV w:val="single" w:sz="4" w:space="0" w:color="auto"/>
         </w:tblBorders>
         <w:tblLayout w:type="fixed"/>
-        <w:tblLook w:val="04A0" w:firstRow="1" w:lastRow="0" w:firstColumn="1" w:lastColumn="0" w:noHBand="0" w:noVBand="1"/>
+        <w:tblLook w:val="04A0"/>
       </w:tblPr>
       <w:tblGrid>
         <w:gridCol w:w="709"/>
@@ -2592,7 +2607,6 @@
                 <w:sz w:val="24"/>
               </w:rPr>
             </w:pPr>
-            <w:proofErr w:type="gramStart"/>
             <w:r>
               <w:rPr>
                 <w:rFonts w:eastAsia="黑体" w:hint="eastAsia"/>
@@ -2600,7 +2614,6 @@
               </w:rPr>
               <w:t>石远君</w:t>
             </w:r>
-            <w:proofErr w:type="gramEnd"/>
           </w:p>
         </w:tc>
         <w:tc>
@@ -2979,17 +2992,8 @@
                 <w:rFonts w:eastAsia="黑体" w:hint="eastAsia"/>
                 <w:sz w:val="24"/>
               </w:rPr>
-              <w:t>李华</w:t>
-            </w:r>
-            <w:proofErr w:type="gramStart"/>
-            <w:r>
-              <w:rPr>
-                <w:rFonts w:eastAsia="黑体" w:hint="eastAsia"/>
-                <w:sz w:val="24"/>
-              </w:rPr>
-              <w:t>规</w:t>
-            </w:r>
-            <w:proofErr w:type="gramEnd"/>
+              <w:t>李华规</w:t>
+            </w:r>
           </w:p>
         </w:tc>
         <w:tc>
@@ -3142,7 +3146,7 @@
           <w:insideV w:val="single" w:sz="4" w:space="0" w:color="auto"/>
         </w:tblBorders>
         <w:tblLayout w:type="fixed"/>
-        <w:tblLook w:val="04A0" w:firstRow="1" w:lastRow="0" w:firstColumn="1" w:lastColumn="0" w:noHBand="0" w:noVBand="1"/>
+        <w:tblLook w:val="04A0"/>
       </w:tblPr>
       <w:tblGrid>
         <w:gridCol w:w="9214"/>
@@ -3323,23 +3327,7 @@
                 <w:rFonts w:ascii="宋体" w:hAnsi="宋体" w:hint="eastAsia"/>
                 <w:sz w:val="24"/>
               </w:rPr>
-              <w:t>、</w:t>
-            </w:r>
-            <w:proofErr w:type="gramStart"/>
-            <w:r>
-              <w:rPr>
-                <w:rFonts w:ascii="宋体" w:hAnsi="宋体" w:hint="eastAsia"/>
-                <w:sz w:val="24"/>
-              </w:rPr>
-              <w:t>微信小</w:t>
-            </w:r>
-            <w:proofErr w:type="gramEnd"/>
-            <w:r>
-              <w:rPr>
-                <w:rFonts w:ascii="宋体" w:hAnsi="宋体" w:hint="eastAsia"/>
-                <w:sz w:val="24"/>
-              </w:rPr>
-              <w:t>程序课程</w:t>
+              <w:t>、微信小程序课程</w:t>
             </w:r>
             <w:r>
               <w:rPr>
@@ -3354,7 +3342,7 @@
               <w:spacing w:line="480" w:lineRule="auto"/>
               <w:ind w:firstLineChars="200" w:firstLine="480"/>
               <w:rPr>
-                <w:rFonts w:ascii="宋体" w:hAnsi="宋体"/>
+                <w:rFonts w:ascii="宋体" w:hAnsi="宋体" w:hint="eastAsia"/>
                 <w:sz w:val="24"/>
               </w:rPr>
             </w:pPr>
@@ -3415,7 +3403,21 @@
                 <w:rFonts w:ascii="宋体" w:hAnsi="宋体" w:hint="eastAsia"/>
                 <w:sz w:val="24"/>
               </w:rPr>
-              <w:t>李慧明老师任网页美术设计专业学科带头人三年，任教前端课程七年</w:t>
+              <w:t>其中课程负责人杨鹏任教前端课程五年，</w:t>
+            </w:r>
+            <w:r>
+              <w:rPr>
+                <w:rFonts w:ascii="宋体" w:hAnsi="宋体" w:hint="eastAsia"/>
+                <w:sz w:val="24"/>
+              </w:rPr>
+              <w:t>实际教学经验丰富，</w:t>
+            </w:r>
+            <w:r>
+              <w:rPr>
+                <w:rFonts w:ascii="宋体" w:hAnsi="宋体" w:hint="eastAsia"/>
+                <w:sz w:val="24"/>
+              </w:rPr>
+              <w:t>为泸溪县第一职业中学骨干教师，曾获校级优秀教师、示范课一等奖、微课大赛一等奖、技能竞赛一等奖、县级微课大赛三等奖。</w:t>
             </w:r>
           </w:p>
           <w:p>
@@ -3423,77 +3425,27 @@
               <w:spacing w:line="480" w:lineRule="auto"/>
               <w:ind w:firstLineChars="200" w:firstLine="480"/>
               <w:rPr>
+                <w:rFonts w:ascii="宋体" w:hAnsi="宋体"/>
+                <w:sz w:val="24"/>
+              </w:rPr>
+            </w:pPr>
+            <w:r>
+              <w:rPr>
+                <w:rFonts w:ascii="宋体" w:hAnsi="宋体" w:hint="eastAsia"/>
+                <w:sz w:val="24"/>
+              </w:rPr>
+              <w:t>李慧明老师任网页美术设计专业学科带头人三年，任教前端课程七年</w:t>
+            </w:r>
+          </w:p>
+          <w:p>
+            <w:pPr>
+              <w:spacing w:line="480" w:lineRule="auto"/>
+              <w:ind w:firstLineChars="200" w:firstLine="480"/>
+              <w:rPr>
                 <w:rFonts w:ascii="黑体" w:eastAsia="黑体" w:hAnsi="黑体"/>
                 <w:sz w:val="24"/>
               </w:rPr>
             </w:pPr>
-            <w:r>
-              <w:rPr>
-                <w:rFonts w:ascii="宋体" w:hAnsi="宋体" w:hint="eastAsia"/>
-                <w:sz w:val="24"/>
-              </w:rPr>
-              <w:t>其中课程负责人杨鹏</w:t>
-            </w:r>
-            <w:r>
-              <w:rPr>
-                <w:rFonts w:ascii="宋体" w:hAnsi="宋体" w:hint="eastAsia"/>
-                <w:sz w:val="24"/>
-              </w:rPr>
-              <w:t>任教前端课程五年，为泸溪县第一职业中学骨干教师，</w:t>
-            </w:r>
-            <w:r>
-              <w:rPr>
-                <w:rFonts w:ascii="宋体" w:hAnsi="宋体" w:hint="eastAsia"/>
-                <w:sz w:val="24"/>
-              </w:rPr>
-              <w:t>曾</w:t>
-            </w:r>
-            <w:r>
-              <w:rPr>
-                <w:rFonts w:ascii="宋体" w:hAnsi="宋体" w:hint="eastAsia"/>
-                <w:sz w:val="24"/>
-              </w:rPr>
-              <w:t>获</w:t>
-            </w:r>
-            <w:r>
-              <w:rPr>
-                <w:rFonts w:ascii="宋体" w:hAnsi="宋体" w:hint="eastAsia"/>
-                <w:sz w:val="24"/>
-              </w:rPr>
-              <w:t>校级优秀教师、示范课一等奖、</w:t>
-            </w:r>
-            <w:proofErr w:type="gramStart"/>
-            <w:r>
-              <w:rPr>
-                <w:rFonts w:ascii="宋体" w:hAnsi="宋体" w:hint="eastAsia"/>
-                <w:sz w:val="24"/>
-              </w:rPr>
-              <w:t>微课大赛</w:t>
-            </w:r>
-            <w:proofErr w:type="gramEnd"/>
-            <w:r>
-              <w:rPr>
-                <w:rFonts w:ascii="宋体" w:hAnsi="宋体" w:hint="eastAsia"/>
-                <w:sz w:val="24"/>
-              </w:rPr>
-              <w:t>一等奖、技能竞赛一等奖、</w:t>
-            </w:r>
-            <w:proofErr w:type="gramStart"/>
-            <w:r>
-              <w:rPr>
-                <w:rFonts w:ascii="宋体" w:hAnsi="宋体" w:hint="eastAsia"/>
-                <w:sz w:val="24"/>
-              </w:rPr>
-              <w:t>县级微课大赛</w:t>
-            </w:r>
-            <w:proofErr w:type="gramEnd"/>
-            <w:r>
-              <w:rPr>
-                <w:rFonts w:ascii="宋体" w:hAnsi="宋体" w:hint="eastAsia"/>
-                <w:sz w:val="24"/>
-              </w:rPr>
-              <w:t>三等奖。</w:t>
-            </w:r>
           </w:p>
         </w:tc>
       </w:tr>
@@ -3592,7 +3544,7 @@
       <w:pPr>
         <w:spacing w:line="480" w:lineRule="auto"/>
         <w:rPr>
-          <w:rFonts w:eastAsia="黑体" w:hint="eastAsia"/>
+          <w:rFonts w:eastAsia="黑体"/>
           <w:sz w:val="24"/>
         </w:rPr>
       </w:pPr>
@@ -3611,7 +3563,6 @@
           <w:rFonts w:eastAsia="黑体"/>
           <w:sz w:val="24"/>
         </w:rPr>
-        <w:lastRenderedPageBreak/>
         <w:t>三、课程</w:t>
       </w:r>
       <w:r>
@@ -3624,7 +3575,7 @@
     </w:p>
     <w:p>
       <w:pPr>
-        <w:pStyle w:val="a8"/>
+        <w:pStyle w:val="a6"/>
         <w:numPr>
           <w:ilvl w:val="0"/>
           <w:numId w:val="6"/>
@@ -3646,7 +3597,7 @@
     </w:p>
     <w:p>
       <w:pPr>
-        <w:pStyle w:val="a8"/>
+        <w:pStyle w:val="a6"/>
         <w:numPr>
           <w:ilvl w:val="1"/>
           <w:numId w:val="6"/>
@@ -3668,7 +3619,7 @@
     </w:p>
     <w:p>
       <w:pPr>
-        <w:pStyle w:val="a8"/>
+        <w:pStyle w:val="a6"/>
         <w:numPr>
           <w:ilvl w:val="1"/>
           <w:numId w:val="6"/>
@@ -3704,7 +3655,7 @@
     </w:p>
     <w:p>
       <w:pPr>
-        <w:pStyle w:val="a8"/>
+        <w:pStyle w:val="a6"/>
         <w:numPr>
           <w:ilvl w:val="1"/>
           <w:numId w:val="6"/>
@@ -3726,7 +3677,7 @@
     </w:p>
     <w:p>
       <w:pPr>
-        <w:pStyle w:val="a8"/>
+        <w:pStyle w:val="a6"/>
         <w:numPr>
           <w:ilvl w:val="1"/>
           <w:numId w:val="6"/>
@@ -3764,7 +3715,7 @@
     </w:p>
     <w:p>
       <w:pPr>
-        <w:pStyle w:val="a8"/>
+        <w:pStyle w:val="a6"/>
         <w:numPr>
           <w:ilvl w:val="1"/>
           <w:numId w:val="6"/>
@@ -3802,7 +3753,7 @@
     </w:p>
     <w:p>
       <w:pPr>
-        <w:pStyle w:val="a8"/>
+        <w:pStyle w:val="a6"/>
         <w:numPr>
           <w:ilvl w:val="1"/>
           <w:numId w:val="6"/>
@@ -3824,7 +3775,7 @@
     </w:p>
     <w:p>
       <w:pPr>
-        <w:pStyle w:val="a8"/>
+        <w:pStyle w:val="a6"/>
         <w:numPr>
           <w:ilvl w:val="1"/>
           <w:numId w:val="6"/>
@@ -3850,26 +3801,17 @@
         </w:rPr>
         <w:t>tml5&amp;css3</w:t>
       </w:r>
-      <w:proofErr w:type="gramStart"/>
       <w:r>
         <w:rPr>
           <w:rFonts w:ascii="宋体" w:hAnsi="宋体" w:hint="eastAsia"/>
           <w:sz w:val="24"/>
         </w:rPr>
-        <w:t>各</w:t>
-      </w:r>
-      <w:proofErr w:type="gramEnd"/>
-      <w:r>
-        <w:rPr>
-          <w:rFonts w:ascii="宋体" w:hAnsi="宋体" w:hint="eastAsia"/>
-          <w:sz w:val="24"/>
-        </w:rPr>
-        <w:t>类新标签新属性的使用</w:t>
-      </w:r>
-    </w:p>
-    <w:p>
-      <w:pPr>
-        <w:pStyle w:val="a8"/>
+        <w:t>各类新标签新属性的使用</w:t>
+      </w:r>
+    </w:p>
+    <w:p>
+      <w:pPr>
+        <w:pStyle w:val="a6"/>
         <w:numPr>
           <w:ilvl w:val="1"/>
           <w:numId w:val="6"/>
@@ -3891,7 +3833,7 @@
     </w:p>
     <w:p>
       <w:pPr>
-        <w:pStyle w:val="a8"/>
+        <w:pStyle w:val="a6"/>
         <w:numPr>
           <w:ilvl w:val="1"/>
           <w:numId w:val="6"/>
@@ -3913,7 +3855,7 @@
     </w:p>
     <w:p>
       <w:pPr>
-        <w:pStyle w:val="a8"/>
+        <w:pStyle w:val="a6"/>
         <w:numPr>
           <w:ilvl w:val="1"/>
           <w:numId w:val="6"/>
@@ -3942,7 +3884,7 @@
     </w:p>
     <w:p>
       <w:pPr>
-        <w:pStyle w:val="a8"/>
+        <w:pStyle w:val="a6"/>
         <w:numPr>
           <w:ilvl w:val="1"/>
           <w:numId w:val="6"/>
@@ -3964,7 +3906,7 @@
     </w:p>
     <w:p>
       <w:pPr>
-        <w:pStyle w:val="a8"/>
+        <w:pStyle w:val="a6"/>
         <w:numPr>
           <w:ilvl w:val="1"/>
           <w:numId w:val="6"/>
@@ -3976,26 +3918,17 @@
           <w:sz w:val="24"/>
         </w:rPr>
       </w:pPr>
-      <w:proofErr w:type="gramStart"/>
       <w:r>
         <w:rPr>
           <w:rFonts w:ascii="宋体" w:hAnsi="宋体" w:hint="eastAsia"/>
           <w:sz w:val="24"/>
         </w:rPr>
-        <w:t>微信小</w:t>
-      </w:r>
-      <w:proofErr w:type="gramEnd"/>
-      <w:r>
-        <w:rPr>
-          <w:rFonts w:ascii="宋体" w:hAnsi="宋体" w:hint="eastAsia"/>
-          <w:sz w:val="24"/>
-        </w:rPr>
-        <w:t>程序的制作</w:t>
-      </w:r>
-    </w:p>
-    <w:p>
-      <w:pPr>
-        <w:pStyle w:val="a8"/>
+        <w:t>微信小程序的制作</w:t>
+      </w:r>
+    </w:p>
+    <w:p>
+      <w:pPr>
+        <w:pStyle w:val="a6"/>
         <w:numPr>
           <w:ilvl w:val="0"/>
           <w:numId w:val="6"/>
@@ -4017,7 +3950,7 @@
     </w:p>
     <w:p>
       <w:pPr>
-        <w:pStyle w:val="a8"/>
+        <w:pStyle w:val="a6"/>
         <w:numPr>
           <w:ilvl w:val="1"/>
           <w:numId w:val="6"/>
@@ -4053,7 +3986,7 @@
     </w:p>
     <w:p>
       <w:pPr>
-        <w:pStyle w:val="a8"/>
+        <w:pStyle w:val="a6"/>
         <w:numPr>
           <w:ilvl w:val="1"/>
           <w:numId w:val="6"/>
@@ -4091,7 +4024,7 @@
     </w:p>
     <w:p>
       <w:pPr>
-        <w:pStyle w:val="a8"/>
+        <w:pStyle w:val="a6"/>
         <w:numPr>
           <w:ilvl w:val="1"/>
           <w:numId w:val="6"/>
@@ -4129,7 +4062,7 @@
     </w:p>
     <w:p>
       <w:pPr>
-        <w:pStyle w:val="a8"/>
+        <w:pStyle w:val="a6"/>
         <w:numPr>
           <w:ilvl w:val="1"/>
           <w:numId w:val="6"/>
@@ -4165,7 +4098,7 @@
     </w:p>
     <w:p>
       <w:pPr>
-        <w:pStyle w:val="a8"/>
+        <w:pStyle w:val="a6"/>
         <w:numPr>
           <w:ilvl w:val="1"/>
           <w:numId w:val="6"/>
@@ -4187,7 +4120,7 @@
     </w:p>
     <w:p>
       <w:pPr>
-        <w:pStyle w:val="a8"/>
+        <w:pStyle w:val="a6"/>
         <w:numPr>
           <w:ilvl w:val="1"/>
           <w:numId w:val="6"/>
@@ -4204,12 +4137,13 @@
           <w:rFonts w:ascii="宋体" w:hAnsi="宋体" w:hint="eastAsia"/>
           <w:sz w:val="24"/>
         </w:rPr>
+        <w:lastRenderedPageBreak/>
         <w:t>能熟练使用jQuery完成大多数动画效果</w:t>
       </w:r>
     </w:p>
     <w:p>
       <w:pPr>
-        <w:pStyle w:val="a8"/>
+        <w:pStyle w:val="a6"/>
         <w:numPr>
           <w:ilvl w:val="1"/>
           <w:numId w:val="6"/>
@@ -4245,7 +4179,7 @@
     </w:p>
     <w:p>
       <w:pPr>
-        <w:pStyle w:val="a8"/>
+        <w:pStyle w:val="a6"/>
         <w:numPr>
           <w:ilvl w:val="1"/>
           <w:numId w:val="6"/>
@@ -4262,13 +4196,12 @@
           <w:rFonts w:ascii="宋体" w:hAnsi="宋体" w:hint="eastAsia"/>
           <w:sz w:val="24"/>
         </w:rPr>
-        <w:lastRenderedPageBreak/>
         <w:t>能够从事小程序的制作和开发</w:t>
       </w:r>
     </w:p>
     <w:p>
       <w:pPr>
-        <w:pStyle w:val="a8"/>
+        <w:pStyle w:val="a6"/>
         <w:numPr>
           <w:ilvl w:val="0"/>
           <w:numId w:val="6"/>
@@ -4304,7 +4237,7 @@
     </w:p>
     <w:p>
       <w:pPr>
-        <w:pStyle w:val="a8"/>
+        <w:pStyle w:val="a6"/>
         <w:numPr>
           <w:ilvl w:val="1"/>
           <w:numId w:val="7"/>
@@ -4326,7 +4259,7 @@
     </w:p>
     <w:p>
       <w:pPr>
-        <w:pStyle w:val="a8"/>
+        <w:pStyle w:val="a6"/>
         <w:numPr>
           <w:ilvl w:val="1"/>
           <w:numId w:val="7"/>
@@ -4348,7 +4281,7 @@
     </w:p>
     <w:p>
       <w:pPr>
-        <w:pStyle w:val="a8"/>
+        <w:pStyle w:val="a6"/>
         <w:numPr>
           <w:ilvl w:val="1"/>
           <w:numId w:val="7"/>
@@ -4370,7 +4303,7 @@
     </w:p>
     <w:p>
       <w:pPr>
-        <w:pStyle w:val="a8"/>
+        <w:pStyle w:val="a6"/>
         <w:numPr>
           <w:ilvl w:val="1"/>
           <w:numId w:val="7"/>
@@ -4527,24 +4460,6 @@
       <w:pPr>
         <w:spacing w:line="480" w:lineRule="auto"/>
         <w:rPr>
-          <w:rFonts w:ascii="宋体" w:hAnsi="宋体"/>
-          <w:sz w:val="24"/>
-        </w:rPr>
-      </w:pPr>
-    </w:p>
-    <w:p>
-      <w:pPr>
-        <w:spacing w:line="480" w:lineRule="auto"/>
-        <w:rPr>
-          <w:rFonts w:ascii="宋体" w:hAnsi="宋体"/>
-          <w:sz w:val="24"/>
-        </w:rPr>
-      </w:pPr>
-    </w:p>
-    <w:p>
-      <w:pPr>
-        <w:spacing w:line="480" w:lineRule="auto"/>
-        <w:rPr>
           <w:rFonts w:eastAsia="黑体"/>
           <w:sz w:val="24"/>
         </w:rPr>
@@ -4574,10 +4489,10 @@
     </w:p>
     <w:tbl>
       <w:tblPr>
-        <w:tblStyle w:val="a7"/>
+        <w:tblStyle w:val="a5"/>
         <w:tblW w:w="9012" w:type="dxa"/>
         <w:tblLayout w:type="fixed"/>
-        <w:tblLook w:val="04A0" w:firstRow="1" w:lastRow="0" w:firstColumn="1" w:lastColumn="0" w:noHBand="0" w:noVBand="1"/>
+        <w:tblLook w:val="04A0"/>
       </w:tblPr>
       <w:tblGrid>
         <w:gridCol w:w="1502"/>
@@ -6793,21 +6708,12 @@
                 <w:sz w:val="18"/>
               </w:rPr>
             </w:pPr>
-            <w:proofErr w:type="gramStart"/>
-            <w:r>
-              <w:rPr>
-                <w:rFonts w:ascii="宋体" w:hAnsi="宋体" w:hint="eastAsia"/>
-                <w:sz w:val="18"/>
-              </w:rPr>
-              <w:t>学习微信小</w:t>
-            </w:r>
-            <w:proofErr w:type="gramEnd"/>
-            <w:r>
-              <w:rPr>
-                <w:rFonts w:ascii="宋体" w:hAnsi="宋体" w:hint="eastAsia"/>
-                <w:sz w:val="18"/>
-              </w:rPr>
-              <w:t>程序的开发与制作</w:t>
+            <w:r>
+              <w:rPr>
+                <w:rFonts w:ascii="宋体" w:hAnsi="宋体" w:hint="eastAsia"/>
+                <w:sz w:val="18"/>
+              </w:rPr>
+              <w:t>学习微信小程序的开发与制作</w:t>
             </w:r>
           </w:p>
         </w:tc>
@@ -6832,23 +6738,7 @@
                 <w:rFonts w:ascii="宋体" w:hAnsi="宋体" w:hint="eastAsia"/>
                 <w:sz w:val="18"/>
               </w:rPr>
-              <w:t>能够独立</w:t>
-            </w:r>
-            <w:proofErr w:type="gramStart"/>
-            <w:r>
-              <w:rPr>
-                <w:rFonts w:ascii="宋体" w:hAnsi="宋体" w:hint="eastAsia"/>
-                <w:sz w:val="18"/>
-              </w:rPr>
-              <w:t>完成微信小</w:t>
-            </w:r>
-            <w:proofErr w:type="gramEnd"/>
-            <w:r>
-              <w:rPr>
-                <w:rFonts w:ascii="宋体" w:hAnsi="宋体" w:hint="eastAsia"/>
-                <w:sz w:val="18"/>
-              </w:rPr>
-              <w:t>程序的开发与制作</w:t>
+              <w:t>能够独立完成微信小程序的开发与制作</w:t>
             </w:r>
           </w:p>
         </w:tc>
@@ -6930,6 +6820,15 @@
       <w:pPr>
         <w:spacing w:line="480" w:lineRule="auto"/>
         <w:rPr>
+          <w:rFonts w:eastAsia="黑体" w:hint="eastAsia"/>
+          <w:sz w:val="24"/>
+        </w:rPr>
+      </w:pPr>
+    </w:p>
+    <w:p>
+      <w:pPr>
+        <w:spacing w:line="480" w:lineRule="auto"/>
+        <w:rPr>
           <w:rFonts w:eastAsia="黑体"/>
           <w:sz w:val="24"/>
         </w:rPr>
@@ -6982,7 +6881,7 @@
     </w:p>
     <w:p>
       <w:pPr>
-        <w:pStyle w:val="a8"/>
+        <w:pStyle w:val="a6"/>
         <w:numPr>
           <w:ilvl w:val="0"/>
           <w:numId w:val="9"/>
@@ -7004,7 +6903,7 @@
     </w:p>
     <w:p>
       <w:pPr>
-        <w:pStyle w:val="a8"/>
+        <w:pStyle w:val="a6"/>
         <w:numPr>
           <w:ilvl w:val="1"/>
           <w:numId w:val="9"/>
@@ -7026,7 +6925,7 @@
     </w:p>
     <w:p>
       <w:pPr>
-        <w:pStyle w:val="a8"/>
+        <w:pStyle w:val="a6"/>
         <w:numPr>
           <w:ilvl w:val="1"/>
           <w:numId w:val="9"/>
@@ -7048,7 +6947,7 @@
     </w:p>
     <w:p>
       <w:pPr>
-        <w:pStyle w:val="a8"/>
+        <w:pStyle w:val="a6"/>
         <w:numPr>
           <w:ilvl w:val="1"/>
           <w:numId w:val="9"/>
@@ -7070,7 +6969,7 @@
     </w:p>
     <w:p>
       <w:pPr>
-        <w:pStyle w:val="a8"/>
+        <w:pStyle w:val="a6"/>
         <w:numPr>
           <w:ilvl w:val="0"/>
           <w:numId w:val="9"/>
@@ -7092,7 +6991,7 @@
     </w:p>
     <w:p>
       <w:pPr>
-        <w:pStyle w:val="a8"/>
+        <w:pStyle w:val="a6"/>
         <w:numPr>
           <w:ilvl w:val="1"/>
           <w:numId w:val="9"/>
@@ -7114,7 +7013,7 @@
     </w:p>
     <w:p>
       <w:pPr>
-        <w:pStyle w:val="a8"/>
+        <w:pStyle w:val="a6"/>
         <w:numPr>
           <w:ilvl w:val="1"/>
           <w:numId w:val="9"/>
@@ -7136,7 +7035,7 @@
     </w:p>
     <w:p>
       <w:pPr>
-        <w:pStyle w:val="a8"/>
+        <w:pStyle w:val="a6"/>
         <w:numPr>
           <w:ilvl w:val="1"/>
           <w:numId w:val="9"/>
@@ -7181,7 +7080,7 @@
     </w:p>
     <w:p>
       <w:pPr>
-        <w:pStyle w:val="a8"/>
+        <w:pStyle w:val="a6"/>
         <w:numPr>
           <w:ilvl w:val="0"/>
           <w:numId w:val="14"/>
@@ -7208,12 +7107,28 @@
           <w:b/>
           <w:sz w:val="24"/>
         </w:rPr>
-        <w:t>前端网页制作课程资源建设需求分析</w:t>
-      </w:r>
-    </w:p>
-    <w:p>
-      <w:pPr>
-        <w:pStyle w:val="a8"/>
+        <w:t>前端网页制作</w:t>
+      </w:r>
+      <w:r>
+        <w:rPr>
+          <w:rFonts w:ascii="宋体" w:hAnsi="宋体" w:hint="eastAsia"/>
+          <w:b/>
+          <w:sz w:val="24"/>
+        </w:rPr>
+        <w:t>模块</w:t>
+      </w:r>
+      <w:r>
+        <w:rPr>
+          <w:rFonts w:ascii="宋体" w:hAnsi="宋体" w:hint="eastAsia"/>
+          <w:b/>
+          <w:sz w:val="24"/>
+        </w:rPr>
+        <w:t>课程资源建设需求分析</w:t>
+      </w:r>
+    </w:p>
+    <w:p>
+      <w:pPr>
+        <w:pStyle w:val="a6"/>
         <w:spacing w:line="480" w:lineRule="auto"/>
         <w:ind w:left="420" w:firstLineChars="0" w:firstLine="0"/>
         <w:rPr>
@@ -7287,7 +7202,7 @@
     </w:p>
     <w:p>
       <w:pPr>
-        <w:pStyle w:val="a8"/>
+        <w:pStyle w:val="a6"/>
         <w:numPr>
           <w:ilvl w:val="0"/>
           <w:numId w:val="14"/>
@@ -7331,7 +7246,7 @@
     </w:p>
     <w:p>
       <w:pPr>
-        <w:pStyle w:val="a8"/>
+        <w:pStyle w:val="a6"/>
         <w:spacing w:line="480" w:lineRule="auto"/>
         <w:ind w:left="420" w:firstLineChars="0" w:firstLine="0"/>
         <w:rPr>
@@ -7426,7 +7341,7 @@
     </w:p>
     <w:p>
       <w:pPr>
-        <w:pStyle w:val="a8"/>
+        <w:pStyle w:val="a6"/>
         <w:numPr>
           <w:ilvl w:val="0"/>
           <w:numId w:val="14"/>
@@ -7478,7 +7393,7 @@
     </w:p>
     <w:p>
       <w:pPr>
-        <w:pStyle w:val="a8"/>
+        <w:pStyle w:val="a6"/>
         <w:numPr>
           <w:ilvl w:val="0"/>
           <w:numId w:val="16"/>
@@ -7500,7 +7415,7 @@
     </w:p>
     <w:p>
       <w:pPr>
-        <w:pStyle w:val="a8"/>
+        <w:pStyle w:val="a6"/>
         <w:numPr>
           <w:ilvl w:val="0"/>
           <w:numId w:val="16"/>
@@ -7522,7 +7437,7 @@
     </w:p>
     <w:p>
       <w:pPr>
-        <w:pStyle w:val="a8"/>
+        <w:pStyle w:val="a6"/>
         <w:numPr>
           <w:ilvl w:val="0"/>
           <w:numId w:val="16"/>
@@ -7544,7 +7459,7 @@
     </w:p>
     <w:p>
       <w:pPr>
-        <w:pStyle w:val="a8"/>
+        <w:pStyle w:val="a6"/>
         <w:numPr>
           <w:ilvl w:val="0"/>
           <w:numId w:val="14"/>
@@ -7598,7 +7513,7 @@
     </w:p>
     <w:p>
       <w:pPr>
-        <w:pStyle w:val="a8"/>
+        <w:pStyle w:val="a6"/>
         <w:numPr>
           <w:ilvl w:val="0"/>
           <w:numId w:val="17"/>
@@ -7619,19 +7534,29 @@
           <w:sz w:val="24"/>
           <w:shd w:val="clear" w:color="auto" w:fill="FFFFFF"/>
         </w:rPr>
-        <w:t>课程资源</w:t>
-      </w:r>
-      <w:proofErr w:type="gramStart"/>
-      <w:r>
+        <w:t>课程资源包开发要求</w:t>
+      </w:r>
+    </w:p>
+    <w:p>
+      <w:pPr>
+        <w:spacing w:line="480" w:lineRule="auto"/>
+        <w:ind w:left="420"/>
         <w:rPr>
           <w:rFonts w:ascii="宋体" w:hAnsi="宋体"/>
           <w:color w:val="222222"/>
           <w:sz w:val="24"/>
           <w:shd w:val="clear" w:color="auto" w:fill="FFFFFF"/>
         </w:rPr>
-        <w:t>包开发</w:t>
-      </w:r>
-      <w:proofErr w:type="gramEnd"/>
+      </w:pPr>
+      <w:r>
+        <w:rPr>
+          <w:rFonts w:ascii="宋体" w:hAnsi="宋体" w:hint="eastAsia"/>
+          <w:color w:val="222222"/>
+          <w:sz w:val="24"/>
+          <w:shd w:val="clear" w:color="auto" w:fill="FFFFFF"/>
+        </w:rPr>
+        <w:t>结合W</w:t>
+      </w:r>
       <w:r>
         <w:rPr>
           <w:rFonts w:ascii="宋体" w:hAnsi="宋体"/>
@@ -7639,7 +7564,193 @@
           <w:sz w:val="24"/>
           <w:shd w:val="clear" w:color="auto" w:fill="FFFFFF"/>
         </w:rPr>
-        <w:t>要求</w:t>
+        <w:t>EB前端行的独特性，满足</w:t>
+      </w:r>
+      <w:r>
+        <w:rPr>
+          <w:rFonts w:ascii="宋体" w:hAnsi="宋体"/>
+          <w:color w:val="222222"/>
+          <w:sz w:val="24"/>
+          <w:shd w:val="clear" w:color="auto" w:fill="FFFFFF"/>
+        </w:rPr>
+        <w:t>前端</w:t>
+      </w:r>
+      <w:r>
+        <w:rPr>
+          <w:rFonts w:ascii="宋体" w:hAnsi="宋体"/>
+          <w:color w:val="222222"/>
+          <w:sz w:val="24"/>
+          <w:shd w:val="clear" w:color="auto" w:fill="FFFFFF"/>
+        </w:rPr>
+        <w:t>行业对学生技能要求为目的，着重学生技能和素质的</w:t>
+      </w:r>
+      <w:r>
+        <w:rPr>
+          <w:rFonts w:ascii="宋体" w:hAnsi="宋体"/>
+          <w:color w:val="222222"/>
+          <w:sz w:val="24"/>
+          <w:shd w:val="clear" w:color="auto" w:fill="FFFFFF"/>
+        </w:rPr>
+        <w:t>培养，切实提高课堂教学效能，在研究市场、行业、实训基地、学生的基础上，开发出</w:t>
+      </w:r>
+      <w:r>
+        <w:rPr>
+          <w:rFonts w:ascii="宋体" w:hAnsi="宋体" w:hint="eastAsia"/>
+          <w:color w:val="222222"/>
+          <w:sz w:val="24"/>
+          <w:shd w:val="clear" w:color="auto" w:fill="FFFFFF"/>
+        </w:rPr>
+        <w:t>《</w:t>
+      </w:r>
+      <w:proofErr w:type="spellStart"/>
+      <w:r>
+        <w:rPr>
+          <w:rFonts w:ascii="宋体" w:hAnsi="宋体" w:hint="eastAsia"/>
+          <w:color w:val="222222"/>
+          <w:sz w:val="24"/>
+          <w:shd w:val="clear" w:color="auto" w:fill="FFFFFF"/>
+        </w:rPr>
+        <w:t>h</w:t>
+      </w:r>
+      <w:r>
+        <w:rPr>
+          <w:rFonts w:ascii="宋体" w:hAnsi="宋体"/>
+          <w:color w:val="222222"/>
+          <w:sz w:val="24"/>
+          <w:shd w:val="clear" w:color="auto" w:fill="FFFFFF"/>
+        </w:rPr>
+        <w:t>tml&amp;css</w:t>
+      </w:r>
+      <w:proofErr w:type="spellEnd"/>
+      <w:r>
+        <w:rPr>
+          <w:rFonts w:ascii="宋体" w:hAnsi="宋体" w:hint="eastAsia"/>
+          <w:color w:val="222222"/>
+          <w:sz w:val="24"/>
+          <w:shd w:val="clear" w:color="auto" w:fill="FFFFFF"/>
+        </w:rPr>
+        <w:t>快速入门》、《</w:t>
+      </w:r>
+      <w:proofErr w:type="spellStart"/>
+      <w:r>
+        <w:rPr>
+          <w:rFonts w:ascii="宋体" w:hAnsi="宋体" w:hint="eastAsia"/>
+          <w:color w:val="222222"/>
+          <w:sz w:val="24"/>
+          <w:shd w:val="clear" w:color="auto" w:fill="FFFFFF"/>
+        </w:rPr>
+        <w:t>div+css</w:t>
+      </w:r>
+      <w:proofErr w:type="spellEnd"/>
+      <w:r>
+        <w:rPr>
+          <w:rFonts w:ascii="宋体" w:hAnsi="宋体" w:hint="eastAsia"/>
+          <w:color w:val="222222"/>
+          <w:sz w:val="24"/>
+          <w:shd w:val="clear" w:color="auto" w:fill="FFFFFF"/>
+        </w:rPr>
+        <w:t>布局技巧与实例》、《JavaScript编程基础知识》、《</w:t>
+      </w:r>
+      <w:proofErr w:type="spellStart"/>
+      <w:r>
+        <w:rPr>
+          <w:rFonts w:ascii="宋体" w:hAnsi="宋体" w:hint="eastAsia"/>
+          <w:color w:val="222222"/>
+          <w:sz w:val="24"/>
+          <w:shd w:val="clear" w:color="auto" w:fill="FFFFFF"/>
+        </w:rPr>
+        <w:t>jqeury</w:t>
+      </w:r>
+      <w:proofErr w:type="spellEnd"/>
+      <w:r>
+        <w:rPr>
+          <w:rFonts w:ascii="宋体" w:hAnsi="宋体" w:hint="eastAsia"/>
+          <w:color w:val="222222"/>
+          <w:sz w:val="24"/>
+          <w:shd w:val="clear" w:color="auto" w:fill="FFFFFF"/>
+        </w:rPr>
+        <w:t>快速入门》、《微信小程序开发》，每套课程资源应当</w:t>
+      </w:r>
+      <w:r>
+        <w:rPr>
+          <w:rFonts w:ascii="宋体" w:hAnsi="宋体"/>
+          <w:color w:val="222222"/>
+          <w:sz w:val="24"/>
+          <w:shd w:val="clear" w:color="auto" w:fill="FFFFFF"/>
+        </w:rPr>
+        <w:t>包含</w:t>
+      </w:r>
+      <w:r>
+        <w:rPr>
+          <w:rFonts w:ascii="宋体" w:hAnsi="宋体" w:hint="eastAsia"/>
+          <w:color w:val="222222"/>
+          <w:sz w:val="24"/>
+          <w:shd w:val="clear" w:color="auto" w:fill="FFFFFF"/>
+        </w:rPr>
+        <w:t>课程标准、</w:t>
+      </w:r>
+      <w:r>
+        <w:rPr>
+          <w:rFonts w:ascii="宋体" w:hAnsi="宋体"/>
+          <w:color w:val="222222"/>
+          <w:sz w:val="24"/>
+          <w:shd w:val="clear" w:color="auto" w:fill="FFFFFF"/>
+        </w:rPr>
+        <w:t>电子课件、教学</w:t>
+      </w:r>
+      <w:r>
+        <w:rPr>
+          <w:rFonts w:ascii="宋体" w:hAnsi="宋体" w:hint="eastAsia"/>
+          <w:color w:val="222222"/>
+          <w:sz w:val="24"/>
+          <w:shd w:val="clear" w:color="auto" w:fill="FFFFFF"/>
+        </w:rPr>
+        <w:t>知识点</w:t>
+      </w:r>
+      <w:r>
+        <w:rPr>
+          <w:rFonts w:ascii="宋体" w:hAnsi="宋体"/>
+          <w:color w:val="222222"/>
+          <w:sz w:val="24"/>
+          <w:shd w:val="clear" w:color="auto" w:fill="FFFFFF"/>
+        </w:rPr>
+        <w:t>视频制作、电子教案、习题库、案例库等课程教学资源库</w:t>
+      </w:r>
+      <w:r>
+        <w:rPr>
+          <w:rFonts w:ascii="宋体" w:hAnsi="宋体" w:hint="eastAsia"/>
+          <w:color w:val="222222"/>
+          <w:sz w:val="24"/>
+          <w:shd w:val="clear" w:color="auto" w:fill="FFFFFF"/>
+        </w:rPr>
+        <w:t>。</w:t>
+      </w:r>
+      <w:r>
+        <w:rPr>
+          <w:rFonts w:ascii="宋体" w:hAnsi="宋体"/>
+          <w:color w:val="222222"/>
+          <w:sz w:val="24"/>
+          <w:shd w:val="clear" w:color="auto" w:fill="FFFFFF"/>
+        </w:rPr>
+        <w:t>并达到国家级专业教学资</w:t>
+      </w:r>
+      <w:r>
+        <w:rPr>
+          <w:rFonts w:ascii="宋体" w:hAnsi="宋体"/>
+          <w:color w:val="222222"/>
+          <w:sz w:val="24"/>
+          <w:shd w:val="clear" w:color="auto" w:fill="FFFFFF"/>
+        </w:rPr>
+        <w:t>源库中课程资源建设的</w:t>
+      </w:r>
+      <w:r>
+        <w:rPr>
+          <w:rFonts w:ascii="宋体" w:hAnsi="宋体" w:hint="eastAsia"/>
+          <w:color w:val="222222"/>
+          <w:sz w:val="24"/>
+          <w:shd w:val="clear" w:color="auto" w:fill="FFFFFF"/>
+        </w:rPr>
+        <w:t>要求。</w:t>
       </w:r>
     </w:p>
     <w:p>
@@ -7653,226 +7764,10 @@
           <w:shd w:val="clear" w:color="auto" w:fill="FFFFFF"/>
         </w:rPr>
       </w:pPr>
-      <w:r>
-        <w:rPr>
-          <w:rFonts w:ascii="宋体" w:hAnsi="宋体" w:hint="eastAsia"/>
-          <w:color w:val="222222"/>
-          <w:sz w:val="24"/>
-          <w:shd w:val="clear" w:color="auto" w:fill="FFFFFF"/>
-        </w:rPr>
-        <w:t>结合W</w:t>
-      </w:r>
-      <w:r>
-        <w:rPr>
-          <w:rFonts w:ascii="宋体" w:hAnsi="宋体"/>
-          <w:color w:val="222222"/>
-          <w:sz w:val="24"/>
-          <w:shd w:val="clear" w:color="auto" w:fill="FFFFFF"/>
-        </w:rPr>
-        <w:t>EB前端行的独特性，满足</w:t>
-      </w:r>
-      <w:r>
-        <w:rPr>
-          <w:rFonts w:ascii="宋体" w:hAnsi="宋体"/>
-          <w:color w:val="222222"/>
-          <w:sz w:val="24"/>
-          <w:shd w:val="clear" w:color="auto" w:fill="FFFFFF"/>
-        </w:rPr>
-        <w:t>前端</w:t>
-      </w:r>
-      <w:r>
-        <w:rPr>
-          <w:rFonts w:ascii="宋体" w:hAnsi="宋体"/>
-          <w:color w:val="222222"/>
-          <w:sz w:val="24"/>
-          <w:shd w:val="clear" w:color="auto" w:fill="FFFFFF"/>
-        </w:rPr>
-        <w:t>行业对学生技能要求为目的，着重学生技能和素质的</w:t>
-      </w:r>
-      <w:r>
-        <w:rPr>
-          <w:rFonts w:ascii="宋体" w:hAnsi="宋体"/>
-          <w:color w:val="222222"/>
-          <w:sz w:val="24"/>
-          <w:shd w:val="clear" w:color="auto" w:fill="FFFFFF"/>
-        </w:rPr>
-        <w:t>培养，切实提高课堂教学效能，在研究市场、行业、实训基地、学生的基础上，开发出</w:t>
-      </w:r>
-      <w:r>
-        <w:rPr>
-          <w:rFonts w:ascii="宋体" w:hAnsi="宋体" w:hint="eastAsia"/>
-          <w:color w:val="222222"/>
-          <w:sz w:val="24"/>
-          <w:shd w:val="clear" w:color="auto" w:fill="FFFFFF"/>
-        </w:rPr>
-        <w:t>《</w:t>
-      </w:r>
-      <w:proofErr w:type="spellStart"/>
-      <w:r>
-        <w:rPr>
-          <w:rFonts w:ascii="宋体" w:hAnsi="宋体" w:hint="eastAsia"/>
-          <w:color w:val="222222"/>
-          <w:sz w:val="24"/>
-          <w:shd w:val="clear" w:color="auto" w:fill="FFFFFF"/>
-        </w:rPr>
-        <w:t>h</w:t>
-      </w:r>
-      <w:r>
-        <w:rPr>
-          <w:rFonts w:ascii="宋体" w:hAnsi="宋体"/>
-          <w:color w:val="222222"/>
-          <w:sz w:val="24"/>
-          <w:shd w:val="clear" w:color="auto" w:fill="FFFFFF"/>
-        </w:rPr>
-        <w:t>tml&amp;css</w:t>
-      </w:r>
-      <w:proofErr w:type="spellEnd"/>
-      <w:r>
-        <w:rPr>
-          <w:rFonts w:ascii="宋体" w:hAnsi="宋体" w:hint="eastAsia"/>
-          <w:color w:val="222222"/>
-          <w:sz w:val="24"/>
-          <w:shd w:val="clear" w:color="auto" w:fill="FFFFFF"/>
-        </w:rPr>
-        <w:t>快速入门》、《</w:t>
-      </w:r>
-      <w:proofErr w:type="spellStart"/>
-      <w:r>
-        <w:rPr>
-          <w:rFonts w:ascii="宋体" w:hAnsi="宋体" w:hint="eastAsia"/>
-          <w:color w:val="222222"/>
-          <w:sz w:val="24"/>
-          <w:shd w:val="clear" w:color="auto" w:fill="FFFFFF"/>
-        </w:rPr>
-        <w:t>div+css</w:t>
-      </w:r>
-      <w:proofErr w:type="spellEnd"/>
-      <w:r>
-        <w:rPr>
-          <w:rFonts w:ascii="宋体" w:hAnsi="宋体" w:hint="eastAsia"/>
-          <w:color w:val="222222"/>
-          <w:sz w:val="24"/>
-          <w:shd w:val="clear" w:color="auto" w:fill="FFFFFF"/>
-        </w:rPr>
-        <w:t>布局技巧与实例》、《JavaScript编程基础知识》、《</w:t>
-      </w:r>
-      <w:proofErr w:type="spellStart"/>
-      <w:r>
-        <w:rPr>
-          <w:rFonts w:ascii="宋体" w:hAnsi="宋体" w:hint="eastAsia"/>
-          <w:color w:val="222222"/>
-          <w:sz w:val="24"/>
-          <w:shd w:val="clear" w:color="auto" w:fill="FFFFFF"/>
-        </w:rPr>
-        <w:t>jqeury</w:t>
-      </w:r>
-      <w:proofErr w:type="spellEnd"/>
-      <w:r>
-        <w:rPr>
-          <w:rFonts w:ascii="宋体" w:hAnsi="宋体" w:hint="eastAsia"/>
-          <w:color w:val="222222"/>
-          <w:sz w:val="24"/>
-          <w:shd w:val="clear" w:color="auto" w:fill="FFFFFF"/>
-        </w:rPr>
-        <w:t>快速入门》、《微信小程序开发》，每套课程资源应当</w:t>
-      </w:r>
-      <w:r>
-        <w:rPr>
-          <w:rFonts w:ascii="宋体" w:hAnsi="宋体"/>
-          <w:color w:val="222222"/>
-          <w:sz w:val="24"/>
-          <w:shd w:val="clear" w:color="auto" w:fill="FFFFFF"/>
-        </w:rPr>
-        <w:t>包含</w:t>
-      </w:r>
-      <w:r>
-        <w:rPr>
-          <w:rFonts w:ascii="宋体" w:hAnsi="宋体" w:hint="eastAsia"/>
-          <w:color w:val="222222"/>
-          <w:sz w:val="24"/>
-          <w:shd w:val="clear" w:color="auto" w:fill="FFFFFF"/>
-        </w:rPr>
-        <w:t>课程标准、</w:t>
-      </w:r>
-      <w:r>
-        <w:rPr>
-          <w:rFonts w:ascii="宋体" w:hAnsi="宋体"/>
-          <w:color w:val="222222"/>
-          <w:sz w:val="24"/>
-          <w:shd w:val="clear" w:color="auto" w:fill="FFFFFF"/>
-        </w:rPr>
-        <w:t>电子课件、教学</w:t>
-      </w:r>
-      <w:r>
-        <w:rPr>
-          <w:rFonts w:ascii="宋体" w:hAnsi="宋体" w:hint="eastAsia"/>
-          <w:color w:val="222222"/>
-          <w:sz w:val="24"/>
-          <w:shd w:val="clear" w:color="auto" w:fill="FFFFFF"/>
-        </w:rPr>
-        <w:t>知识点</w:t>
-      </w:r>
-      <w:r>
-        <w:rPr>
-          <w:rFonts w:ascii="宋体" w:hAnsi="宋体"/>
-          <w:color w:val="222222"/>
-          <w:sz w:val="24"/>
-          <w:shd w:val="clear" w:color="auto" w:fill="FFFFFF"/>
-        </w:rPr>
-        <w:t>视频制作、电子教案、习题库、案例库等课程教学资源库</w:t>
-      </w:r>
-      <w:r>
-        <w:rPr>
-          <w:rFonts w:ascii="宋体" w:hAnsi="宋体" w:hint="eastAsia"/>
-          <w:color w:val="222222"/>
-          <w:sz w:val="24"/>
-          <w:shd w:val="clear" w:color="auto" w:fill="FFFFFF"/>
-        </w:rPr>
-        <w:t>。</w:t>
-      </w:r>
-      <w:r>
-        <w:rPr>
-          <w:rFonts w:ascii="宋体" w:hAnsi="宋体"/>
-          <w:color w:val="222222"/>
-          <w:sz w:val="24"/>
-          <w:shd w:val="clear" w:color="auto" w:fill="FFFFFF"/>
-        </w:rPr>
-        <w:t>并达到国家级专业教学资</w:t>
-      </w:r>
-      <w:r>
-        <w:rPr>
-          <w:rFonts w:ascii="宋体" w:hAnsi="宋体"/>
-          <w:color w:val="222222"/>
-          <w:sz w:val="24"/>
-          <w:shd w:val="clear" w:color="auto" w:fill="FFFFFF"/>
-        </w:rPr>
-        <w:t>源库中课程资源建设的</w:t>
-      </w:r>
-      <w:r>
-        <w:rPr>
-          <w:rFonts w:ascii="宋体" w:hAnsi="宋体" w:hint="eastAsia"/>
-          <w:color w:val="222222"/>
-          <w:sz w:val="24"/>
-          <w:shd w:val="clear" w:color="auto" w:fill="FFFFFF"/>
-        </w:rPr>
-        <w:t>要求。</w:t>
-      </w:r>
-    </w:p>
-    <w:p>
-      <w:pPr>
-        <w:spacing w:line="480" w:lineRule="auto"/>
-        <w:ind w:left="420"/>
-        <w:rPr>
-          <w:rFonts w:ascii="宋体" w:hAnsi="宋体"/>
-          <w:color w:val="222222"/>
-          <w:sz w:val="24"/>
-          <w:shd w:val="clear" w:color="auto" w:fill="FFFFFF"/>
-        </w:rPr>
-      </w:pPr>
-    </w:p>
-    <w:p>
-      <w:pPr>
-        <w:pStyle w:val="a8"/>
+    </w:p>
+    <w:p>
+      <w:pPr>
+        <w:pStyle w:val="a6"/>
         <w:numPr>
           <w:ilvl w:val="0"/>
           <w:numId w:val="17"/>
@@ -7917,7 +7812,7 @@
     </w:p>
     <w:p>
       <w:pPr>
-        <w:pStyle w:val="a8"/>
+        <w:pStyle w:val="a6"/>
         <w:spacing w:line="480" w:lineRule="auto"/>
         <w:ind w:left="420" w:firstLineChars="0" w:firstLine="0"/>
         <w:rPr>
@@ -7939,7 +7834,7 @@
     </w:p>
     <w:p>
       <w:pPr>
-        <w:pStyle w:val="a8"/>
+        <w:pStyle w:val="a6"/>
         <w:numPr>
           <w:ilvl w:val="0"/>
           <w:numId w:val="17"/>
@@ -7983,7 +7878,7 @@
     </w:p>
     <w:p>
       <w:pPr>
-        <w:pStyle w:val="a8"/>
+        <w:pStyle w:val="a6"/>
         <w:spacing w:line="480" w:lineRule="auto"/>
         <w:ind w:left="420" w:firstLineChars="0" w:firstLine="0"/>
         <w:rPr>
@@ -8023,7 +7918,7 @@
     </w:p>
     <w:p>
       <w:pPr>
-        <w:pStyle w:val="a8"/>
+        <w:pStyle w:val="a6"/>
         <w:numPr>
           <w:ilvl w:val="0"/>
           <w:numId w:val="17"/>
@@ -8067,7 +7962,7 @@
     </w:p>
     <w:p>
       <w:pPr>
-        <w:pStyle w:val="a8"/>
+        <w:pStyle w:val="a6"/>
         <w:spacing w:line="480" w:lineRule="auto"/>
         <w:ind w:left="420" w:firstLineChars="0" w:firstLine="0"/>
         <w:rPr>
@@ -8107,7 +8002,7 @@
     </w:p>
     <w:p>
       <w:pPr>
-        <w:pStyle w:val="a8"/>
+        <w:pStyle w:val="a6"/>
         <w:numPr>
           <w:ilvl w:val="0"/>
           <w:numId w:val="17"/>
@@ -8151,7 +8046,7 @@
     </w:p>
     <w:p>
       <w:pPr>
-        <w:pStyle w:val="a8"/>
+        <w:pStyle w:val="a6"/>
         <w:spacing w:line="480" w:lineRule="auto"/>
         <w:ind w:left="420" w:firstLineChars="0" w:firstLine="0"/>
         <w:rPr>
@@ -8209,7 +8104,7 @@
     </w:p>
     <w:p>
       <w:pPr>
-        <w:pStyle w:val="a8"/>
+        <w:pStyle w:val="a6"/>
         <w:numPr>
           <w:ilvl w:val="0"/>
           <w:numId w:val="17"/>
@@ -8239,18 +8134,30 @@
           <w:sz w:val="24"/>
           <w:shd w:val="clear" w:color="auto" w:fill="FFFFFF"/>
         </w:rPr>
-        <w:t>案例</w:t>
-      </w:r>
-      <w:proofErr w:type="gramStart"/>
-      <w:r>
+        <w:t>案例库</w:t>
+      </w:r>
+      <w:r>
+        <w:rPr>
+          <w:rFonts w:ascii="宋体" w:hAnsi="宋体" w:hint="eastAsia"/>
+          <w:color w:val="222222"/>
+          <w:sz w:val="24"/>
+          <w:shd w:val="clear" w:color="auto" w:fill="FFFFFF"/>
+        </w:rPr>
+        <w:t>具体要求：</w:t>
+      </w:r>
+    </w:p>
+    <w:p>
+      <w:pPr>
+        <w:pStyle w:val="a6"/>
+        <w:spacing w:line="480" w:lineRule="auto"/>
+        <w:ind w:left="420" w:firstLineChars="0" w:firstLine="0"/>
         <w:rPr>
           <w:rFonts w:ascii="宋体" w:hAnsi="宋体"/>
           <w:color w:val="222222"/>
           <w:sz w:val="24"/>
           <w:shd w:val="clear" w:color="auto" w:fill="FFFFFF"/>
         </w:rPr>
-        <w:t>库</w:t>
-      </w:r>
+      </w:pPr>
       <w:r>
         <w:rPr>
           <w:rFonts w:ascii="宋体" w:hAnsi="宋体" w:hint="eastAsia"/>
@@ -8258,9 +8165,17 @@
           <w:sz w:val="24"/>
           <w:shd w:val="clear" w:color="auto" w:fill="FFFFFF"/>
         </w:rPr>
-        <w:t>具体</w:t>
-      </w:r>
-      <w:proofErr w:type="gramEnd"/>
+        <w:t>根据W</w:t>
+      </w:r>
+      <w:r>
+        <w:rPr>
+          <w:rFonts w:ascii="宋体" w:hAnsi="宋体"/>
+          <w:color w:val="222222"/>
+          <w:sz w:val="24"/>
+          <w:shd w:val="clear" w:color="auto" w:fill="FFFFFF"/>
+        </w:rPr>
+        <w:t>EB</w:t>
+      </w:r>
       <w:r>
         <w:rPr>
           <w:rFonts w:ascii="宋体" w:hAnsi="宋体" w:hint="eastAsia"/>
@@ -8268,21 +8183,8 @@
           <w:sz w:val="24"/>
           <w:shd w:val="clear" w:color="auto" w:fill="FFFFFF"/>
         </w:rPr>
-        <w:t>要求：</w:t>
-      </w:r>
-    </w:p>
-    <w:p>
-      <w:pPr>
-        <w:pStyle w:val="a8"/>
-        <w:spacing w:line="480" w:lineRule="auto"/>
-        <w:ind w:left="420" w:firstLineChars="0" w:firstLine="0"/>
-        <w:rPr>
-          <w:rFonts w:ascii="宋体" w:hAnsi="宋体"/>
-          <w:color w:val="222222"/>
-          <w:sz w:val="24"/>
-          <w:shd w:val="clear" w:color="auto" w:fill="FFFFFF"/>
-        </w:rPr>
-      </w:pPr>
+        <w:t>前端课程的特殊性，习题库内单元练习和模拟测试题均以实际案例为主要内容。</w:t>
+      </w:r>
       <w:r>
         <w:rPr>
           <w:rFonts w:ascii="宋体" w:hAnsi="宋体" w:hint="eastAsia"/>
@@ -8290,39 +8192,12 @@
           <w:sz w:val="24"/>
           <w:shd w:val="clear" w:color="auto" w:fill="FFFFFF"/>
         </w:rPr>
-        <w:t>根据W</w:t>
-      </w:r>
-      <w:r>
-        <w:rPr>
-          <w:rFonts w:ascii="宋体" w:hAnsi="宋体"/>
-          <w:color w:val="222222"/>
-          <w:sz w:val="24"/>
-          <w:shd w:val="clear" w:color="auto" w:fill="FFFFFF"/>
-        </w:rPr>
-        <w:t>EB</w:t>
-      </w:r>
-      <w:r>
-        <w:rPr>
-          <w:rFonts w:ascii="宋体" w:hAnsi="宋体" w:hint="eastAsia"/>
-          <w:color w:val="222222"/>
-          <w:sz w:val="24"/>
-          <w:shd w:val="clear" w:color="auto" w:fill="FFFFFF"/>
-        </w:rPr>
-        <w:t>前端课程的特殊性，习题库内单元练习和模拟测试题均以实际案例为主要内容。</w:t>
-      </w:r>
-      <w:r>
-        <w:rPr>
-          <w:rFonts w:ascii="宋体" w:hAnsi="宋体" w:hint="eastAsia"/>
-          <w:color w:val="222222"/>
-          <w:sz w:val="24"/>
-          <w:shd w:val="clear" w:color="auto" w:fill="FFFFFF"/>
-        </w:rPr>
         <w:t>符合当今市场一线需求，排除已经落后于市场的案例。能够为学生就业提供指导性帮助。</w:t>
       </w:r>
     </w:p>
     <w:p>
       <w:pPr>
-        <w:pStyle w:val="a8"/>
+        <w:pStyle w:val="a6"/>
         <w:numPr>
           <w:ilvl w:val="0"/>
           <w:numId w:val="17"/>
@@ -8342,9 +8217,8 @@
           <w:shd w:val="clear" w:color="auto" w:fill="FFFFFF"/>
         </w:rPr>
         <w:lastRenderedPageBreak/>
-        <w:t>课程资源</w:t>
-      </w:r>
-      <w:proofErr w:type="gramStart"/>
+        <w:t>课程资源包开发分工</w:t>
+      </w:r>
       <w:r>
         <w:rPr>
           <w:rFonts w:ascii="宋体" w:hAnsi="宋体" w:hint="eastAsia"/>
@@ -8352,34 +8226,15 @@
           <w:sz w:val="24"/>
           <w:shd w:val="clear" w:color="auto" w:fill="FFFFFF"/>
         </w:rPr>
-        <w:t>包开发</w:t>
-      </w:r>
-      <w:proofErr w:type="gramEnd"/>
-      <w:r>
-        <w:rPr>
-          <w:rFonts w:ascii="宋体" w:hAnsi="宋体" w:hint="eastAsia"/>
-          <w:color w:val="222222"/>
-          <w:sz w:val="24"/>
-          <w:shd w:val="clear" w:color="auto" w:fill="FFFFFF"/>
-        </w:rPr>
-        <w:t>分工</w:t>
-      </w:r>
-      <w:r>
-        <w:rPr>
-          <w:rFonts w:ascii="宋体" w:hAnsi="宋体" w:hint="eastAsia"/>
-          <w:color w:val="222222"/>
-          <w:sz w:val="24"/>
-          <w:shd w:val="clear" w:color="auto" w:fill="FFFFFF"/>
-        </w:rPr>
         <w:t>：</w:t>
       </w:r>
     </w:p>
     <w:tbl>
       <w:tblPr>
-        <w:tblStyle w:val="a7"/>
+        <w:tblStyle w:val="a5"/>
         <w:tblW w:w="0" w:type="auto"/>
         <w:tblInd w:w="420" w:type="dxa"/>
-        <w:tblLook w:val="04A0" w:firstRow="1" w:lastRow="0" w:firstColumn="1" w:lastColumn="0" w:noHBand="0" w:noVBand="1"/>
+        <w:tblLook w:val="04A0"/>
       </w:tblPr>
       <w:tblGrid>
         <w:gridCol w:w="1315"/>
@@ -8394,7 +8249,7 @@
           </w:tcPr>
           <w:p>
             <w:pPr>
-              <w:pStyle w:val="a8"/>
+              <w:pStyle w:val="a6"/>
               <w:spacing w:line="360" w:lineRule="auto"/>
               <w:ind w:firstLineChars="0" w:firstLine="0"/>
               <w:rPr>
@@ -8417,7 +8272,7 @@
           </w:tcPr>
           <w:p>
             <w:pPr>
-              <w:pStyle w:val="a8"/>
+              <w:pStyle w:val="a6"/>
               <w:spacing w:line="360" w:lineRule="auto"/>
               <w:ind w:firstLineChars="0" w:firstLine="0"/>
               <w:rPr>
@@ -8440,7 +8295,7 @@
           </w:tcPr>
           <w:p>
             <w:pPr>
-              <w:pStyle w:val="a8"/>
+              <w:pStyle w:val="a6"/>
               <w:spacing w:line="360" w:lineRule="auto"/>
               <w:ind w:firstLineChars="0" w:firstLine="0"/>
               <w:rPr>
@@ -8463,7 +8318,7 @@
           </w:tcPr>
           <w:p>
             <w:pPr>
-              <w:pStyle w:val="a8"/>
+              <w:pStyle w:val="a6"/>
               <w:spacing w:line="360" w:lineRule="auto"/>
               <w:ind w:firstLineChars="0" w:firstLine="0"/>
               <w:rPr>
@@ -8488,7 +8343,7 @@
           </w:tcPr>
           <w:p>
             <w:pPr>
-              <w:pStyle w:val="a8"/>
+              <w:pStyle w:val="a6"/>
               <w:spacing w:line="360" w:lineRule="auto"/>
               <w:ind w:firstLineChars="0" w:firstLine="0"/>
               <w:rPr>
@@ -8511,7 +8366,7 @@
           </w:tcPr>
           <w:p>
             <w:pPr>
-              <w:pStyle w:val="a8"/>
+              <w:pStyle w:val="a6"/>
               <w:spacing w:line="360" w:lineRule="auto"/>
               <w:ind w:firstLineChars="0" w:firstLine="0"/>
               <w:rPr>
@@ -8534,7 +8389,7 @@
           </w:tcPr>
           <w:p>
             <w:pPr>
-              <w:pStyle w:val="a8"/>
+              <w:pStyle w:val="a6"/>
               <w:spacing w:line="360" w:lineRule="auto"/>
               <w:ind w:firstLineChars="0" w:firstLine="0"/>
               <w:rPr>
@@ -8557,14 +8412,39 @@
           </w:tcPr>
           <w:p>
             <w:pPr>
-              <w:pStyle w:val="a8"/>
+              <w:pStyle w:val="a6"/>
               <w:spacing w:line="360" w:lineRule="auto"/>
               <w:ind w:firstLineChars="0" w:firstLine="0"/>
               <w:rPr>
-                <w:rFonts w:ascii="宋体" w:hAnsi="宋体"/>
+                <w:rFonts w:ascii="宋体" w:hAnsi="宋体" w:hint="eastAsia"/>
                 <w:sz w:val="22"/>
               </w:rPr>
             </w:pPr>
+            <w:r>
+              <w:rPr>
+                <w:rFonts w:ascii="宋体" w:hAnsi="宋体" w:hint="eastAsia"/>
+                <w:sz w:val="22"/>
+              </w:rPr>
+              <w:t>杨伟</w:t>
+            </w:r>
+          </w:p>
+          <w:p>
+            <w:pPr>
+              <w:pStyle w:val="a6"/>
+              <w:spacing w:line="360" w:lineRule="auto"/>
+              <w:ind w:firstLineChars="0" w:firstLine="0"/>
+              <w:rPr>
+                <w:rFonts w:ascii="宋体" w:hAnsi="宋体"/>
+                <w:sz w:val="22"/>
+              </w:rPr>
+            </w:pPr>
+            <w:r>
+              <w:rPr>
+                <w:rFonts w:ascii="宋体" w:hAnsi="宋体" w:hint="eastAsia"/>
+                <w:sz w:val="22"/>
+              </w:rPr>
+              <w:t>李华规</w:t>
+            </w:r>
           </w:p>
         </w:tc>
       </w:tr>
@@ -8575,7 +8455,7 @@
           </w:tcPr>
           <w:p>
             <w:pPr>
-              <w:pStyle w:val="a8"/>
+              <w:pStyle w:val="a6"/>
               <w:spacing w:line="360" w:lineRule="auto"/>
               <w:ind w:firstLineChars="0" w:firstLine="0"/>
               <w:rPr>
@@ -8598,7 +8478,7 @@
           </w:tcPr>
           <w:p>
             <w:pPr>
-              <w:pStyle w:val="a8"/>
+              <w:pStyle w:val="a6"/>
               <w:spacing w:line="360" w:lineRule="auto"/>
               <w:ind w:firstLineChars="0" w:firstLine="0"/>
               <w:rPr>
@@ -8621,7 +8501,7 @@
           </w:tcPr>
           <w:p>
             <w:pPr>
-              <w:pStyle w:val="a8"/>
+              <w:pStyle w:val="a6"/>
               <w:spacing w:line="360" w:lineRule="auto"/>
               <w:ind w:firstLineChars="0" w:firstLine="0"/>
               <w:rPr>
@@ -8653,7 +8533,7 @@
           </w:p>
           <w:p>
             <w:pPr>
-              <w:pStyle w:val="a8"/>
+              <w:pStyle w:val="a6"/>
               <w:spacing w:line="360" w:lineRule="auto"/>
               <w:ind w:firstLineChars="0" w:firstLine="0"/>
               <w:rPr>
@@ -8685,7 +8565,7 @@
           </w:p>
           <w:p>
             <w:pPr>
-              <w:pStyle w:val="a8"/>
+              <w:pStyle w:val="a6"/>
               <w:spacing w:line="360" w:lineRule="auto"/>
               <w:ind w:firstLineChars="0" w:firstLine="0"/>
               <w:rPr>
@@ -8722,7 +8602,7 @@
           </w:tcPr>
           <w:p>
             <w:pPr>
-              <w:pStyle w:val="a8"/>
+              <w:pStyle w:val="a6"/>
               <w:spacing w:line="360" w:lineRule="auto"/>
               <w:ind w:firstLineChars="0" w:firstLine="0"/>
               <w:rPr>
@@ -8730,6 +8610,13 @@
                 <w:sz w:val="22"/>
               </w:rPr>
             </w:pPr>
+            <w:r>
+              <w:rPr>
+                <w:rFonts w:ascii="宋体" w:hAnsi="宋体" w:hint="eastAsia"/>
+                <w:sz w:val="22"/>
+              </w:rPr>
+              <w:t>杨鹏</w:t>
+            </w:r>
           </w:p>
         </w:tc>
       </w:tr>
@@ -8740,7 +8627,7 @@
           </w:tcPr>
           <w:p>
             <w:pPr>
-              <w:pStyle w:val="a8"/>
+              <w:pStyle w:val="a6"/>
               <w:spacing w:line="360" w:lineRule="auto"/>
               <w:ind w:firstLineChars="0" w:firstLine="0"/>
               <w:rPr>
@@ -8763,7 +8650,7 @@
           </w:tcPr>
           <w:p>
             <w:pPr>
-              <w:pStyle w:val="a8"/>
+              <w:pStyle w:val="a6"/>
               <w:spacing w:line="360" w:lineRule="auto"/>
               <w:ind w:firstLineChars="0" w:firstLine="0"/>
               <w:rPr>
@@ -8786,7 +8673,7 @@
           </w:tcPr>
           <w:p>
             <w:pPr>
-              <w:pStyle w:val="a8"/>
+              <w:pStyle w:val="a6"/>
               <w:spacing w:line="360" w:lineRule="auto"/>
               <w:ind w:firstLineChars="0" w:firstLine="0"/>
               <w:rPr>
@@ -8816,7 +8703,7 @@
           </w:tcPr>
           <w:p>
             <w:pPr>
-              <w:pStyle w:val="a8"/>
+              <w:pStyle w:val="a6"/>
               <w:spacing w:line="360" w:lineRule="auto"/>
               <w:ind w:firstLineChars="0" w:firstLine="0"/>
               <w:rPr>
@@ -8824,6 +8711,13 @@
                 <w:sz w:val="22"/>
               </w:rPr>
             </w:pPr>
+            <w:r>
+              <w:rPr>
+                <w:rFonts w:ascii="宋体" w:hAnsi="宋体" w:hint="eastAsia"/>
+                <w:sz w:val="22"/>
+              </w:rPr>
+              <w:t>团队所有成员</w:t>
+            </w:r>
           </w:p>
         </w:tc>
       </w:tr>
@@ -8834,7 +8728,7 @@
           </w:tcPr>
           <w:p>
             <w:pPr>
-              <w:pStyle w:val="a8"/>
+              <w:pStyle w:val="a6"/>
               <w:spacing w:line="360" w:lineRule="auto"/>
               <w:ind w:firstLineChars="0" w:firstLine="0"/>
               <w:rPr>
@@ -8857,7 +8751,7 @@
           </w:tcPr>
           <w:p>
             <w:pPr>
-              <w:pStyle w:val="a8"/>
+              <w:pStyle w:val="a6"/>
               <w:spacing w:line="360" w:lineRule="auto"/>
               <w:ind w:firstLineChars="0" w:firstLine="0"/>
               <w:rPr>
@@ -8880,7 +8774,7 @@
           </w:tcPr>
           <w:p>
             <w:pPr>
-              <w:pStyle w:val="a8"/>
+              <w:pStyle w:val="a6"/>
               <w:spacing w:line="360" w:lineRule="auto"/>
               <w:ind w:firstLineChars="0" w:firstLine="0"/>
               <w:rPr>
@@ -8893,23 +8787,7 @@
                 <w:rFonts w:ascii="宋体" w:hAnsi="宋体" w:hint="eastAsia"/>
                 <w:sz w:val="22"/>
               </w:rPr>
-              <w:t>根据视频拍摄制作标准进行录制，后期编辑，按照专业课程知识点进行讲解，最终整理成实</w:t>
-            </w:r>
-            <w:proofErr w:type="gramStart"/>
-            <w:r>
-              <w:rPr>
-                <w:rFonts w:ascii="宋体" w:hAnsi="宋体" w:hint="eastAsia"/>
-                <w:sz w:val="22"/>
-              </w:rPr>
-              <w:t>训教学</w:t>
-            </w:r>
-            <w:proofErr w:type="gramEnd"/>
-            <w:r>
-              <w:rPr>
-                <w:rFonts w:ascii="宋体" w:hAnsi="宋体" w:hint="eastAsia"/>
-                <w:sz w:val="22"/>
-              </w:rPr>
-              <w:t>微课。</w:t>
+              <w:t>根据视频拍摄制作标准进行录制，后期编辑，按照专业课程知识点进行讲解，最终整理成实训教学微课。</w:t>
             </w:r>
           </w:p>
         </w:tc>
@@ -8919,7 +8797,7 @@
           </w:tcPr>
           <w:p>
             <w:pPr>
-              <w:pStyle w:val="a8"/>
+              <w:pStyle w:val="a6"/>
               <w:spacing w:line="360" w:lineRule="auto"/>
               <w:ind w:firstLineChars="0" w:firstLine="0"/>
               <w:rPr>
@@ -8927,6 +8805,13 @@
                 <w:sz w:val="22"/>
               </w:rPr>
             </w:pPr>
+            <w:r>
+              <w:rPr>
+                <w:rFonts w:ascii="宋体" w:hAnsi="宋体" w:hint="eastAsia"/>
+                <w:sz w:val="22"/>
+              </w:rPr>
+              <w:t>李慧明</w:t>
+            </w:r>
           </w:p>
         </w:tc>
       </w:tr>
@@ -8937,7 +8822,7 @@
           </w:tcPr>
           <w:p>
             <w:pPr>
-              <w:pStyle w:val="a8"/>
+              <w:pStyle w:val="a6"/>
               <w:spacing w:line="360" w:lineRule="auto"/>
               <w:ind w:firstLineChars="0" w:firstLine="0"/>
               <w:rPr>
@@ -8960,7 +8845,7 @@
           </w:tcPr>
           <w:p>
             <w:pPr>
-              <w:pStyle w:val="a8"/>
+              <w:pStyle w:val="a6"/>
               <w:spacing w:line="360" w:lineRule="auto"/>
               <w:ind w:firstLineChars="0" w:firstLine="0"/>
               <w:rPr>
@@ -8983,7 +8868,7 @@
           </w:tcPr>
           <w:p>
             <w:pPr>
-              <w:pStyle w:val="a8"/>
+              <w:pStyle w:val="a6"/>
               <w:spacing w:line="360" w:lineRule="auto"/>
               <w:ind w:firstLineChars="0" w:firstLine="0"/>
               <w:rPr>
@@ -9006,7 +8891,7 @@
           </w:tcPr>
           <w:p>
             <w:pPr>
-              <w:pStyle w:val="a8"/>
+              <w:pStyle w:val="a6"/>
               <w:spacing w:line="360" w:lineRule="auto"/>
               <w:ind w:firstLineChars="0" w:firstLine="0"/>
               <w:rPr>
@@ -9014,6 +8899,13 @@
                 <w:sz w:val="22"/>
               </w:rPr>
             </w:pPr>
+            <w:r>
+              <w:rPr>
+                <w:rFonts w:ascii="宋体" w:hAnsi="宋体" w:hint="eastAsia"/>
+                <w:sz w:val="22"/>
+              </w:rPr>
+              <w:t>团队所有成员</w:t>
+            </w:r>
           </w:p>
         </w:tc>
       </w:tr>
@@ -9093,39 +8985,7 @@
           <w:rFonts w:ascii="宋体" w:hAnsi="宋体" w:hint="eastAsia"/>
           <w:sz w:val="24"/>
         </w:rPr>
-        <w:t>本课程考核评价采取实</w:t>
-      </w:r>
-      <w:proofErr w:type="gramStart"/>
-      <w:r>
-        <w:rPr>
-          <w:rFonts w:ascii="宋体" w:hAnsi="宋体" w:hint="eastAsia"/>
-          <w:sz w:val="24"/>
-        </w:rPr>
-        <w:t>训过程</w:t>
-      </w:r>
-      <w:proofErr w:type="gramEnd"/>
-      <w:r>
-        <w:rPr>
-          <w:rFonts w:ascii="宋体" w:hAnsi="宋体" w:hint="eastAsia"/>
-          <w:sz w:val="24"/>
-        </w:rPr>
-        <w:t>考核、综合实</w:t>
-      </w:r>
-      <w:proofErr w:type="gramStart"/>
-      <w:r>
-        <w:rPr>
-          <w:rFonts w:ascii="宋体" w:hAnsi="宋体" w:hint="eastAsia"/>
-          <w:sz w:val="24"/>
-        </w:rPr>
-        <w:t>训作品</w:t>
-      </w:r>
-      <w:proofErr w:type="gramEnd"/>
-      <w:r>
-        <w:rPr>
-          <w:rFonts w:ascii="宋体" w:hAnsi="宋体" w:hint="eastAsia"/>
-          <w:sz w:val="24"/>
-        </w:rPr>
-        <w:t>考核两部分</w:t>
+        <w:t>本课程考核评价采取实训过程考核、综合实训作品考核两部分</w:t>
       </w:r>
     </w:p>
     <w:p>
@@ -9146,9 +9006,9 @@
     </w:p>
     <w:tbl>
       <w:tblPr>
-        <w:tblStyle w:val="a7"/>
+        <w:tblStyle w:val="a5"/>
         <w:tblW w:w="0" w:type="auto"/>
-        <w:tblLook w:val="04A0" w:firstRow="1" w:lastRow="0" w:firstColumn="1" w:lastColumn="0" w:noHBand="0" w:noVBand="1"/>
+        <w:tblLook w:val="04A0"/>
       </w:tblPr>
       <w:tblGrid>
         <w:gridCol w:w="1037"/>
@@ -9595,7 +9455,7 @@
     </w:tbl>
     <w:p>
       <w:pPr>
-        <w:pStyle w:val="a8"/>
+        <w:pStyle w:val="a6"/>
         <w:numPr>
           <w:ilvl w:val="0"/>
           <w:numId w:val="10"/>
@@ -9612,35 +9472,19 @@
           <w:rFonts w:ascii="宋体" w:hAnsi="宋体" w:hint="eastAsia"/>
           <w:sz w:val="24"/>
         </w:rPr>
-        <w:t>实</w:t>
-      </w:r>
-      <w:proofErr w:type="gramStart"/>
+        <w:t>实训</w:t>
+      </w:r>
       <w:r>
         <w:rPr>
           <w:rFonts w:ascii="宋体" w:hAnsi="宋体" w:hint="eastAsia"/>
           <w:sz w:val="24"/>
         </w:rPr>
-        <w:t>训</w:t>
-      </w:r>
-      <w:r>
-        <w:rPr>
-          <w:rFonts w:ascii="宋体" w:hAnsi="宋体" w:hint="eastAsia"/>
-          <w:sz w:val="24"/>
-        </w:rPr>
-        <w:t>项目</w:t>
-      </w:r>
-      <w:proofErr w:type="gramEnd"/>
-      <w:r>
-        <w:rPr>
-          <w:rFonts w:ascii="宋体" w:hAnsi="宋体" w:hint="eastAsia"/>
-          <w:sz w:val="24"/>
-        </w:rPr>
-        <w:t>过程考核</w:t>
-      </w:r>
-    </w:p>
-    <w:p>
-      <w:pPr>
-        <w:pStyle w:val="a8"/>
+        <w:t>项目过程考核</w:t>
+      </w:r>
+    </w:p>
+    <w:p>
+      <w:pPr>
+        <w:pStyle w:val="a6"/>
         <w:numPr>
           <w:ilvl w:val="0"/>
           <w:numId w:val="13"/>
@@ -9704,9 +9548,9 @@
     </w:p>
     <w:tbl>
       <w:tblPr>
-        <w:tblStyle w:val="a7"/>
+        <w:tblStyle w:val="a5"/>
         <w:tblW w:w="0" w:type="auto"/>
-        <w:tblLook w:val="04A0" w:firstRow="1" w:lastRow="0" w:firstColumn="1" w:lastColumn="0" w:noHBand="0" w:noVBand="1"/>
+        <w:tblLook w:val="04A0"/>
       </w:tblPr>
       <w:tblGrid>
         <w:gridCol w:w="1185"/>
@@ -11301,7 +11145,7 @@
     </w:p>
     <w:p>
       <w:pPr>
-        <w:pStyle w:val="a8"/>
+        <w:pStyle w:val="a6"/>
         <w:numPr>
           <w:ilvl w:val="0"/>
           <w:numId w:val="10"/>
@@ -11318,28 +11162,12 @@
           <w:rFonts w:ascii="宋体" w:hAnsi="宋体" w:hint="eastAsia"/>
           <w:sz w:val="24"/>
         </w:rPr>
-        <w:t>综合实</w:t>
-      </w:r>
-      <w:proofErr w:type="gramStart"/>
-      <w:r>
-        <w:rPr>
-          <w:rFonts w:ascii="宋体" w:hAnsi="宋体" w:hint="eastAsia"/>
-          <w:sz w:val="24"/>
-        </w:rPr>
-        <w:t>训作品</w:t>
-      </w:r>
-      <w:proofErr w:type="gramEnd"/>
-      <w:r>
-        <w:rPr>
-          <w:rFonts w:ascii="宋体" w:hAnsi="宋体" w:hint="eastAsia"/>
-          <w:sz w:val="24"/>
-        </w:rPr>
-        <w:t>考核</w:t>
-      </w:r>
-    </w:p>
-    <w:p>
-      <w:pPr>
-        <w:pStyle w:val="a8"/>
+        <w:t>综合实训作品考核</w:t>
+      </w:r>
+    </w:p>
+    <w:p>
+      <w:pPr>
+        <w:pStyle w:val="a6"/>
         <w:numPr>
           <w:ilvl w:val="0"/>
           <w:numId w:val="12"/>
@@ -11356,64 +11184,48 @@
           <w:rFonts w:ascii="宋体" w:hAnsi="宋体" w:hint="eastAsia"/>
           <w:sz w:val="24"/>
         </w:rPr>
-        <w:t>每</w:t>
-      </w:r>
-      <w:proofErr w:type="gramStart"/>
+        <w:t>每期末对学生进行综合评定考试，科学设计综合实训作品，也从训练项目作品质量(</w:t>
+      </w:r>
+      <w:r>
+        <w:rPr>
+          <w:rFonts w:ascii="宋体" w:hAnsi="宋体"/>
+          <w:sz w:val="24"/>
+        </w:rPr>
+        <w:t>70</w:t>
+      </w:r>
       <w:r>
         <w:rPr>
           <w:rFonts w:ascii="宋体" w:hAnsi="宋体" w:hint="eastAsia"/>
           <w:sz w:val="24"/>
         </w:rPr>
-        <w:t>期末对</w:t>
-      </w:r>
-      <w:proofErr w:type="gramEnd"/>
+        <w:t>%)、职业素养与操作规范（1</w:t>
+      </w:r>
+      <w:r>
+        <w:rPr>
+          <w:rFonts w:ascii="宋体" w:hAnsi="宋体"/>
+          <w:sz w:val="24"/>
+        </w:rPr>
+        <w:t>0</w:t>
+      </w:r>
       <w:r>
         <w:rPr>
           <w:rFonts w:ascii="宋体" w:hAnsi="宋体" w:hint="eastAsia"/>
           <w:sz w:val="24"/>
         </w:rPr>
-        <w:t>学生进行综合评定考试，科学设计综合实训作品，也从训练项目作品质量(</w:t>
+        <w:t>%）、学习纪律与学习态度（2</w:t>
       </w:r>
       <w:r>
         <w:rPr>
           <w:rFonts w:ascii="宋体" w:hAnsi="宋体"/>
           <w:sz w:val="24"/>
         </w:rPr>
-        <w:t>70</w:t>
+        <w:t>0</w:t>
       </w:r>
       <w:r>
         <w:rPr>
           <w:rFonts w:ascii="宋体" w:hAnsi="宋体" w:hint="eastAsia"/>
           <w:sz w:val="24"/>
         </w:rPr>
-        <w:t>%)、职业素养与操作规范（1</w:t>
-      </w:r>
-      <w:r>
-        <w:rPr>
-          <w:rFonts w:ascii="宋体" w:hAnsi="宋体"/>
-          <w:sz w:val="24"/>
-        </w:rPr>
-        <w:t>0</w:t>
-      </w:r>
-      <w:r>
-        <w:rPr>
-          <w:rFonts w:ascii="宋体" w:hAnsi="宋体" w:hint="eastAsia"/>
-          <w:sz w:val="24"/>
-        </w:rPr>
-        <w:t>%）、学习纪律与学习态度（2</w:t>
-      </w:r>
-      <w:r>
-        <w:rPr>
-          <w:rFonts w:ascii="宋体" w:hAnsi="宋体"/>
-          <w:sz w:val="24"/>
-        </w:rPr>
-        <w:t>0</w:t>
-      </w:r>
-      <w:r>
-        <w:rPr>
-          <w:rFonts w:ascii="宋体" w:hAnsi="宋体" w:hint="eastAsia"/>
-          <w:sz w:val="24"/>
-        </w:rPr>
         <w:t>%）三方面进行评价。</w:t>
       </w:r>
     </w:p>
@@ -11435,7 +11247,7 @@
     </w:p>
     <w:p>
       <w:pPr>
-        <w:pStyle w:val="a8"/>
+        <w:pStyle w:val="a6"/>
         <w:numPr>
           <w:ilvl w:val="0"/>
           <w:numId w:val="22"/>
@@ -11457,7 +11269,7 @@
     </w:p>
     <w:p>
       <w:pPr>
-        <w:pStyle w:val="a8"/>
+        <w:pStyle w:val="a6"/>
         <w:spacing w:line="480" w:lineRule="auto"/>
         <w:ind w:left="420" w:firstLineChars="0" w:firstLine="0"/>
         <w:rPr>
@@ -11475,7 +11287,7 @@
     </w:p>
     <w:p>
       <w:pPr>
-        <w:pStyle w:val="a8"/>
+        <w:pStyle w:val="a6"/>
         <w:numPr>
           <w:ilvl w:val="0"/>
           <w:numId w:val="22"/>
@@ -11497,7 +11309,7 @@
     </w:p>
     <w:p>
       <w:pPr>
-        <w:pStyle w:val="a8"/>
+        <w:pStyle w:val="a6"/>
         <w:spacing w:line="480" w:lineRule="auto"/>
         <w:ind w:left="420" w:firstLineChars="0" w:firstLine="0"/>
         <w:rPr>
@@ -11529,7 +11341,7 @@
     </w:p>
     <w:p>
       <w:pPr>
-        <w:pStyle w:val="a8"/>
+        <w:pStyle w:val="a6"/>
         <w:numPr>
           <w:ilvl w:val="0"/>
           <w:numId w:val="22"/>
@@ -11551,7 +11363,7 @@
     </w:p>
     <w:p>
       <w:pPr>
-        <w:pStyle w:val="a8"/>
+        <w:pStyle w:val="a6"/>
         <w:spacing w:line="480" w:lineRule="auto"/>
         <w:ind w:left="420" w:firstLineChars="0" w:firstLine="0"/>
         <w:rPr>
@@ -11569,7 +11381,7 @@
     </w:p>
     <w:p>
       <w:pPr>
-        <w:pStyle w:val="a8"/>
+        <w:pStyle w:val="a6"/>
         <w:numPr>
           <w:ilvl w:val="0"/>
           <w:numId w:val="22"/>
@@ -11591,7 +11403,7 @@
     </w:p>
     <w:p>
       <w:pPr>
-        <w:pStyle w:val="a8"/>
+        <w:pStyle w:val="a6"/>
         <w:numPr>
           <w:ilvl w:val="0"/>
           <w:numId w:val="23"/>
@@ -11627,7 +11439,7 @@
     </w:p>
     <w:p>
       <w:pPr>
-        <w:pStyle w:val="a8"/>
+        <w:pStyle w:val="a6"/>
         <w:spacing w:line="480" w:lineRule="auto"/>
         <w:ind w:left="420" w:firstLineChars="0" w:firstLine="0"/>
         <w:rPr>
@@ -11659,7 +11471,7 @@
     </w:p>
     <w:p>
       <w:pPr>
-        <w:pStyle w:val="a8"/>
+        <w:pStyle w:val="a6"/>
         <w:numPr>
           <w:ilvl w:val="0"/>
           <w:numId w:val="24"/>
@@ -11681,7 +11493,7 @@
     </w:p>
     <w:p>
       <w:pPr>
-        <w:pStyle w:val="a8"/>
+        <w:pStyle w:val="a6"/>
         <w:spacing w:line="480" w:lineRule="auto"/>
         <w:ind w:left="420" w:firstLineChars="0" w:firstLine="0"/>
         <w:rPr>
@@ -11702,46 +11514,641 @@
           <w:sz w:val="24"/>
         </w:rPr>
         <w:lastRenderedPageBreak/>
-        <w:t>验积累下来得宝贵案例，进行开发改造成适合中职学生学习的操作案例。并制作知识</w:t>
-      </w:r>
-      <w:proofErr w:type="gramStart"/>
-      <w:r>
+        <w:t>验积累下来得宝贵案例，进行开发改造成适合中职学生学习的操作案例。并制作知识点微课视频，方便学生学习与复习。</w:t>
+      </w:r>
+    </w:p>
+    <w:p>
+      <w:pPr>
+        <w:spacing w:line="480" w:lineRule="auto"/>
+        <w:rPr>
+          <w:rFonts w:eastAsia="黑体" w:hint="eastAsia"/>
+          <w:sz w:val="24"/>
+        </w:rPr>
+      </w:pPr>
+      <w:r>
+        <w:rPr>
+          <w:rFonts w:eastAsia="黑体" w:hint="eastAsia"/>
+          <w:sz w:val="24"/>
+        </w:rPr>
+        <w:t>九</w:t>
+      </w:r>
+      <w:r>
+        <w:rPr>
+          <w:rFonts w:eastAsia="黑体"/>
+          <w:sz w:val="24"/>
+        </w:rPr>
+        <w:t>、课程建设计划</w:t>
+      </w:r>
+    </w:p>
+    <w:p>
+      <w:pPr>
+        <w:pStyle w:val="a6"/>
+        <w:numPr>
+          <w:ilvl w:val="0"/>
+          <w:numId w:val="26"/>
+        </w:numPr>
+        <w:spacing w:line="480" w:lineRule="auto"/>
+        <w:ind w:firstLineChars="0"/>
+        <w:rPr>
+          <w:rFonts w:eastAsia="黑体" w:hint="eastAsia"/>
+          <w:sz w:val="24"/>
+        </w:rPr>
+      </w:pPr>
+      <w:r>
+        <w:rPr>
+          <w:rFonts w:eastAsia="黑体" w:hint="eastAsia"/>
+          <w:sz w:val="24"/>
+        </w:rPr>
+        <w:t>课程建设计划预想</w:t>
+      </w:r>
+    </w:p>
+    <w:p>
+      <w:pPr>
+        <w:pStyle w:val="a6"/>
+        <w:numPr>
+          <w:ilvl w:val="0"/>
+          <w:numId w:val="28"/>
+        </w:numPr>
+        <w:spacing w:line="480" w:lineRule="auto"/>
+        <w:ind w:firstLineChars="0"/>
         <w:rPr>
           <w:rFonts w:ascii="宋体" w:hAnsi="宋体" w:hint="eastAsia"/>
           <w:sz w:val="24"/>
         </w:rPr>
-        <w:t>点微课</w:t>
-      </w:r>
-      <w:proofErr w:type="gramEnd"/>
+      </w:pPr>
       <w:r>
         <w:rPr>
           <w:rFonts w:ascii="宋体" w:hAnsi="宋体" w:hint="eastAsia"/>
           <w:sz w:val="24"/>
         </w:rPr>
-        <w:t>视频，方便学生学习与复习。</w:t>
-      </w:r>
-    </w:p>
-    <w:p>
-      <w:pPr>
+        <w:t>针对WEB前端</w:t>
+      </w:r>
+      <w:r>
+        <w:rPr>
+          <w:rFonts w:ascii="宋体" w:hAnsi="宋体" w:hint="eastAsia"/>
+          <w:sz w:val="24"/>
+        </w:rPr>
+        <w:t>课程的独特性，可以将</w:t>
+      </w:r>
+      <w:r>
+        <w:rPr>
+          <w:rFonts w:ascii="宋体" w:hAnsi="宋体" w:hint="eastAsia"/>
+          <w:sz w:val="24"/>
+        </w:rPr>
+        <w:t>研发并汇编</w:t>
+      </w:r>
+      <w:r>
+        <w:rPr>
+          <w:rFonts w:ascii="宋体" w:hAnsi="宋体" w:hint="eastAsia"/>
+          <w:sz w:val="24"/>
+        </w:rPr>
+        <w:t>完成</w:t>
+      </w:r>
+      <w:r>
+        <w:rPr>
+          <w:rFonts w:ascii="宋体" w:hAnsi="宋体" w:hint="eastAsia"/>
+          <w:sz w:val="24"/>
+        </w:rPr>
+        <w:t>的资料进行</w:t>
+      </w:r>
+      <w:r>
+        <w:rPr>
+          <w:rFonts w:ascii="宋体" w:hAnsi="宋体" w:hint="eastAsia"/>
+          <w:sz w:val="24"/>
+        </w:rPr>
+        <w:t>网络平台共享，面向学校以及社会开放。课程团队只需及时提供更新以及服务即可。</w:t>
+      </w:r>
+    </w:p>
+    <w:p>
+      <w:pPr>
+        <w:pStyle w:val="a6"/>
+        <w:numPr>
+          <w:ilvl w:val="0"/>
+          <w:numId w:val="28"/>
+        </w:numPr>
         <w:spacing w:line="480" w:lineRule="auto"/>
+        <w:ind w:firstLineChars="0"/>
+        <w:rPr>
+          <w:rFonts w:ascii="宋体" w:hAnsi="宋体" w:hint="eastAsia"/>
+          <w:sz w:val="24"/>
+        </w:rPr>
+      </w:pPr>
+      <w:r>
+        <w:rPr>
+          <w:rFonts w:ascii="宋体" w:hAnsi="宋体" w:hint="eastAsia"/>
+          <w:sz w:val="24"/>
+        </w:rPr>
+        <w:t>在教学应用层面，利用网络平台进行电子课件以及知识点微课上传，方便学生随时学习、复习、巩固、提高。</w:t>
+      </w:r>
+    </w:p>
+    <w:p>
+      <w:pPr>
+        <w:pStyle w:val="a6"/>
+        <w:numPr>
+          <w:ilvl w:val="0"/>
+          <w:numId w:val="28"/>
+        </w:numPr>
+        <w:spacing w:line="480" w:lineRule="auto"/>
+        <w:ind w:firstLineChars="0"/>
+        <w:rPr>
+          <w:rFonts w:ascii="宋体" w:hAnsi="宋体" w:hint="eastAsia"/>
+          <w:sz w:val="24"/>
+        </w:rPr>
+      </w:pPr>
+      <w:r>
+        <w:rPr>
+          <w:rFonts w:ascii="宋体" w:hAnsi="宋体" w:hint="eastAsia"/>
+          <w:sz w:val="24"/>
+        </w:rPr>
+        <w:t>利用网络平台的特性，可以面向学生以及社会进行问答与解答</w:t>
+      </w:r>
+      <w:r>
+        <w:rPr>
+          <w:rFonts w:ascii="宋体" w:hAnsi="宋体" w:hint="eastAsia"/>
+          <w:sz w:val="24"/>
+        </w:rPr>
+        <w:t>持续提供服务。</w:t>
+      </w:r>
+    </w:p>
+    <w:p>
+      <w:pPr>
+        <w:pStyle w:val="a6"/>
+        <w:numPr>
+          <w:ilvl w:val="0"/>
+          <w:numId w:val="28"/>
+        </w:numPr>
+        <w:spacing w:line="480" w:lineRule="auto"/>
+        <w:ind w:firstLineChars="0"/>
+        <w:rPr>
+          <w:rFonts w:ascii="宋体" w:hAnsi="宋体"/>
+          <w:sz w:val="24"/>
+        </w:rPr>
+      </w:pPr>
+      <w:r>
+        <w:rPr>
+          <w:rFonts w:ascii="宋体" w:hAnsi="宋体" w:hint="eastAsia"/>
+          <w:sz w:val="24"/>
+        </w:rPr>
+        <w:t>网络平台主要指校园网，自媒体等平台。尤其是自媒体平台是可以集论坛，教学资源库于一身的网络平台。利用自媒体平台可以充分的发挥现今社会网络的传播速度，扩大社会影响力，提高学校知名度。</w:t>
+      </w:r>
+    </w:p>
+    <w:p>
+      <w:pPr>
+        <w:pStyle w:val="a6"/>
+        <w:numPr>
+          <w:ilvl w:val="0"/>
+          <w:numId w:val="26"/>
+        </w:numPr>
+        <w:adjustRightInd w:val="0"/>
+        <w:snapToGrid w:val="0"/>
+        <w:spacing w:line="480" w:lineRule="auto"/>
+        <w:ind w:right="284" w:firstLineChars="0"/>
+        <w:rPr>
+          <w:rFonts w:ascii="黑体" w:eastAsia="黑体" w:hAnsi="黑体" w:hint="eastAsia"/>
+          <w:sz w:val="24"/>
+        </w:rPr>
+      </w:pPr>
+      <w:r>
+        <w:rPr>
+          <w:rFonts w:ascii="黑体" w:eastAsia="黑体" w:hAnsi="黑体" w:hint="eastAsia"/>
+          <w:sz w:val="24"/>
+        </w:rPr>
+        <w:t>课程建设进度安排</w:t>
+      </w:r>
+    </w:p>
+    <w:tbl>
+      <w:tblPr>
+        <w:tblStyle w:val="a5"/>
+        <w:tblW w:w="0" w:type="auto"/>
+        <w:tblInd w:w="420" w:type="dxa"/>
+        <w:tblLook w:val="04A0"/>
+      </w:tblPr>
+      <w:tblGrid>
+        <w:gridCol w:w="2711"/>
+        <w:gridCol w:w="2720"/>
+        <w:gridCol w:w="2671"/>
+      </w:tblGrid>
+      <w:tr>
+        <w:tc>
+          <w:tcPr>
+            <w:tcW w:w="2711" w:type="dxa"/>
+          </w:tcPr>
+          <w:p>
+            <w:pPr>
+              <w:pStyle w:val="a6"/>
+              <w:adjustRightInd w:val="0"/>
+              <w:snapToGrid w:val="0"/>
+              <w:spacing w:line="360" w:lineRule="auto"/>
+              <w:ind w:right="284" w:firstLineChars="0" w:firstLine="0"/>
+              <w:rPr>
+                <w:rFonts w:ascii="宋体" w:hAnsi="宋体"/>
+                <w:sz w:val="22"/>
+              </w:rPr>
+            </w:pPr>
+            <w:r>
+              <w:rPr>
+                <w:rFonts w:ascii="宋体" w:hAnsi="宋体" w:hint="eastAsia"/>
+                <w:sz w:val="22"/>
+              </w:rPr>
+              <w:t>9月第一周</w:t>
+            </w:r>
+          </w:p>
+        </w:tc>
+        <w:tc>
+          <w:tcPr>
+            <w:tcW w:w="2720" w:type="dxa"/>
+          </w:tcPr>
+          <w:p>
+            <w:pPr>
+              <w:pStyle w:val="a6"/>
+              <w:adjustRightInd w:val="0"/>
+              <w:snapToGrid w:val="0"/>
+              <w:spacing w:line="360" w:lineRule="auto"/>
+              <w:ind w:right="284" w:firstLineChars="0" w:firstLine="0"/>
+              <w:rPr>
+                <w:rFonts w:ascii="宋体" w:hAnsi="宋体"/>
+                <w:sz w:val="22"/>
+              </w:rPr>
+            </w:pPr>
+            <w:r>
+              <w:rPr>
+                <w:rFonts w:ascii="宋体" w:hAnsi="宋体" w:hint="eastAsia"/>
+                <w:sz w:val="22"/>
+              </w:rPr>
+              <w:t>成立课程建设团队，解读精品课程文件精神，制定课程建设计划，进行任务分工</w:t>
+            </w:r>
+          </w:p>
+        </w:tc>
+        <w:tc>
+          <w:tcPr>
+            <w:tcW w:w="2671" w:type="dxa"/>
+          </w:tcPr>
+          <w:p>
+            <w:pPr>
+              <w:pStyle w:val="a6"/>
+              <w:adjustRightInd w:val="0"/>
+              <w:snapToGrid w:val="0"/>
+              <w:spacing w:line="360" w:lineRule="auto"/>
+              <w:ind w:right="284" w:firstLineChars="0" w:firstLine="0"/>
+              <w:rPr>
+                <w:rFonts w:ascii="宋体" w:hAnsi="宋体"/>
+                <w:sz w:val="22"/>
+              </w:rPr>
+            </w:pPr>
+          </w:p>
+        </w:tc>
+      </w:tr>
+      <w:tr>
+        <w:tc>
+          <w:tcPr>
+            <w:tcW w:w="2711" w:type="dxa"/>
+          </w:tcPr>
+          <w:p>
+            <w:pPr>
+              <w:pStyle w:val="a6"/>
+              <w:adjustRightInd w:val="0"/>
+              <w:snapToGrid w:val="0"/>
+              <w:spacing w:line="360" w:lineRule="auto"/>
+              <w:ind w:right="284" w:firstLineChars="0" w:firstLine="0"/>
+              <w:rPr>
+                <w:rFonts w:ascii="宋体" w:hAnsi="宋体"/>
+                <w:sz w:val="22"/>
+              </w:rPr>
+            </w:pPr>
+            <w:r>
+              <w:rPr>
+                <w:rFonts w:ascii="宋体" w:hAnsi="宋体" w:hint="eastAsia"/>
+                <w:sz w:val="22"/>
+              </w:rPr>
+              <w:t>9月~10月</w:t>
+            </w:r>
+          </w:p>
+        </w:tc>
+        <w:tc>
+          <w:tcPr>
+            <w:tcW w:w="2720" w:type="dxa"/>
+          </w:tcPr>
+          <w:p>
+            <w:pPr>
+              <w:pStyle w:val="a6"/>
+              <w:adjustRightInd w:val="0"/>
+              <w:snapToGrid w:val="0"/>
+              <w:spacing w:line="360" w:lineRule="auto"/>
+              <w:ind w:right="284" w:firstLineChars="0" w:firstLine="0"/>
+              <w:rPr>
+                <w:rFonts w:ascii="宋体" w:hAnsi="宋体"/>
+                <w:sz w:val="22"/>
+              </w:rPr>
+            </w:pPr>
+            <w:r>
+              <w:rPr>
+                <w:rFonts w:ascii="宋体" w:hAnsi="宋体" w:hint="eastAsia"/>
+                <w:sz w:val="22"/>
+              </w:rPr>
+              <w:t>具体每一课时的教学设计，包括课时教学目标、重点、难点、教学方法、教学过程，并通过集体备课研讨确定下来</w:t>
+            </w:r>
+          </w:p>
+        </w:tc>
+        <w:tc>
+          <w:tcPr>
+            <w:tcW w:w="2671" w:type="dxa"/>
+          </w:tcPr>
+          <w:p>
+            <w:pPr>
+              <w:pStyle w:val="a6"/>
+              <w:adjustRightInd w:val="0"/>
+              <w:snapToGrid w:val="0"/>
+              <w:spacing w:line="360" w:lineRule="auto"/>
+              <w:ind w:right="284" w:firstLineChars="0" w:firstLine="0"/>
+              <w:rPr>
+                <w:rFonts w:ascii="宋体" w:hAnsi="宋体"/>
+                <w:sz w:val="22"/>
+              </w:rPr>
+            </w:pPr>
+          </w:p>
+        </w:tc>
+      </w:tr>
+      <w:tr>
+        <w:tc>
+          <w:tcPr>
+            <w:tcW w:w="2711" w:type="dxa"/>
+          </w:tcPr>
+          <w:p>
+            <w:pPr>
+              <w:pStyle w:val="a6"/>
+              <w:adjustRightInd w:val="0"/>
+              <w:snapToGrid w:val="0"/>
+              <w:spacing w:line="360" w:lineRule="auto"/>
+              <w:ind w:right="284" w:firstLineChars="0" w:firstLine="0"/>
+              <w:rPr>
+                <w:rFonts w:ascii="宋体" w:hAnsi="宋体"/>
+                <w:sz w:val="22"/>
+              </w:rPr>
+            </w:pPr>
+            <w:r>
+              <w:rPr>
+                <w:rFonts w:ascii="宋体" w:hAnsi="宋体" w:hint="eastAsia"/>
+                <w:sz w:val="22"/>
+              </w:rPr>
+              <w:t>11月</w:t>
+            </w:r>
+          </w:p>
+        </w:tc>
+        <w:tc>
+          <w:tcPr>
+            <w:tcW w:w="2720" w:type="dxa"/>
+          </w:tcPr>
+          <w:p>
+            <w:pPr>
+              <w:pStyle w:val="a6"/>
+              <w:adjustRightInd w:val="0"/>
+              <w:snapToGrid w:val="0"/>
+              <w:spacing w:line="360" w:lineRule="auto"/>
+              <w:ind w:right="284" w:firstLineChars="0" w:firstLine="0"/>
+              <w:rPr>
+                <w:rFonts w:ascii="宋体" w:hAnsi="宋体"/>
+                <w:sz w:val="22"/>
+              </w:rPr>
+            </w:pPr>
+            <w:r>
+              <w:rPr>
+                <w:rFonts w:ascii="宋体" w:hAnsi="宋体" w:hint="eastAsia"/>
+                <w:sz w:val="22"/>
+              </w:rPr>
+              <w:t>形成课程资源、完成组内磨课并在组织开展课堂研讨活动。制作与精品课程建设有关的课</w:t>
+            </w:r>
+            <w:r>
+              <w:rPr>
+                <w:rFonts w:ascii="宋体" w:hAnsi="宋体" w:hint="eastAsia"/>
+                <w:sz w:val="22"/>
+              </w:rPr>
+              <w:lastRenderedPageBreak/>
+              <w:t>件、教学知识点视频，课堂练习与检测试题。</w:t>
+            </w:r>
+          </w:p>
+        </w:tc>
+        <w:tc>
+          <w:tcPr>
+            <w:tcW w:w="2671" w:type="dxa"/>
+          </w:tcPr>
+          <w:p>
+            <w:pPr>
+              <w:pStyle w:val="a6"/>
+              <w:adjustRightInd w:val="0"/>
+              <w:snapToGrid w:val="0"/>
+              <w:spacing w:line="360" w:lineRule="auto"/>
+              <w:ind w:right="284" w:firstLineChars="0" w:firstLine="0"/>
+              <w:rPr>
+                <w:rFonts w:ascii="宋体" w:hAnsi="宋体"/>
+                <w:sz w:val="22"/>
+              </w:rPr>
+            </w:pPr>
+          </w:p>
+        </w:tc>
+      </w:tr>
+      <w:tr>
+        <w:tc>
+          <w:tcPr>
+            <w:tcW w:w="2711" w:type="dxa"/>
+          </w:tcPr>
+          <w:p>
+            <w:pPr>
+              <w:pStyle w:val="a6"/>
+              <w:adjustRightInd w:val="0"/>
+              <w:snapToGrid w:val="0"/>
+              <w:spacing w:line="360" w:lineRule="auto"/>
+              <w:ind w:right="284" w:firstLineChars="0" w:firstLine="0"/>
+              <w:rPr>
+                <w:rFonts w:ascii="宋体" w:hAnsi="宋体"/>
+                <w:sz w:val="22"/>
+              </w:rPr>
+            </w:pPr>
+            <w:r>
+              <w:rPr>
+                <w:rFonts w:ascii="宋体" w:hAnsi="宋体" w:hint="eastAsia"/>
+                <w:sz w:val="22"/>
+              </w:rPr>
+              <w:lastRenderedPageBreak/>
+              <w:t>12月</w:t>
+            </w:r>
+          </w:p>
+        </w:tc>
+        <w:tc>
+          <w:tcPr>
+            <w:tcW w:w="2720" w:type="dxa"/>
+          </w:tcPr>
+          <w:p>
+            <w:pPr>
+              <w:pStyle w:val="a6"/>
+              <w:adjustRightInd w:val="0"/>
+              <w:snapToGrid w:val="0"/>
+              <w:spacing w:line="360" w:lineRule="auto"/>
+              <w:ind w:right="284" w:firstLineChars="0" w:firstLine="0"/>
+              <w:rPr>
+                <w:rFonts w:ascii="宋体" w:hAnsi="宋体"/>
+                <w:sz w:val="22"/>
+              </w:rPr>
+            </w:pPr>
+            <w:r>
+              <w:rPr>
+                <w:rFonts w:ascii="宋体" w:hAnsi="宋体" w:hint="eastAsia"/>
+                <w:sz w:val="22"/>
+              </w:rPr>
+              <w:t>继续完成11月内容，并在实际课堂检验效果，与企业公司衔接，按企业与公司的要求再次细化知识点，梳理知识结构。</w:t>
+            </w:r>
+          </w:p>
+        </w:tc>
+        <w:tc>
+          <w:tcPr>
+            <w:tcW w:w="2671" w:type="dxa"/>
+          </w:tcPr>
+          <w:p>
+            <w:pPr>
+              <w:pStyle w:val="a6"/>
+              <w:adjustRightInd w:val="0"/>
+              <w:snapToGrid w:val="0"/>
+              <w:spacing w:line="360" w:lineRule="auto"/>
+              <w:ind w:right="284" w:firstLineChars="0" w:firstLine="0"/>
+              <w:rPr>
+                <w:rFonts w:ascii="宋体" w:hAnsi="宋体"/>
+                <w:sz w:val="22"/>
+              </w:rPr>
+            </w:pPr>
+          </w:p>
+        </w:tc>
+      </w:tr>
+      <w:tr>
+        <w:tc>
+          <w:tcPr>
+            <w:tcW w:w="2711" w:type="dxa"/>
+          </w:tcPr>
+          <w:p>
+            <w:pPr>
+              <w:pStyle w:val="a6"/>
+              <w:adjustRightInd w:val="0"/>
+              <w:snapToGrid w:val="0"/>
+              <w:spacing w:line="360" w:lineRule="auto"/>
+              <w:ind w:right="284" w:firstLineChars="0" w:firstLine="0"/>
+              <w:rPr>
+                <w:rFonts w:ascii="宋体" w:hAnsi="宋体"/>
+                <w:sz w:val="22"/>
+              </w:rPr>
+            </w:pPr>
+            <w:r>
+              <w:rPr>
+                <w:rFonts w:ascii="宋体" w:hAnsi="宋体" w:hint="eastAsia"/>
+                <w:sz w:val="22"/>
+              </w:rPr>
+              <w:t>2020年及以后</w:t>
+            </w:r>
+          </w:p>
+        </w:tc>
+        <w:tc>
+          <w:tcPr>
+            <w:tcW w:w="2720" w:type="dxa"/>
+          </w:tcPr>
+          <w:p>
+            <w:pPr>
+              <w:pStyle w:val="a6"/>
+              <w:adjustRightInd w:val="0"/>
+              <w:snapToGrid w:val="0"/>
+              <w:spacing w:line="360" w:lineRule="auto"/>
+              <w:ind w:right="284" w:firstLineChars="0" w:firstLine="0"/>
+              <w:rPr>
+                <w:rFonts w:ascii="宋体" w:hAnsi="宋体"/>
+                <w:sz w:val="22"/>
+              </w:rPr>
+            </w:pPr>
+            <w:r>
+              <w:rPr>
+                <w:rFonts w:ascii="宋体" w:hAnsi="宋体" w:hint="eastAsia"/>
+                <w:sz w:val="22"/>
+              </w:rPr>
+              <w:t>继续完成各项课件、视频、电子教案、课堂练习案例等。并通过网络平台发布教学资源，达到面向学生与社会的目的，并保持持续更新。</w:t>
+            </w:r>
+          </w:p>
+        </w:tc>
+        <w:tc>
+          <w:tcPr>
+            <w:tcW w:w="2671" w:type="dxa"/>
+          </w:tcPr>
+          <w:p>
+            <w:pPr>
+              <w:pStyle w:val="a6"/>
+              <w:adjustRightInd w:val="0"/>
+              <w:snapToGrid w:val="0"/>
+              <w:spacing w:line="360" w:lineRule="auto"/>
+              <w:ind w:right="284" w:firstLineChars="0" w:firstLine="0"/>
+              <w:rPr>
+                <w:rFonts w:ascii="宋体" w:hAnsi="宋体"/>
+                <w:sz w:val="22"/>
+              </w:rPr>
+            </w:pPr>
+          </w:p>
+        </w:tc>
+      </w:tr>
+    </w:tbl>
+    <w:p>
+      <w:pPr>
+        <w:pStyle w:val="a6"/>
+        <w:adjustRightInd w:val="0"/>
+        <w:snapToGrid w:val="0"/>
+        <w:spacing w:line="480" w:lineRule="auto"/>
+        <w:ind w:left="420" w:right="284" w:firstLineChars="0" w:firstLine="0"/>
+        <w:rPr>
+          <w:rFonts w:ascii="黑体" w:eastAsia="黑体" w:hAnsi="黑体"/>
+          <w:sz w:val="24"/>
+        </w:rPr>
+      </w:pPr>
+    </w:p>
+    <w:p>
+      <w:pPr>
+        <w:spacing w:line="480" w:lineRule="auto"/>
         <w:rPr>
           <w:rFonts w:eastAsia="黑体"/>
           <w:sz w:val="24"/>
         </w:rPr>
       </w:pPr>
+    </w:p>
+    <w:p>
+      <w:pPr>
+        <w:spacing w:line="480" w:lineRule="auto"/>
+        <w:rPr>
+          <w:rFonts w:eastAsia="黑体"/>
+          <w:sz w:val="24"/>
+        </w:rPr>
+      </w:pPr>
+    </w:p>
+    <w:p>
+      <w:pPr>
+        <w:spacing w:line="480" w:lineRule="auto"/>
+        <w:rPr>
+          <w:rFonts w:eastAsia="黑体"/>
+          <w:sz w:val="24"/>
+        </w:rPr>
+      </w:pPr>
+    </w:p>
+    <w:p>
+      <w:pPr>
+        <w:spacing w:line="480" w:lineRule="auto"/>
+        <w:rPr>
+          <w:rFonts w:eastAsia="黑体"/>
+          <w:sz w:val="24"/>
+        </w:rPr>
+      </w:pPr>
       <w:r>
         <w:rPr>
           <w:rFonts w:eastAsia="黑体" w:hint="eastAsia"/>
           <w:sz w:val="24"/>
         </w:rPr>
-        <w:t>九</w:t>
+        <w:t>十</w:t>
       </w:r>
       <w:r>
         <w:rPr>
           <w:rFonts w:eastAsia="黑体"/>
           <w:sz w:val="24"/>
         </w:rPr>
-        <w:t>、课程建设计划</w:t>
+        <w:t>、课程负责人诚信承诺</w:t>
       </w:r>
     </w:p>
     <w:tbl>
@@ -11757,14 +12164,14 @@
           <w:insideV w:val="single" w:sz="4" w:space="0" w:color="auto"/>
         </w:tblBorders>
         <w:tblLayout w:type="fixed"/>
-        <w:tblLook w:val="04A0" w:firstRow="1" w:lastRow="0" w:firstColumn="1" w:lastColumn="0" w:noHBand="0" w:noVBand="1"/>
+        <w:tblLook w:val="04A0"/>
       </w:tblPr>
       <w:tblGrid>
         <w:gridCol w:w="9214"/>
       </w:tblGrid>
       <w:tr>
         <w:trPr>
-          <w:trHeight w:val="3675"/>
+          <w:trHeight w:val="2316"/>
         </w:trPr>
         <w:tc>
           <w:tcPr>
@@ -11782,6 +12189,16 @@
               <w:spacing w:line="480" w:lineRule="auto"/>
               <w:ind w:firstLine="480"/>
               <w:rPr>
+                <w:rFonts w:eastAsia="黑体"/>
+                <w:sz w:val="24"/>
+              </w:rPr>
+            </w:pPr>
+          </w:p>
+          <w:p>
+            <w:pPr>
+              <w:spacing w:line="480" w:lineRule="auto"/>
+              <w:ind w:firstLineChars="200" w:firstLine="480"/>
+              <w:rPr>
                 <w:rFonts w:eastAsia="仿宋_GB2312"/>
                 <w:sz w:val="24"/>
               </w:rPr>
@@ -11791,45 +12208,28 @@
                 <w:rFonts w:eastAsia="仿宋_GB2312"/>
                 <w:sz w:val="24"/>
               </w:rPr>
-              <w:t>（今后</w:t>
-            </w:r>
-            <w:r>
-              <w:rPr>
-                <w:rFonts w:eastAsia="仿宋_GB2312" w:hint="eastAsia"/>
-                <w:sz w:val="24"/>
-              </w:rPr>
-              <w:t>五</w:t>
-            </w:r>
-            <w:r>
+              <w:t>本人已认真填写并检查以上材料，保证内容真实有效。</w:t>
+            </w:r>
+          </w:p>
+          <w:p>
+            <w:pPr>
+              <w:spacing w:line="480" w:lineRule="auto"/>
+              <w:ind w:firstLineChars="200" w:firstLine="480"/>
               <w:rPr>
                 <w:rFonts w:eastAsia="仿宋_GB2312"/>
                 <w:sz w:val="24"/>
               </w:rPr>
-              <w:t>年继续面向</w:t>
-            </w:r>
-            <w:r>
-              <w:rPr>
-                <w:rFonts w:eastAsia="仿宋_GB2312" w:hint="eastAsia"/>
-                <w:sz w:val="24"/>
-              </w:rPr>
-              <w:t>学</w:t>
-            </w:r>
-            <w:r>
-              <w:rPr>
-                <w:rFonts w:eastAsia="仿宋_GB2312"/>
-                <w:sz w:val="24"/>
-              </w:rPr>
-              <w:t>校和社会开放学习服务计划，包括面向学校的教学应用计划和面向社会开设期次、持续更新和提供教学服务设想等）</w:t>
-            </w:r>
+            </w:pPr>
           </w:p>
           <w:p>
             <w:pPr>
               <w:adjustRightInd w:val="0"/>
               <w:snapToGrid w:val="0"/>
               <w:spacing w:line="480" w:lineRule="auto"/>
-              <w:ind w:right="284" w:firstLineChars="200" w:firstLine="480"/>
-              <w:jc w:val="left"/>
-              <w:rPr>
+              <w:ind w:right="1418" w:firstLineChars="200" w:firstLine="480"/>
+              <w:jc w:val="center"/>
+              <w:rPr>
+                <w:rFonts w:eastAsia="仿宋_GB2312"/>
                 <w:sz w:val="24"/>
               </w:rPr>
             </w:pPr>
@@ -11839,72 +12239,79 @@
               <w:adjustRightInd w:val="0"/>
               <w:snapToGrid w:val="0"/>
               <w:spacing w:line="480" w:lineRule="auto"/>
-              <w:ind w:right="284" w:firstLineChars="200" w:firstLine="480"/>
-              <w:jc w:val="center"/>
-              <w:rPr>
-                <w:sz w:val="24"/>
-              </w:rPr>
-            </w:pPr>
-          </w:p>
-          <w:p>
-            <w:pPr>
-              <w:adjustRightInd w:val="0"/>
-              <w:snapToGrid w:val="0"/>
+              <w:ind w:right="1418" w:firstLineChars="200" w:firstLine="480"/>
+              <w:jc w:val="center"/>
+              <w:rPr>
+                <w:rFonts w:eastAsia="仿宋_GB2312"/>
+                <w:sz w:val="24"/>
+              </w:rPr>
+            </w:pPr>
+            <w:r>
+              <w:rPr>
+                <w:rFonts w:eastAsia="仿宋_GB2312"/>
+                <w:sz w:val="24"/>
+              </w:rPr>
+              <w:t xml:space="preserve"> </w:t>
+            </w:r>
+            <w:r>
+              <w:rPr>
+                <w:rFonts w:eastAsia="仿宋_GB2312"/>
+                <w:sz w:val="24"/>
+              </w:rPr>
+              <w:t>课程负责人（签字）：</w:t>
+            </w:r>
+          </w:p>
+          <w:p>
+            <w:pPr>
               <w:spacing w:line="480" w:lineRule="auto"/>
-              <w:ind w:right="284" w:firstLineChars="200" w:firstLine="480"/>
-              <w:jc w:val="center"/>
-              <w:rPr>
-                <w:sz w:val="24"/>
-              </w:rPr>
-            </w:pPr>
-          </w:p>
-          <w:p>
-            <w:pPr>
-              <w:adjustRightInd w:val="0"/>
-              <w:snapToGrid w:val="0"/>
-              <w:spacing w:line="480" w:lineRule="auto"/>
-              <w:ind w:right="284" w:firstLineChars="200" w:firstLine="480"/>
-              <w:jc w:val="center"/>
-              <w:rPr>
-                <w:sz w:val="24"/>
-              </w:rPr>
-            </w:pPr>
-          </w:p>
-          <w:p>
-            <w:pPr>
-              <w:adjustRightInd w:val="0"/>
-              <w:snapToGrid w:val="0"/>
-              <w:spacing w:line="480" w:lineRule="auto"/>
-              <w:ind w:right="284" w:firstLineChars="200" w:firstLine="480"/>
-              <w:jc w:val="center"/>
-              <w:rPr>
-                <w:sz w:val="24"/>
-              </w:rPr>
-            </w:pPr>
-          </w:p>
-          <w:p>
-            <w:pPr>
-              <w:adjustRightInd w:val="0"/>
-              <w:snapToGrid w:val="0"/>
-              <w:spacing w:line="480" w:lineRule="auto"/>
-              <w:ind w:right="284" w:firstLineChars="200" w:firstLine="480"/>
-              <w:jc w:val="center"/>
-              <w:rPr>
-                <w:sz w:val="24"/>
-              </w:rPr>
-            </w:pPr>
-          </w:p>
-          <w:p>
-            <w:pPr>
-              <w:adjustRightInd w:val="0"/>
-              <w:snapToGrid w:val="0"/>
-              <w:spacing w:line="480" w:lineRule="auto"/>
-              <w:ind w:right="284" w:firstLineChars="200" w:firstLine="480"/>
-              <w:jc w:val="center"/>
-              <w:rPr>
-                <w:sz w:val="24"/>
-              </w:rPr>
-            </w:pPr>
+              <w:ind w:firstLine="480"/>
+              <w:rPr>
+                <w:rFonts w:eastAsia="黑体"/>
+                <w:sz w:val="24"/>
+              </w:rPr>
+            </w:pPr>
+            <w:r>
+              <w:rPr>
+                <w:rFonts w:eastAsia="仿宋_GB2312"/>
+                <w:sz w:val="24"/>
+              </w:rPr>
+              <w:t xml:space="preserve">                                                  </w:t>
+            </w:r>
+            <w:r>
+              <w:rPr>
+                <w:rFonts w:eastAsia="仿宋_GB2312"/>
+                <w:sz w:val="24"/>
+              </w:rPr>
+              <w:t>年</w:t>
+            </w:r>
+            <w:r>
+              <w:rPr>
+                <w:rFonts w:eastAsia="仿宋_GB2312"/>
+                <w:sz w:val="24"/>
+              </w:rPr>
+              <w:t xml:space="preserve">    </w:t>
+            </w:r>
+            <w:r>
+              <w:rPr>
+                <w:rFonts w:eastAsia="仿宋_GB2312"/>
+                <w:sz w:val="24"/>
+              </w:rPr>
+              <w:t>月</w:t>
+            </w:r>
+            <w:r>
+              <w:rPr>
+                <w:rFonts w:eastAsia="仿宋_GB2312"/>
+                <w:sz w:val="24"/>
+              </w:rPr>
+              <w:t xml:space="preserve">    </w:t>
+            </w:r>
+            <w:r>
+              <w:rPr>
+                <w:rFonts w:eastAsia="仿宋_GB2312"/>
+                <w:sz w:val="24"/>
+              </w:rPr>
+              <w:t>日</w:t>
+            </w:r>
           </w:p>
         </w:tc>
       </w:tr>
@@ -11917,71 +12324,28 @@
           <w:sz w:val="24"/>
         </w:rPr>
       </w:pPr>
-      <w:r>
+    </w:p>
+    <w:p>
+      <w:pPr>
+        <w:spacing w:line="480" w:lineRule="auto"/>
         <w:rPr>
           <w:rFonts w:eastAsia="黑体"/>
           <w:sz w:val="24"/>
         </w:rPr>
-        <w:t xml:space="preserve"> </w:t>
-      </w:r>
-    </w:p>
-    <w:p>
-      <w:pPr>
-        <w:spacing w:line="480" w:lineRule="auto"/>
+      </w:pPr>
+      <w:r>
+        <w:rPr>
+          <w:rFonts w:eastAsia="黑体" w:hint="eastAsia"/>
+          <w:sz w:val="24"/>
+        </w:rPr>
+        <w:t>十一</w:t>
+      </w:r>
+      <w:r>
         <w:rPr>
           <w:rFonts w:eastAsia="黑体"/>
           <w:sz w:val="24"/>
         </w:rPr>
-      </w:pPr>
-    </w:p>
-    <w:p>
-      <w:pPr>
-        <w:spacing w:line="480" w:lineRule="auto"/>
-        <w:rPr>
-          <w:rFonts w:eastAsia="黑体"/>
-          <w:sz w:val="24"/>
-        </w:rPr>
-      </w:pPr>
-    </w:p>
-    <w:p>
-      <w:pPr>
-        <w:spacing w:line="480" w:lineRule="auto"/>
-        <w:rPr>
-          <w:rFonts w:eastAsia="黑体"/>
-          <w:sz w:val="24"/>
-        </w:rPr>
-      </w:pPr>
-    </w:p>
-    <w:p>
-      <w:pPr>
-        <w:spacing w:line="480" w:lineRule="auto"/>
-        <w:rPr>
-          <w:rFonts w:eastAsia="黑体"/>
-          <w:sz w:val="24"/>
-        </w:rPr>
-      </w:pPr>
-    </w:p>
-    <w:p>
-      <w:pPr>
-        <w:spacing w:line="480" w:lineRule="auto"/>
-        <w:rPr>
-          <w:rFonts w:eastAsia="黑体"/>
-          <w:sz w:val="24"/>
-        </w:rPr>
-      </w:pPr>
-      <w:r>
-        <w:rPr>
-          <w:rFonts w:eastAsia="黑体" w:hint="eastAsia"/>
-          <w:sz w:val="24"/>
-        </w:rPr>
-        <w:t>十</w:t>
-      </w:r>
-      <w:r>
-        <w:rPr>
-          <w:rFonts w:eastAsia="黑体"/>
-          <w:sz w:val="24"/>
-        </w:rPr>
-        <w:t>、课程负责人诚信承诺</w:t>
+        <w:t>、申报学校承诺意见</w:t>
       </w:r>
     </w:p>
     <w:tbl>
@@ -11997,15 +12361,12 @@
           <w:insideV w:val="single" w:sz="4" w:space="0" w:color="auto"/>
         </w:tblBorders>
         <w:tblLayout w:type="fixed"/>
-        <w:tblLook w:val="04A0" w:firstRow="1" w:lastRow="0" w:firstColumn="1" w:lastColumn="0" w:noHBand="0" w:noVBand="1"/>
+        <w:tblLook w:val="04A0"/>
       </w:tblPr>
       <w:tblGrid>
         <w:gridCol w:w="9214"/>
       </w:tblGrid>
       <w:tr>
-        <w:trPr>
-          <w:trHeight w:val="2316"/>
-        </w:trPr>
         <w:tc>
           <w:tcPr>
             <w:tcW w:w="9214" w:type="dxa"/>
@@ -12019,13 +12380,87 @@
           </w:tcPr>
           <w:p>
             <w:pPr>
-              <w:spacing w:line="480" w:lineRule="auto"/>
-              <w:ind w:firstLine="480"/>
-              <w:rPr>
-                <w:rFonts w:eastAsia="黑体"/>
-                <w:sz w:val="24"/>
-              </w:rPr>
-            </w:pPr>
+              <w:spacing w:beforeLines="100" w:line="480" w:lineRule="auto"/>
+              <w:ind w:right="26" w:firstLineChars="200" w:firstLine="480"/>
+              <w:rPr>
+                <w:rFonts w:eastAsia="仿宋_GB2312"/>
+                <w:sz w:val="24"/>
+              </w:rPr>
+            </w:pPr>
+            <w:r>
+              <w:rPr>
+                <w:rFonts w:eastAsia="仿宋_GB2312"/>
+                <w:sz w:val="24"/>
+              </w:rPr>
+              <w:lastRenderedPageBreak/>
+              <w:t>本校已按照申报要求，组织对申报课程内容和教学活动进行了审查，对课程有关信息及课程负责人填报的内容进行了核实。经评审评价，现择优申报。</w:t>
+            </w:r>
+          </w:p>
+          <w:p>
+            <w:pPr>
+              <w:spacing w:beforeLines="100" w:line="480" w:lineRule="auto"/>
+              <w:ind w:firstLineChars="200" w:firstLine="480"/>
+              <w:rPr>
+                <w:rFonts w:eastAsia="仿宋_GB2312"/>
+                <w:sz w:val="24"/>
+              </w:rPr>
+            </w:pPr>
+            <w:r>
+              <w:rPr>
+                <w:rFonts w:eastAsia="仿宋_GB2312"/>
+                <w:sz w:val="24"/>
+              </w:rPr>
+              <w:t>本课程如果立项为</w:t>
+            </w:r>
+            <w:r>
+              <w:rPr>
+                <w:rFonts w:eastAsia="仿宋_GB2312"/>
+                <w:sz w:val="24"/>
+              </w:rPr>
+              <w:t>201</w:t>
+            </w:r>
+            <w:r>
+              <w:rPr>
+                <w:rFonts w:eastAsia="仿宋_GB2312" w:hint="eastAsia"/>
+                <w:sz w:val="24"/>
+              </w:rPr>
+              <w:t>9</w:t>
+            </w:r>
+            <w:r>
+              <w:rPr>
+                <w:rFonts w:eastAsia="仿宋_GB2312"/>
+                <w:sz w:val="24"/>
+              </w:rPr>
+              <w:t>年湖南省中等职业教育</w:t>
+            </w:r>
+            <w:r>
+              <w:rPr>
+                <w:rFonts w:eastAsia="仿宋_GB2312" w:hint="eastAsia"/>
+                <w:sz w:val="24"/>
+              </w:rPr>
+              <w:t>优质</w:t>
+            </w:r>
+            <w:r>
+              <w:rPr>
+                <w:rFonts w:eastAsia="仿宋_GB2312"/>
+                <w:sz w:val="24"/>
+              </w:rPr>
+              <w:t>精品课程，学校承诺为课程团队提供政策、经费等方面的支持，确保该课程教学服务不少于</w:t>
+            </w:r>
+            <w:r>
+              <w:rPr>
+                <w:rFonts w:eastAsia="仿宋_GB2312" w:hint="eastAsia"/>
+                <w:sz w:val="24"/>
+              </w:rPr>
+              <w:t>5</w:t>
+            </w:r>
+            <w:r>
+              <w:rPr>
+                <w:rFonts w:eastAsia="仿宋_GB2312"/>
+                <w:sz w:val="24"/>
+              </w:rPr>
+              <w:t>年，监督课程教学团队对课程不断改进完善。</w:t>
+            </w:r>
           </w:p>
           <w:p>
             <w:pPr>
@@ -12036,13 +12471,6 @@
                 <w:sz w:val="24"/>
               </w:rPr>
             </w:pPr>
-            <w:r>
-              <w:rPr>
-                <w:rFonts w:eastAsia="仿宋_GB2312"/>
-                <w:sz w:val="24"/>
-              </w:rPr>
-              <w:t>本人已认真填写并检查以上材料，保证内容真实有效。</w:t>
-            </w:r>
           </w:p>
           <w:p>
             <w:pPr>
@@ -12056,247 +12484,6 @@
           </w:p>
           <w:p>
             <w:pPr>
-              <w:adjustRightInd w:val="0"/>
-              <w:snapToGrid w:val="0"/>
-              <w:spacing w:line="480" w:lineRule="auto"/>
-              <w:ind w:right="1418" w:firstLineChars="200" w:firstLine="480"/>
-              <w:jc w:val="center"/>
-              <w:rPr>
-                <w:rFonts w:eastAsia="仿宋_GB2312"/>
-                <w:sz w:val="24"/>
-              </w:rPr>
-            </w:pPr>
-          </w:p>
-          <w:p>
-            <w:pPr>
-              <w:adjustRightInd w:val="0"/>
-              <w:snapToGrid w:val="0"/>
-              <w:spacing w:line="480" w:lineRule="auto"/>
-              <w:ind w:right="1418" w:firstLineChars="200" w:firstLine="480"/>
-              <w:jc w:val="center"/>
-              <w:rPr>
-                <w:rFonts w:eastAsia="仿宋_GB2312"/>
-                <w:sz w:val="24"/>
-              </w:rPr>
-            </w:pPr>
-            <w:r>
-              <w:rPr>
-                <w:rFonts w:eastAsia="仿宋_GB2312"/>
-                <w:sz w:val="24"/>
-              </w:rPr>
-              <w:t xml:space="preserve"> </w:t>
-            </w:r>
-            <w:r>
-              <w:rPr>
-                <w:rFonts w:eastAsia="仿宋_GB2312"/>
-                <w:sz w:val="24"/>
-              </w:rPr>
-              <w:t>课程负责人（签字）：</w:t>
-            </w:r>
-          </w:p>
-          <w:p>
-            <w:pPr>
-              <w:spacing w:line="480" w:lineRule="auto"/>
-              <w:ind w:firstLine="480"/>
-              <w:rPr>
-                <w:rFonts w:eastAsia="黑体"/>
-                <w:sz w:val="24"/>
-              </w:rPr>
-            </w:pPr>
-            <w:r>
-              <w:rPr>
-                <w:rFonts w:eastAsia="仿宋_GB2312"/>
-                <w:sz w:val="24"/>
-              </w:rPr>
-              <w:lastRenderedPageBreak/>
-              <w:t xml:space="preserve">                                                  </w:t>
-            </w:r>
-            <w:r>
-              <w:rPr>
-                <w:rFonts w:eastAsia="仿宋_GB2312"/>
-                <w:sz w:val="24"/>
-              </w:rPr>
-              <w:t>年</w:t>
-            </w:r>
-            <w:r>
-              <w:rPr>
-                <w:rFonts w:eastAsia="仿宋_GB2312"/>
-                <w:sz w:val="24"/>
-              </w:rPr>
-              <w:t xml:space="preserve">    </w:t>
-            </w:r>
-            <w:r>
-              <w:rPr>
-                <w:rFonts w:eastAsia="仿宋_GB2312"/>
-                <w:sz w:val="24"/>
-              </w:rPr>
-              <w:t>月</w:t>
-            </w:r>
-            <w:r>
-              <w:rPr>
-                <w:rFonts w:eastAsia="仿宋_GB2312"/>
-                <w:sz w:val="24"/>
-              </w:rPr>
-              <w:t xml:space="preserve">    </w:t>
-            </w:r>
-            <w:r>
-              <w:rPr>
-                <w:rFonts w:eastAsia="仿宋_GB2312"/>
-                <w:sz w:val="24"/>
-              </w:rPr>
-              <w:t>日</w:t>
-            </w:r>
-          </w:p>
-        </w:tc>
-      </w:tr>
-    </w:tbl>
-    <w:p>
-      <w:pPr>
-        <w:spacing w:line="480" w:lineRule="auto"/>
-        <w:rPr>
-          <w:rFonts w:eastAsia="黑体"/>
-          <w:sz w:val="24"/>
-        </w:rPr>
-      </w:pPr>
-    </w:p>
-    <w:p>
-      <w:pPr>
-        <w:spacing w:line="480" w:lineRule="auto"/>
-        <w:rPr>
-          <w:rFonts w:eastAsia="黑体"/>
-          <w:sz w:val="24"/>
-        </w:rPr>
-      </w:pPr>
-      <w:r>
-        <w:rPr>
-          <w:rFonts w:eastAsia="黑体" w:hint="eastAsia"/>
-          <w:sz w:val="24"/>
-        </w:rPr>
-        <w:t>十一</w:t>
-      </w:r>
-      <w:r>
-        <w:rPr>
-          <w:rFonts w:eastAsia="黑体"/>
-          <w:sz w:val="24"/>
-        </w:rPr>
-        <w:t>、申报学校承诺意见</w:t>
-      </w:r>
-    </w:p>
-    <w:tbl>
-      <w:tblPr>
-        <w:tblW w:w="9214" w:type="dxa"/>
-        <w:tblInd w:w="-459" w:type="dxa"/>
-        <w:tblBorders>
-          <w:top w:val="single" w:sz="4" w:space="0" w:color="auto"/>
-          <w:left w:val="single" w:sz="4" w:space="0" w:color="auto"/>
-          <w:bottom w:val="single" w:sz="4" w:space="0" w:color="auto"/>
-          <w:right w:val="single" w:sz="4" w:space="0" w:color="auto"/>
-          <w:insideH w:val="single" w:sz="4" w:space="0" w:color="auto"/>
-          <w:insideV w:val="single" w:sz="4" w:space="0" w:color="auto"/>
-        </w:tblBorders>
-        <w:tblLayout w:type="fixed"/>
-        <w:tblLook w:val="04A0" w:firstRow="1" w:lastRow="0" w:firstColumn="1" w:lastColumn="0" w:noHBand="0" w:noVBand="1"/>
-      </w:tblPr>
-      <w:tblGrid>
-        <w:gridCol w:w="9214"/>
-      </w:tblGrid>
-      <w:tr>
-        <w:tc>
-          <w:tcPr>
-            <w:tcW w:w="9214" w:type="dxa"/>
-            <w:tcBorders>
-              <w:top w:val="single" w:sz="4" w:space="0" w:color="000000"/>
-              <w:left w:val="single" w:sz="4" w:space="0" w:color="000000"/>
-              <w:bottom w:val="single" w:sz="4" w:space="0" w:color="000000"/>
-              <w:right w:val="single" w:sz="4" w:space="0" w:color="000000"/>
-            </w:tcBorders>
-            <w:shd w:val="clear" w:color="auto" w:fill="auto"/>
-          </w:tcPr>
-          <w:p>
-            <w:pPr>
-              <w:spacing w:beforeLines="100" w:before="312" w:line="480" w:lineRule="auto"/>
-              <w:ind w:right="26" w:firstLineChars="200" w:firstLine="480"/>
-              <w:rPr>
-                <w:rFonts w:eastAsia="仿宋_GB2312"/>
-                <w:sz w:val="24"/>
-              </w:rPr>
-            </w:pPr>
-            <w:r>
-              <w:rPr>
-                <w:rFonts w:eastAsia="仿宋_GB2312"/>
-                <w:sz w:val="24"/>
-              </w:rPr>
-              <w:t>本校已按照申报要求，组织对申报课程内容和教学活动进行了审查，对课程有关信息及课程负责人填报的内容进行了核实。经评审评价，现择优申报。</w:t>
-            </w:r>
-          </w:p>
-          <w:p>
-            <w:pPr>
-              <w:spacing w:beforeLines="100" w:before="312" w:line="480" w:lineRule="auto"/>
-              <w:ind w:firstLineChars="200" w:firstLine="480"/>
-              <w:rPr>
-                <w:rFonts w:eastAsia="仿宋_GB2312"/>
-                <w:sz w:val="24"/>
-              </w:rPr>
-            </w:pPr>
-            <w:r>
-              <w:rPr>
-                <w:rFonts w:eastAsia="仿宋_GB2312"/>
-                <w:sz w:val="24"/>
-              </w:rPr>
-              <w:t>本课程如果立项为</w:t>
-            </w:r>
-            <w:r>
-              <w:rPr>
-                <w:rFonts w:eastAsia="仿宋_GB2312"/>
-                <w:sz w:val="24"/>
-              </w:rPr>
-              <w:t>201</w:t>
-            </w:r>
-            <w:r>
-              <w:rPr>
-                <w:rFonts w:eastAsia="仿宋_GB2312" w:hint="eastAsia"/>
-                <w:sz w:val="24"/>
-              </w:rPr>
-              <w:t>9</w:t>
-            </w:r>
-            <w:r>
-              <w:rPr>
-                <w:rFonts w:eastAsia="仿宋_GB2312"/>
-                <w:sz w:val="24"/>
-              </w:rPr>
-              <w:t>年湖南省中等职业教育</w:t>
-            </w:r>
-            <w:r>
-              <w:rPr>
-                <w:rFonts w:eastAsia="仿宋_GB2312" w:hint="eastAsia"/>
-                <w:sz w:val="24"/>
-              </w:rPr>
-              <w:t>优质</w:t>
-            </w:r>
-            <w:r>
-              <w:rPr>
-                <w:rFonts w:eastAsia="仿宋_GB2312"/>
-                <w:sz w:val="24"/>
-              </w:rPr>
-              <w:t>精品课程，学校承诺为课程团队提供政策、经费等方面的支持，确保该课程教学服务不少于</w:t>
-            </w:r>
-            <w:r>
-              <w:rPr>
-                <w:rFonts w:eastAsia="仿宋_GB2312" w:hint="eastAsia"/>
-                <w:sz w:val="24"/>
-              </w:rPr>
-              <w:t>5</w:t>
-            </w:r>
-            <w:r>
-              <w:rPr>
-                <w:rFonts w:eastAsia="仿宋_GB2312"/>
-                <w:sz w:val="24"/>
-              </w:rPr>
-              <w:t>年，监督课程教学团队对课程不断改进完善。</w:t>
-            </w:r>
-          </w:p>
-          <w:p>
-            <w:pPr>
               <w:spacing w:line="480" w:lineRule="auto"/>
               <w:ind w:firstLineChars="200" w:firstLine="480"/>
               <w:rPr>
@@ -12318,7 +12505,6 @@
           <w:p>
             <w:pPr>
               <w:spacing w:line="480" w:lineRule="auto"/>
-              <w:ind w:firstLineChars="200" w:firstLine="480"/>
               <w:rPr>
                 <w:rFonts w:eastAsia="仿宋_GB2312"/>
                 <w:sz w:val="24"/>
@@ -12338,25 +12524,6 @@
           <w:p>
             <w:pPr>
               <w:spacing w:line="480" w:lineRule="auto"/>
-              <w:rPr>
-                <w:rFonts w:eastAsia="仿宋_GB2312"/>
-                <w:sz w:val="24"/>
-              </w:rPr>
-            </w:pPr>
-          </w:p>
-          <w:p>
-            <w:pPr>
-              <w:spacing w:line="480" w:lineRule="auto"/>
-              <w:ind w:firstLineChars="200" w:firstLine="480"/>
-              <w:rPr>
-                <w:rFonts w:eastAsia="仿宋_GB2312"/>
-                <w:sz w:val="24"/>
-              </w:rPr>
-            </w:pPr>
-          </w:p>
-          <w:p>
-            <w:pPr>
-              <w:spacing w:line="480" w:lineRule="auto"/>
               <w:ind w:firstLineChars="200" w:firstLine="480"/>
               <w:rPr>
                 <w:rFonts w:eastAsia="仿宋_GB2312"/>
@@ -12419,7 +12586,6 @@
                 <w:rFonts w:eastAsia="仿宋_GB2312"/>
                 <w:sz w:val="24"/>
               </w:rPr>
-              <w:lastRenderedPageBreak/>
               <w:t>（学校公章）</w:t>
             </w:r>
           </w:p>
@@ -12520,7 +12686,7 @@
 </file>
 
 <file path=word/endnotes.xml><?xml version="1.0" encoding="utf-8"?>
-<w:endnotes xmlns:wpc="http://schemas.microsoft.com/office/word/2010/wordprocessingCanvas" xmlns:cx="http://schemas.microsoft.com/office/drawing/2014/chartex" xmlns:cx1="http://schemas.microsoft.com/office/drawing/2015/9/8/chartex" xmlns:cx2="http://schemas.microsoft.com/office/drawing/2015/10/21/chartex" xmlns:cx3="http://schemas.microsoft.com/office/drawing/2016/5/9/chartex" xmlns:cx4="http://schemas.microsoft.com/office/drawing/2016/5/10/chartex" xmlns:cx5="http://schemas.microsoft.com/office/drawing/2016/5/11/chartex" xmlns:cx6="http://schemas.microsoft.com/office/drawing/2016/5/12/chartex" xmlns:cx7="http://schemas.microsoft.com/office/drawing/2016/5/13/chartex" xmlns:cx8="http://schemas.microsoft.com/office/drawing/2016/5/14/chartex" xmlns:mc="http://schemas.openxmlformats.org/markup-compatibility/2006" xmlns:aink="http://schemas.microsoft.com/office/drawing/2016/ink" xmlns:am3d="http://schemas.microsoft.com/office/drawing/2017/model3d" xmlns:o="urn:schemas-microsoft-com:office:office" xmlns:r="http://schemas.openxmlformats.org/officeDocument/2006/relationships" xmlns:m="http://schemas.openxmlformats.org/officeDocument/2006/math" xmlns:v="urn:schemas-microsoft-com:vml" xmlns:wp14="http://schemas.microsoft.com/office/word/2010/wordprocessingDrawing" xmlns:wp="http://schemas.openxmlformats.org/drawingml/2006/wordprocessingDrawing" xmlns:w10="urn:schemas-microsoft-com:office:word" xmlns:w="http://schemas.openxmlformats.org/wordprocessingml/2006/main" xmlns:w14="http://schemas.microsoft.com/office/word/2010/wordml" xmlns:w15="http://schemas.microsoft.com/office/word/2012/wordml" xmlns:w16cid="http://schemas.microsoft.com/office/word/2016/wordml/cid" xmlns:w16se="http://schemas.microsoft.com/office/word/2015/wordml/symex" xmlns:wpg="http://schemas.microsoft.com/office/word/2010/wordprocessingGroup" xmlns:wpi="http://schemas.microsoft.com/office/word/2010/wordprocessingInk" xmlns:wne="http://schemas.microsoft.com/office/word/2006/wordml" xmlns:wps="http://schemas.microsoft.com/office/word/2010/wordprocessingShape" mc:Ignorable="w14 w15 w16se w16cid wp14">
+<w:endnotes xmlns:ve="http://schemas.openxmlformats.org/markup-compatibility/2006" xmlns:o="urn:schemas-microsoft-com:office:office" xmlns:r="http://schemas.openxmlformats.org/officeDocument/2006/relationships" xmlns:m="http://schemas.openxmlformats.org/officeDocument/2006/math" xmlns:v="urn:schemas-microsoft-com:vml" xmlns:wp="http://schemas.openxmlformats.org/drawingml/2006/wordprocessingDrawing" xmlns:w10="urn:schemas-microsoft-com:office:word" xmlns:w="http://schemas.openxmlformats.org/wordprocessingml/2006/main" xmlns:wne="http://schemas.microsoft.com/office/word/2006/wordml">
   <w:endnote w:type="separator" w:id="-1">
     <w:p>
       <w:r>
@@ -12539,7 +12705,7 @@
 </file>
 
 <file path=word/footnotes.xml><?xml version="1.0" encoding="utf-8"?>
-<w:footnotes xmlns:wpc="http://schemas.microsoft.com/office/word/2010/wordprocessingCanvas" xmlns:cx="http://schemas.microsoft.com/office/drawing/2014/chartex" xmlns:cx1="http://schemas.microsoft.com/office/drawing/2015/9/8/chartex" xmlns:cx2="http://schemas.microsoft.com/office/drawing/2015/10/21/chartex" xmlns:cx3="http://schemas.microsoft.com/office/drawing/2016/5/9/chartex" xmlns:cx4="http://schemas.microsoft.com/office/drawing/2016/5/10/chartex" xmlns:cx5="http://schemas.microsoft.com/office/drawing/2016/5/11/chartex" xmlns:cx6="http://schemas.microsoft.com/office/drawing/2016/5/12/chartex" xmlns:cx7="http://schemas.microsoft.com/office/drawing/2016/5/13/chartex" xmlns:cx8="http://schemas.microsoft.com/office/drawing/2016/5/14/chartex" xmlns:mc="http://schemas.openxmlformats.org/markup-compatibility/2006" xmlns:aink="http://schemas.microsoft.com/office/drawing/2016/ink" xmlns:am3d="http://schemas.microsoft.com/office/drawing/2017/model3d" xmlns:o="urn:schemas-microsoft-com:office:office" xmlns:r="http://schemas.openxmlformats.org/officeDocument/2006/relationships" xmlns:m="http://schemas.openxmlformats.org/officeDocument/2006/math" xmlns:v="urn:schemas-microsoft-com:vml" xmlns:wp14="http://schemas.microsoft.com/office/word/2010/wordprocessingDrawing" xmlns:wp="http://schemas.openxmlformats.org/drawingml/2006/wordprocessingDrawing" xmlns:w10="urn:schemas-microsoft-com:office:word" xmlns:w="http://schemas.openxmlformats.org/wordprocessingml/2006/main" xmlns:w14="http://schemas.microsoft.com/office/word/2010/wordml" xmlns:w15="http://schemas.microsoft.com/office/word/2012/wordml" xmlns:w16cid="http://schemas.microsoft.com/office/word/2016/wordml/cid" xmlns:w16se="http://schemas.microsoft.com/office/word/2015/wordml/symex" xmlns:wpg="http://schemas.microsoft.com/office/word/2010/wordprocessingGroup" xmlns:wpi="http://schemas.microsoft.com/office/word/2010/wordprocessingInk" xmlns:wne="http://schemas.microsoft.com/office/word/2006/wordml" xmlns:wps="http://schemas.microsoft.com/office/word/2010/wordprocessingShape" mc:Ignorable="w14 w15 w16se w16cid wp14">
+<w:footnotes xmlns:ve="http://schemas.openxmlformats.org/markup-compatibility/2006" xmlns:o="urn:schemas-microsoft-com:office:office" xmlns:r="http://schemas.openxmlformats.org/officeDocument/2006/relationships" xmlns:m="http://schemas.openxmlformats.org/officeDocument/2006/math" xmlns:v="urn:schemas-microsoft-com:vml" xmlns:wp="http://schemas.openxmlformats.org/drawingml/2006/wordprocessingDrawing" xmlns:w10="urn:schemas-microsoft-com:office:word" xmlns:w="http://schemas.openxmlformats.org/wordprocessingml/2006/main" xmlns:wne="http://schemas.microsoft.com/office/word/2006/wordml">
   <w:footnote w:type="separator" w:id="-1">
     <w:p>
       <w:r>
@@ -12558,8 +12724,8 @@
 </file>
 
 <file path=word/numbering.xml><?xml version="1.0" encoding="utf-8"?>
-<w:numbering xmlns:wpc="http://schemas.microsoft.com/office/word/2010/wordprocessingCanvas" xmlns:cx="http://schemas.microsoft.com/office/drawing/2014/chartex" xmlns:cx1="http://schemas.microsoft.com/office/drawing/2015/9/8/chartex" xmlns:cx2="http://schemas.microsoft.com/office/drawing/2015/10/21/chartex" xmlns:cx3="http://schemas.microsoft.com/office/drawing/2016/5/9/chartex" xmlns:cx4="http://schemas.microsoft.com/office/drawing/2016/5/10/chartex" xmlns:cx5="http://schemas.microsoft.com/office/drawing/2016/5/11/chartex" xmlns:cx6="http://schemas.microsoft.com/office/drawing/2016/5/12/chartex" xmlns:cx7="http://schemas.microsoft.com/office/drawing/2016/5/13/chartex" xmlns:cx8="http://schemas.microsoft.com/office/drawing/2016/5/14/chartex" xmlns:mc="http://schemas.openxmlformats.org/markup-compatibility/2006" xmlns:aink="http://schemas.microsoft.com/office/drawing/2016/ink" xmlns:am3d="http://schemas.microsoft.com/office/drawing/2017/model3d" xmlns:o="urn:schemas-microsoft-com:office:office" xmlns:r="http://schemas.openxmlformats.org/officeDocument/2006/relationships" xmlns:m="http://schemas.openxmlformats.org/officeDocument/2006/math" xmlns:v="urn:schemas-microsoft-com:vml" xmlns:wp14="http://schemas.microsoft.com/office/word/2010/wordprocessingDrawing" xmlns:wp="http://schemas.openxmlformats.org/drawingml/2006/wordprocessingDrawing" xmlns:w10="urn:schemas-microsoft-com:office:word" xmlns:w="http://schemas.openxmlformats.org/wordprocessingml/2006/main" xmlns:w14="http://schemas.microsoft.com/office/word/2010/wordml" xmlns:w15="http://schemas.microsoft.com/office/word/2012/wordml" xmlns:w16cid="http://schemas.microsoft.com/office/word/2016/wordml/cid" xmlns:w16se="http://schemas.microsoft.com/office/word/2015/wordml/symex" xmlns:wpg="http://schemas.microsoft.com/office/word/2010/wordprocessingGroup" xmlns:wpi="http://schemas.microsoft.com/office/word/2010/wordprocessingInk" xmlns:wne="http://schemas.microsoft.com/office/word/2006/wordml" xmlns:wps="http://schemas.microsoft.com/office/word/2010/wordprocessingShape" mc:Ignorable="w14 w15 w16se w16cid wp14">
-  <w:abstractNum w:abstractNumId="0" w15:restartNumberingAfterBreak="0">
+<w:numbering xmlns:ve="http://schemas.openxmlformats.org/markup-compatibility/2006" xmlns:o="urn:schemas-microsoft-com:office:office" xmlns:r="http://schemas.openxmlformats.org/officeDocument/2006/relationships" xmlns:m="http://schemas.openxmlformats.org/officeDocument/2006/math" xmlns:v="urn:schemas-microsoft-com:vml" xmlns:wp="http://schemas.openxmlformats.org/drawingml/2006/wordprocessingDrawing" xmlns:w10="urn:schemas-microsoft-com:office:word" xmlns:w="http://schemas.openxmlformats.org/wordprocessingml/2006/main" xmlns:wne="http://schemas.microsoft.com/office/word/2006/wordml">
+  <w:abstractNum w:abstractNumId="0">
     <w:nsid w:val="01EA1C0B"/>
     <w:multiLevelType w:val="hybridMultilevel"/>
     <w:tmpl w:val="BC3AA708"/>
@@ -12645,7 +12811,7 @@
       </w:pPr>
     </w:lvl>
   </w:abstractNum>
-  <w:abstractNum w:abstractNumId="1" w15:restartNumberingAfterBreak="0">
+  <w:abstractNum w:abstractNumId="1">
     <w:nsid w:val="02C315AD"/>
     <w:multiLevelType w:val="hybridMultilevel"/>
     <w:tmpl w:val="768E8FA0"/>
@@ -12734,7 +12900,7 @@
       </w:pPr>
     </w:lvl>
   </w:abstractNum>
-  <w:abstractNum w:abstractNumId="2" w15:restartNumberingAfterBreak="0">
+  <w:abstractNum w:abstractNumId="2">
     <w:nsid w:val="03AC1577"/>
     <w:multiLevelType w:val="hybridMultilevel"/>
     <w:tmpl w:val="6D085F50"/>
@@ -12826,7 +12992,7 @@
       </w:pPr>
     </w:lvl>
   </w:abstractNum>
-  <w:abstractNum w:abstractNumId="3" w15:restartNumberingAfterBreak="0">
+  <w:abstractNum w:abstractNumId="3">
     <w:nsid w:val="04CA64E1"/>
     <w:multiLevelType w:val="multilevel"/>
     <w:tmpl w:val="A09E712A"/>
@@ -12939,7 +13105,7 @@
       </w:rPr>
     </w:lvl>
   </w:abstractNum>
-  <w:abstractNum w:abstractNumId="4" w15:restartNumberingAfterBreak="0">
+  <w:abstractNum w:abstractNumId="4">
     <w:nsid w:val="06E7074F"/>
     <w:multiLevelType w:val="hybridMultilevel"/>
     <w:tmpl w:val="45401950"/>
@@ -13025,7 +13191,7 @@
       </w:pPr>
     </w:lvl>
   </w:abstractNum>
-  <w:abstractNum w:abstractNumId="5" w15:restartNumberingAfterBreak="0">
+  <w:abstractNum w:abstractNumId="5">
     <w:nsid w:val="09DB4D6C"/>
     <w:multiLevelType w:val="hybridMultilevel"/>
     <w:tmpl w:val="E10A01E2"/>
@@ -13114,7 +13280,7 @@
       </w:pPr>
     </w:lvl>
   </w:abstractNum>
-  <w:abstractNum w:abstractNumId="6" w15:restartNumberingAfterBreak="0">
+  <w:abstractNum w:abstractNumId="6">
     <w:nsid w:val="0F334713"/>
     <w:multiLevelType w:val="hybridMultilevel"/>
     <w:tmpl w:val="D2CC7E0C"/>
@@ -13227,7 +13393,7 @@
       </w:rPr>
     </w:lvl>
   </w:abstractNum>
-  <w:abstractNum w:abstractNumId="7" w15:restartNumberingAfterBreak="0">
+  <w:abstractNum w:abstractNumId="7">
     <w:nsid w:val="16C06927"/>
     <w:multiLevelType w:val="hybridMultilevel"/>
     <w:tmpl w:val="B37E8514"/>
@@ -13319,7 +13485,7 @@
       </w:pPr>
     </w:lvl>
   </w:abstractNum>
-  <w:abstractNum w:abstractNumId="8" w15:restartNumberingAfterBreak="0">
+  <w:abstractNum w:abstractNumId="8">
     <w:nsid w:val="1CE64EA0"/>
     <w:multiLevelType w:val="hybridMultilevel"/>
     <w:tmpl w:val="0C488026"/>
@@ -13405,7 +13571,7 @@
       </w:pPr>
     </w:lvl>
   </w:abstractNum>
-  <w:abstractNum w:abstractNumId="9" w15:restartNumberingAfterBreak="0">
+  <w:abstractNum w:abstractNumId="9">
     <w:nsid w:val="1D127626"/>
     <w:multiLevelType w:val="hybridMultilevel"/>
     <w:tmpl w:val="2F2CF4C8"/>
@@ -13494,7 +13660,185 @@
       </w:pPr>
     </w:lvl>
   </w:abstractNum>
-  <w:abstractNum w:abstractNumId="10" w15:restartNumberingAfterBreak="0">
+  <w:abstractNum w:abstractNumId="10">
+    <w:nsid w:val="22D75A89"/>
+    <w:multiLevelType w:val="hybridMultilevel"/>
+    <w:tmpl w:val="E5267AE2"/>
+    <w:lvl w:ilvl="0" w:tplc="0409000F">
+      <w:start w:val="1"/>
+      <w:numFmt w:val="decimal"/>
+      <w:lvlText w:val="%1."/>
+      <w:lvlJc w:val="left"/>
+      <w:pPr>
+        <w:ind w:left="420" w:hanging="420"/>
+      </w:pPr>
+    </w:lvl>
+    <w:lvl w:ilvl="1" w:tplc="04090019">
+      <w:start w:val="1"/>
+      <w:numFmt w:val="lowerLetter"/>
+      <w:lvlText w:val="%2)"/>
+      <w:lvlJc w:val="left"/>
+      <w:pPr>
+        <w:ind w:left="840" w:hanging="420"/>
+      </w:pPr>
+    </w:lvl>
+    <w:lvl w:ilvl="2" w:tplc="0409001B" w:tentative="1">
+      <w:start w:val="1"/>
+      <w:numFmt w:val="lowerRoman"/>
+      <w:lvlText w:val="%3."/>
+      <w:lvlJc w:val="right"/>
+      <w:pPr>
+        <w:ind w:left="1260" w:hanging="420"/>
+      </w:pPr>
+    </w:lvl>
+    <w:lvl w:ilvl="3" w:tplc="0409000F" w:tentative="1">
+      <w:start w:val="1"/>
+      <w:numFmt w:val="decimal"/>
+      <w:lvlText w:val="%4."/>
+      <w:lvlJc w:val="left"/>
+      <w:pPr>
+        <w:ind w:left="1680" w:hanging="420"/>
+      </w:pPr>
+    </w:lvl>
+    <w:lvl w:ilvl="4" w:tplc="04090019" w:tentative="1">
+      <w:start w:val="1"/>
+      <w:numFmt w:val="lowerLetter"/>
+      <w:lvlText w:val="%5)"/>
+      <w:lvlJc w:val="left"/>
+      <w:pPr>
+        <w:ind w:left="2100" w:hanging="420"/>
+      </w:pPr>
+    </w:lvl>
+    <w:lvl w:ilvl="5" w:tplc="0409001B" w:tentative="1">
+      <w:start w:val="1"/>
+      <w:numFmt w:val="lowerRoman"/>
+      <w:lvlText w:val="%6."/>
+      <w:lvlJc w:val="right"/>
+      <w:pPr>
+        <w:ind w:left="2520" w:hanging="420"/>
+      </w:pPr>
+    </w:lvl>
+    <w:lvl w:ilvl="6" w:tplc="0409000F" w:tentative="1">
+      <w:start w:val="1"/>
+      <w:numFmt w:val="decimal"/>
+      <w:lvlText w:val="%7."/>
+      <w:lvlJc w:val="left"/>
+      <w:pPr>
+        <w:ind w:left="2940" w:hanging="420"/>
+      </w:pPr>
+    </w:lvl>
+    <w:lvl w:ilvl="7" w:tplc="04090019" w:tentative="1">
+      <w:start w:val="1"/>
+      <w:numFmt w:val="lowerLetter"/>
+      <w:lvlText w:val="%8)"/>
+      <w:lvlJc w:val="left"/>
+      <w:pPr>
+        <w:ind w:left="3360" w:hanging="420"/>
+      </w:pPr>
+    </w:lvl>
+    <w:lvl w:ilvl="8" w:tplc="0409001B" w:tentative="1">
+      <w:start w:val="1"/>
+      <w:numFmt w:val="lowerRoman"/>
+      <w:lvlText w:val="%9."/>
+      <w:lvlJc w:val="right"/>
+      <w:pPr>
+        <w:ind w:left="3780" w:hanging="420"/>
+      </w:pPr>
+    </w:lvl>
+  </w:abstractNum>
+  <w:abstractNum w:abstractNumId="11">
+    <w:nsid w:val="2C1431B7"/>
+    <w:multiLevelType w:val="hybridMultilevel"/>
+    <w:tmpl w:val="D874866C"/>
+    <w:lvl w:ilvl="0" w:tplc="0409000F">
+      <w:start w:val="1"/>
+      <w:numFmt w:val="decimal"/>
+      <w:lvlText w:val="%1."/>
+      <w:lvlJc w:val="left"/>
+      <w:pPr>
+        <w:ind w:left="420" w:hanging="420"/>
+      </w:pPr>
+      <w:rPr>
+        <w:rFonts w:hint="default"/>
+      </w:rPr>
+    </w:lvl>
+    <w:lvl w:ilvl="1" w:tplc="04090001">
+      <w:start w:val="1"/>
+      <w:numFmt w:val="bullet"/>
+      <w:lvlText w:val=""/>
+      <w:lvlJc w:val="left"/>
+      <w:pPr>
+        <w:ind w:left="840" w:hanging="420"/>
+      </w:pPr>
+      <w:rPr>
+        <w:rFonts w:ascii="Wingdings" w:hAnsi="Wingdings" w:hint="default"/>
+      </w:rPr>
+    </w:lvl>
+    <w:lvl w:ilvl="2" w:tplc="0409001B" w:tentative="1">
+      <w:start w:val="1"/>
+      <w:numFmt w:val="lowerRoman"/>
+      <w:lvlText w:val="%3."/>
+      <w:lvlJc w:val="right"/>
+      <w:pPr>
+        <w:ind w:left="1260" w:hanging="420"/>
+      </w:pPr>
+    </w:lvl>
+    <w:lvl w:ilvl="3" w:tplc="0409000F" w:tentative="1">
+      <w:start w:val="1"/>
+      <w:numFmt w:val="decimal"/>
+      <w:lvlText w:val="%4."/>
+      <w:lvlJc w:val="left"/>
+      <w:pPr>
+        <w:ind w:left="1680" w:hanging="420"/>
+      </w:pPr>
+    </w:lvl>
+    <w:lvl w:ilvl="4" w:tplc="04090019" w:tentative="1">
+      <w:start w:val="1"/>
+      <w:numFmt w:val="lowerLetter"/>
+      <w:lvlText w:val="%5)"/>
+      <w:lvlJc w:val="left"/>
+      <w:pPr>
+        <w:ind w:left="2100" w:hanging="420"/>
+      </w:pPr>
+    </w:lvl>
+    <w:lvl w:ilvl="5" w:tplc="0409001B" w:tentative="1">
+      <w:start w:val="1"/>
+      <w:numFmt w:val="lowerRoman"/>
+      <w:lvlText w:val="%6."/>
+      <w:lvlJc w:val="right"/>
+      <w:pPr>
+        <w:ind w:left="2520" w:hanging="420"/>
+      </w:pPr>
+    </w:lvl>
+    <w:lvl w:ilvl="6" w:tplc="0409000F" w:tentative="1">
+      <w:start w:val="1"/>
+      <w:numFmt w:val="decimal"/>
+      <w:lvlText w:val="%7."/>
+      <w:lvlJc w:val="left"/>
+      <w:pPr>
+        <w:ind w:left="2940" w:hanging="420"/>
+      </w:pPr>
+    </w:lvl>
+    <w:lvl w:ilvl="7" w:tplc="04090019" w:tentative="1">
+      <w:start w:val="1"/>
+      <w:numFmt w:val="lowerLetter"/>
+      <w:lvlText w:val="%8)"/>
+      <w:lvlJc w:val="left"/>
+      <w:pPr>
+        <w:ind w:left="3360" w:hanging="420"/>
+      </w:pPr>
+    </w:lvl>
+    <w:lvl w:ilvl="8" w:tplc="0409001B" w:tentative="1">
+      <w:start w:val="1"/>
+      <w:numFmt w:val="lowerRoman"/>
+      <w:lvlText w:val="%9."/>
+      <w:lvlJc w:val="right"/>
+      <w:pPr>
+        <w:ind w:left="3780" w:hanging="420"/>
+      </w:pPr>
+    </w:lvl>
+  </w:abstractNum>
+  <w:abstractNum w:abstractNumId="12">
     <w:nsid w:val="2E925C74"/>
     <w:multiLevelType w:val="multilevel"/>
     <w:tmpl w:val="DFFEAEEE"/>
@@ -13607,7 +13951,7 @@
       </w:rPr>
     </w:lvl>
   </w:abstractNum>
-  <w:abstractNum w:abstractNumId="11" w15:restartNumberingAfterBreak="0">
+  <w:abstractNum w:abstractNumId="13">
     <w:nsid w:val="312F05ED"/>
     <w:multiLevelType w:val="hybridMultilevel"/>
     <w:tmpl w:val="0AA01ABC"/>
@@ -13699,7 +14043,7 @@
       </w:pPr>
     </w:lvl>
   </w:abstractNum>
-  <w:abstractNum w:abstractNumId="12" w15:restartNumberingAfterBreak="0">
+  <w:abstractNum w:abstractNumId="14">
     <w:nsid w:val="32A75E9C"/>
     <w:multiLevelType w:val="hybridMultilevel"/>
     <w:tmpl w:val="C8307012"/>
@@ -13788,7 +14132,7 @@
       </w:pPr>
     </w:lvl>
   </w:abstractNum>
-  <w:abstractNum w:abstractNumId="13" w15:restartNumberingAfterBreak="0">
+  <w:abstractNum w:abstractNumId="15">
     <w:nsid w:val="366E541B"/>
     <w:multiLevelType w:val="hybridMultilevel"/>
     <w:tmpl w:val="C6C27B68"/>
@@ -13874,7 +14218,7 @@
       </w:pPr>
     </w:lvl>
   </w:abstractNum>
-  <w:abstractNum w:abstractNumId="14" w15:restartNumberingAfterBreak="0">
+  <w:abstractNum w:abstractNumId="16">
     <w:nsid w:val="3AE351E5"/>
     <w:multiLevelType w:val="hybridMultilevel"/>
     <w:tmpl w:val="1ADE257C"/>
@@ -13960,7 +14304,7 @@
       </w:pPr>
     </w:lvl>
   </w:abstractNum>
-  <w:abstractNum w:abstractNumId="15" w15:restartNumberingAfterBreak="0">
+  <w:abstractNum w:abstractNumId="17">
     <w:nsid w:val="40332944"/>
     <w:multiLevelType w:val="hybridMultilevel"/>
     <w:tmpl w:val="A3348988"/>
@@ -14073,7 +14417,7 @@
       </w:rPr>
     </w:lvl>
   </w:abstractNum>
-  <w:abstractNum w:abstractNumId="16" w15:restartNumberingAfterBreak="0">
+  <w:abstractNum w:abstractNumId="18">
     <w:nsid w:val="51F02AE0"/>
     <w:multiLevelType w:val="multilevel"/>
     <w:tmpl w:val="DFFEAEEE"/>
@@ -14186,7 +14530,93 @@
       </w:rPr>
     </w:lvl>
   </w:abstractNum>
-  <w:abstractNum w:abstractNumId="17" w15:restartNumberingAfterBreak="0">
+  <w:abstractNum w:abstractNumId="19">
+    <w:nsid w:val="54975D5F"/>
+    <w:multiLevelType w:val="hybridMultilevel"/>
+    <w:tmpl w:val="8C0ADE0E"/>
+    <w:lvl w:ilvl="0" w:tplc="04090011">
+      <w:start w:val="1"/>
+      <w:numFmt w:val="decimal"/>
+      <w:lvlText w:val="%1)"/>
+      <w:lvlJc w:val="left"/>
+      <w:pPr>
+        <w:ind w:left="420" w:hanging="420"/>
+      </w:pPr>
+    </w:lvl>
+    <w:lvl w:ilvl="1" w:tplc="04090011">
+      <w:start w:val="1"/>
+      <w:numFmt w:val="decimal"/>
+      <w:lvlText w:val="%2)"/>
+      <w:lvlJc w:val="left"/>
+      <w:pPr>
+        <w:ind w:left="840" w:hanging="420"/>
+      </w:pPr>
+    </w:lvl>
+    <w:lvl w:ilvl="2" w:tplc="0409001B" w:tentative="1">
+      <w:start w:val="1"/>
+      <w:numFmt w:val="lowerRoman"/>
+      <w:lvlText w:val="%3."/>
+      <w:lvlJc w:val="right"/>
+      <w:pPr>
+        <w:ind w:left="1260" w:hanging="420"/>
+      </w:pPr>
+    </w:lvl>
+    <w:lvl w:ilvl="3" w:tplc="0409000F" w:tentative="1">
+      <w:start w:val="1"/>
+      <w:numFmt w:val="decimal"/>
+      <w:lvlText w:val="%4."/>
+      <w:lvlJc w:val="left"/>
+      <w:pPr>
+        <w:ind w:left="1680" w:hanging="420"/>
+      </w:pPr>
+    </w:lvl>
+    <w:lvl w:ilvl="4" w:tplc="04090019" w:tentative="1">
+      <w:start w:val="1"/>
+      <w:numFmt w:val="lowerLetter"/>
+      <w:lvlText w:val="%5)"/>
+      <w:lvlJc w:val="left"/>
+      <w:pPr>
+        <w:ind w:left="2100" w:hanging="420"/>
+      </w:pPr>
+    </w:lvl>
+    <w:lvl w:ilvl="5" w:tplc="0409001B" w:tentative="1">
+      <w:start w:val="1"/>
+      <w:numFmt w:val="lowerRoman"/>
+      <w:lvlText w:val="%6."/>
+      <w:lvlJc w:val="right"/>
+      <w:pPr>
+        <w:ind w:left="2520" w:hanging="420"/>
+      </w:pPr>
+    </w:lvl>
+    <w:lvl w:ilvl="6" w:tplc="0409000F" w:tentative="1">
+      <w:start w:val="1"/>
+      <w:numFmt w:val="decimal"/>
+      <w:lvlText w:val="%7."/>
+      <w:lvlJc w:val="left"/>
+      <w:pPr>
+        <w:ind w:left="2940" w:hanging="420"/>
+      </w:pPr>
+    </w:lvl>
+    <w:lvl w:ilvl="7" w:tplc="04090019" w:tentative="1">
+      <w:start w:val="1"/>
+      <w:numFmt w:val="lowerLetter"/>
+      <w:lvlText w:val="%8)"/>
+      <w:lvlJc w:val="left"/>
+      <w:pPr>
+        <w:ind w:left="3360" w:hanging="420"/>
+      </w:pPr>
+    </w:lvl>
+    <w:lvl w:ilvl="8" w:tplc="0409001B" w:tentative="1">
+      <w:start w:val="1"/>
+      <w:numFmt w:val="lowerRoman"/>
+      <w:lvlText w:val="%9."/>
+      <w:lvlJc w:val="right"/>
+      <w:pPr>
+        <w:ind w:left="3780" w:hanging="420"/>
+      </w:pPr>
+    </w:lvl>
+  </w:abstractNum>
+  <w:abstractNum w:abstractNumId="20">
     <w:nsid w:val="55AA35B4"/>
     <w:multiLevelType w:val="hybridMultilevel"/>
     <w:tmpl w:val="01BC06A4"/>
@@ -14272,7 +14702,93 @@
       </w:pPr>
     </w:lvl>
   </w:abstractNum>
-  <w:abstractNum w:abstractNumId="18" w15:restartNumberingAfterBreak="0">
+  <w:abstractNum w:abstractNumId="21">
+    <w:nsid w:val="56431F2B"/>
+    <w:multiLevelType w:val="hybridMultilevel"/>
+    <w:tmpl w:val="B286602E"/>
+    <w:lvl w:ilvl="0" w:tplc="0409000F">
+      <w:start w:val="1"/>
+      <w:numFmt w:val="decimal"/>
+      <w:lvlText w:val="%1."/>
+      <w:lvlJc w:val="left"/>
+      <w:pPr>
+        <w:ind w:left="420" w:hanging="420"/>
+      </w:pPr>
+    </w:lvl>
+    <w:lvl w:ilvl="1" w:tplc="04090011">
+      <w:start w:val="1"/>
+      <w:numFmt w:val="decimal"/>
+      <w:lvlText w:val="%2)"/>
+      <w:lvlJc w:val="left"/>
+      <w:pPr>
+        <w:ind w:left="840" w:hanging="420"/>
+      </w:pPr>
+    </w:lvl>
+    <w:lvl w:ilvl="2" w:tplc="0409001B" w:tentative="1">
+      <w:start w:val="1"/>
+      <w:numFmt w:val="lowerRoman"/>
+      <w:lvlText w:val="%3."/>
+      <w:lvlJc w:val="right"/>
+      <w:pPr>
+        <w:ind w:left="1260" w:hanging="420"/>
+      </w:pPr>
+    </w:lvl>
+    <w:lvl w:ilvl="3" w:tplc="0409000F" w:tentative="1">
+      <w:start w:val="1"/>
+      <w:numFmt w:val="decimal"/>
+      <w:lvlText w:val="%4."/>
+      <w:lvlJc w:val="left"/>
+      <w:pPr>
+        <w:ind w:left="1680" w:hanging="420"/>
+      </w:pPr>
+    </w:lvl>
+    <w:lvl w:ilvl="4" w:tplc="04090019" w:tentative="1">
+      <w:start w:val="1"/>
+      <w:numFmt w:val="lowerLetter"/>
+      <w:lvlText w:val="%5)"/>
+      <w:lvlJc w:val="left"/>
+      <w:pPr>
+        <w:ind w:left="2100" w:hanging="420"/>
+      </w:pPr>
+    </w:lvl>
+    <w:lvl w:ilvl="5" w:tplc="0409001B" w:tentative="1">
+      <w:start w:val="1"/>
+      <w:numFmt w:val="lowerRoman"/>
+      <w:lvlText w:val="%6."/>
+      <w:lvlJc w:val="right"/>
+      <w:pPr>
+        <w:ind w:left="2520" w:hanging="420"/>
+      </w:pPr>
+    </w:lvl>
+    <w:lvl w:ilvl="6" w:tplc="0409000F" w:tentative="1">
+      <w:start w:val="1"/>
+      <w:numFmt w:val="decimal"/>
+      <w:lvlText w:val="%7."/>
+      <w:lvlJc w:val="left"/>
+      <w:pPr>
+        <w:ind w:left="2940" w:hanging="420"/>
+      </w:pPr>
+    </w:lvl>
+    <w:lvl w:ilvl="7" w:tplc="04090019" w:tentative="1">
+      <w:start w:val="1"/>
+      <w:numFmt w:val="lowerLetter"/>
+      <w:lvlText w:val="%8)"/>
+      <w:lvlJc w:val="left"/>
+      <w:pPr>
+        <w:ind w:left="3360" w:hanging="420"/>
+      </w:pPr>
+    </w:lvl>
+    <w:lvl w:ilvl="8" w:tplc="0409001B" w:tentative="1">
+      <w:start w:val="1"/>
+      <w:numFmt w:val="lowerRoman"/>
+      <w:lvlText w:val="%9."/>
+      <w:lvlJc w:val="right"/>
+      <w:pPr>
+        <w:ind w:left="3780" w:hanging="420"/>
+      </w:pPr>
+    </w:lvl>
+  </w:abstractNum>
+  <w:abstractNum w:abstractNumId="22">
     <w:nsid w:val="5C020B27"/>
     <w:multiLevelType w:val="hybridMultilevel"/>
     <w:tmpl w:val="23D406AC"/>
@@ -14385,7 +14901,7 @@
       </w:rPr>
     </w:lvl>
   </w:abstractNum>
-  <w:abstractNum w:abstractNumId="19" w15:restartNumberingAfterBreak="0">
+  <w:abstractNum w:abstractNumId="23">
     <w:nsid w:val="5CF85F59"/>
     <w:multiLevelType w:val="hybridMultilevel"/>
     <w:tmpl w:val="7D7C8BA2"/>
@@ -14471,7 +14987,7 @@
       </w:pPr>
     </w:lvl>
   </w:abstractNum>
-  <w:abstractNum w:abstractNumId="20" w15:restartNumberingAfterBreak="0">
+  <w:abstractNum w:abstractNumId="24">
     <w:nsid w:val="60D17364"/>
     <w:multiLevelType w:val="hybridMultilevel"/>
     <w:tmpl w:val="1D4A22F4"/>
@@ -14560,7 +15076,7 @@
       </w:pPr>
     </w:lvl>
   </w:abstractNum>
-  <w:abstractNum w:abstractNumId="21" w15:restartNumberingAfterBreak="0">
+  <w:abstractNum w:abstractNumId="25">
     <w:nsid w:val="703C70E1"/>
     <w:multiLevelType w:val="multilevel"/>
     <w:tmpl w:val="DFFEAEEE"/>
@@ -14673,10 +15189,10 @@
       </w:rPr>
     </w:lvl>
   </w:abstractNum>
-  <w:abstractNum w:abstractNumId="22" w15:restartNumberingAfterBreak="0">
+  <w:abstractNum w:abstractNumId="26">
     <w:nsid w:val="73891591"/>
     <w:multiLevelType w:val="hybridMultilevel"/>
-    <w:tmpl w:val="0BB47C0E"/>
+    <w:tmpl w:val="58ECD016"/>
     <w:lvl w:ilvl="0" w:tplc="0409000F">
       <w:start w:val="1"/>
       <w:numFmt w:val="decimal"/>
@@ -14765,7 +15281,7 @@
       </w:pPr>
     </w:lvl>
   </w:abstractNum>
-  <w:abstractNum w:abstractNumId="23" w15:restartNumberingAfterBreak="0">
+  <w:abstractNum w:abstractNumId="27">
     <w:nsid w:val="7B264220"/>
     <w:multiLevelType w:val="hybridMultilevel"/>
     <w:tmpl w:val="2C5AFD86"/>
@@ -14891,70 +15407,82 @@
     <w:abstractNumId w:val="4"/>
   </w:num>
   <w:num w:numId="5">
-    <w:abstractNumId w:val="17"/>
+    <w:abstractNumId w:val="20"/>
   </w:num>
   <w:num w:numId="6">
-    <w:abstractNumId w:val="10"/>
+    <w:abstractNumId w:val="12"/>
   </w:num>
   <w:num w:numId="7">
-    <w:abstractNumId w:val="13"/>
+    <w:abstractNumId w:val="15"/>
   </w:num>
   <w:num w:numId="8">
-    <w:abstractNumId w:val="14"/>
+    <w:abstractNumId w:val="16"/>
   </w:num>
   <w:num w:numId="9">
-    <w:abstractNumId w:val="21"/>
+    <w:abstractNumId w:val="25"/>
   </w:num>
   <w:num w:numId="10">
     <w:abstractNumId w:val="7"/>
   </w:num>
   <w:num w:numId="11">
-    <w:abstractNumId w:val="23"/>
+    <w:abstractNumId w:val="27"/>
   </w:num>
   <w:num w:numId="12">
-    <w:abstractNumId w:val="18"/>
+    <w:abstractNumId w:val="22"/>
   </w:num>
   <w:num w:numId="13">
-    <w:abstractNumId w:val="15"/>
+    <w:abstractNumId w:val="17"/>
   </w:num>
   <w:num w:numId="14">
     <w:abstractNumId w:val="0"/>
   </w:num>
   <w:num w:numId="15">
-    <w:abstractNumId w:val="16"/>
+    <w:abstractNumId w:val="18"/>
   </w:num>
   <w:num w:numId="16">
     <w:abstractNumId w:val="3"/>
   </w:num>
   <w:num w:numId="17">
-    <w:abstractNumId w:val="19"/>
+    <w:abstractNumId w:val="23"/>
   </w:num>
   <w:num w:numId="18">
     <w:abstractNumId w:val="5"/>
   </w:num>
   <w:num w:numId="19">
-    <w:abstractNumId w:val="20"/>
+    <w:abstractNumId w:val="24"/>
   </w:num>
   <w:num w:numId="20">
-    <w:abstractNumId w:val="12"/>
+    <w:abstractNumId w:val="14"/>
   </w:num>
   <w:num w:numId="21">
     <w:abstractNumId w:val="6"/>
   </w:num>
   <w:num w:numId="22">
-    <w:abstractNumId w:val="22"/>
+    <w:abstractNumId w:val="26"/>
   </w:num>
   <w:num w:numId="23">
-    <w:abstractNumId w:val="11"/>
+    <w:abstractNumId w:val="13"/>
   </w:num>
   <w:num w:numId="24">
     <w:abstractNumId w:val="2"/>
+  </w:num>
+  <w:num w:numId="25">
+    <w:abstractNumId w:val="11"/>
+  </w:num>
+  <w:num w:numId="26">
+    <w:abstractNumId w:val="10"/>
+  </w:num>
+  <w:num w:numId="27">
+    <w:abstractNumId w:val="21"/>
+  </w:num>
+  <w:num w:numId="28">
+    <w:abstractNumId w:val="19"/>
   </w:num>
 </w:numbering>
 </file>
 
 <file path=word/styles.xml><?xml version="1.0" encoding="utf-8"?>
-<w:styles xmlns:mc="http://schemas.openxmlformats.org/markup-compatibility/2006" xmlns:r="http://schemas.openxmlformats.org/officeDocument/2006/relationships" xmlns:w="http://schemas.openxmlformats.org/wordprocessingml/2006/main" xmlns:w14="http://schemas.microsoft.com/office/word/2010/wordml" xmlns:w15="http://schemas.microsoft.com/office/word/2012/wordml" xmlns:w16cid="http://schemas.microsoft.com/office/word/2016/wordml/cid" xmlns:w16se="http://schemas.microsoft.com/office/word/2015/wordml/symex" mc:Ignorable="w14 w15 w16se w16cid">
+<w:styles xmlns:r="http://schemas.openxmlformats.org/officeDocument/2006/relationships" xmlns:w="http://schemas.openxmlformats.org/wordprocessingml/2006/main">
   <w:docDefaults>
     <w:rPrDefault>
       <w:rPr>
@@ -14967,379 +15495,148 @@
     </w:rPrDefault>
     <w:pPrDefault/>
   </w:docDefaults>
-  <w:latentStyles w:defLockedState="0" w:defUIPriority="99" w:defSemiHidden="0" w:defUnhideWhenUsed="0" w:defQFormat="0" w:count="376">
-    <w:lsdException w:name="Normal" w:uiPriority="0" w:qFormat="1"/>
-    <w:lsdException w:name="heading 1" w:uiPriority="9" w:qFormat="1"/>
-    <w:lsdException w:name="heading 2" w:semiHidden="1" w:uiPriority="9" w:unhideWhenUsed="1" w:qFormat="1"/>
-    <w:lsdException w:name="heading 3" w:semiHidden="1" w:uiPriority="9" w:unhideWhenUsed="1" w:qFormat="1"/>
-    <w:lsdException w:name="heading 4" w:semiHidden="1" w:uiPriority="9" w:unhideWhenUsed="1" w:qFormat="1"/>
-    <w:lsdException w:name="heading 5" w:semiHidden="1" w:uiPriority="9" w:unhideWhenUsed="1" w:qFormat="1"/>
-    <w:lsdException w:name="heading 6" w:semiHidden="1" w:uiPriority="9" w:unhideWhenUsed="1" w:qFormat="1"/>
-    <w:lsdException w:name="heading 7" w:semiHidden="1" w:uiPriority="9" w:unhideWhenUsed="1" w:qFormat="1"/>
-    <w:lsdException w:name="heading 8" w:semiHidden="1" w:uiPriority="9" w:unhideWhenUsed="1" w:qFormat="1"/>
-    <w:lsdException w:name="heading 9" w:semiHidden="1" w:uiPriority="9" w:unhideWhenUsed="1" w:qFormat="1"/>
-    <w:lsdException w:name="index 1" w:semiHidden="1" w:unhideWhenUsed="1"/>
-    <w:lsdException w:name="index 2" w:semiHidden="1" w:unhideWhenUsed="1"/>
-    <w:lsdException w:name="index 3" w:semiHidden="1" w:unhideWhenUsed="1"/>
-    <w:lsdException w:name="index 4" w:semiHidden="1" w:unhideWhenUsed="1"/>
-    <w:lsdException w:name="index 5" w:semiHidden="1" w:unhideWhenUsed="1"/>
-    <w:lsdException w:name="index 6" w:semiHidden="1" w:unhideWhenUsed="1"/>
-    <w:lsdException w:name="index 7" w:semiHidden="1" w:unhideWhenUsed="1"/>
-    <w:lsdException w:name="index 8" w:semiHidden="1" w:unhideWhenUsed="1"/>
-    <w:lsdException w:name="index 9" w:semiHidden="1" w:unhideWhenUsed="1"/>
-    <w:lsdException w:name="toc 1" w:semiHidden="1" w:uiPriority="39" w:unhideWhenUsed="1"/>
-    <w:lsdException w:name="toc 2" w:semiHidden="1" w:uiPriority="39" w:unhideWhenUsed="1"/>
-    <w:lsdException w:name="toc 3" w:semiHidden="1" w:uiPriority="39" w:unhideWhenUsed="1"/>
-    <w:lsdException w:name="toc 4" w:semiHidden="1" w:uiPriority="39" w:unhideWhenUsed="1"/>
-    <w:lsdException w:name="toc 5" w:semiHidden="1" w:uiPriority="39" w:unhideWhenUsed="1"/>
-    <w:lsdException w:name="toc 6" w:semiHidden="1" w:uiPriority="39" w:unhideWhenUsed="1"/>
-    <w:lsdException w:name="toc 7" w:semiHidden="1" w:uiPriority="39" w:unhideWhenUsed="1"/>
-    <w:lsdException w:name="toc 8" w:semiHidden="1" w:uiPriority="39" w:unhideWhenUsed="1"/>
-    <w:lsdException w:name="toc 9" w:semiHidden="1" w:uiPriority="39" w:unhideWhenUsed="1"/>
-    <w:lsdException w:name="Normal Indent" w:semiHidden="1" w:unhideWhenUsed="1"/>
-    <w:lsdException w:name="footnote text" w:semiHidden="1" w:unhideWhenUsed="1"/>
-    <w:lsdException w:name="annotation text" w:semiHidden="1" w:unhideWhenUsed="1"/>
-    <w:lsdException w:name="header" w:semiHidden="1" w:unhideWhenUsed="1"/>
-    <w:lsdException w:name="footer" w:semiHidden="1" w:unhideWhenUsed="1"/>
-    <w:lsdException w:name="index heading" w:semiHidden="1" w:unhideWhenUsed="1"/>
-    <w:lsdException w:name="caption" w:semiHidden="1" w:uiPriority="35" w:unhideWhenUsed="1" w:qFormat="1"/>
-    <w:lsdException w:name="table of figures" w:semiHidden="1" w:unhideWhenUsed="1"/>
-    <w:lsdException w:name="envelope address" w:semiHidden="1" w:unhideWhenUsed="1"/>
-    <w:lsdException w:name="envelope return" w:semiHidden="1" w:unhideWhenUsed="1"/>
-    <w:lsdException w:name="footnote reference" w:semiHidden="1" w:unhideWhenUsed="1"/>
-    <w:lsdException w:name="annotation reference" w:semiHidden="1" w:unhideWhenUsed="1"/>
-    <w:lsdException w:name="line number" w:semiHidden="1" w:unhideWhenUsed="1"/>
-    <w:lsdException w:name="page number" w:semiHidden="1" w:unhideWhenUsed="1"/>
-    <w:lsdException w:name="endnote reference" w:semiHidden="1" w:unhideWhenUsed="1"/>
-    <w:lsdException w:name="endnote text" w:semiHidden="1" w:unhideWhenUsed="1"/>
-    <w:lsdException w:name="table of authorities" w:semiHidden="1" w:unhideWhenUsed="1"/>
-    <w:lsdException w:name="macro" w:semiHidden="1" w:unhideWhenUsed="1"/>
-    <w:lsdException w:name="toa heading" w:semiHidden="1" w:unhideWhenUsed="1"/>
-    <w:lsdException w:name="List" w:semiHidden="1" w:unhideWhenUsed="1"/>
-    <w:lsdException w:name="List Bullet" w:semiHidden="1" w:unhideWhenUsed="1"/>
-    <w:lsdException w:name="List Number" w:semiHidden="1" w:unhideWhenUsed="1"/>
-    <w:lsdException w:name="List 2" w:semiHidden="1" w:unhideWhenUsed="1"/>
-    <w:lsdException w:name="List 3" w:semiHidden="1" w:unhideWhenUsed="1"/>
-    <w:lsdException w:name="List 4" w:semiHidden="1" w:unhideWhenUsed="1"/>
-    <w:lsdException w:name="List 5" w:semiHidden="1" w:unhideWhenUsed="1"/>
-    <w:lsdException w:name="List Bullet 2" w:semiHidden="1" w:unhideWhenUsed="1"/>
-    <w:lsdException w:name="List Bullet 3" w:semiHidden="1" w:unhideWhenUsed="1"/>
-    <w:lsdException w:name="List Bullet 4" w:semiHidden="1" w:unhideWhenUsed="1"/>
-    <w:lsdException w:name="List Bullet 5" w:semiHidden="1" w:unhideWhenUsed="1"/>
-    <w:lsdException w:name="List Number 2" w:semiHidden="1" w:unhideWhenUsed="1"/>
-    <w:lsdException w:name="List Number 3" w:semiHidden="1" w:unhideWhenUsed="1"/>
-    <w:lsdException w:name="List Number 4" w:semiHidden="1" w:unhideWhenUsed="1"/>
-    <w:lsdException w:name="List Number 5" w:semiHidden="1" w:unhideWhenUsed="1"/>
-    <w:lsdException w:name="Title" w:uiPriority="10" w:qFormat="1"/>
-    <w:lsdException w:name="Closing" w:semiHidden="1" w:unhideWhenUsed="1"/>
-    <w:lsdException w:name="Signature" w:semiHidden="1" w:unhideWhenUsed="1"/>
-    <w:lsdException w:name="Default Paragraph Font" w:semiHidden="1" w:uiPriority="1" w:unhideWhenUsed="1"/>
-    <w:lsdException w:name="Body Text" w:semiHidden="1" w:unhideWhenUsed="1"/>
-    <w:lsdException w:name="Body Text Indent" w:semiHidden="1" w:unhideWhenUsed="1"/>
-    <w:lsdException w:name="List Continue" w:semiHidden="1" w:unhideWhenUsed="1"/>
-    <w:lsdException w:name="List Continue 2" w:semiHidden="1" w:unhideWhenUsed="1"/>
-    <w:lsdException w:name="List Continue 3" w:semiHidden="1" w:unhideWhenUsed="1"/>
-    <w:lsdException w:name="List Continue 4" w:semiHidden="1" w:unhideWhenUsed="1"/>
-    <w:lsdException w:name="List Continue 5" w:semiHidden="1" w:unhideWhenUsed="1"/>
-    <w:lsdException w:name="Message Header" w:semiHidden="1" w:unhideWhenUsed="1"/>
-    <w:lsdException w:name="Subtitle" w:uiPriority="11" w:qFormat="1"/>
-    <w:lsdException w:name="Salutation" w:semiHidden="1" w:unhideWhenUsed="1"/>
-    <w:lsdException w:name="Date" w:semiHidden="1" w:unhideWhenUsed="1"/>
-    <w:lsdException w:name="Body Text First Indent" w:semiHidden="1" w:unhideWhenUsed="1"/>
-    <w:lsdException w:name="Body Text First Indent 2" w:semiHidden="1" w:unhideWhenUsed="1"/>
-    <w:lsdException w:name="Note Heading" w:semiHidden="1" w:unhideWhenUsed="1"/>
-    <w:lsdException w:name="Body Text 2" w:semiHidden="1" w:unhideWhenUsed="1"/>
-    <w:lsdException w:name="Body Text 3" w:semiHidden="1" w:unhideWhenUsed="1"/>
-    <w:lsdException w:name="Body Text Indent 2" w:semiHidden="1" w:unhideWhenUsed="1"/>
-    <w:lsdException w:name="Body Text Indent 3" w:semiHidden="1" w:unhideWhenUsed="1"/>
-    <w:lsdException w:name="Block Text" w:semiHidden="1" w:unhideWhenUsed="1"/>
-    <w:lsdException w:name="Hyperlink" w:semiHidden="1" w:unhideWhenUsed="1"/>
-    <w:lsdException w:name="FollowedHyperlink" w:semiHidden="1" w:unhideWhenUsed="1"/>
-    <w:lsdException w:name="Strong" w:uiPriority="22" w:qFormat="1"/>
-    <w:lsdException w:name="Emphasis" w:uiPriority="20" w:qFormat="1"/>
-    <w:lsdException w:name="Document Map" w:semiHidden="1" w:unhideWhenUsed="1"/>
-    <w:lsdException w:name="Plain Text" w:semiHidden="1" w:unhideWhenUsed="1"/>
-    <w:lsdException w:name="E-mail Signature" w:semiHidden="1" w:unhideWhenUsed="1"/>
-    <w:lsdException w:name="HTML Top of Form" w:semiHidden="1" w:unhideWhenUsed="1"/>
-    <w:lsdException w:name="HTML Bottom of Form" w:semiHidden="1" w:unhideWhenUsed="1"/>
-    <w:lsdException w:name="Normal (Web)" w:semiHidden="1" w:unhideWhenUsed="1"/>
-    <w:lsdException w:name="HTML Acronym" w:semiHidden="1" w:unhideWhenUsed="1"/>
-    <w:lsdException w:name="HTML Address" w:semiHidden="1" w:unhideWhenUsed="1"/>
-    <w:lsdException w:name="HTML Cite" w:semiHidden="1" w:unhideWhenUsed="1"/>
-    <w:lsdException w:name="HTML Code" w:semiHidden="1" w:unhideWhenUsed="1"/>
-    <w:lsdException w:name="HTML Definition" w:semiHidden="1" w:unhideWhenUsed="1"/>
-    <w:lsdException w:name="HTML Keyboard" w:semiHidden="1" w:unhideWhenUsed="1"/>
-    <w:lsdException w:name="HTML Preformatted" w:semiHidden="1" w:unhideWhenUsed="1"/>
-    <w:lsdException w:name="HTML Sample" w:semiHidden="1" w:unhideWhenUsed="1"/>
-    <w:lsdException w:name="HTML Typewriter" w:semiHidden="1" w:unhideWhenUsed="1"/>
-    <w:lsdException w:name="HTML Variable" w:semiHidden="1" w:unhideWhenUsed="1"/>
-    <w:lsdException w:name="annotation subject" w:semiHidden="1" w:unhideWhenUsed="1"/>
-    <w:lsdException w:name="No List" w:semiHidden="1" w:unhideWhenUsed="1"/>
-    <w:lsdException w:name="Outline List 1" w:semiHidden="1" w:unhideWhenUsed="1"/>
-    <w:lsdException w:name="Outline List 2" w:semiHidden="1" w:unhideWhenUsed="1"/>
-    <w:lsdException w:name="Outline List 3" w:semiHidden="1" w:unhideWhenUsed="1"/>
-    <w:lsdException w:name="Table Simple 1" w:semiHidden="1" w:unhideWhenUsed="1"/>
-    <w:lsdException w:name="Table Simple 2" w:semiHidden="1" w:unhideWhenUsed="1"/>
-    <w:lsdException w:name="Table Simple 3" w:semiHidden="1" w:unhideWhenUsed="1"/>
-    <w:lsdException w:name="Table Classic 1" w:semiHidden="1" w:unhideWhenUsed="1"/>
-    <w:lsdException w:name="Table Classic 2" w:semiHidden="1" w:unhideWhenUsed="1"/>
-    <w:lsdException w:name="Table Classic 3" w:semiHidden="1" w:unhideWhenUsed="1"/>
-    <w:lsdException w:name="Table Classic 4" w:semiHidden="1" w:unhideWhenUsed="1"/>
-    <w:lsdException w:name="Table Colorful 1" w:semiHidden="1" w:unhideWhenUsed="1"/>
-    <w:lsdException w:name="Table Colorful 2" w:semiHidden="1" w:unhideWhenUsed="1"/>
-    <w:lsdException w:name="Table Colorful 3" w:semiHidden="1" w:unhideWhenUsed="1"/>
-    <w:lsdException w:name="Table Columns 1" w:semiHidden="1" w:unhideWhenUsed="1"/>
-    <w:lsdException w:name="Table Columns 2" w:semiHidden="1" w:unhideWhenUsed="1"/>
-    <w:lsdException w:name="Table Columns 3" w:semiHidden="1" w:unhideWhenUsed="1"/>
-    <w:lsdException w:name="Table Columns 4" w:semiHidden="1" w:unhideWhenUsed="1"/>
-    <w:lsdException w:name="Table Columns 5" w:semiHidden="1" w:unhideWhenUsed="1"/>
-    <w:lsdException w:name="Table Grid 1" w:semiHidden="1" w:unhideWhenUsed="1"/>
-    <w:lsdException w:name="Table Grid 2" w:semiHidden="1" w:unhideWhenUsed="1"/>
-    <w:lsdException w:name="Table Grid 3" w:semiHidden="1" w:unhideWhenUsed="1"/>
-    <w:lsdException w:name="Table Grid 4" w:semiHidden="1" w:unhideWhenUsed="1"/>
-    <w:lsdException w:name="Table Grid 5" w:semiHidden="1" w:unhideWhenUsed="1"/>
-    <w:lsdException w:name="Table Grid 6" w:semiHidden="1" w:unhideWhenUsed="1"/>
-    <w:lsdException w:name="Table Grid 7" w:semiHidden="1" w:unhideWhenUsed="1"/>
-    <w:lsdException w:name="Table Grid 8" w:semiHidden="1" w:unhideWhenUsed="1"/>
-    <w:lsdException w:name="Table List 1" w:semiHidden="1" w:unhideWhenUsed="1"/>
-    <w:lsdException w:name="Table List 2" w:semiHidden="1" w:unhideWhenUsed="1"/>
-    <w:lsdException w:name="Table List 3" w:semiHidden="1" w:unhideWhenUsed="1"/>
-    <w:lsdException w:name="Table List 4" w:semiHidden="1" w:unhideWhenUsed="1"/>
-    <w:lsdException w:name="Table List 5" w:semiHidden="1" w:unhideWhenUsed="1"/>
-    <w:lsdException w:name="Table List 6" w:semiHidden="1" w:unhideWhenUsed="1"/>
-    <w:lsdException w:name="Table List 7" w:semiHidden="1" w:unhideWhenUsed="1"/>
-    <w:lsdException w:name="Table List 8" w:semiHidden="1" w:unhideWhenUsed="1"/>
-    <w:lsdException w:name="Table 3D effects 1" w:semiHidden="1" w:unhideWhenUsed="1"/>
-    <w:lsdException w:name="Table 3D effects 2" w:semiHidden="1" w:unhideWhenUsed="1"/>
-    <w:lsdException w:name="Table 3D effects 3" w:semiHidden="1" w:unhideWhenUsed="1"/>
-    <w:lsdException w:name="Table Contemporary" w:semiHidden="1" w:unhideWhenUsed="1"/>
-    <w:lsdException w:name="Table Elegant" w:semiHidden="1" w:unhideWhenUsed="1"/>
-    <w:lsdException w:name="Table Professional" w:semiHidden="1" w:unhideWhenUsed="1"/>
-    <w:lsdException w:name="Table Subtle 2" w:semiHidden="1" w:unhideWhenUsed="1"/>
-    <w:lsdException w:name="Table Web 1" w:semiHidden="1" w:unhideWhenUsed="1"/>
-    <w:lsdException w:name="Balloon Text" w:semiHidden="1" w:unhideWhenUsed="1"/>
-    <w:lsdException w:name="Table Grid" w:uiPriority="39"/>
-    <w:lsdException w:name="Table Theme" w:semiHidden="1" w:unhideWhenUsed="1"/>
-    <w:lsdException w:name="Placeholder Text" w:semiHidden="1"/>
-    <w:lsdException w:name="No Spacing" w:uiPriority="1" w:qFormat="1"/>
-    <w:lsdException w:name="Light Shading" w:uiPriority="60"/>
-    <w:lsdException w:name="Light List" w:uiPriority="61"/>
-    <w:lsdException w:name="Light Grid" w:uiPriority="62"/>
-    <w:lsdException w:name="Medium Shading 1" w:uiPriority="63"/>
-    <w:lsdException w:name="Medium Shading 2" w:uiPriority="64"/>
-    <w:lsdException w:name="Medium List 1" w:uiPriority="65"/>
-    <w:lsdException w:name="Medium List 2" w:uiPriority="66"/>
-    <w:lsdException w:name="Medium Grid 1" w:uiPriority="67"/>
-    <w:lsdException w:name="Medium Grid 2" w:uiPriority="68"/>
-    <w:lsdException w:name="Medium Grid 3" w:uiPriority="69"/>
-    <w:lsdException w:name="Dark List" w:uiPriority="70"/>
-    <w:lsdException w:name="Colorful Shading" w:uiPriority="71"/>
-    <w:lsdException w:name="Colorful List" w:uiPriority="72"/>
-    <w:lsdException w:name="Colorful Grid" w:uiPriority="73"/>
-    <w:lsdException w:name="Light Shading Accent 1" w:uiPriority="60"/>
-    <w:lsdException w:name="Light List Accent 1" w:uiPriority="61"/>
-    <w:lsdException w:name="Light Grid Accent 1" w:uiPriority="62"/>
-    <w:lsdException w:name="Medium Shading 1 Accent 1" w:uiPriority="63"/>
-    <w:lsdException w:name="Medium Shading 2 Accent 1" w:uiPriority="64"/>
-    <w:lsdException w:name="Medium List 1 Accent 1" w:uiPriority="65"/>
-    <w:lsdException w:name="Revision" w:semiHidden="1"/>
-    <w:lsdException w:name="List Paragraph" w:qFormat="1"/>
-    <w:lsdException w:name="Quote" w:uiPriority="29" w:qFormat="1"/>
-    <w:lsdException w:name="Intense Quote" w:uiPriority="30" w:qFormat="1"/>
-    <w:lsdException w:name="Medium List 2 Accent 1" w:uiPriority="66"/>
-    <w:lsdException w:name="Medium Grid 1 Accent 1" w:uiPriority="67"/>
-    <w:lsdException w:name="Medium Grid 2 Accent 1" w:uiPriority="68"/>
-    <w:lsdException w:name="Medium Grid 3 Accent 1" w:uiPriority="69"/>
-    <w:lsdException w:name="Dark List Accent 1" w:uiPriority="70"/>
-    <w:lsdException w:name="Colorful Shading Accent 1" w:uiPriority="71"/>
-    <w:lsdException w:name="Colorful List Accent 1" w:uiPriority="72"/>
-    <w:lsdException w:name="Colorful Grid Accent 1" w:uiPriority="73"/>
-    <w:lsdException w:name="Light Shading Accent 2" w:uiPriority="60"/>
-    <w:lsdException w:name="Light List Accent 2" w:uiPriority="61"/>
-    <w:lsdException w:name="Light Grid Accent 2" w:uiPriority="62"/>
-    <w:lsdException w:name="Medium Shading 1 Accent 2" w:uiPriority="63"/>
-    <w:lsdException w:name="Medium Shading 2 Accent 2" w:uiPriority="64"/>
-    <w:lsdException w:name="Medium List 1 Accent 2" w:uiPriority="65"/>
-    <w:lsdException w:name="Medium List 2 Accent 2" w:uiPriority="66"/>
-    <w:lsdException w:name="Medium Grid 1 Accent 2" w:uiPriority="67"/>
-    <w:lsdException w:name="Medium Grid 2 Accent 2" w:uiPriority="68"/>
-    <w:lsdException w:name="Medium Grid 3 Accent 2" w:uiPriority="69"/>
-    <w:lsdException w:name="Dark List Accent 2" w:uiPriority="70"/>
-    <w:lsdException w:name="Colorful Shading Accent 2" w:uiPriority="71"/>
-    <w:lsdException w:name="Colorful List Accent 2" w:uiPriority="72"/>
-    <w:lsdException w:name="Colorful Grid Accent 2" w:uiPriority="73"/>
-    <w:lsdException w:name="Light Shading Accent 3" w:uiPriority="60"/>
-    <w:lsdException w:name="Light List Accent 3" w:uiPriority="61"/>
-    <w:lsdException w:name="Light Grid Accent 3" w:uiPriority="62"/>
-    <w:lsdException w:name="Medium Shading 1 Accent 3" w:uiPriority="63"/>
-    <w:lsdException w:name="Medium Shading 2 Accent 3" w:uiPriority="64"/>
-    <w:lsdException w:name="Medium List 1 Accent 3" w:uiPriority="65"/>
-    <w:lsdException w:name="Medium List 2 Accent 3" w:uiPriority="66"/>
-    <w:lsdException w:name="Medium Grid 1 Accent 3" w:uiPriority="67"/>
-    <w:lsdException w:name="Medium Grid 2 Accent 3" w:uiPriority="68"/>
-    <w:lsdException w:name="Medium Grid 3 Accent 3" w:uiPriority="69"/>
-    <w:lsdException w:name="Dark List Accent 3" w:uiPriority="70"/>
-    <w:lsdException w:name="Colorful Shading Accent 3" w:uiPriority="71"/>
-    <w:lsdException w:name="Colorful List Accent 3" w:uiPriority="72"/>
-    <w:lsdException w:name="Colorful Grid Accent 3" w:uiPriority="73"/>
-    <w:lsdException w:name="Light Shading Accent 4" w:uiPriority="60"/>
-    <w:lsdException w:name="Light List Accent 4" w:uiPriority="61"/>
-    <w:lsdException w:name="Light Grid Accent 4" w:uiPriority="62"/>
-    <w:lsdException w:name="Medium Shading 1 Accent 4" w:uiPriority="63"/>
-    <w:lsdException w:name="Medium Shading 2 Accent 4" w:uiPriority="64"/>
-    <w:lsdException w:name="Medium List 1 Accent 4" w:uiPriority="65"/>
-    <w:lsdException w:name="Medium List 2 Accent 4" w:uiPriority="66"/>
-    <w:lsdException w:name="Medium Grid 1 Accent 4" w:uiPriority="67"/>
-    <w:lsdException w:name="Medium Grid 2 Accent 4" w:uiPriority="68"/>
-    <w:lsdException w:name="Medium Grid 3 Accent 4" w:uiPriority="69"/>
-    <w:lsdException w:name="Dark List Accent 4" w:uiPriority="70"/>
-    <w:lsdException w:name="Colorful Shading Accent 4" w:uiPriority="71"/>
-    <w:lsdException w:name="Colorful List Accent 4" w:uiPriority="72"/>
-    <w:lsdException w:name="Colorful Grid Accent 4" w:uiPriority="73"/>
-    <w:lsdException w:name="Light Shading Accent 5" w:uiPriority="60"/>
-    <w:lsdException w:name="Light List Accent 5" w:uiPriority="61"/>
-    <w:lsdException w:name="Light Grid Accent 5" w:uiPriority="62"/>
-    <w:lsdException w:name="Medium Shading 1 Accent 5" w:uiPriority="63"/>
-    <w:lsdException w:name="Medium Shading 2 Accent 5" w:uiPriority="64"/>
-    <w:lsdException w:name="Medium List 1 Accent 5" w:uiPriority="65"/>
-    <w:lsdException w:name="Medium List 2 Accent 5" w:uiPriority="66"/>
-    <w:lsdException w:name="Medium Grid 1 Accent 5" w:uiPriority="67"/>
-    <w:lsdException w:name="Medium Grid 2 Accent 5" w:uiPriority="68"/>
-    <w:lsdException w:name="Medium Grid 3 Accent 5" w:uiPriority="69"/>
-    <w:lsdException w:name="Dark List Accent 5" w:uiPriority="70"/>
-    <w:lsdException w:name="Colorful Shading Accent 5" w:uiPriority="71"/>
-    <w:lsdException w:name="Colorful List Accent 5" w:uiPriority="72"/>
-    <w:lsdException w:name="Colorful Grid Accent 5" w:uiPriority="73"/>
-    <w:lsdException w:name="Light Shading Accent 6" w:uiPriority="60"/>
-    <w:lsdException w:name="Light List Accent 6" w:uiPriority="61"/>
-    <w:lsdException w:name="Light Grid Accent 6" w:uiPriority="62"/>
-    <w:lsdException w:name="Medium Shading 1 Accent 6" w:uiPriority="63"/>
-    <w:lsdException w:name="Medium Shading 2 Accent 6" w:uiPriority="64"/>
-    <w:lsdException w:name="Medium List 1 Accent 6" w:uiPriority="65"/>
-    <w:lsdException w:name="Medium List 2 Accent 6" w:uiPriority="66"/>
-    <w:lsdException w:name="Medium Grid 1 Accent 6" w:uiPriority="67"/>
-    <w:lsdException w:name="Medium Grid 2 Accent 6" w:uiPriority="68"/>
-    <w:lsdException w:name="Medium Grid 3 Accent 6" w:uiPriority="69"/>
-    <w:lsdException w:name="Dark List Accent 6" w:uiPriority="70"/>
-    <w:lsdException w:name="Colorful Shading Accent 6" w:uiPriority="71"/>
-    <w:lsdException w:name="Colorful List Accent 6" w:uiPriority="72"/>
-    <w:lsdException w:name="Colorful Grid Accent 6" w:uiPriority="73"/>
-    <w:lsdException w:name="Subtle Emphasis" w:uiPriority="19" w:qFormat="1"/>
-    <w:lsdException w:name="Intense Emphasis" w:uiPriority="21" w:qFormat="1"/>
-    <w:lsdException w:name="Subtle Reference" w:uiPriority="31" w:qFormat="1"/>
-    <w:lsdException w:name="Intense Reference" w:uiPriority="32" w:qFormat="1"/>
-    <w:lsdException w:name="Book Title" w:uiPriority="33" w:qFormat="1"/>
-    <w:lsdException w:name="Bibliography" w:semiHidden="1" w:uiPriority="37" w:unhideWhenUsed="1"/>
-    <w:lsdException w:name="TOC Heading" w:semiHidden="1" w:uiPriority="39" w:unhideWhenUsed="1" w:qFormat="1"/>
-    <w:lsdException w:name="Plain Table 1" w:uiPriority="41"/>
-    <w:lsdException w:name="Plain Table 2" w:uiPriority="42"/>
-    <w:lsdException w:name="Plain Table 3" w:uiPriority="43"/>
-    <w:lsdException w:name="Plain Table 4" w:uiPriority="44"/>
-    <w:lsdException w:name="Plain Table 5" w:uiPriority="45"/>
-    <w:lsdException w:name="Grid Table Light" w:uiPriority="40"/>
-    <w:lsdException w:name="Grid Table 1 Light" w:uiPriority="46"/>
-    <w:lsdException w:name="Grid Table 2" w:uiPriority="47"/>
-    <w:lsdException w:name="Grid Table 3" w:uiPriority="48"/>
-    <w:lsdException w:name="Grid Table 4" w:uiPriority="49"/>
-    <w:lsdException w:name="Grid Table 5 Dark" w:uiPriority="50"/>
-    <w:lsdException w:name="Grid Table 6 Colorful" w:uiPriority="51"/>
-    <w:lsdException w:name="Grid Table 7 Colorful" w:uiPriority="52"/>
-    <w:lsdException w:name="Grid Table 1 Light Accent 1" w:uiPriority="46"/>
-    <w:lsdException w:name="Grid Table 2 Accent 1" w:uiPriority="47"/>
-    <w:lsdException w:name="Grid Table 3 Accent 1" w:uiPriority="48"/>
-    <w:lsdException w:name="Grid Table 4 Accent 1" w:uiPriority="49"/>
-    <w:lsdException w:name="Grid Table 5 Dark Accent 1" w:uiPriority="50"/>
-    <w:lsdException w:name="Grid Table 6 Colorful Accent 1" w:uiPriority="51"/>
-    <w:lsdException w:name="Grid Table 7 Colorful Accent 1" w:uiPriority="52"/>
-    <w:lsdException w:name="Grid Table 1 Light Accent 2" w:uiPriority="46"/>
-    <w:lsdException w:name="Grid Table 2 Accent 2" w:uiPriority="47"/>
-    <w:lsdException w:name="Grid Table 3 Accent 2" w:uiPriority="48"/>
-    <w:lsdException w:name="Grid Table 4 Accent 2" w:uiPriority="49"/>
-    <w:lsdException w:name="Grid Table 5 Dark Accent 2" w:uiPriority="50"/>
-    <w:lsdException w:name="Grid Table 6 Colorful Accent 2" w:uiPriority="51"/>
-    <w:lsdException w:name="Grid Table 7 Colorful Accent 2" w:uiPriority="52"/>
-    <w:lsdException w:name="Grid Table 1 Light Accent 3" w:uiPriority="46"/>
-    <w:lsdException w:name="Grid Table 2 Accent 3" w:uiPriority="47"/>
-    <w:lsdException w:name="Grid Table 3 Accent 3" w:uiPriority="48"/>
-    <w:lsdException w:name="Grid Table 4 Accent 3" w:uiPriority="49"/>
-    <w:lsdException w:name="Grid Table 5 Dark Accent 3" w:uiPriority="50"/>
-    <w:lsdException w:name="Grid Table 6 Colorful Accent 3" w:uiPriority="51"/>
-    <w:lsdException w:name="Grid Table 7 Colorful Accent 3" w:uiPriority="52"/>
-    <w:lsdException w:name="Grid Table 1 Light Accent 4" w:uiPriority="46"/>
-    <w:lsdException w:name="Grid Table 2 Accent 4" w:uiPriority="47"/>
-    <w:lsdException w:name="Grid Table 3 Accent 4" w:uiPriority="48"/>
-    <w:lsdException w:name="Grid Table 4 Accent 4" w:uiPriority="49"/>
-    <w:lsdException w:name="Grid Table 5 Dark Accent 4" w:uiPriority="50"/>
-    <w:lsdException w:name="Grid Table 6 Colorful Accent 4" w:uiPriority="51"/>
-    <w:lsdException w:name="Grid Table 7 Colorful Accent 4" w:uiPriority="52"/>
-    <w:lsdException w:name="Grid Table 1 Light Accent 5" w:uiPriority="46"/>
-    <w:lsdException w:name="Grid Table 2 Accent 5" w:uiPriority="47"/>
-    <w:lsdException w:name="Grid Table 3 Accent 5" w:uiPriority="48"/>
-    <w:lsdException w:name="Grid Table 4 Accent 5" w:uiPriority="49"/>
-    <w:lsdException w:name="Grid Table 5 Dark Accent 5" w:uiPriority="50"/>
-    <w:lsdException w:name="Grid Table 6 Colorful Accent 5" w:uiPriority="51"/>
-    <w:lsdException w:name="Grid Table 7 Colorful Accent 5" w:uiPriority="52"/>
-    <w:lsdException w:name="Grid Table 1 Light Accent 6" w:uiPriority="46"/>
-    <w:lsdException w:name="Grid Table 2 Accent 6" w:uiPriority="47"/>
-    <w:lsdException w:name="Grid Table 3 Accent 6" w:uiPriority="48"/>
-    <w:lsdException w:name="Grid Table 4 Accent 6" w:uiPriority="49"/>
-    <w:lsdException w:name="Grid Table 5 Dark Accent 6" w:uiPriority="50"/>
-    <w:lsdException w:name="Grid Table 6 Colorful Accent 6" w:uiPriority="51"/>
-    <w:lsdException w:name="Grid Table 7 Colorful Accent 6" w:uiPriority="52"/>
-    <w:lsdException w:name="List Table 1 Light" w:uiPriority="46"/>
-    <w:lsdException w:name="List Table 2" w:uiPriority="47"/>
-    <w:lsdException w:name="List Table 3" w:uiPriority="48"/>
-    <w:lsdException w:name="List Table 4" w:uiPriority="49"/>
-    <w:lsdException w:name="List Table 5 Dark" w:uiPriority="50"/>
-    <w:lsdException w:name="List Table 6 Colorful" w:uiPriority="51"/>
-    <w:lsdException w:name="List Table 7 Colorful" w:uiPriority="52"/>
-    <w:lsdException w:name="List Table 1 Light Accent 1" w:uiPriority="46"/>
-    <w:lsdException w:name="List Table 2 Accent 1" w:uiPriority="47"/>
-    <w:lsdException w:name="List Table 3 Accent 1" w:uiPriority="48"/>
-    <w:lsdException w:name="List Table 4 Accent 1" w:uiPriority="49"/>
-    <w:lsdException w:name="List Table 5 Dark Accent 1" w:uiPriority="50"/>
-    <w:lsdException w:name="List Table 6 Colorful Accent 1" w:uiPriority="51"/>
-    <w:lsdException w:name="List Table 7 Colorful Accent 1" w:uiPriority="52"/>
-    <w:lsdException w:name="List Table 1 Light Accent 2" w:uiPriority="46"/>
-    <w:lsdException w:name="List Table 2 Accent 2" w:uiPriority="47"/>
-    <w:lsdException w:name="List Table 3 Accent 2" w:uiPriority="48"/>
-    <w:lsdException w:name="List Table 4 Accent 2" w:uiPriority="49"/>
-    <w:lsdException w:name="List Table 5 Dark Accent 2" w:uiPriority="50"/>
-    <w:lsdException w:name="List Table 6 Colorful Accent 2" w:uiPriority="51"/>
-    <w:lsdException w:name="List Table 7 Colorful Accent 2" w:uiPriority="52"/>
-    <w:lsdException w:name="List Table 1 Light Accent 3" w:uiPriority="46"/>
-    <w:lsdException w:name="List Table 2 Accent 3" w:uiPriority="47"/>
-    <w:lsdException w:name="List Table 3 Accent 3" w:uiPriority="48"/>
-    <w:lsdException w:name="List Table 4 Accent 3" w:uiPriority="49"/>
-    <w:lsdException w:name="List Table 5 Dark Accent 3" w:uiPriority="50"/>
-    <w:lsdException w:name="List Table 6 Colorful Accent 3" w:uiPriority="51"/>
-    <w:lsdException w:name="List Table 7 Colorful Accent 3" w:uiPriority="52"/>
-    <w:lsdException w:name="List Table 1 Light Accent 4" w:uiPriority="46"/>
-    <w:lsdException w:name="List Table 2 Accent 4" w:uiPriority="47"/>
-    <w:lsdException w:name="List Table 3 Accent 4" w:uiPriority="48"/>
-    <w:lsdException w:name="List Table 4 Accent 4" w:uiPriority="49"/>
-    <w:lsdException w:name="List Table 5 Dark Accent 4" w:uiPriority="50"/>
-    <w:lsdException w:name="List Table 6 Colorful Accent 4" w:uiPriority="51"/>
-    <w:lsdException w:name="List Table 7 Colorful Accent 4" w:uiPriority="52"/>
-    <w:lsdException w:name="List Table 1 Light Accent 5" w:uiPriority="46"/>
-    <w:lsdException w:name="List Table 2 Accent 5" w:uiPriority="47"/>
-    <w:lsdException w:name="List Table 3 Accent 5" w:uiPriority="48"/>
-    <w:lsdException w:name="List Table 4 Accent 5" w:uiPriority="49"/>
-    <w:lsdException w:name="List Table 5 Dark Accent 5" w:uiPriority="50"/>
-    <w:lsdException w:name="List Table 6 Colorful Accent 5" w:uiPriority="51"/>
-    <w:lsdException w:name="List Table 7 Colorful Accent 5" w:uiPriority="52"/>
-    <w:lsdException w:name="List Table 1 Light Accent 6" w:uiPriority="46"/>
-    <w:lsdException w:name="List Table 2 Accent 6" w:uiPriority="47"/>
-    <w:lsdException w:name="List Table 3 Accent 6" w:uiPriority="48"/>
-    <w:lsdException w:name="List Table 4 Accent 6" w:uiPriority="49"/>
-    <w:lsdException w:name="List Table 5 Dark Accent 6" w:uiPriority="50"/>
-    <w:lsdException w:name="List Table 6 Colorful Accent 6" w:uiPriority="51"/>
-    <w:lsdException w:name="List Table 7 Colorful Accent 6" w:uiPriority="52"/>
-    <w:lsdException w:name="Mention" w:semiHidden="1" w:unhideWhenUsed="1"/>
-    <w:lsdException w:name="Smart Hyperlink" w:semiHidden="1" w:unhideWhenUsed="1"/>
-    <w:lsdException w:name="Hashtag" w:semiHidden="1" w:unhideWhenUsed="1"/>
-    <w:lsdException w:name="Unresolved Mention" w:semiHidden="1" w:unhideWhenUsed="1"/>
-    <w:lsdException w:name="Smart Link" w:semiHidden="1" w:unhideWhenUsed="1"/>
+  <w:latentStyles w:defLockedState="0" w:defUIPriority="99" w:defSemiHidden="1" w:defUnhideWhenUsed="1" w:defQFormat="0" w:count="267">
+    <w:lsdException w:name="Normal" w:semiHidden="0" w:uiPriority="0" w:unhideWhenUsed="0" w:qFormat="1"/>
+    <w:lsdException w:name="heading 1" w:semiHidden="0" w:uiPriority="9" w:unhideWhenUsed="0" w:qFormat="1"/>
+    <w:lsdException w:name="heading 2" w:uiPriority="9" w:qFormat="1"/>
+    <w:lsdException w:name="heading 3" w:uiPriority="9" w:qFormat="1"/>
+    <w:lsdException w:name="heading 4" w:uiPriority="9" w:qFormat="1"/>
+    <w:lsdException w:name="heading 5" w:uiPriority="9" w:qFormat="1"/>
+    <w:lsdException w:name="heading 6" w:uiPriority="9" w:qFormat="1"/>
+    <w:lsdException w:name="heading 7" w:uiPriority="9" w:qFormat="1"/>
+    <w:lsdException w:name="heading 8" w:uiPriority="9" w:qFormat="1"/>
+    <w:lsdException w:name="heading 9" w:uiPriority="9" w:qFormat="1"/>
+    <w:lsdException w:name="toc 1" w:uiPriority="39"/>
+    <w:lsdException w:name="toc 2" w:uiPriority="39"/>
+    <w:lsdException w:name="toc 3" w:uiPriority="39"/>
+    <w:lsdException w:name="toc 4" w:uiPriority="39"/>
+    <w:lsdException w:name="toc 5" w:uiPriority="39"/>
+    <w:lsdException w:name="toc 6" w:uiPriority="39"/>
+    <w:lsdException w:name="toc 7" w:uiPriority="39"/>
+    <w:lsdException w:name="toc 8" w:uiPriority="39"/>
+    <w:lsdException w:name="toc 9" w:uiPriority="39"/>
+    <w:lsdException w:name="caption" w:uiPriority="35" w:qFormat="1"/>
+    <w:lsdException w:name="Title" w:semiHidden="0" w:uiPriority="10" w:unhideWhenUsed="0" w:qFormat="1"/>
+    <w:lsdException w:name="Default Paragraph Font" w:uiPriority="1"/>
+    <w:lsdException w:name="Subtitle" w:semiHidden="0" w:uiPriority="11" w:unhideWhenUsed="0" w:qFormat="1"/>
+    <w:lsdException w:name="Strong" w:semiHidden="0" w:uiPriority="22" w:unhideWhenUsed="0" w:qFormat="1"/>
+    <w:lsdException w:name="Emphasis" w:semiHidden="0" w:uiPriority="20" w:unhideWhenUsed="0" w:qFormat="1"/>
+    <w:lsdException w:name="Normal Table" w:semiHidden="0" w:unhideWhenUsed="0"/>
+    <w:lsdException w:name="Table Subtle 1" w:semiHidden="0" w:unhideWhenUsed="0"/>
+    <w:lsdException w:name="Table Web 2" w:semiHidden="0" w:unhideWhenUsed="0"/>
+    <w:lsdException w:name="Table Web 3" w:semiHidden="0" w:unhideWhenUsed="0"/>
+    <w:lsdException w:name="Table Grid" w:semiHidden="0" w:uiPriority="39" w:unhideWhenUsed="0"/>
+    <w:lsdException w:name="Placeholder Text" w:unhideWhenUsed="0"/>
+    <w:lsdException w:name="No Spacing" w:semiHidden="0" w:uiPriority="1" w:unhideWhenUsed="0" w:qFormat="1"/>
+    <w:lsdException w:name="Light Shading" w:semiHidden="0" w:uiPriority="60" w:unhideWhenUsed="0"/>
+    <w:lsdException w:name="Light List" w:semiHidden="0" w:uiPriority="61" w:unhideWhenUsed="0"/>
+    <w:lsdException w:name="Light Grid" w:semiHidden="0" w:uiPriority="62" w:unhideWhenUsed="0"/>
+    <w:lsdException w:name="Medium Shading 1" w:semiHidden="0" w:uiPriority="63" w:unhideWhenUsed="0"/>
+    <w:lsdException w:name="Medium Shading 2" w:semiHidden="0" w:uiPriority="64" w:unhideWhenUsed="0"/>
+    <w:lsdException w:name="Medium List 1" w:semiHidden="0" w:uiPriority="65" w:unhideWhenUsed="0"/>
+    <w:lsdException w:name="Medium List 2" w:semiHidden="0" w:uiPriority="66" w:unhideWhenUsed="0"/>
+    <w:lsdException w:name="Medium Grid 1" w:semiHidden="0" w:uiPriority="67" w:unhideWhenUsed="0"/>
+    <w:lsdException w:name="Medium Grid 2" w:semiHidden="0" w:uiPriority="68" w:unhideWhenUsed="0"/>
+    <w:lsdException w:name="Medium Grid 3" w:semiHidden="0" w:uiPriority="69" w:unhideWhenUsed="0"/>
+    <w:lsdException w:name="Dark List" w:semiHidden="0" w:uiPriority="70" w:unhideWhenUsed="0"/>
+    <w:lsdException w:name="Colorful Shading" w:semiHidden="0" w:uiPriority="71" w:unhideWhenUsed="0"/>
+    <w:lsdException w:name="Colorful List" w:semiHidden="0" w:uiPriority="72" w:unhideWhenUsed="0"/>
+    <w:lsdException w:name="Colorful Grid" w:semiHidden="0" w:uiPriority="73" w:unhideWhenUsed="0"/>
+    <w:lsdException w:name="Light Shading Accent 1" w:semiHidden="0" w:uiPriority="60" w:unhideWhenUsed="0"/>
+    <w:lsdException w:name="Light List Accent 1" w:semiHidden="0" w:uiPriority="61" w:unhideWhenUsed="0"/>
+    <w:lsdException w:name="Light Grid Accent 1" w:semiHidden="0" w:uiPriority="62" w:unhideWhenUsed="0"/>
+    <w:lsdException w:name="Medium Shading 1 Accent 1" w:semiHidden="0" w:uiPriority="63" w:unhideWhenUsed="0"/>
+    <w:lsdException w:name="Medium Shading 2 Accent 1" w:semiHidden="0" w:uiPriority="64" w:unhideWhenUsed="0"/>
+    <w:lsdException w:name="Medium List 1 Accent 1" w:semiHidden="0" w:uiPriority="65" w:unhideWhenUsed="0"/>
+    <w:lsdException w:name="Revision" w:unhideWhenUsed="0"/>
+    <w:lsdException w:name="List Paragraph" w:semiHidden="0" w:unhideWhenUsed="0" w:qFormat="1"/>
+    <w:lsdException w:name="Quote" w:semiHidden="0" w:uiPriority="29" w:unhideWhenUsed="0" w:qFormat="1"/>
+    <w:lsdException w:name="Intense Quote" w:semiHidden="0" w:uiPriority="30" w:unhideWhenUsed="0" w:qFormat="1"/>
+    <w:lsdException w:name="Medium List 2 Accent 1" w:semiHidden="0" w:uiPriority="66" w:unhideWhenUsed="0"/>
+    <w:lsdException w:name="Medium Grid 1 Accent 1" w:semiHidden="0" w:uiPriority="67" w:unhideWhenUsed="0"/>
+    <w:lsdException w:name="Medium Grid 2 Accent 1" w:semiHidden="0" w:uiPriority="68" w:unhideWhenUsed="0"/>
+    <w:lsdException w:name="Medium Grid 3 Accent 1" w:semiHidden="0" w:uiPriority="69" w:unhideWhenUsed="0"/>
+    <w:lsdException w:name="Dark List Accent 1" w:semiHidden="0" w:uiPriority="70" w:unhideWhenUsed="0"/>
+    <w:lsdException w:name="Colorful Shading Accent 1" w:semiHidden="0" w:uiPriority="71" w:unhideWhenUsed="0"/>
+    <w:lsdException w:name="Colorful List Accent 1" w:semiHidden="0" w:uiPriority="72" w:unhideWhenUsed="0"/>
+    <w:lsdException w:name="Colorful Grid Accent 1" w:semiHidden="0" w:uiPriority="73" w:unhideWhenUsed="0"/>
+    <w:lsdException w:name="Light Shading Accent 2" w:semiHidden="0" w:uiPriority="60" w:unhideWhenUsed="0"/>
+    <w:lsdException w:name="Light List Accent 2" w:semiHidden="0" w:uiPriority="61" w:unhideWhenUsed="0"/>
+    <w:lsdException w:name="Light Grid Accent 2" w:semiHidden="0" w:uiPriority="62" w:unhideWhenUsed="0"/>
+    <w:lsdException w:name="Medium Shading 1 Accent 2" w:semiHidden="0" w:uiPriority="63" w:unhideWhenUsed="0"/>
+    <w:lsdException w:name="Medium Shading 2 Accent 2" w:semiHidden="0" w:uiPriority="64" w:unhideWhenUsed="0"/>
+    <w:lsdException w:name="Medium List 1 Accent 2" w:semiHidden="0" w:uiPriority="65" w:unhideWhenUsed="0"/>
+    <w:lsdException w:name="Medium List 2 Accent 2" w:semiHidden="0" w:uiPriority="66" w:unhideWhenUsed="0"/>
+    <w:lsdException w:name="Medium Grid 1 Accent 2" w:semiHidden="0" w:uiPriority="67" w:unhideWhenUsed="0"/>
+    <w:lsdException w:name="Medium Grid 2 Accent 2" w:semiHidden="0" w:uiPriority="68" w:unhideWhenUsed="0"/>
+    <w:lsdException w:name="Medium Grid 3 Accent 2" w:semiHidden="0" w:uiPriority="69" w:unhideWhenUsed="0"/>
+    <w:lsdException w:name="Dark List Accent 2" w:semiHidden="0" w:uiPriority="70" w:unhideWhenUsed="0"/>
+    <w:lsdException w:name="Colorful Shading Accent 2" w:semiHidden="0" w:uiPriority="71" w:unhideWhenUsed="0"/>
+    <w:lsdException w:name="Colorful List Accent 2" w:semiHidden="0" w:uiPriority="72" w:unhideWhenUsed="0"/>
+    <w:lsdException w:name="Colorful Grid Accent 2" w:semiHidden="0" w:uiPriority="73" w:unhideWhenUsed="0"/>
+    <w:lsdException w:name="Light Shading Accent 3" w:semiHidden="0" w:uiPriority="60" w:unhideWhenUsed="0"/>
+    <w:lsdException w:name="Light List Accent 3" w:semiHidden="0" w:uiPriority="61" w:unhideWhenUsed="0"/>
+    <w:lsdException w:name="Light Grid Accent 3" w:semiHidden="0" w:uiPriority="62" w:unhideWhenUsed="0"/>
+    <w:lsdException w:name="Medium Shading 1 Accent 3" w:semiHidden="0" w:uiPriority="63" w:unhideWhenUsed="0"/>
+    <w:lsdException w:name="Medium Shading 2 Accent 3" w:semiHidden="0" w:uiPriority="64" w:unhideWhenUsed="0"/>
+    <w:lsdException w:name="Medium List 1 Accent 3" w:semiHidden="0" w:uiPriority="65" w:unhideWhenUsed="0"/>
+    <w:lsdException w:name="Medium List 2 Accent 3" w:semiHidden="0" w:uiPriority="66" w:unhideWhenUsed="0"/>
+    <w:lsdException w:name="Medium Grid 1 Accent 3" w:semiHidden="0" w:uiPriority="67" w:unhideWhenUsed="0"/>
+    <w:lsdException w:name="Medium Grid 2 Accent 3" w:semiHidden="0" w:uiPriority="68" w:unhideWhenUsed="0"/>
+    <w:lsdException w:name="Medium Grid 3 Accent 3" w:semiHidden="0" w:uiPriority="69" w:unhideWhenUsed="0"/>
+    <w:lsdException w:name="Dark List Accent 3" w:semiHidden="0" w:uiPriority="70" w:unhideWhenUsed="0"/>
+    <w:lsdException w:name="Colorful Shading Accent 3" w:semiHidden="0" w:uiPriority="71" w:unhideWhenUsed="0"/>
+    <w:lsdException w:name="Colorful List Accent 3" w:semiHidden="0" w:uiPriority="72" w:unhideWhenUsed="0"/>
+    <w:lsdException w:name="Colorful Grid Accent 3" w:semiHidden="0" w:uiPriority="73" w:unhideWhenUsed="0"/>
+    <w:lsdException w:name="Light Shading Accent 4" w:semiHidden="0" w:uiPriority="60" w:unhideWhenUsed="0"/>
+    <w:lsdException w:name="Light List Accent 4" w:semiHidden="0" w:uiPriority="61" w:unhideWhenUsed="0"/>
+    <w:lsdException w:name="Light Grid Accent 4" w:semiHidden="0" w:uiPriority="62" w:unhideWhenUsed="0"/>
+    <w:lsdException w:name="Medium Shading 1 Accent 4" w:semiHidden="0" w:uiPriority="63" w:unhideWhenUsed="0"/>
+    <w:lsdException w:name="Medium Shading 2 Accent 4" w:semiHidden="0" w:uiPriority="64" w:unhideWhenUsed="0"/>
+    <w:lsdException w:name="Medium List 1 Accent 4" w:semiHidden="0" w:uiPriority="65" w:unhideWhenUsed="0"/>
+    <w:lsdException w:name="Medium List 2 Accent 4" w:semiHidden="0" w:uiPriority="66" w:unhideWhenUsed="0"/>
+    <w:lsdException w:name="Medium Grid 1 Accent 4" w:semiHidden="0" w:uiPriority="67" w:unhideWhenUsed="0"/>
+    <w:lsdException w:name="Medium Grid 2 Accent 4" w:semiHidden="0" w:uiPriority="68" w:unhideWhenUsed="0"/>
+    <w:lsdException w:name="Medium Grid 3 Accent 4" w:semiHidden="0" w:uiPriority="69" w:unhideWhenUsed="0"/>
+    <w:lsdException w:name="Dark List Accent 4" w:semiHidden="0" w:uiPriority="70" w:unhideWhenUsed="0"/>
+    <w:lsdException w:name="Colorful Shading Accent 4" w:semiHidden="0" w:uiPriority="71" w:unhideWhenUsed="0"/>
+    <w:lsdException w:name="Colorful List Accent 4" w:semiHidden="0" w:uiPriority="72" w:unhideWhenUsed="0"/>
+    <w:lsdException w:name="Colorful Grid Accent 4" w:semiHidden="0" w:uiPriority="73" w:unhideWhenUsed="0"/>
+    <w:lsdException w:name="Light Shading Accent 5" w:semiHidden="0" w:uiPriority="60" w:unhideWhenUsed="0"/>
+    <w:lsdException w:name="Light List Accent 5" w:semiHidden="0" w:uiPriority="61" w:unhideWhenUsed="0"/>
+    <w:lsdException w:name="Light Grid Accent 5" w:semiHidden="0" w:uiPriority="62" w:unhideWhenUsed="0"/>
+    <w:lsdException w:name="Medium Shading 1 Accent 5" w:semiHidden="0" w:uiPriority="63" w:unhideWhenUsed="0"/>
+    <w:lsdException w:name="Medium Shading 2 Accent 5" w:semiHidden="0" w:uiPriority="64" w:unhideWhenUsed="0"/>
+    <w:lsdException w:name="Medium List 1 Accent 5" w:semiHidden="0" w:uiPriority="65" w:unhideWhenUsed="0"/>
+    <w:lsdException w:name="Medium List 2 Accent 5" w:semiHidden="0" w:uiPriority="66" w:unhideWhenUsed="0"/>
+    <w:lsdException w:name="Medium Grid 1 Accent 5" w:semiHidden="0" w:uiPriority="67" w:unhideWhenUsed="0"/>
+    <w:lsdException w:name="Medium Grid 2 Accent 5" w:semiHidden="0" w:uiPriority="68" w:unhideWhenUsed="0"/>
+    <w:lsdException w:name="Medium Grid 3 Accent 5" w:semiHidden="0" w:uiPriority="69" w:unhideWhenUsed="0"/>
+    <w:lsdException w:name="Dark List Accent 5" w:semiHidden="0" w:uiPriority="70" w:unhideWhenUsed="0"/>
+    <w:lsdException w:name="Colorful Shading Accent 5" w:semiHidden="0" w:uiPriority="71" w:unhideWhenUsed="0"/>
+    <w:lsdException w:name="Colorful List Accent 5" w:semiHidden="0" w:uiPriority="72" w:unhideWhenUsed="0"/>
+    <w:lsdException w:name="Colorful Grid Accent 5" w:semiHidden="0" w:uiPriority="73" w:unhideWhenUsed="0"/>
+    <w:lsdException w:name="Light Shading Accent 6" w:semiHidden="0" w:uiPriority="60" w:unhideWhenUsed="0"/>
+    <w:lsdException w:name="Light List Accent 6" w:semiHidden="0" w:uiPriority="61" w:unhideWhenUsed="0"/>
+    <w:lsdException w:name="Light Grid Accent 6" w:semiHidden="0" w:uiPriority="62" w:unhideWhenUsed="0"/>
+    <w:lsdException w:name="Medium Shading 1 Accent 6" w:semiHidden="0" w:uiPriority="63" w:unhideWhenUsed="0"/>
+    <w:lsdException w:name="Medium Shading 2 Accent 6" w:semiHidden="0" w:uiPriority="64" w:unhideWhenUsed="0"/>
+    <w:lsdException w:name="Medium List 1 Accent 6" w:semiHidden="0" w:uiPriority="65" w:unhideWhenUsed="0"/>
+    <w:lsdException w:name="Medium List 2 Accent 6" w:semiHidden="0" w:uiPriority="66" w:unhideWhenUsed="0"/>
+    <w:lsdException w:name="Medium Grid 1 Accent 6" w:semiHidden="0" w:uiPriority="67" w:unhideWhenUsed="0"/>
+    <w:lsdException w:name="Medium Grid 2 Accent 6" w:semiHidden="0" w:uiPriority="68" w:unhideWhenUsed="0"/>
+    <w:lsdException w:name="Medium Grid 3 Accent 6" w:semiHidden="0" w:uiPriority="69" w:unhideWhenUsed="0"/>
+    <w:lsdException w:name="Dark List Accent 6" w:semiHidden="0" w:uiPriority="70" w:unhideWhenUsed="0"/>
+    <w:lsdException w:name="Colorful Shading Accent 6" w:semiHidden="0" w:uiPriority="71" w:unhideWhenUsed="0"/>
+    <w:lsdException w:name="Colorful List Accent 6" w:semiHidden="0" w:uiPriority="72" w:unhideWhenUsed="0"/>
+    <w:lsdException w:name="Colorful Grid Accent 6" w:semiHidden="0" w:uiPriority="73" w:unhideWhenUsed="0"/>
+    <w:lsdException w:name="Subtle Emphasis" w:semiHidden="0" w:uiPriority="19" w:unhideWhenUsed="0" w:qFormat="1"/>
+    <w:lsdException w:name="Intense Emphasis" w:semiHidden="0" w:uiPriority="21" w:unhideWhenUsed="0" w:qFormat="1"/>
+    <w:lsdException w:name="Subtle Reference" w:semiHidden="0" w:uiPriority="31" w:unhideWhenUsed="0" w:qFormat="1"/>
+    <w:lsdException w:name="Intense Reference" w:semiHidden="0" w:uiPriority="32" w:unhideWhenUsed="0" w:qFormat="1"/>
+    <w:lsdException w:name="Book Title" w:semiHidden="0" w:uiPriority="33" w:unhideWhenUsed="0" w:qFormat="1"/>
+    <w:lsdException w:name="Bibliography" w:uiPriority="37"/>
+    <w:lsdException w:name="TOC Heading" w:uiPriority="39" w:qFormat="1"/>
   </w:latentStyles>
   <w:style w:type="paragraph" w:default="1" w:styleId="a">
     <w:name w:val="Normal"/>
@@ -15365,6 +15662,7 @@
     <w:uiPriority w:val="99"/>
     <w:semiHidden/>
     <w:unhideWhenUsed/>
+    <w:qFormat/>
     <w:tblPr>
       <w:tblInd w:w="0" w:type="dxa"/>
       <w:tblCellMar>
@@ -15384,7 +15682,7 @@
   <w:style w:type="paragraph" w:styleId="a3">
     <w:name w:val="header"/>
     <w:basedOn w:val="a"/>
-    <w:link w:val="a4"/>
+    <w:link w:val="Char"/>
     <w:uiPriority w:val="99"/>
     <w:unhideWhenUsed/>
     <w:rsid w:val="0027502B"/>
@@ -15404,8 +15702,8 @@
       <w:szCs w:val="18"/>
     </w:rPr>
   </w:style>
-  <w:style w:type="character" w:customStyle="1" w:styleId="a4">
-    <w:name w:val="页眉 字符"/>
+  <w:style w:type="character" w:customStyle="1" w:styleId="Char">
+    <w:name w:val="页眉 Char"/>
     <w:basedOn w:val="a0"/>
     <w:link w:val="a3"/>
     <w:uiPriority w:val="99"/>
@@ -15415,10 +15713,10 @@
       <w:szCs w:val="18"/>
     </w:rPr>
   </w:style>
-  <w:style w:type="paragraph" w:styleId="a5">
+  <w:style w:type="paragraph" w:styleId="a4">
     <w:name w:val="footer"/>
     <w:basedOn w:val="a"/>
-    <w:link w:val="a6"/>
+    <w:link w:val="Char0"/>
     <w:uiPriority w:val="99"/>
     <w:unhideWhenUsed/>
     <w:rsid w:val="0027502B"/>
@@ -15435,10 +15733,10 @@
       <w:szCs w:val="18"/>
     </w:rPr>
   </w:style>
-  <w:style w:type="character" w:customStyle="1" w:styleId="a6">
-    <w:name w:val="页脚 字符"/>
+  <w:style w:type="character" w:customStyle="1" w:styleId="Char0">
+    <w:name w:val="页脚 Char"/>
     <w:basedOn w:val="a0"/>
-    <w:link w:val="a5"/>
+    <w:link w:val="a4"/>
     <w:uiPriority w:val="99"/>
     <w:rsid w:val="0027502B"/>
     <w:rPr>
@@ -15446,12 +15744,13 @@
       <w:szCs w:val="18"/>
     </w:rPr>
   </w:style>
-  <w:style w:type="table" w:styleId="a7">
+  <w:style w:type="table" w:styleId="a5">
     <w:name w:val="Table Grid"/>
     <w:basedOn w:val="a1"/>
     <w:uiPriority w:val="39"/>
     <w:rsid w:val="0027502B"/>
     <w:tblPr>
+      <w:tblInd w:w="0" w:type="dxa"/>
       <w:tblBorders>
         <w:top w:val="single" w:sz="4" w:space="0" w:color="auto"/>
         <w:left w:val="single" w:sz="4" w:space="0" w:color="auto"/>
@@ -15460,9 +15759,15 @@
         <w:insideH w:val="single" w:sz="4" w:space="0" w:color="auto"/>
         <w:insideV w:val="single" w:sz="4" w:space="0" w:color="auto"/>
       </w:tblBorders>
+      <w:tblCellMar>
+        <w:top w:w="0" w:type="dxa"/>
+        <w:left w:w="108" w:type="dxa"/>
+        <w:bottom w:w="0" w:type="dxa"/>
+        <w:right w:w="108" w:type="dxa"/>
+      </w:tblCellMar>
     </w:tblPr>
   </w:style>
-  <w:style w:type="paragraph" w:styleId="a8">
+  <w:style w:type="paragraph" w:styleId="a6">
     <w:name w:val="List Paragraph"/>
     <w:basedOn w:val="a"/>
     <w:uiPriority w:val="99"/>
@@ -15517,7 +15822,7 @@
     </a:clrScheme>
     <a:fontScheme name="Office">
       <a:majorFont>
-        <a:latin typeface="等线 Light" panose="020F0302020204030204"/>
+        <a:latin typeface="等线 Light"/>
         <a:ea typeface=""/>
         <a:cs typeface=""/>
         <a:font script="Jpan" typeface="游ゴシック Light"/>
@@ -15552,7 +15857,7 @@
         <a:font script="Geor" typeface="Sylfaen"/>
       </a:majorFont>
       <a:minorFont>
-        <a:latin typeface="等线" panose="020F0502020204030204"/>
+        <a:latin typeface="等线"/>
         <a:ea typeface=""/>
         <a:cs typeface=""/>
         <a:font script="Jpan" typeface="游明朝"/>
@@ -15729,8 +16034,20 @@
   <a:extraClrSchemeLst/>
   <a:extLst>
     <a:ext uri="{05A4C25C-085E-4340-85A3-A5531E510DB2}">
-      <thm15:themeFamily xmlns:thm15="http://schemas.microsoft.com/office/thememl/2012/main" name="Office Theme" id="{62F939B6-93AF-4DB8-9C6B-D6C7DFDC589F}" vid="{4A3C46E8-61CC-4603-A589-7422A47A8E4A}"/>
+      <thm15:themeFamily xmlns:thm15="http://schemas.microsoft.com/office/thememl/2012/main" xmlns="" name="Office Theme" id="{62F939B6-93AF-4DB8-9C6B-D6C7DFDC589F}" vid="{4A3C46E8-61CC-4603-A589-7422A47A8E4A}"/>
     </a:ext>
   </a:extLst>
 </a:theme>
+</file>
+
+<file path=customXml/item1.xml><?xml version="1.0" encoding="utf-8"?>
+<b:Sources xmlns:b="http://schemas.openxmlformats.org/officeDocument/2006/bibliography" xmlns="http://schemas.openxmlformats.org/officeDocument/2006/bibliography" SelectedStyle="" StyleName=""/>
+</file>
+
+<file path=customXml/itemProps1.xml><?xml version="1.0" encoding="utf-8"?>
+<ds:datastoreItem xmlns:ds="http://schemas.openxmlformats.org/officeDocument/2006/customXml" ds:itemID="{A13D26BE-120E-40A8-9191-0FBC77BED478}">
+  <ds:schemaRefs>
+    <ds:schemaRef ds:uri="http://schemas.openxmlformats.org/officeDocument/2006/bibliography"/>
+  </ds:schemaRefs>
+</ds:datastoreItem>
 </file>
--- a/网页前端精品课程.docx
+++ b/网页前端精品课程.docx
@@ -1,6 +1,6 @@
 
 <file path=word/document.xml><?xml version="1.0" encoding="utf-8"?>
-<w:document xmlns:wpc="http://schemas.microsoft.com/office/word/2010/wordprocessingCanvas" xmlns:cx="http://schemas.microsoft.com/office/drawing/2014/chartex" xmlns:cx1="http://schemas.microsoft.com/office/drawing/2015/9/8/chartex" xmlns:cx2="http://schemas.microsoft.com/office/drawing/2015/10/21/chartex" xmlns:cx3="http://schemas.microsoft.com/office/drawing/2016/5/9/chartex" xmlns:cx4="http://schemas.microsoft.com/office/drawing/2016/5/10/chartex" xmlns:cx5="http://schemas.microsoft.com/office/drawing/2016/5/11/chartex" xmlns:cx6="http://schemas.microsoft.com/office/drawing/2016/5/12/chartex" xmlns:cx7="http://schemas.microsoft.com/office/drawing/2016/5/13/chartex" xmlns:cx8="http://schemas.microsoft.com/office/drawing/2016/5/14/chartex" xmlns:mc="http://schemas.openxmlformats.org/markup-compatibility/2006" xmlns:aink="http://schemas.microsoft.com/office/drawing/2016/ink" xmlns:am3d="http://schemas.microsoft.com/office/drawing/2017/model3d" xmlns:o="urn:schemas-microsoft-com:office:office" xmlns:r="http://schemas.openxmlformats.org/officeDocument/2006/relationships" xmlns:m="http://schemas.openxmlformats.org/officeDocument/2006/math" xmlns:v="urn:schemas-microsoft-com:vml" xmlns:wp14="http://schemas.microsoft.com/office/word/2010/wordprocessingDrawing" xmlns:wp="http://schemas.openxmlformats.org/drawingml/2006/wordprocessingDrawing" xmlns:w10="urn:schemas-microsoft-com:office:word" xmlns:w="http://schemas.openxmlformats.org/wordprocessingml/2006/main" xmlns:w14="http://schemas.microsoft.com/office/word/2010/wordml" xmlns:w15="http://schemas.microsoft.com/office/word/2012/wordml" xmlns:w16cid="http://schemas.microsoft.com/office/word/2016/wordml/cid" xmlns:w16se="http://schemas.microsoft.com/office/word/2015/wordml/symex" xmlns:wpg="http://schemas.microsoft.com/office/word/2010/wordprocessingGroup" xmlns:wpi="http://schemas.microsoft.com/office/word/2010/wordprocessingInk" xmlns:wne="http://schemas.microsoft.com/office/word/2006/wordml" xmlns:wps="http://schemas.microsoft.com/office/word/2010/wordprocessingShape" mc:Ignorable="w14 w15 w16se w16cid wp14">
+<w:document xmlns:ve="http://schemas.openxmlformats.org/markup-compatibility/2006" xmlns:o="urn:schemas-microsoft-com:office:office" xmlns:r="http://schemas.openxmlformats.org/officeDocument/2006/relationships" xmlns:m="http://schemas.openxmlformats.org/officeDocument/2006/math" xmlns:v="urn:schemas-microsoft-com:vml" xmlns:wp="http://schemas.openxmlformats.org/drawingml/2006/wordprocessingDrawing" xmlns:w10="urn:schemas-microsoft-com:office:word" xmlns:w="http://schemas.openxmlformats.org/wordprocessingml/2006/main" xmlns:wne="http://schemas.microsoft.com/office/word/2006/wordml">
   <w:body>
     <w:p>
       <w:pPr>
@@ -169,7 +169,7 @@
         <w:ind w:right="26"/>
         <w:jc w:val="center"/>
         <w:rPr>
-          <w:rFonts w:eastAsia="方正小标宋简体" w:hint="eastAsia"/>
+          <w:rFonts w:eastAsia="方正小标宋简体"/>
           <w:sz w:val="36"/>
           <w:szCs w:val="36"/>
         </w:rPr>
@@ -277,6 +277,14 @@
         </w:rPr>
         <w:t>前端网页制作</w:t>
       </w:r>
+      <w:r>
+        <w:rPr>
+          <w:rFonts w:eastAsia="黑体" w:hint="eastAsia"/>
+          <w:sz w:val="32"/>
+          <w:szCs w:val="32"/>
+        </w:rPr>
+        <w:t>模块</w:t>
+      </w:r>
     </w:p>
     <w:p>
       <w:pPr>
@@ -303,7 +311,7 @@
           <w:sz w:val="32"/>
           <w:szCs w:val="32"/>
         </w:rPr>
-        <w:t>李慧明</w:t>
+        <w:t>杨鹏</w:t>
       </w:r>
     </w:p>
     <w:p>
@@ -326,11 +334,11 @@
       </w:r>
       <w:r>
         <w:rPr>
-          <w:rFonts w:eastAsia="黑体"/>
+          <w:rFonts w:eastAsia="黑体" w:hint="eastAsia"/>
           <w:sz w:val="32"/>
           <w:szCs w:val="32"/>
         </w:rPr>
-        <w:t>13762165565</w:t>
+        <w:t>18174314886</w:t>
       </w:r>
     </w:p>
     <w:p>
@@ -879,7 +887,7 @@
           <w:insideV w:val="single" w:sz="4" w:space="0" w:color="auto"/>
         </w:tblBorders>
         <w:tblLayout w:type="fixed"/>
-        <w:tblLook w:val="04A0" w:firstRow="1" w:lastRow="0" w:firstColumn="1" w:lastColumn="0" w:noHBand="0" w:noVBand="1"/>
+        <w:tblLook w:val="04A0"/>
       </w:tblPr>
       <w:tblGrid>
         <w:gridCol w:w="2127"/>
@@ -956,6 +964,13 @@
                 <w:sz w:val="24"/>
               </w:rPr>
               <w:t>前端网页制作</w:t>
+            </w:r>
+            <w:r>
+              <w:rPr>
+                <w:rFonts w:eastAsia="黑体" w:hint="eastAsia"/>
+                <w:sz w:val="24"/>
+              </w:rPr>
+              <w:t>模块</w:t>
             </w:r>
           </w:p>
         </w:tc>
@@ -1095,7 +1110,7 @@
                 <w:rFonts w:eastAsia="黑体" w:hint="eastAsia"/>
                 <w:sz w:val="24"/>
               </w:rPr>
-              <w:t>李慧明</w:t>
+              <w:t>杨鹏</w:t>
             </w:r>
           </w:p>
         </w:tc>
@@ -1853,7 +1868,7 @@
           <w:insideV w:val="single" w:sz="4" w:space="0" w:color="auto"/>
         </w:tblBorders>
         <w:tblLayout w:type="fixed"/>
-        <w:tblLook w:val="04A0" w:firstRow="1" w:lastRow="0" w:firstColumn="1" w:lastColumn="0" w:noHBand="0" w:noVBand="1"/>
+        <w:tblLook w:val="04A0"/>
       </w:tblPr>
       <w:tblGrid>
         <w:gridCol w:w="709"/>
@@ -2186,7 +2201,7 @@
                 <w:rFonts w:eastAsia="黑体" w:hint="eastAsia"/>
                 <w:sz w:val="24"/>
               </w:rPr>
-              <w:t>李慧明</w:t>
+              <w:t>杨鹏</w:t>
             </w:r>
           </w:p>
         </w:tc>
@@ -2265,6 +2280,20 @@
                 <w:sz w:val="24"/>
               </w:rPr>
             </w:pPr>
+            <w:r>
+              <w:rPr>
+                <w:rFonts w:eastAsia="黑体" w:hint="eastAsia"/>
+                <w:sz w:val="24"/>
+              </w:rPr>
+              <w:t>1</w:t>
+            </w:r>
+            <w:r>
+              <w:rPr>
+                <w:rFonts w:eastAsia="黑体"/>
+                <w:sz w:val="24"/>
+              </w:rPr>
+              <w:t>8174314886</w:t>
+            </w:r>
           </w:p>
         </w:tc>
         <w:tc>
@@ -2287,6 +2316,30 @@
                 <w:sz w:val="24"/>
               </w:rPr>
             </w:pPr>
+            <w:r>
+              <w:rPr>
+                <w:rFonts w:eastAsia="黑体"/>
+                <w:sz w:val="18"/>
+                <w:szCs w:val="18"/>
+              </w:rPr>
+              <w:t>31466416</w:t>
+            </w:r>
+            <w:r>
+              <w:rPr>
+                <w:rFonts w:eastAsia="黑体" w:hint="eastAsia"/>
+                <w:sz w:val="18"/>
+                <w:szCs w:val="18"/>
+              </w:rPr>
+              <w:t>@q</w:t>
+            </w:r>
+            <w:r>
+              <w:rPr>
+                <w:rFonts w:eastAsia="黑体"/>
+                <w:sz w:val="18"/>
+                <w:szCs w:val="18"/>
+              </w:rPr>
+              <w:t>q.com</w:t>
+            </w:r>
           </w:p>
         </w:tc>
         <w:tc>
@@ -2363,6 +2416,7 @@
           <w:p>
             <w:pPr>
               <w:spacing w:line="480" w:lineRule="auto"/>
+              <w:jc w:val="left"/>
               <w:rPr>
                 <w:rFonts w:eastAsia="黑体"/>
                 <w:sz w:val="24"/>
@@ -2373,7 +2427,7 @@
                 <w:rFonts w:eastAsia="黑体" w:hint="eastAsia"/>
                 <w:sz w:val="24"/>
               </w:rPr>
-              <w:t>杨鹏</w:t>
+              <w:t>李慧明</w:t>
             </w:r>
           </w:p>
         </w:tc>
@@ -2451,20 +2505,6 @@
                 <w:sz w:val="24"/>
               </w:rPr>
             </w:pPr>
-            <w:r>
-              <w:rPr>
-                <w:rFonts w:eastAsia="黑体" w:hint="eastAsia"/>
-                <w:sz w:val="24"/>
-              </w:rPr>
-              <w:t>1</w:t>
-            </w:r>
-            <w:r>
-              <w:rPr>
-                <w:rFonts w:eastAsia="黑体"/>
-                <w:sz w:val="24"/>
-              </w:rPr>
-              <w:t>8174314886</w:t>
-            </w:r>
           </w:p>
         </w:tc>
         <w:tc>
@@ -2487,30 +2527,6 @@
                 <w:sz w:val="24"/>
               </w:rPr>
             </w:pPr>
-            <w:r>
-              <w:rPr>
-                <w:rFonts w:eastAsia="黑体"/>
-                <w:sz w:val="18"/>
-                <w:szCs w:val="18"/>
-              </w:rPr>
-              <w:t>31466416</w:t>
-            </w:r>
-            <w:r>
-              <w:rPr>
-                <w:rFonts w:eastAsia="黑体" w:hint="eastAsia"/>
-                <w:sz w:val="18"/>
-                <w:szCs w:val="18"/>
-              </w:rPr>
-              <w:t>@q</w:t>
-            </w:r>
-            <w:r>
-              <w:rPr>
-                <w:rFonts w:eastAsia="黑体"/>
-                <w:sz w:val="18"/>
-                <w:szCs w:val="18"/>
-              </w:rPr>
-              <w:t>q.com</w:t>
-            </w:r>
           </w:p>
         </w:tc>
         <w:tc>
@@ -2592,7 +2608,6 @@
                 <w:sz w:val="24"/>
               </w:rPr>
             </w:pPr>
-            <w:proofErr w:type="gramStart"/>
             <w:r>
               <w:rPr>
                 <w:rFonts w:eastAsia="黑体" w:hint="eastAsia"/>
@@ -2600,7 +2615,6 @@
               </w:rPr>
               <w:t>石远君</w:t>
             </w:r>
-            <w:proofErr w:type="gramEnd"/>
           </w:p>
         </w:tc>
         <w:tc>
@@ -2979,17 +2993,8 @@
                 <w:rFonts w:eastAsia="黑体" w:hint="eastAsia"/>
                 <w:sz w:val="24"/>
               </w:rPr>
-              <w:t>李华</w:t>
-            </w:r>
-            <w:proofErr w:type="gramStart"/>
-            <w:r>
-              <w:rPr>
-                <w:rFonts w:eastAsia="黑体" w:hint="eastAsia"/>
-                <w:sz w:val="24"/>
-              </w:rPr>
-              <w:t>规</w:t>
-            </w:r>
-            <w:proofErr w:type="gramEnd"/>
+              <w:t>李华规</w:t>
+            </w:r>
           </w:p>
         </w:tc>
         <w:tc>
@@ -3142,7 +3147,7 @@
           <w:insideV w:val="single" w:sz="4" w:space="0" w:color="auto"/>
         </w:tblBorders>
         <w:tblLayout w:type="fixed"/>
-        <w:tblLook w:val="04A0" w:firstRow="1" w:lastRow="0" w:firstColumn="1" w:lastColumn="0" w:noHBand="0" w:noVBand="1"/>
+        <w:tblLook w:val="04A0"/>
       </w:tblPr>
       <w:tblGrid>
         <w:gridCol w:w="9214"/>
@@ -3323,23 +3328,7 @@
                 <w:rFonts w:ascii="宋体" w:hAnsi="宋体" w:hint="eastAsia"/>
                 <w:sz w:val="24"/>
               </w:rPr>
-              <w:t>、</w:t>
-            </w:r>
-            <w:proofErr w:type="gramStart"/>
-            <w:r>
-              <w:rPr>
-                <w:rFonts w:ascii="宋体" w:hAnsi="宋体" w:hint="eastAsia"/>
-                <w:sz w:val="24"/>
-              </w:rPr>
-              <w:t>微信小</w:t>
-            </w:r>
-            <w:proofErr w:type="gramEnd"/>
-            <w:r>
-              <w:rPr>
-                <w:rFonts w:ascii="宋体" w:hAnsi="宋体" w:hint="eastAsia"/>
-                <w:sz w:val="24"/>
-              </w:rPr>
-              <w:t>程序课程</w:t>
+              <w:t>、微信小程序课程</w:t>
             </w:r>
             <w:r>
               <w:rPr>
@@ -3363,7 +3352,21 @@
                 <w:rFonts w:ascii="宋体" w:hAnsi="宋体" w:hint="eastAsia"/>
                 <w:sz w:val="24"/>
               </w:rPr>
-              <w:t>课程针对现阶段市场对前端程序员需求量大这一国情，在实际教学过程中取得了比较显著的成果，三年内，毕业学生从事前端岗位工作达到</w:t>
+              <w:t>课程针对现阶段市场对前端程序员需求量大这一国情，在实际教学过程中取得了比较显著的成果，</w:t>
+            </w:r>
+            <w:r>
+              <w:rPr>
+                <w:rFonts w:ascii="宋体" w:hAnsi="宋体" w:hint="eastAsia"/>
+                <w:sz w:val="24"/>
+              </w:rPr>
+              <w:t>近</w:t>
+            </w:r>
+            <w:r>
+              <w:rPr>
+                <w:rFonts w:ascii="宋体" w:hAnsi="宋体" w:hint="eastAsia"/>
+                <w:sz w:val="24"/>
+              </w:rPr>
+              <w:t>三年内，毕业学生从事前端岗位工作达到</w:t>
             </w:r>
             <w:r>
               <w:rPr>
@@ -3415,7 +3418,28 @@
                 <w:rFonts w:ascii="宋体" w:hAnsi="宋体" w:hint="eastAsia"/>
                 <w:sz w:val="24"/>
               </w:rPr>
-              <w:t>李慧明老师任网页美术设计专业学科带头人三年，任教前端课程七年</w:t>
+              <w:t>其中课程负责人杨鹏任教前端课程五年，</w:t>
+            </w:r>
+            <w:r>
+              <w:rPr>
+                <w:rFonts w:ascii="宋体" w:hAnsi="宋体" w:hint="eastAsia"/>
+                <w:sz w:val="24"/>
+              </w:rPr>
+              <w:t>实际教学经验丰富，</w:t>
+            </w:r>
+            <w:r>
+              <w:rPr>
+                <w:rFonts w:ascii="宋体" w:hAnsi="宋体" w:hint="eastAsia"/>
+                <w:sz w:val="24"/>
+              </w:rPr>
+              <w:t>专业技能强,</w:t>
+            </w:r>
+            <w:r>
+              <w:rPr>
+                <w:rFonts w:ascii="宋体" w:hAnsi="宋体" w:hint="eastAsia"/>
+                <w:sz w:val="24"/>
+              </w:rPr>
+              <w:t>为泸溪县第一职业中学骨干教师，曾获校级优秀教师、示范课一等奖、微课大赛一等奖、技能竞赛一等奖、县级微课大赛三等奖。</w:t>
             </w:r>
           </w:p>
           <w:p>
@@ -3423,76 +3447,81 @@
               <w:spacing w:line="480" w:lineRule="auto"/>
               <w:ind w:firstLineChars="200" w:firstLine="480"/>
               <w:rPr>
+                <w:rFonts w:ascii="宋体" w:hAnsi="宋体"/>
+                <w:sz w:val="24"/>
+              </w:rPr>
+            </w:pPr>
+            <w:r>
+              <w:rPr>
+                <w:rFonts w:ascii="宋体" w:hAnsi="宋体" w:hint="eastAsia"/>
+                <w:sz w:val="24"/>
+              </w:rPr>
+              <w:t>李慧明老师任网页美术设计专业学科带头人三年，任教前端课程5</w:t>
+            </w:r>
+            <w:r>
+              <w:rPr>
+                <w:rFonts w:ascii="宋体" w:hAnsi="宋体" w:hint="eastAsia"/>
+                <w:sz w:val="24"/>
+              </w:rPr>
+              <w:t>年</w:t>
+            </w:r>
+            <w:r>
+              <w:rPr>
+                <w:rFonts w:ascii="宋体" w:hAnsi="宋体" w:hint="eastAsia"/>
+                <w:sz w:val="24"/>
+              </w:rPr>
+              <w:t>,曾获得</w:t>
+            </w:r>
+          </w:p>
+          <w:p>
+            <w:pPr>
+              <w:spacing w:line="480" w:lineRule="auto"/>
+              <w:ind w:firstLineChars="200" w:firstLine="480"/>
+              <w:rPr>
+                <w:rFonts w:ascii="黑体" w:eastAsia="黑体" w:hAnsi="黑体" w:hint="eastAsia"/>
+                <w:sz w:val="24"/>
+              </w:rPr>
+            </w:pPr>
+            <w:r>
+              <w:rPr>
+                <w:rFonts w:ascii="黑体" w:eastAsia="黑体" w:hAnsi="黑体" w:hint="eastAsia"/>
+                <w:sz w:val="24"/>
+              </w:rPr>
+              <w:t>杨伟老师担任网页美术设计专业主任X年,任教前端课程6年,曾获得</w:t>
+            </w:r>
+          </w:p>
+          <w:p>
+            <w:pPr>
+              <w:spacing w:line="480" w:lineRule="auto"/>
+              <w:ind w:firstLineChars="200" w:firstLine="480"/>
+              <w:rPr>
+                <w:rFonts w:ascii="黑体" w:eastAsia="黑体" w:hAnsi="黑体" w:hint="eastAsia"/>
+                <w:sz w:val="24"/>
+              </w:rPr>
+            </w:pPr>
+            <w:r>
+              <w:rPr>
+                <w:rFonts w:ascii="黑体" w:eastAsia="黑体" w:hAnsi="黑体" w:hint="eastAsia"/>
+                <w:sz w:val="24"/>
+              </w:rPr>
+              <w:t>李华规主任担任网页美术设计专业学科带头人一年,现任泸溪职中教务处副主任,任教前端课程6年,曾获得</w:t>
+            </w:r>
+          </w:p>
+          <w:p>
+            <w:pPr>
+              <w:spacing w:line="480" w:lineRule="auto"/>
+              <w:ind w:firstLineChars="200" w:firstLine="480"/>
+              <w:rPr>
                 <w:rFonts w:ascii="黑体" w:eastAsia="黑体" w:hAnsi="黑体"/>
                 <w:sz w:val="24"/>
               </w:rPr>
             </w:pPr>
             <w:r>
               <w:rPr>
-                <w:rFonts w:ascii="宋体" w:hAnsi="宋体" w:hint="eastAsia"/>
-                <w:sz w:val="24"/>
-              </w:rPr>
-              <w:t>其中课程负责人杨鹏</w:t>
-            </w:r>
-            <w:r>
-              <w:rPr>
-                <w:rFonts w:ascii="宋体" w:hAnsi="宋体" w:hint="eastAsia"/>
-                <w:sz w:val="24"/>
-              </w:rPr>
-              <w:t>任教前端课程五年，为泸溪县第一职业中学骨干教师，</w:t>
-            </w:r>
-            <w:r>
-              <w:rPr>
-                <w:rFonts w:ascii="宋体" w:hAnsi="宋体" w:hint="eastAsia"/>
-                <w:sz w:val="24"/>
-              </w:rPr>
-              <w:t>曾</w:t>
-            </w:r>
-            <w:r>
-              <w:rPr>
-                <w:rFonts w:ascii="宋体" w:hAnsi="宋体" w:hint="eastAsia"/>
-                <w:sz w:val="24"/>
-              </w:rPr>
-              <w:t>获</w:t>
-            </w:r>
-            <w:r>
-              <w:rPr>
-                <w:rFonts w:ascii="宋体" w:hAnsi="宋体" w:hint="eastAsia"/>
-                <w:sz w:val="24"/>
-              </w:rPr>
-              <w:t>校级优秀教师、示范课一等奖、</w:t>
-            </w:r>
-            <w:proofErr w:type="gramStart"/>
-            <w:r>
-              <w:rPr>
-                <w:rFonts w:ascii="宋体" w:hAnsi="宋体" w:hint="eastAsia"/>
-                <w:sz w:val="24"/>
-              </w:rPr>
-              <w:t>微课大赛</w:t>
-            </w:r>
-            <w:proofErr w:type="gramEnd"/>
-            <w:r>
-              <w:rPr>
-                <w:rFonts w:ascii="宋体" w:hAnsi="宋体" w:hint="eastAsia"/>
-                <w:sz w:val="24"/>
-              </w:rPr>
-              <w:t>一等奖、技能竞赛一等奖、</w:t>
-            </w:r>
-            <w:proofErr w:type="gramStart"/>
-            <w:r>
-              <w:rPr>
-                <w:rFonts w:ascii="宋体" w:hAnsi="宋体" w:hint="eastAsia"/>
-                <w:sz w:val="24"/>
-              </w:rPr>
-              <w:t>县级微课大赛</w:t>
-            </w:r>
-            <w:proofErr w:type="gramEnd"/>
-            <w:r>
-              <w:rPr>
-                <w:rFonts w:ascii="宋体" w:hAnsi="宋体" w:hint="eastAsia"/>
-                <w:sz w:val="24"/>
-              </w:rPr>
-              <w:t>三等奖。</w:t>
+                <w:rFonts w:ascii="黑体" w:eastAsia="黑体" w:hAnsi="黑体" w:hint="eastAsia"/>
+                <w:sz w:val="24"/>
+              </w:rPr>
+              <w:t>石远君主任曾担任网页美术设计专业主任X年,任教务处副主任X年,现任教科室主任,任教前端课程8年,曾获得</w:t>
             </w:r>
           </w:p>
         </w:tc>
@@ -3539,60 +3568,6 @@
         <w:spacing w:line="480" w:lineRule="auto"/>
         <w:rPr>
           <w:rFonts w:eastAsia="黑体"/>
-          <w:sz w:val="24"/>
-        </w:rPr>
-      </w:pPr>
-    </w:p>
-    <w:p>
-      <w:pPr>
-        <w:spacing w:line="480" w:lineRule="auto"/>
-        <w:rPr>
-          <w:rFonts w:eastAsia="黑体"/>
-          <w:sz w:val="24"/>
-        </w:rPr>
-      </w:pPr>
-    </w:p>
-    <w:p>
-      <w:pPr>
-        <w:spacing w:line="480" w:lineRule="auto"/>
-        <w:rPr>
-          <w:rFonts w:eastAsia="黑体"/>
-          <w:sz w:val="24"/>
-        </w:rPr>
-      </w:pPr>
-    </w:p>
-    <w:p>
-      <w:pPr>
-        <w:spacing w:line="480" w:lineRule="auto"/>
-        <w:rPr>
-          <w:rFonts w:eastAsia="黑体"/>
-          <w:sz w:val="24"/>
-        </w:rPr>
-      </w:pPr>
-    </w:p>
-    <w:p>
-      <w:pPr>
-        <w:spacing w:line="480" w:lineRule="auto"/>
-        <w:rPr>
-          <w:rFonts w:eastAsia="黑体"/>
-          <w:sz w:val="24"/>
-        </w:rPr>
-      </w:pPr>
-    </w:p>
-    <w:p>
-      <w:pPr>
-        <w:spacing w:line="480" w:lineRule="auto"/>
-        <w:rPr>
-          <w:rFonts w:eastAsia="黑体"/>
-          <w:sz w:val="24"/>
-        </w:rPr>
-      </w:pPr>
-    </w:p>
-    <w:p>
-      <w:pPr>
-        <w:spacing w:line="480" w:lineRule="auto"/>
-        <w:rPr>
-          <w:rFonts w:eastAsia="黑体" w:hint="eastAsia"/>
           <w:sz w:val="24"/>
         </w:rPr>
       </w:pPr>
@@ -3624,7 +3599,7 @@
     </w:p>
     <w:p>
       <w:pPr>
-        <w:pStyle w:val="a8"/>
+        <w:pStyle w:val="a6"/>
         <w:numPr>
           <w:ilvl w:val="0"/>
           <w:numId w:val="6"/>
@@ -3646,7 +3621,7 @@
     </w:p>
     <w:p>
       <w:pPr>
-        <w:pStyle w:val="a8"/>
+        <w:pStyle w:val="a6"/>
         <w:numPr>
           <w:ilvl w:val="1"/>
           <w:numId w:val="6"/>
@@ -3668,7 +3643,7 @@
     </w:p>
     <w:p>
       <w:pPr>
-        <w:pStyle w:val="a8"/>
+        <w:pStyle w:val="a6"/>
         <w:numPr>
           <w:ilvl w:val="1"/>
           <w:numId w:val="6"/>
@@ -3704,7 +3679,7 @@
     </w:p>
     <w:p>
       <w:pPr>
-        <w:pStyle w:val="a8"/>
+        <w:pStyle w:val="a6"/>
         <w:numPr>
           <w:ilvl w:val="1"/>
           <w:numId w:val="6"/>
@@ -3726,7 +3701,7 @@
     </w:p>
     <w:p>
       <w:pPr>
-        <w:pStyle w:val="a8"/>
+        <w:pStyle w:val="a6"/>
         <w:numPr>
           <w:ilvl w:val="1"/>
           <w:numId w:val="6"/>
@@ -3764,7 +3739,7 @@
     </w:p>
     <w:p>
       <w:pPr>
-        <w:pStyle w:val="a8"/>
+        <w:pStyle w:val="a6"/>
         <w:numPr>
           <w:ilvl w:val="1"/>
           <w:numId w:val="6"/>
@@ -3802,7 +3777,7 @@
     </w:p>
     <w:p>
       <w:pPr>
-        <w:pStyle w:val="a8"/>
+        <w:pStyle w:val="a6"/>
         <w:numPr>
           <w:ilvl w:val="1"/>
           <w:numId w:val="6"/>
@@ -3824,7 +3799,7 @@
     </w:p>
     <w:p>
       <w:pPr>
-        <w:pStyle w:val="a8"/>
+        <w:pStyle w:val="a6"/>
         <w:numPr>
           <w:ilvl w:val="1"/>
           <w:numId w:val="6"/>
@@ -3850,26 +3825,17 @@
         </w:rPr>
         <w:t>tml5&amp;css3</w:t>
       </w:r>
-      <w:proofErr w:type="gramStart"/>
       <w:r>
         <w:rPr>
           <w:rFonts w:ascii="宋体" w:hAnsi="宋体" w:hint="eastAsia"/>
           <w:sz w:val="24"/>
         </w:rPr>
-        <w:t>各</w:t>
-      </w:r>
-      <w:proofErr w:type="gramEnd"/>
-      <w:r>
-        <w:rPr>
-          <w:rFonts w:ascii="宋体" w:hAnsi="宋体" w:hint="eastAsia"/>
-          <w:sz w:val="24"/>
-        </w:rPr>
-        <w:t>类新标签新属性的使用</w:t>
+        <w:t>各类新标签新属性的使用</w:t>
       </w:r>
     </w:p>
     <w:p>
       <w:pPr>
-        <w:pStyle w:val="a8"/>
+        <w:pStyle w:val="a6"/>
         <w:numPr>
           <w:ilvl w:val="1"/>
           <w:numId w:val="6"/>
@@ -3891,7 +3857,7 @@
     </w:p>
     <w:p>
       <w:pPr>
-        <w:pStyle w:val="a8"/>
+        <w:pStyle w:val="a6"/>
         <w:numPr>
           <w:ilvl w:val="1"/>
           <w:numId w:val="6"/>
@@ -3913,7 +3879,7 @@
     </w:p>
     <w:p>
       <w:pPr>
-        <w:pStyle w:val="a8"/>
+        <w:pStyle w:val="a6"/>
         <w:numPr>
           <w:ilvl w:val="1"/>
           <w:numId w:val="6"/>
@@ -3942,7 +3908,7 @@
     </w:p>
     <w:p>
       <w:pPr>
-        <w:pStyle w:val="a8"/>
+        <w:pStyle w:val="a6"/>
         <w:numPr>
           <w:ilvl w:val="1"/>
           <w:numId w:val="6"/>
@@ -3964,7 +3930,7 @@
     </w:p>
     <w:p>
       <w:pPr>
-        <w:pStyle w:val="a8"/>
+        <w:pStyle w:val="a6"/>
         <w:numPr>
           <w:ilvl w:val="1"/>
           <w:numId w:val="6"/>
@@ -3976,26 +3942,17 @@
           <w:sz w:val="24"/>
         </w:rPr>
       </w:pPr>
-      <w:proofErr w:type="gramStart"/>
       <w:r>
         <w:rPr>
           <w:rFonts w:ascii="宋体" w:hAnsi="宋体" w:hint="eastAsia"/>
           <w:sz w:val="24"/>
         </w:rPr>
-        <w:t>微信小</w:t>
-      </w:r>
-      <w:proofErr w:type="gramEnd"/>
-      <w:r>
-        <w:rPr>
-          <w:rFonts w:ascii="宋体" w:hAnsi="宋体" w:hint="eastAsia"/>
-          <w:sz w:val="24"/>
-        </w:rPr>
-        <w:t>程序的制作</w:t>
+        <w:t>微信小程序的制作</w:t>
       </w:r>
     </w:p>
     <w:p>
       <w:pPr>
-        <w:pStyle w:val="a8"/>
+        <w:pStyle w:val="a6"/>
         <w:numPr>
           <w:ilvl w:val="0"/>
           <w:numId w:val="6"/>
@@ -4017,7 +3974,7 @@
     </w:p>
     <w:p>
       <w:pPr>
-        <w:pStyle w:val="a8"/>
+        <w:pStyle w:val="a6"/>
         <w:numPr>
           <w:ilvl w:val="1"/>
           <w:numId w:val="6"/>
@@ -4053,7 +4010,7 @@
     </w:p>
     <w:p>
       <w:pPr>
-        <w:pStyle w:val="a8"/>
+        <w:pStyle w:val="a6"/>
         <w:numPr>
           <w:ilvl w:val="1"/>
           <w:numId w:val="6"/>
@@ -4091,7 +4048,7 @@
     </w:p>
     <w:p>
       <w:pPr>
-        <w:pStyle w:val="a8"/>
+        <w:pStyle w:val="a6"/>
         <w:numPr>
           <w:ilvl w:val="1"/>
           <w:numId w:val="6"/>
@@ -4129,7 +4086,7 @@
     </w:p>
     <w:p>
       <w:pPr>
-        <w:pStyle w:val="a8"/>
+        <w:pStyle w:val="a6"/>
         <w:numPr>
           <w:ilvl w:val="1"/>
           <w:numId w:val="6"/>
@@ -4165,7 +4122,7 @@
     </w:p>
     <w:p>
       <w:pPr>
-        <w:pStyle w:val="a8"/>
+        <w:pStyle w:val="a6"/>
         <w:numPr>
           <w:ilvl w:val="1"/>
           <w:numId w:val="6"/>
@@ -4187,7 +4144,7 @@
     </w:p>
     <w:p>
       <w:pPr>
-        <w:pStyle w:val="a8"/>
+        <w:pStyle w:val="a6"/>
         <w:numPr>
           <w:ilvl w:val="1"/>
           <w:numId w:val="6"/>
@@ -4209,7 +4166,7 @@
     </w:p>
     <w:p>
       <w:pPr>
-        <w:pStyle w:val="a8"/>
+        <w:pStyle w:val="a6"/>
         <w:numPr>
           <w:ilvl w:val="1"/>
           <w:numId w:val="6"/>
@@ -4245,7 +4202,7 @@
     </w:p>
     <w:p>
       <w:pPr>
-        <w:pStyle w:val="a8"/>
+        <w:pStyle w:val="a6"/>
         <w:numPr>
           <w:ilvl w:val="1"/>
           <w:numId w:val="6"/>
@@ -4268,7 +4225,7 @@
     </w:p>
     <w:p>
       <w:pPr>
-        <w:pStyle w:val="a8"/>
+        <w:pStyle w:val="a6"/>
         <w:numPr>
           <w:ilvl w:val="0"/>
           <w:numId w:val="6"/>
@@ -4304,7 +4261,7 @@
     </w:p>
     <w:p>
       <w:pPr>
-        <w:pStyle w:val="a8"/>
+        <w:pStyle w:val="a6"/>
         <w:numPr>
           <w:ilvl w:val="1"/>
           <w:numId w:val="7"/>
@@ -4326,7 +4283,7 @@
     </w:p>
     <w:p>
       <w:pPr>
-        <w:pStyle w:val="a8"/>
+        <w:pStyle w:val="a6"/>
         <w:numPr>
           <w:ilvl w:val="1"/>
           <w:numId w:val="7"/>
@@ -4348,7 +4305,7 @@
     </w:p>
     <w:p>
       <w:pPr>
-        <w:pStyle w:val="a8"/>
+        <w:pStyle w:val="a6"/>
         <w:numPr>
           <w:ilvl w:val="1"/>
           <w:numId w:val="7"/>
@@ -4370,7 +4327,7 @@
     </w:p>
     <w:p>
       <w:pPr>
-        <w:pStyle w:val="a8"/>
+        <w:pStyle w:val="a6"/>
         <w:numPr>
           <w:ilvl w:val="1"/>
           <w:numId w:val="7"/>
@@ -4518,7 +4475,7 @@
       <w:pPr>
         <w:spacing w:line="480" w:lineRule="auto"/>
         <w:rPr>
-          <w:rFonts w:ascii="宋体" w:hAnsi="宋体"/>
+          <w:rFonts w:ascii="宋体" w:hAnsi="宋体" w:hint="eastAsia"/>
           <w:sz w:val="24"/>
         </w:rPr>
       </w:pPr>
@@ -4527,7 +4484,7 @@
       <w:pPr>
         <w:spacing w:line="480" w:lineRule="auto"/>
         <w:rPr>
-          <w:rFonts w:ascii="宋体" w:hAnsi="宋体"/>
+          <w:rFonts w:ascii="宋体" w:hAnsi="宋体" w:hint="eastAsia"/>
           <w:sz w:val="24"/>
         </w:rPr>
       </w:pPr>
@@ -4574,10 +4531,10 @@
     </w:p>
     <w:tbl>
       <w:tblPr>
-        <w:tblStyle w:val="a7"/>
+        <w:tblStyle w:val="a5"/>
         <w:tblW w:w="9012" w:type="dxa"/>
         <w:tblLayout w:type="fixed"/>
-        <w:tblLook w:val="04A0" w:firstRow="1" w:lastRow="0" w:firstColumn="1" w:lastColumn="0" w:noHBand="0" w:noVBand="1"/>
+        <w:tblLook w:val="04A0"/>
       </w:tblPr>
       <w:tblGrid>
         <w:gridCol w:w="1502"/>
@@ -6793,21 +6750,12 @@
                 <w:sz w:val="18"/>
               </w:rPr>
             </w:pPr>
-            <w:proofErr w:type="gramStart"/>
-            <w:r>
-              <w:rPr>
-                <w:rFonts w:ascii="宋体" w:hAnsi="宋体" w:hint="eastAsia"/>
-                <w:sz w:val="18"/>
-              </w:rPr>
-              <w:t>学习微信小</w:t>
-            </w:r>
-            <w:proofErr w:type="gramEnd"/>
-            <w:r>
-              <w:rPr>
-                <w:rFonts w:ascii="宋体" w:hAnsi="宋体" w:hint="eastAsia"/>
-                <w:sz w:val="18"/>
-              </w:rPr>
-              <w:t>程序的开发与制作</w:t>
+            <w:r>
+              <w:rPr>
+                <w:rFonts w:ascii="宋体" w:hAnsi="宋体" w:hint="eastAsia"/>
+                <w:sz w:val="18"/>
+              </w:rPr>
+              <w:t>学习微信小程序的开发与制作</w:t>
             </w:r>
           </w:p>
         </w:tc>
@@ -6832,23 +6780,7 @@
                 <w:rFonts w:ascii="宋体" w:hAnsi="宋体" w:hint="eastAsia"/>
                 <w:sz w:val="18"/>
               </w:rPr>
-              <w:t>能够独立</w:t>
-            </w:r>
-            <w:proofErr w:type="gramStart"/>
-            <w:r>
-              <w:rPr>
-                <w:rFonts w:ascii="宋体" w:hAnsi="宋体" w:hint="eastAsia"/>
-                <w:sz w:val="18"/>
-              </w:rPr>
-              <w:t>完成微信小</w:t>
-            </w:r>
-            <w:proofErr w:type="gramEnd"/>
-            <w:r>
-              <w:rPr>
-                <w:rFonts w:ascii="宋体" w:hAnsi="宋体" w:hint="eastAsia"/>
-                <w:sz w:val="18"/>
-              </w:rPr>
-              <w:t>程序的开发与制作</w:t>
+              <w:t>能够独立完成微信小程序的开发与制作</w:t>
             </w:r>
           </w:p>
         </w:tc>
@@ -6939,6 +6871,15 @@
       <w:pPr>
         <w:spacing w:line="480" w:lineRule="auto"/>
         <w:rPr>
+          <w:rFonts w:eastAsia="黑体"/>
+          <w:sz w:val="24"/>
+        </w:rPr>
+      </w:pPr>
+    </w:p>
+    <w:p>
+      <w:pPr>
+        <w:spacing w:line="480" w:lineRule="auto"/>
+        <w:rPr>
           <w:rFonts w:eastAsia="仿宋_GB2312"/>
           <w:sz w:val="24"/>
         </w:rPr>
@@ -6982,7 +6923,7 @@
     </w:p>
     <w:p>
       <w:pPr>
-        <w:pStyle w:val="a8"/>
+        <w:pStyle w:val="a6"/>
         <w:numPr>
           <w:ilvl w:val="0"/>
           <w:numId w:val="9"/>
@@ -7004,7 +6945,7 @@
     </w:p>
     <w:p>
       <w:pPr>
-        <w:pStyle w:val="a8"/>
+        <w:pStyle w:val="a6"/>
         <w:numPr>
           <w:ilvl w:val="1"/>
           <w:numId w:val="9"/>
@@ -7026,7 +6967,7 @@
     </w:p>
     <w:p>
       <w:pPr>
-        <w:pStyle w:val="a8"/>
+        <w:pStyle w:val="a6"/>
         <w:numPr>
           <w:ilvl w:val="1"/>
           <w:numId w:val="9"/>
@@ -7048,7 +6989,7 @@
     </w:p>
     <w:p>
       <w:pPr>
-        <w:pStyle w:val="a8"/>
+        <w:pStyle w:val="a6"/>
         <w:numPr>
           <w:ilvl w:val="1"/>
           <w:numId w:val="9"/>
@@ -7070,7 +7011,7 @@
     </w:p>
     <w:p>
       <w:pPr>
-        <w:pStyle w:val="a8"/>
+        <w:pStyle w:val="a6"/>
         <w:numPr>
           <w:ilvl w:val="0"/>
           <w:numId w:val="9"/>
@@ -7092,7 +7033,7 @@
     </w:p>
     <w:p>
       <w:pPr>
-        <w:pStyle w:val="a8"/>
+        <w:pStyle w:val="a6"/>
         <w:numPr>
           <w:ilvl w:val="1"/>
           <w:numId w:val="9"/>
@@ -7114,7 +7055,7 @@
     </w:p>
     <w:p>
       <w:pPr>
-        <w:pStyle w:val="a8"/>
+        <w:pStyle w:val="a6"/>
         <w:numPr>
           <w:ilvl w:val="1"/>
           <w:numId w:val="9"/>
@@ -7136,7 +7077,7 @@
     </w:p>
     <w:p>
       <w:pPr>
-        <w:pStyle w:val="a8"/>
+        <w:pStyle w:val="a6"/>
         <w:numPr>
           <w:ilvl w:val="1"/>
           <w:numId w:val="9"/>
@@ -7181,7 +7122,7 @@
     </w:p>
     <w:p>
       <w:pPr>
-        <w:pStyle w:val="a8"/>
+        <w:pStyle w:val="a6"/>
         <w:numPr>
           <w:ilvl w:val="0"/>
           <w:numId w:val="14"/>
@@ -7208,12 +7149,28 @@
           <w:b/>
           <w:sz w:val="24"/>
         </w:rPr>
-        <w:t>前端网页制作课程资源建设需求分析</w:t>
+        <w:t>前端网页制作</w:t>
+      </w:r>
+      <w:r>
+        <w:rPr>
+          <w:rFonts w:ascii="宋体" w:hAnsi="宋体" w:hint="eastAsia"/>
+          <w:b/>
+          <w:sz w:val="24"/>
+        </w:rPr>
+        <w:t>模块</w:t>
+      </w:r>
+      <w:r>
+        <w:rPr>
+          <w:rFonts w:ascii="宋体" w:hAnsi="宋体" w:hint="eastAsia"/>
+          <w:b/>
+          <w:sz w:val="24"/>
+        </w:rPr>
+        <w:t>课程资源建设需求分析</w:t>
       </w:r>
     </w:p>
     <w:p>
       <w:pPr>
-        <w:pStyle w:val="a8"/>
+        <w:pStyle w:val="a6"/>
         <w:spacing w:line="480" w:lineRule="auto"/>
         <w:ind w:left="420" w:firstLineChars="0" w:firstLine="0"/>
         <w:rPr>
@@ -7287,7 +7244,7 @@
     </w:p>
     <w:p>
       <w:pPr>
-        <w:pStyle w:val="a8"/>
+        <w:pStyle w:val="a6"/>
         <w:numPr>
           <w:ilvl w:val="0"/>
           <w:numId w:val="14"/>
@@ -7331,7 +7288,7 @@
     </w:p>
     <w:p>
       <w:pPr>
-        <w:pStyle w:val="a8"/>
+        <w:pStyle w:val="a6"/>
         <w:spacing w:line="480" w:lineRule="auto"/>
         <w:ind w:left="420" w:firstLineChars="0" w:firstLine="0"/>
         <w:rPr>
@@ -7426,7 +7383,7 @@
     </w:p>
     <w:p>
       <w:pPr>
-        <w:pStyle w:val="a8"/>
+        <w:pStyle w:val="a6"/>
         <w:numPr>
           <w:ilvl w:val="0"/>
           <w:numId w:val="14"/>
@@ -7478,7 +7435,7 @@
     </w:p>
     <w:p>
       <w:pPr>
-        <w:pStyle w:val="a8"/>
+        <w:pStyle w:val="a6"/>
         <w:numPr>
           <w:ilvl w:val="0"/>
           <w:numId w:val="16"/>
@@ -7500,7 +7457,7 @@
     </w:p>
     <w:p>
       <w:pPr>
-        <w:pStyle w:val="a8"/>
+        <w:pStyle w:val="a6"/>
         <w:numPr>
           <w:ilvl w:val="0"/>
           <w:numId w:val="16"/>
@@ -7522,7 +7479,7 @@
     </w:p>
     <w:p>
       <w:pPr>
-        <w:pStyle w:val="a8"/>
+        <w:pStyle w:val="a6"/>
         <w:numPr>
           <w:ilvl w:val="0"/>
           <w:numId w:val="16"/>
@@ -7544,7 +7501,7 @@
     </w:p>
     <w:p>
       <w:pPr>
-        <w:pStyle w:val="a8"/>
+        <w:pStyle w:val="a6"/>
         <w:numPr>
           <w:ilvl w:val="0"/>
           <w:numId w:val="14"/>
@@ -7598,7 +7555,7 @@
     </w:p>
     <w:p>
       <w:pPr>
-        <w:pStyle w:val="a8"/>
+        <w:pStyle w:val="a6"/>
         <w:numPr>
           <w:ilvl w:val="0"/>
           <w:numId w:val="17"/>
@@ -7619,19 +7576,29 @@
           <w:sz w:val="24"/>
           <w:shd w:val="clear" w:color="auto" w:fill="FFFFFF"/>
         </w:rPr>
-        <w:t>课程资源</w:t>
-      </w:r>
-      <w:proofErr w:type="gramStart"/>
-      <w:r>
+        <w:t>课程资源包开发要求</w:t>
+      </w:r>
+    </w:p>
+    <w:p>
+      <w:pPr>
+        <w:spacing w:line="480" w:lineRule="auto"/>
+        <w:ind w:left="420"/>
         <w:rPr>
           <w:rFonts w:ascii="宋体" w:hAnsi="宋体"/>
           <w:color w:val="222222"/>
           <w:sz w:val="24"/>
           <w:shd w:val="clear" w:color="auto" w:fill="FFFFFF"/>
         </w:rPr>
-        <w:t>包开发</w:t>
-      </w:r>
-      <w:proofErr w:type="gramEnd"/>
+      </w:pPr>
+      <w:r>
+        <w:rPr>
+          <w:rFonts w:ascii="宋体" w:hAnsi="宋体" w:hint="eastAsia"/>
+          <w:color w:val="222222"/>
+          <w:sz w:val="24"/>
+          <w:shd w:val="clear" w:color="auto" w:fill="FFFFFF"/>
+        </w:rPr>
+        <w:t>结合W</w:t>
+      </w:r>
       <w:r>
         <w:rPr>
           <w:rFonts w:ascii="宋体" w:hAnsi="宋体"/>
@@ -7639,7 +7606,193 @@
           <w:sz w:val="24"/>
           <w:shd w:val="clear" w:color="auto" w:fill="FFFFFF"/>
         </w:rPr>
-        <w:t>要求</w:t>
+        <w:t>EB前端行的独特性，满足</w:t>
+      </w:r>
+      <w:r>
+        <w:rPr>
+          <w:rFonts w:ascii="宋体" w:hAnsi="宋体"/>
+          <w:color w:val="222222"/>
+          <w:sz w:val="24"/>
+          <w:shd w:val="clear" w:color="auto" w:fill="FFFFFF"/>
+        </w:rPr>
+        <w:t>前端</w:t>
+      </w:r>
+      <w:r>
+        <w:rPr>
+          <w:rFonts w:ascii="宋体" w:hAnsi="宋体"/>
+          <w:color w:val="222222"/>
+          <w:sz w:val="24"/>
+          <w:shd w:val="clear" w:color="auto" w:fill="FFFFFF"/>
+        </w:rPr>
+        <w:t>行业对学生技能要求为目的，着重学生技能和素质的</w:t>
+      </w:r>
+      <w:r>
+        <w:rPr>
+          <w:rFonts w:ascii="宋体" w:hAnsi="宋体"/>
+          <w:color w:val="222222"/>
+          <w:sz w:val="24"/>
+          <w:shd w:val="clear" w:color="auto" w:fill="FFFFFF"/>
+        </w:rPr>
+        <w:t>培养，切实提高课堂教学效能，在研究市场、行业、实训基地、学生的基础上，开发出</w:t>
+      </w:r>
+      <w:r>
+        <w:rPr>
+          <w:rFonts w:ascii="宋体" w:hAnsi="宋体" w:hint="eastAsia"/>
+          <w:color w:val="222222"/>
+          <w:sz w:val="24"/>
+          <w:shd w:val="clear" w:color="auto" w:fill="FFFFFF"/>
+        </w:rPr>
+        <w:t>《</w:t>
+      </w:r>
+      <w:proofErr w:type="spellStart"/>
+      <w:r>
+        <w:rPr>
+          <w:rFonts w:ascii="宋体" w:hAnsi="宋体" w:hint="eastAsia"/>
+          <w:color w:val="222222"/>
+          <w:sz w:val="24"/>
+          <w:shd w:val="clear" w:color="auto" w:fill="FFFFFF"/>
+        </w:rPr>
+        <w:t>h</w:t>
+      </w:r>
+      <w:r>
+        <w:rPr>
+          <w:rFonts w:ascii="宋体" w:hAnsi="宋体"/>
+          <w:color w:val="222222"/>
+          <w:sz w:val="24"/>
+          <w:shd w:val="clear" w:color="auto" w:fill="FFFFFF"/>
+        </w:rPr>
+        <w:t>tml&amp;css</w:t>
+      </w:r>
+      <w:proofErr w:type="spellEnd"/>
+      <w:r>
+        <w:rPr>
+          <w:rFonts w:ascii="宋体" w:hAnsi="宋体" w:hint="eastAsia"/>
+          <w:color w:val="222222"/>
+          <w:sz w:val="24"/>
+          <w:shd w:val="clear" w:color="auto" w:fill="FFFFFF"/>
+        </w:rPr>
+        <w:t>快速入门》、《</w:t>
+      </w:r>
+      <w:proofErr w:type="spellStart"/>
+      <w:r>
+        <w:rPr>
+          <w:rFonts w:ascii="宋体" w:hAnsi="宋体" w:hint="eastAsia"/>
+          <w:color w:val="222222"/>
+          <w:sz w:val="24"/>
+          <w:shd w:val="clear" w:color="auto" w:fill="FFFFFF"/>
+        </w:rPr>
+        <w:t>div+css</w:t>
+      </w:r>
+      <w:proofErr w:type="spellEnd"/>
+      <w:r>
+        <w:rPr>
+          <w:rFonts w:ascii="宋体" w:hAnsi="宋体" w:hint="eastAsia"/>
+          <w:color w:val="222222"/>
+          <w:sz w:val="24"/>
+          <w:shd w:val="clear" w:color="auto" w:fill="FFFFFF"/>
+        </w:rPr>
+        <w:t>布局技巧与实例》、《JavaScript编程基础知识》、《</w:t>
+      </w:r>
+      <w:proofErr w:type="spellStart"/>
+      <w:r>
+        <w:rPr>
+          <w:rFonts w:ascii="宋体" w:hAnsi="宋体" w:hint="eastAsia"/>
+          <w:color w:val="222222"/>
+          <w:sz w:val="24"/>
+          <w:shd w:val="clear" w:color="auto" w:fill="FFFFFF"/>
+        </w:rPr>
+        <w:t>jqeury</w:t>
+      </w:r>
+      <w:proofErr w:type="spellEnd"/>
+      <w:r>
+        <w:rPr>
+          <w:rFonts w:ascii="宋体" w:hAnsi="宋体" w:hint="eastAsia"/>
+          <w:color w:val="222222"/>
+          <w:sz w:val="24"/>
+          <w:shd w:val="clear" w:color="auto" w:fill="FFFFFF"/>
+        </w:rPr>
+        <w:t>快速入门》、《微信小程序开发》，每套课程资源应当</w:t>
+      </w:r>
+      <w:r>
+        <w:rPr>
+          <w:rFonts w:ascii="宋体" w:hAnsi="宋体"/>
+          <w:color w:val="222222"/>
+          <w:sz w:val="24"/>
+          <w:shd w:val="clear" w:color="auto" w:fill="FFFFFF"/>
+        </w:rPr>
+        <w:t>包含</w:t>
+      </w:r>
+      <w:r>
+        <w:rPr>
+          <w:rFonts w:ascii="宋体" w:hAnsi="宋体" w:hint="eastAsia"/>
+          <w:color w:val="222222"/>
+          <w:sz w:val="24"/>
+          <w:shd w:val="clear" w:color="auto" w:fill="FFFFFF"/>
+        </w:rPr>
+        <w:t>课程标准、</w:t>
+      </w:r>
+      <w:r>
+        <w:rPr>
+          <w:rFonts w:ascii="宋体" w:hAnsi="宋体"/>
+          <w:color w:val="222222"/>
+          <w:sz w:val="24"/>
+          <w:shd w:val="clear" w:color="auto" w:fill="FFFFFF"/>
+        </w:rPr>
+        <w:t>电子课件、教学</w:t>
+      </w:r>
+      <w:r>
+        <w:rPr>
+          <w:rFonts w:ascii="宋体" w:hAnsi="宋体" w:hint="eastAsia"/>
+          <w:color w:val="222222"/>
+          <w:sz w:val="24"/>
+          <w:shd w:val="clear" w:color="auto" w:fill="FFFFFF"/>
+        </w:rPr>
+        <w:t>知识点</w:t>
+      </w:r>
+      <w:r>
+        <w:rPr>
+          <w:rFonts w:ascii="宋体" w:hAnsi="宋体"/>
+          <w:color w:val="222222"/>
+          <w:sz w:val="24"/>
+          <w:shd w:val="clear" w:color="auto" w:fill="FFFFFF"/>
+        </w:rPr>
+        <w:t>视频制作、电子教案、习题库、案例库等课程教学资源库</w:t>
+      </w:r>
+      <w:r>
+        <w:rPr>
+          <w:rFonts w:ascii="宋体" w:hAnsi="宋体" w:hint="eastAsia"/>
+          <w:color w:val="222222"/>
+          <w:sz w:val="24"/>
+          <w:shd w:val="clear" w:color="auto" w:fill="FFFFFF"/>
+        </w:rPr>
+        <w:t>。</w:t>
+      </w:r>
+      <w:r>
+        <w:rPr>
+          <w:rFonts w:ascii="宋体" w:hAnsi="宋体"/>
+          <w:color w:val="222222"/>
+          <w:sz w:val="24"/>
+          <w:shd w:val="clear" w:color="auto" w:fill="FFFFFF"/>
+        </w:rPr>
+        <w:t>并达到国家级专业教学资</w:t>
+      </w:r>
+      <w:r>
+        <w:rPr>
+          <w:rFonts w:ascii="宋体" w:hAnsi="宋体"/>
+          <w:color w:val="222222"/>
+          <w:sz w:val="24"/>
+          <w:shd w:val="clear" w:color="auto" w:fill="FFFFFF"/>
+        </w:rPr>
+        <w:t>源库中课程资源建设的</w:t>
+      </w:r>
+      <w:r>
+        <w:rPr>
+          <w:rFonts w:ascii="宋体" w:hAnsi="宋体" w:hint="eastAsia"/>
+          <w:color w:val="222222"/>
+          <w:sz w:val="24"/>
+          <w:shd w:val="clear" w:color="auto" w:fill="FFFFFF"/>
+        </w:rPr>
+        <w:t>要求。</w:t>
       </w:r>
     </w:p>
     <w:p>
@@ -7653,226 +7806,10 @@
           <w:shd w:val="clear" w:color="auto" w:fill="FFFFFF"/>
         </w:rPr>
       </w:pPr>
-      <w:r>
-        <w:rPr>
-          <w:rFonts w:ascii="宋体" w:hAnsi="宋体" w:hint="eastAsia"/>
-          <w:color w:val="222222"/>
-          <w:sz w:val="24"/>
-          <w:shd w:val="clear" w:color="auto" w:fill="FFFFFF"/>
-        </w:rPr>
-        <w:t>结合W</w:t>
-      </w:r>
-      <w:r>
-        <w:rPr>
-          <w:rFonts w:ascii="宋体" w:hAnsi="宋体"/>
-          <w:color w:val="222222"/>
-          <w:sz w:val="24"/>
-          <w:shd w:val="clear" w:color="auto" w:fill="FFFFFF"/>
-        </w:rPr>
-        <w:t>EB前端行的独特性，满足</w:t>
-      </w:r>
-      <w:r>
-        <w:rPr>
-          <w:rFonts w:ascii="宋体" w:hAnsi="宋体"/>
-          <w:color w:val="222222"/>
-          <w:sz w:val="24"/>
-          <w:shd w:val="clear" w:color="auto" w:fill="FFFFFF"/>
-        </w:rPr>
-        <w:t>前端</w:t>
-      </w:r>
-      <w:r>
-        <w:rPr>
-          <w:rFonts w:ascii="宋体" w:hAnsi="宋体"/>
-          <w:color w:val="222222"/>
-          <w:sz w:val="24"/>
-          <w:shd w:val="clear" w:color="auto" w:fill="FFFFFF"/>
-        </w:rPr>
-        <w:t>行业对学生技能要求为目的，着重学生技能和素质的</w:t>
-      </w:r>
-      <w:r>
-        <w:rPr>
-          <w:rFonts w:ascii="宋体" w:hAnsi="宋体"/>
-          <w:color w:val="222222"/>
-          <w:sz w:val="24"/>
-          <w:shd w:val="clear" w:color="auto" w:fill="FFFFFF"/>
-        </w:rPr>
-        <w:t>培养，切实提高课堂教学效能，在研究市场、行业、实训基地、学生的基础上，开发出</w:t>
-      </w:r>
-      <w:r>
-        <w:rPr>
-          <w:rFonts w:ascii="宋体" w:hAnsi="宋体" w:hint="eastAsia"/>
-          <w:color w:val="222222"/>
-          <w:sz w:val="24"/>
-          <w:shd w:val="clear" w:color="auto" w:fill="FFFFFF"/>
-        </w:rPr>
-        <w:t>《</w:t>
-      </w:r>
-      <w:proofErr w:type="spellStart"/>
-      <w:r>
-        <w:rPr>
-          <w:rFonts w:ascii="宋体" w:hAnsi="宋体" w:hint="eastAsia"/>
-          <w:color w:val="222222"/>
-          <w:sz w:val="24"/>
-          <w:shd w:val="clear" w:color="auto" w:fill="FFFFFF"/>
-        </w:rPr>
-        <w:t>h</w:t>
-      </w:r>
-      <w:r>
-        <w:rPr>
-          <w:rFonts w:ascii="宋体" w:hAnsi="宋体"/>
-          <w:color w:val="222222"/>
-          <w:sz w:val="24"/>
-          <w:shd w:val="clear" w:color="auto" w:fill="FFFFFF"/>
-        </w:rPr>
-        <w:t>tml&amp;css</w:t>
-      </w:r>
-      <w:proofErr w:type="spellEnd"/>
-      <w:r>
-        <w:rPr>
-          <w:rFonts w:ascii="宋体" w:hAnsi="宋体" w:hint="eastAsia"/>
-          <w:color w:val="222222"/>
-          <w:sz w:val="24"/>
-          <w:shd w:val="clear" w:color="auto" w:fill="FFFFFF"/>
-        </w:rPr>
-        <w:t>快速入门》、《</w:t>
-      </w:r>
-      <w:proofErr w:type="spellStart"/>
-      <w:r>
-        <w:rPr>
-          <w:rFonts w:ascii="宋体" w:hAnsi="宋体" w:hint="eastAsia"/>
-          <w:color w:val="222222"/>
-          <w:sz w:val="24"/>
-          <w:shd w:val="clear" w:color="auto" w:fill="FFFFFF"/>
-        </w:rPr>
-        <w:t>div+css</w:t>
-      </w:r>
-      <w:proofErr w:type="spellEnd"/>
-      <w:r>
-        <w:rPr>
-          <w:rFonts w:ascii="宋体" w:hAnsi="宋体" w:hint="eastAsia"/>
-          <w:color w:val="222222"/>
-          <w:sz w:val="24"/>
-          <w:shd w:val="clear" w:color="auto" w:fill="FFFFFF"/>
-        </w:rPr>
-        <w:t>布局技巧与实例》、《JavaScript编程基础知识》、《</w:t>
-      </w:r>
-      <w:proofErr w:type="spellStart"/>
-      <w:r>
-        <w:rPr>
-          <w:rFonts w:ascii="宋体" w:hAnsi="宋体" w:hint="eastAsia"/>
-          <w:color w:val="222222"/>
-          <w:sz w:val="24"/>
-          <w:shd w:val="clear" w:color="auto" w:fill="FFFFFF"/>
-        </w:rPr>
-        <w:t>jqeury</w:t>
-      </w:r>
-      <w:proofErr w:type="spellEnd"/>
-      <w:r>
-        <w:rPr>
-          <w:rFonts w:ascii="宋体" w:hAnsi="宋体" w:hint="eastAsia"/>
-          <w:color w:val="222222"/>
-          <w:sz w:val="24"/>
-          <w:shd w:val="clear" w:color="auto" w:fill="FFFFFF"/>
-        </w:rPr>
-        <w:t>快速入门》、《微信小程序开发》，每套课程资源应当</w:t>
-      </w:r>
-      <w:r>
-        <w:rPr>
-          <w:rFonts w:ascii="宋体" w:hAnsi="宋体"/>
-          <w:color w:val="222222"/>
-          <w:sz w:val="24"/>
-          <w:shd w:val="clear" w:color="auto" w:fill="FFFFFF"/>
-        </w:rPr>
-        <w:t>包含</w:t>
-      </w:r>
-      <w:r>
-        <w:rPr>
-          <w:rFonts w:ascii="宋体" w:hAnsi="宋体" w:hint="eastAsia"/>
-          <w:color w:val="222222"/>
-          <w:sz w:val="24"/>
-          <w:shd w:val="clear" w:color="auto" w:fill="FFFFFF"/>
-        </w:rPr>
-        <w:t>课程标准、</w:t>
-      </w:r>
-      <w:r>
-        <w:rPr>
-          <w:rFonts w:ascii="宋体" w:hAnsi="宋体"/>
-          <w:color w:val="222222"/>
-          <w:sz w:val="24"/>
-          <w:shd w:val="clear" w:color="auto" w:fill="FFFFFF"/>
-        </w:rPr>
-        <w:t>电子课件、教学</w:t>
-      </w:r>
-      <w:r>
-        <w:rPr>
-          <w:rFonts w:ascii="宋体" w:hAnsi="宋体" w:hint="eastAsia"/>
-          <w:color w:val="222222"/>
-          <w:sz w:val="24"/>
-          <w:shd w:val="clear" w:color="auto" w:fill="FFFFFF"/>
-        </w:rPr>
-        <w:t>知识点</w:t>
-      </w:r>
-      <w:r>
-        <w:rPr>
-          <w:rFonts w:ascii="宋体" w:hAnsi="宋体"/>
-          <w:color w:val="222222"/>
-          <w:sz w:val="24"/>
-          <w:shd w:val="clear" w:color="auto" w:fill="FFFFFF"/>
-        </w:rPr>
-        <w:t>视频制作、电子教案、习题库、案例库等课程教学资源库</w:t>
-      </w:r>
-      <w:r>
-        <w:rPr>
-          <w:rFonts w:ascii="宋体" w:hAnsi="宋体" w:hint="eastAsia"/>
-          <w:color w:val="222222"/>
-          <w:sz w:val="24"/>
-          <w:shd w:val="clear" w:color="auto" w:fill="FFFFFF"/>
-        </w:rPr>
-        <w:t>。</w:t>
-      </w:r>
-      <w:r>
-        <w:rPr>
-          <w:rFonts w:ascii="宋体" w:hAnsi="宋体"/>
-          <w:color w:val="222222"/>
-          <w:sz w:val="24"/>
-          <w:shd w:val="clear" w:color="auto" w:fill="FFFFFF"/>
-        </w:rPr>
-        <w:t>并达到国家级专业教学资</w:t>
-      </w:r>
-      <w:r>
-        <w:rPr>
-          <w:rFonts w:ascii="宋体" w:hAnsi="宋体"/>
-          <w:color w:val="222222"/>
-          <w:sz w:val="24"/>
-          <w:shd w:val="clear" w:color="auto" w:fill="FFFFFF"/>
-        </w:rPr>
-        <w:t>源库中课程资源建设的</w:t>
-      </w:r>
-      <w:r>
-        <w:rPr>
-          <w:rFonts w:ascii="宋体" w:hAnsi="宋体" w:hint="eastAsia"/>
-          <w:color w:val="222222"/>
-          <w:sz w:val="24"/>
-          <w:shd w:val="clear" w:color="auto" w:fill="FFFFFF"/>
-        </w:rPr>
-        <w:t>要求。</w:t>
-      </w:r>
     </w:p>
     <w:p>
       <w:pPr>
-        <w:spacing w:line="480" w:lineRule="auto"/>
-        <w:ind w:left="420"/>
-        <w:rPr>
-          <w:rFonts w:ascii="宋体" w:hAnsi="宋体"/>
-          <w:color w:val="222222"/>
-          <w:sz w:val="24"/>
-          <w:shd w:val="clear" w:color="auto" w:fill="FFFFFF"/>
-        </w:rPr>
-      </w:pPr>
-    </w:p>
-    <w:p>
-      <w:pPr>
-        <w:pStyle w:val="a8"/>
+        <w:pStyle w:val="a6"/>
         <w:numPr>
           <w:ilvl w:val="0"/>
           <w:numId w:val="17"/>
@@ -7917,7 +7854,7 @@
     </w:p>
     <w:p>
       <w:pPr>
-        <w:pStyle w:val="a8"/>
+        <w:pStyle w:val="a6"/>
         <w:spacing w:line="480" w:lineRule="auto"/>
         <w:ind w:left="420" w:firstLineChars="0" w:firstLine="0"/>
         <w:rPr>
@@ -7939,7 +7876,7 @@
     </w:p>
     <w:p>
       <w:pPr>
-        <w:pStyle w:val="a8"/>
+        <w:pStyle w:val="a6"/>
         <w:numPr>
           <w:ilvl w:val="0"/>
           <w:numId w:val="17"/>
@@ -7983,7 +7920,7 @@
     </w:p>
     <w:p>
       <w:pPr>
-        <w:pStyle w:val="a8"/>
+        <w:pStyle w:val="a6"/>
         <w:spacing w:line="480" w:lineRule="auto"/>
         <w:ind w:left="420" w:firstLineChars="0" w:firstLine="0"/>
         <w:rPr>
@@ -8023,7 +7960,7 @@
     </w:p>
     <w:p>
       <w:pPr>
-        <w:pStyle w:val="a8"/>
+        <w:pStyle w:val="a6"/>
         <w:numPr>
           <w:ilvl w:val="0"/>
           <w:numId w:val="17"/>
@@ -8067,7 +8004,7 @@
     </w:p>
     <w:p>
       <w:pPr>
-        <w:pStyle w:val="a8"/>
+        <w:pStyle w:val="a6"/>
         <w:spacing w:line="480" w:lineRule="auto"/>
         <w:ind w:left="420" w:firstLineChars="0" w:firstLine="0"/>
         <w:rPr>
@@ -8107,7 +8044,7 @@
     </w:p>
     <w:p>
       <w:pPr>
-        <w:pStyle w:val="a8"/>
+        <w:pStyle w:val="a6"/>
         <w:numPr>
           <w:ilvl w:val="0"/>
           <w:numId w:val="17"/>
@@ -8151,7 +8088,7 @@
     </w:p>
     <w:p>
       <w:pPr>
-        <w:pStyle w:val="a8"/>
+        <w:pStyle w:val="a6"/>
         <w:spacing w:line="480" w:lineRule="auto"/>
         <w:ind w:left="420" w:firstLineChars="0" w:firstLine="0"/>
         <w:rPr>
@@ -8209,7 +8146,7 @@
     </w:p>
     <w:p>
       <w:pPr>
-        <w:pStyle w:val="a8"/>
+        <w:pStyle w:val="a6"/>
         <w:numPr>
           <w:ilvl w:val="0"/>
           <w:numId w:val="17"/>
@@ -8239,18 +8176,30 @@
           <w:sz w:val="24"/>
           <w:shd w:val="clear" w:color="auto" w:fill="FFFFFF"/>
         </w:rPr>
-        <w:t>案例</w:t>
-      </w:r>
-      <w:proofErr w:type="gramStart"/>
-      <w:r>
+        <w:t>案例库</w:t>
+      </w:r>
+      <w:r>
+        <w:rPr>
+          <w:rFonts w:ascii="宋体" w:hAnsi="宋体" w:hint="eastAsia"/>
+          <w:color w:val="222222"/>
+          <w:sz w:val="24"/>
+          <w:shd w:val="clear" w:color="auto" w:fill="FFFFFF"/>
+        </w:rPr>
+        <w:t>具体要求：</w:t>
+      </w:r>
+    </w:p>
+    <w:p>
+      <w:pPr>
+        <w:pStyle w:val="a6"/>
+        <w:spacing w:line="480" w:lineRule="auto"/>
+        <w:ind w:left="420" w:firstLineChars="0" w:firstLine="0"/>
         <w:rPr>
           <w:rFonts w:ascii="宋体" w:hAnsi="宋体"/>
           <w:color w:val="222222"/>
           <w:sz w:val="24"/>
           <w:shd w:val="clear" w:color="auto" w:fill="FFFFFF"/>
         </w:rPr>
-        <w:t>库</w:t>
-      </w:r>
+      </w:pPr>
       <w:r>
         <w:rPr>
           <w:rFonts w:ascii="宋体" w:hAnsi="宋体" w:hint="eastAsia"/>
@@ -8258,9 +8207,17 @@
           <w:sz w:val="24"/>
           <w:shd w:val="clear" w:color="auto" w:fill="FFFFFF"/>
         </w:rPr>
-        <w:t>具体</w:t>
-      </w:r>
-      <w:proofErr w:type="gramEnd"/>
+        <w:t>根据W</w:t>
+      </w:r>
+      <w:r>
+        <w:rPr>
+          <w:rFonts w:ascii="宋体" w:hAnsi="宋体"/>
+          <w:color w:val="222222"/>
+          <w:sz w:val="24"/>
+          <w:shd w:val="clear" w:color="auto" w:fill="FFFFFF"/>
+        </w:rPr>
+        <w:t>EB</w:t>
+      </w:r>
       <w:r>
         <w:rPr>
           <w:rFonts w:ascii="宋体" w:hAnsi="宋体" w:hint="eastAsia"/>
@@ -8268,61 +8225,21 @@
           <w:sz w:val="24"/>
           <w:shd w:val="clear" w:color="auto" w:fill="FFFFFF"/>
         </w:rPr>
-        <w:t>要求：</w:t>
+        <w:t>前端课程的特殊性，习题库内单元练习和模拟测试题均以实际案例为主要内容。</w:t>
+      </w:r>
+      <w:r>
+        <w:rPr>
+          <w:rFonts w:ascii="宋体" w:hAnsi="宋体" w:hint="eastAsia"/>
+          <w:color w:val="222222"/>
+          <w:sz w:val="24"/>
+          <w:shd w:val="clear" w:color="auto" w:fill="FFFFFF"/>
+        </w:rPr>
+        <w:t>符合当今市场一线需求，排除已经落后于市场的案例。能够为学生就业提供指导性帮助。</w:t>
       </w:r>
     </w:p>
     <w:p>
       <w:pPr>
-        <w:pStyle w:val="a8"/>
-        <w:spacing w:line="480" w:lineRule="auto"/>
-        <w:ind w:left="420" w:firstLineChars="0" w:firstLine="0"/>
-        <w:rPr>
-          <w:rFonts w:ascii="宋体" w:hAnsi="宋体"/>
-          <w:color w:val="222222"/>
-          <w:sz w:val="24"/>
-          <w:shd w:val="clear" w:color="auto" w:fill="FFFFFF"/>
-        </w:rPr>
-      </w:pPr>
-      <w:r>
-        <w:rPr>
-          <w:rFonts w:ascii="宋体" w:hAnsi="宋体" w:hint="eastAsia"/>
-          <w:color w:val="222222"/>
-          <w:sz w:val="24"/>
-          <w:shd w:val="clear" w:color="auto" w:fill="FFFFFF"/>
-        </w:rPr>
-        <w:t>根据W</w:t>
-      </w:r>
-      <w:r>
-        <w:rPr>
-          <w:rFonts w:ascii="宋体" w:hAnsi="宋体"/>
-          <w:color w:val="222222"/>
-          <w:sz w:val="24"/>
-          <w:shd w:val="clear" w:color="auto" w:fill="FFFFFF"/>
-        </w:rPr>
-        <w:t>EB</w:t>
-      </w:r>
-      <w:r>
-        <w:rPr>
-          <w:rFonts w:ascii="宋体" w:hAnsi="宋体" w:hint="eastAsia"/>
-          <w:color w:val="222222"/>
-          <w:sz w:val="24"/>
-          <w:shd w:val="clear" w:color="auto" w:fill="FFFFFF"/>
-        </w:rPr>
-        <w:t>前端课程的特殊性，习题库内单元练习和模拟测试题均以实际案例为主要内容。</w:t>
-      </w:r>
-      <w:r>
-        <w:rPr>
-          <w:rFonts w:ascii="宋体" w:hAnsi="宋体" w:hint="eastAsia"/>
-          <w:color w:val="222222"/>
-          <w:sz w:val="24"/>
-          <w:shd w:val="clear" w:color="auto" w:fill="FFFFFF"/>
-        </w:rPr>
-        <w:t>符合当今市场一线需求，排除已经落后于市场的案例。能够为学生就业提供指导性帮助。</w:t>
-      </w:r>
-    </w:p>
-    <w:p>
-      <w:pPr>
-        <w:pStyle w:val="a8"/>
+        <w:pStyle w:val="a6"/>
         <w:numPr>
           <w:ilvl w:val="0"/>
           <w:numId w:val="17"/>
@@ -8342,27 +8259,7 @@
           <w:shd w:val="clear" w:color="auto" w:fill="FFFFFF"/>
         </w:rPr>
         <w:lastRenderedPageBreak/>
-        <w:t>课程资源</w:t>
-      </w:r>
-      <w:proofErr w:type="gramStart"/>
-      <w:r>
-        <w:rPr>
-          <w:rFonts w:ascii="宋体" w:hAnsi="宋体" w:hint="eastAsia"/>
-          <w:color w:val="222222"/>
-          <w:sz w:val="24"/>
-          <w:shd w:val="clear" w:color="auto" w:fill="FFFFFF"/>
-        </w:rPr>
-        <w:t>包开发</w:t>
-      </w:r>
-      <w:proofErr w:type="gramEnd"/>
-      <w:r>
-        <w:rPr>
-          <w:rFonts w:ascii="宋体" w:hAnsi="宋体" w:hint="eastAsia"/>
-          <w:color w:val="222222"/>
-          <w:sz w:val="24"/>
-          <w:shd w:val="clear" w:color="auto" w:fill="FFFFFF"/>
-        </w:rPr>
-        <w:t>分工</w:t>
+        <w:t>课程资源包开发分工</w:t>
       </w:r>
       <w:r>
         <w:rPr>
@@ -8376,10 +8273,10 @@
     </w:p>
     <w:tbl>
       <w:tblPr>
-        <w:tblStyle w:val="a7"/>
+        <w:tblStyle w:val="a5"/>
         <w:tblW w:w="0" w:type="auto"/>
         <w:tblInd w:w="420" w:type="dxa"/>
-        <w:tblLook w:val="04A0" w:firstRow="1" w:lastRow="0" w:firstColumn="1" w:lastColumn="0" w:noHBand="0" w:noVBand="1"/>
+        <w:tblLook w:val="04A0"/>
       </w:tblPr>
       <w:tblGrid>
         <w:gridCol w:w="1315"/>
@@ -8394,7 +8291,7 @@
           </w:tcPr>
           <w:p>
             <w:pPr>
-              <w:pStyle w:val="a8"/>
+              <w:pStyle w:val="a6"/>
               <w:spacing w:line="360" w:lineRule="auto"/>
               <w:ind w:firstLineChars="0" w:firstLine="0"/>
               <w:rPr>
@@ -8417,7 +8314,7 @@
           </w:tcPr>
           <w:p>
             <w:pPr>
-              <w:pStyle w:val="a8"/>
+              <w:pStyle w:val="a6"/>
               <w:spacing w:line="360" w:lineRule="auto"/>
               <w:ind w:firstLineChars="0" w:firstLine="0"/>
               <w:rPr>
@@ -8440,7 +8337,7 @@
           </w:tcPr>
           <w:p>
             <w:pPr>
-              <w:pStyle w:val="a8"/>
+              <w:pStyle w:val="a6"/>
               <w:spacing w:line="360" w:lineRule="auto"/>
               <w:ind w:firstLineChars="0" w:firstLine="0"/>
               <w:rPr>
@@ -8463,7 +8360,7 @@
           </w:tcPr>
           <w:p>
             <w:pPr>
-              <w:pStyle w:val="a8"/>
+              <w:pStyle w:val="a6"/>
               <w:spacing w:line="360" w:lineRule="auto"/>
               <w:ind w:firstLineChars="0" w:firstLine="0"/>
               <w:rPr>
@@ -8488,7 +8385,7 @@
           </w:tcPr>
           <w:p>
             <w:pPr>
-              <w:pStyle w:val="a8"/>
+              <w:pStyle w:val="a6"/>
               <w:spacing w:line="360" w:lineRule="auto"/>
               <w:ind w:firstLineChars="0" w:firstLine="0"/>
               <w:rPr>
@@ -8511,7 +8408,7 @@
           </w:tcPr>
           <w:p>
             <w:pPr>
-              <w:pStyle w:val="a8"/>
+              <w:pStyle w:val="a6"/>
               <w:spacing w:line="360" w:lineRule="auto"/>
               <w:ind w:firstLineChars="0" w:firstLine="0"/>
               <w:rPr>
@@ -8534,7 +8431,7 @@
           </w:tcPr>
           <w:p>
             <w:pPr>
-              <w:pStyle w:val="a8"/>
+              <w:pStyle w:val="a6"/>
               <w:spacing w:line="360" w:lineRule="auto"/>
               <w:ind w:firstLineChars="0" w:firstLine="0"/>
               <w:rPr>
@@ -8557,7 +8454,7 @@
           </w:tcPr>
           <w:p>
             <w:pPr>
-              <w:pStyle w:val="a8"/>
+              <w:pStyle w:val="a6"/>
               <w:spacing w:line="360" w:lineRule="auto"/>
               <w:ind w:firstLineChars="0" w:firstLine="0"/>
               <w:rPr>
@@ -8565,6 +8462,31 @@
                 <w:sz w:val="22"/>
               </w:rPr>
             </w:pPr>
+            <w:r>
+              <w:rPr>
+                <w:rFonts w:ascii="宋体" w:hAnsi="宋体" w:hint="eastAsia"/>
+                <w:sz w:val="22"/>
+              </w:rPr>
+              <w:t>杨伟</w:t>
+            </w:r>
+          </w:p>
+          <w:p>
+            <w:pPr>
+              <w:pStyle w:val="a6"/>
+              <w:spacing w:line="360" w:lineRule="auto"/>
+              <w:ind w:firstLineChars="0" w:firstLine="0"/>
+              <w:rPr>
+                <w:rFonts w:ascii="宋体" w:hAnsi="宋体"/>
+                <w:sz w:val="22"/>
+              </w:rPr>
+            </w:pPr>
+            <w:r>
+              <w:rPr>
+                <w:rFonts w:ascii="宋体" w:hAnsi="宋体" w:hint="eastAsia"/>
+                <w:sz w:val="22"/>
+              </w:rPr>
+              <w:t>李华规</w:t>
+            </w:r>
           </w:p>
         </w:tc>
       </w:tr>
@@ -8575,7 +8497,7 @@
           </w:tcPr>
           <w:p>
             <w:pPr>
-              <w:pStyle w:val="a8"/>
+              <w:pStyle w:val="a6"/>
               <w:spacing w:line="360" w:lineRule="auto"/>
               <w:ind w:firstLineChars="0" w:firstLine="0"/>
               <w:rPr>
@@ -8598,7 +8520,7 @@
           </w:tcPr>
           <w:p>
             <w:pPr>
-              <w:pStyle w:val="a8"/>
+              <w:pStyle w:val="a6"/>
               <w:spacing w:line="360" w:lineRule="auto"/>
               <w:ind w:firstLineChars="0" w:firstLine="0"/>
               <w:rPr>
@@ -8621,7 +8543,7 @@
           </w:tcPr>
           <w:p>
             <w:pPr>
-              <w:pStyle w:val="a8"/>
+              <w:pStyle w:val="a6"/>
               <w:spacing w:line="360" w:lineRule="auto"/>
               <w:ind w:firstLineChars="0" w:firstLine="0"/>
               <w:rPr>
@@ -8653,7 +8575,7 @@
           </w:p>
           <w:p>
             <w:pPr>
-              <w:pStyle w:val="a8"/>
+              <w:pStyle w:val="a6"/>
               <w:spacing w:line="360" w:lineRule="auto"/>
               <w:ind w:firstLineChars="0" w:firstLine="0"/>
               <w:rPr>
@@ -8685,7 +8607,7 @@
           </w:p>
           <w:p>
             <w:pPr>
-              <w:pStyle w:val="a8"/>
+              <w:pStyle w:val="a6"/>
               <w:spacing w:line="360" w:lineRule="auto"/>
               <w:ind w:firstLineChars="0" w:firstLine="0"/>
               <w:rPr>
@@ -8722,7 +8644,7 @@
           </w:tcPr>
           <w:p>
             <w:pPr>
-              <w:pStyle w:val="a8"/>
+              <w:pStyle w:val="a6"/>
               <w:spacing w:line="360" w:lineRule="auto"/>
               <w:ind w:firstLineChars="0" w:firstLine="0"/>
               <w:rPr>
@@ -8730,6 +8652,13 @@
                 <w:sz w:val="22"/>
               </w:rPr>
             </w:pPr>
+            <w:r>
+              <w:rPr>
+                <w:rFonts w:ascii="宋体" w:hAnsi="宋体" w:hint="eastAsia"/>
+                <w:sz w:val="22"/>
+              </w:rPr>
+              <w:t>杨鹏</w:t>
+            </w:r>
           </w:p>
         </w:tc>
       </w:tr>
@@ -8740,7 +8669,7 @@
           </w:tcPr>
           <w:p>
             <w:pPr>
-              <w:pStyle w:val="a8"/>
+              <w:pStyle w:val="a6"/>
               <w:spacing w:line="360" w:lineRule="auto"/>
               <w:ind w:firstLineChars="0" w:firstLine="0"/>
               <w:rPr>
@@ -8763,7 +8692,7 @@
           </w:tcPr>
           <w:p>
             <w:pPr>
-              <w:pStyle w:val="a8"/>
+              <w:pStyle w:val="a6"/>
               <w:spacing w:line="360" w:lineRule="auto"/>
               <w:ind w:firstLineChars="0" w:firstLine="0"/>
               <w:rPr>
@@ -8786,7 +8715,7 @@
           </w:tcPr>
           <w:p>
             <w:pPr>
-              <w:pStyle w:val="a8"/>
+              <w:pStyle w:val="a6"/>
               <w:spacing w:line="360" w:lineRule="auto"/>
               <w:ind w:firstLineChars="0" w:firstLine="0"/>
               <w:rPr>
@@ -8816,7 +8745,7 @@
           </w:tcPr>
           <w:p>
             <w:pPr>
-              <w:pStyle w:val="a8"/>
+              <w:pStyle w:val="a6"/>
               <w:spacing w:line="360" w:lineRule="auto"/>
               <w:ind w:firstLineChars="0" w:firstLine="0"/>
               <w:rPr>
@@ -8824,6 +8753,13 @@
                 <w:sz w:val="22"/>
               </w:rPr>
             </w:pPr>
+            <w:r>
+              <w:rPr>
+                <w:rFonts w:ascii="宋体" w:hAnsi="宋体" w:hint="eastAsia"/>
+                <w:sz w:val="22"/>
+              </w:rPr>
+              <w:t>团队所有成员</w:t>
+            </w:r>
           </w:p>
         </w:tc>
       </w:tr>
@@ -8834,7 +8770,7 @@
           </w:tcPr>
           <w:p>
             <w:pPr>
-              <w:pStyle w:val="a8"/>
+              <w:pStyle w:val="a6"/>
               <w:spacing w:line="360" w:lineRule="auto"/>
               <w:ind w:firstLineChars="0" w:firstLine="0"/>
               <w:rPr>
@@ -8857,7 +8793,7 @@
           </w:tcPr>
           <w:p>
             <w:pPr>
-              <w:pStyle w:val="a8"/>
+              <w:pStyle w:val="a6"/>
               <w:spacing w:line="360" w:lineRule="auto"/>
               <w:ind w:firstLineChars="0" w:firstLine="0"/>
               <w:rPr>
@@ -8880,7 +8816,7 @@
           </w:tcPr>
           <w:p>
             <w:pPr>
-              <w:pStyle w:val="a8"/>
+              <w:pStyle w:val="a6"/>
               <w:spacing w:line="360" w:lineRule="auto"/>
               <w:ind w:firstLineChars="0" w:firstLine="0"/>
               <w:rPr>
@@ -8893,23 +8829,7 @@
                 <w:rFonts w:ascii="宋体" w:hAnsi="宋体" w:hint="eastAsia"/>
                 <w:sz w:val="22"/>
               </w:rPr>
-              <w:t>根据视频拍摄制作标准进行录制，后期编辑，按照专业课程知识点进行讲解，最终整理成实</w:t>
-            </w:r>
-            <w:proofErr w:type="gramStart"/>
-            <w:r>
-              <w:rPr>
-                <w:rFonts w:ascii="宋体" w:hAnsi="宋体" w:hint="eastAsia"/>
-                <w:sz w:val="22"/>
-              </w:rPr>
-              <w:t>训教学</w:t>
-            </w:r>
-            <w:proofErr w:type="gramEnd"/>
-            <w:r>
-              <w:rPr>
-                <w:rFonts w:ascii="宋体" w:hAnsi="宋体" w:hint="eastAsia"/>
-                <w:sz w:val="22"/>
-              </w:rPr>
-              <w:t>微课。</w:t>
+              <w:t>根据视频拍摄制作标准进行录制，后期编辑，按照专业课程知识点进行讲解，最终整理成实训教学微课。</w:t>
             </w:r>
           </w:p>
         </w:tc>
@@ -8919,7 +8839,7 @@
           </w:tcPr>
           <w:p>
             <w:pPr>
-              <w:pStyle w:val="a8"/>
+              <w:pStyle w:val="a6"/>
               <w:spacing w:line="360" w:lineRule="auto"/>
               <w:ind w:firstLineChars="0" w:firstLine="0"/>
               <w:rPr>
@@ -8927,6 +8847,13 @@
                 <w:sz w:val="22"/>
               </w:rPr>
             </w:pPr>
+            <w:r>
+              <w:rPr>
+                <w:rFonts w:ascii="宋体" w:hAnsi="宋体" w:hint="eastAsia"/>
+                <w:sz w:val="22"/>
+              </w:rPr>
+              <w:t>李慧明</w:t>
+            </w:r>
           </w:p>
         </w:tc>
       </w:tr>
@@ -8937,7 +8864,7 @@
           </w:tcPr>
           <w:p>
             <w:pPr>
-              <w:pStyle w:val="a8"/>
+              <w:pStyle w:val="a6"/>
               <w:spacing w:line="360" w:lineRule="auto"/>
               <w:ind w:firstLineChars="0" w:firstLine="0"/>
               <w:rPr>
@@ -8960,7 +8887,7 @@
           </w:tcPr>
           <w:p>
             <w:pPr>
-              <w:pStyle w:val="a8"/>
+              <w:pStyle w:val="a6"/>
               <w:spacing w:line="360" w:lineRule="auto"/>
               <w:ind w:firstLineChars="0" w:firstLine="0"/>
               <w:rPr>
@@ -8983,7 +8910,7 @@
           </w:tcPr>
           <w:p>
             <w:pPr>
-              <w:pStyle w:val="a8"/>
+              <w:pStyle w:val="a6"/>
               <w:spacing w:line="360" w:lineRule="auto"/>
               <w:ind w:firstLineChars="0" w:firstLine="0"/>
               <w:rPr>
@@ -9006,7 +8933,7 @@
           </w:tcPr>
           <w:p>
             <w:pPr>
-              <w:pStyle w:val="a8"/>
+              <w:pStyle w:val="a6"/>
               <w:spacing w:line="360" w:lineRule="auto"/>
               <w:ind w:firstLineChars="0" w:firstLine="0"/>
               <w:rPr>
@@ -9014,6 +8941,13 @@
                 <w:sz w:val="22"/>
               </w:rPr>
             </w:pPr>
+            <w:r>
+              <w:rPr>
+                <w:rFonts w:ascii="宋体" w:hAnsi="宋体" w:hint="eastAsia"/>
+                <w:sz w:val="22"/>
+              </w:rPr>
+              <w:t>团队所有成员</w:t>
+            </w:r>
           </w:p>
         </w:tc>
       </w:tr>
@@ -9093,39 +9027,7 @@
           <w:rFonts w:ascii="宋体" w:hAnsi="宋体" w:hint="eastAsia"/>
           <w:sz w:val="24"/>
         </w:rPr>
-        <w:t>本课程考核评价采取实</w:t>
-      </w:r>
-      <w:proofErr w:type="gramStart"/>
-      <w:r>
-        <w:rPr>
-          <w:rFonts w:ascii="宋体" w:hAnsi="宋体" w:hint="eastAsia"/>
-          <w:sz w:val="24"/>
-        </w:rPr>
-        <w:t>训过程</w:t>
-      </w:r>
-      <w:proofErr w:type="gramEnd"/>
-      <w:r>
-        <w:rPr>
-          <w:rFonts w:ascii="宋体" w:hAnsi="宋体" w:hint="eastAsia"/>
-          <w:sz w:val="24"/>
-        </w:rPr>
-        <w:t>考核、综合实</w:t>
-      </w:r>
-      <w:proofErr w:type="gramStart"/>
-      <w:r>
-        <w:rPr>
-          <w:rFonts w:ascii="宋体" w:hAnsi="宋体" w:hint="eastAsia"/>
-          <w:sz w:val="24"/>
-        </w:rPr>
-        <w:t>训作品</w:t>
-      </w:r>
-      <w:proofErr w:type="gramEnd"/>
-      <w:r>
-        <w:rPr>
-          <w:rFonts w:ascii="宋体" w:hAnsi="宋体" w:hint="eastAsia"/>
-          <w:sz w:val="24"/>
-        </w:rPr>
-        <w:t>考核两部分</w:t>
+        <w:t>本课程考核评价采取实训过程考核、综合实训作品考核两部分</w:t>
       </w:r>
     </w:p>
     <w:p>
@@ -9146,9 +9048,9 @@
     </w:p>
     <w:tbl>
       <w:tblPr>
-        <w:tblStyle w:val="a7"/>
+        <w:tblStyle w:val="a5"/>
         <w:tblW w:w="0" w:type="auto"/>
-        <w:tblLook w:val="04A0" w:firstRow="1" w:lastRow="0" w:firstColumn="1" w:lastColumn="0" w:noHBand="0" w:noVBand="1"/>
+        <w:tblLook w:val="04A0"/>
       </w:tblPr>
       <w:tblGrid>
         <w:gridCol w:w="1037"/>
@@ -9595,7 +9497,7 @@
     </w:tbl>
     <w:p>
       <w:pPr>
-        <w:pStyle w:val="a8"/>
+        <w:pStyle w:val="a6"/>
         <w:numPr>
           <w:ilvl w:val="0"/>
           <w:numId w:val="10"/>
@@ -9612,35 +9514,19 @@
           <w:rFonts w:ascii="宋体" w:hAnsi="宋体" w:hint="eastAsia"/>
           <w:sz w:val="24"/>
         </w:rPr>
-        <w:t>实</w:t>
-      </w:r>
-      <w:proofErr w:type="gramStart"/>
+        <w:t>实训</w:t>
+      </w:r>
       <w:r>
         <w:rPr>
           <w:rFonts w:ascii="宋体" w:hAnsi="宋体" w:hint="eastAsia"/>
           <w:sz w:val="24"/>
         </w:rPr>
-        <w:t>训</w:t>
-      </w:r>
-      <w:r>
-        <w:rPr>
-          <w:rFonts w:ascii="宋体" w:hAnsi="宋体" w:hint="eastAsia"/>
-          <w:sz w:val="24"/>
-        </w:rPr>
-        <w:t>项目</w:t>
-      </w:r>
-      <w:proofErr w:type="gramEnd"/>
-      <w:r>
-        <w:rPr>
-          <w:rFonts w:ascii="宋体" w:hAnsi="宋体" w:hint="eastAsia"/>
-          <w:sz w:val="24"/>
-        </w:rPr>
-        <w:t>过程考核</w:t>
+        <w:t>项目过程考核</w:t>
       </w:r>
     </w:p>
     <w:p>
       <w:pPr>
-        <w:pStyle w:val="a8"/>
+        <w:pStyle w:val="a6"/>
         <w:numPr>
           <w:ilvl w:val="0"/>
           <w:numId w:val="13"/>
@@ -9704,9 +9590,9 @@
     </w:p>
     <w:tbl>
       <w:tblPr>
-        <w:tblStyle w:val="a7"/>
+        <w:tblStyle w:val="a5"/>
         <w:tblW w:w="0" w:type="auto"/>
-        <w:tblLook w:val="04A0" w:firstRow="1" w:lastRow="0" w:firstColumn="1" w:lastColumn="0" w:noHBand="0" w:noVBand="1"/>
+        <w:tblLook w:val="04A0"/>
       </w:tblPr>
       <w:tblGrid>
         <w:gridCol w:w="1185"/>
@@ -11301,7 +11187,7 @@
     </w:p>
     <w:p>
       <w:pPr>
-        <w:pStyle w:val="a8"/>
+        <w:pStyle w:val="a6"/>
         <w:numPr>
           <w:ilvl w:val="0"/>
           <w:numId w:val="10"/>
@@ -11318,28 +11204,12 @@
           <w:rFonts w:ascii="宋体" w:hAnsi="宋体" w:hint="eastAsia"/>
           <w:sz w:val="24"/>
         </w:rPr>
-        <w:t>综合实</w:t>
-      </w:r>
-      <w:proofErr w:type="gramStart"/>
-      <w:r>
-        <w:rPr>
-          <w:rFonts w:ascii="宋体" w:hAnsi="宋体" w:hint="eastAsia"/>
-          <w:sz w:val="24"/>
-        </w:rPr>
-        <w:t>训作品</w:t>
-      </w:r>
-      <w:proofErr w:type="gramEnd"/>
-      <w:r>
-        <w:rPr>
-          <w:rFonts w:ascii="宋体" w:hAnsi="宋体" w:hint="eastAsia"/>
-          <w:sz w:val="24"/>
-        </w:rPr>
-        <w:t>考核</w:t>
+        <w:t>综合实训作品考核</w:t>
       </w:r>
     </w:p>
     <w:p>
       <w:pPr>
-        <w:pStyle w:val="a8"/>
+        <w:pStyle w:val="a6"/>
         <w:numPr>
           <w:ilvl w:val="0"/>
           <w:numId w:val="12"/>
@@ -11356,23 +11226,7 @@
           <w:rFonts w:ascii="宋体" w:hAnsi="宋体" w:hint="eastAsia"/>
           <w:sz w:val="24"/>
         </w:rPr>
-        <w:t>每</w:t>
-      </w:r>
-      <w:proofErr w:type="gramStart"/>
-      <w:r>
-        <w:rPr>
-          <w:rFonts w:ascii="宋体" w:hAnsi="宋体" w:hint="eastAsia"/>
-          <w:sz w:val="24"/>
-        </w:rPr>
-        <w:t>期末对</w:t>
-      </w:r>
-      <w:proofErr w:type="gramEnd"/>
-      <w:r>
-        <w:rPr>
-          <w:rFonts w:ascii="宋体" w:hAnsi="宋体" w:hint="eastAsia"/>
-          <w:sz w:val="24"/>
-        </w:rPr>
-        <w:t>学生进行综合评定考试，科学设计综合实训作品，也从训练项目作品质量(</w:t>
+        <w:t>每期末对学生进行综合评定考试，科学设计综合实训作品，也从训练项目作品质量(</w:t>
       </w:r>
       <w:r>
         <w:rPr>
@@ -11435,7 +11289,7 @@
     </w:p>
     <w:p>
       <w:pPr>
-        <w:pStyle w:val="a8"/>
+        <w:pStyle w:val="a6"/>
         <w:numPr>
           <w:ilvl w:val="0"/>
           <w:numId w:val="22"/>
@@ -11457,7 +11311,7 @@
     </w:p>
     <w:p>
       <w:pPr>
-        <w:pStyle w:val="a8"/>
+        <w:pStyle w:val="a6"/>
         <w:spacing w:line="480" w:lineRule="auto"/>
         <w:ind w:left="420" w:firstLineChars="0" w:firstLine="0"/>
         <w:rPr>
@@ -11475,7 +11329,7 @@
     </w:p>
     <w:p>
       <w:pPr>
-        <w:pStyle w:val="a8"/>
+        <w:pStyle w:val="a6"/>
         <w:numPr>
           <w:ilvl w:val="0"/>
           <w:numId w:val="22"/>
@@ -11497,7 +11351,7 @@
     </w:p>
     <w:p>
       <w:pPr>
-        <w:pStyle w:val="a8"/>
+        <w:pStyle w:val="a6"/>
         <w:spacing w:line="480" w:lineRule="auto"/>
         <w:ind w:left="420" w:firstLineChars="0" w:firstLine="0"/>
         <w:rPr>
@@ -11529,7 +11383,7 @@
     </w:p>
     <w:p>
       <w:pPr>
-        <w:pStyle w:val="a8"/>
+        <w:pStyle w:val="a6"/>
         <w:numPr>
           <w:ilvl w:val="0"/>
           <w:numId w:val="22"/>
@@ -11551,7 +11405,7 @@
     </w:p>
     <w:p>
       <w:pPr>
-        <w:pStyle w:val="a8"/>
+        <w:pStyle w:val="a6"/>
         <w:spacing w:line="480" w:lineRule="auto"/>
         <w:ind w:left="420" w:firstLineChars="0" w:firstLine="0"/>
         <w:rPr>
@@ -11569,7 +11423,7 @@
     </w:p>
     <w:p>
       <w:pPr>
-        <w:pStyle w:val="a8"/>
+        <w:pStyle w:val="a6"/>
         <w:numPr>
           <w:ilvl w:val="0"/>
           <w:numId w:val="22"/>
@@ -11591,7 +11445,7 @@
     </w:p>
     <w:p>
       <w:pPr>
-        <w:pStyle w:val="a8"/>
+        <w:pStyle w:val="a6"/>
         <w:numPr>
           <w:ilvl w:val="0"/>
           <w:numId w:val="23"/>
@@ -11627,7 +11481,7 @@
     </w:p>
     <w:p>
       <w:pPr>
-        <w:pStyle w:val="a8"/>
+        <w:pStyle w:val="a6"/>
         <w:spacing w:line="480" w:lineRule="auto"/>
         <w:ind w:left="420" w:firstLineChars="0" w:firstLine="0"/>
         <w:rPr>
@@ -11659,7 +11513,7 @@
     </w:p>
     <w:p>
       <w:pPr>
-        <w:pStyle w:val="a8"/>
+        <w:pStyle w:val="a6"/>
         <w:numPr>
           <w:ilvl w:val="0"/>
           <w:numId w:val="24"/>
@@ -11681,7 +11535,7 @@
     </w:p>
     <w:p>
       <w:pPr>
-        <w:pStyle w:val="a8"/>
+        <w:pStyle w:val="a6"/>
         <w:spacing w:line="480" w:lineRule="auto"/>
         <w:ind w:left="420" w:firstLineChars="0" w:firstLine="0"/>
         <w:rPr>
@@ -11702,23 +11556,7 @@
           <w:sz w:val="24"/>
         </w:rPr>
         <w:lastRenderedPageBreak/>
-        <w:t>验积累下来得宝贵案例，进行开发改造成适合中职学生学习的操作案例。并制作知识</w:t>
-      </w:r>
-      <w:proofErr w:type="gramStart"/>
-      <w:r>
-        <w:rPr>
-          <w:rFonts w:ascii="宋体" w:hAnsi="宋体" w:hint="eastAsia"/>
-          <w:sz w:val="24"/>
-        </w:rPr>
-        <w:t>点微课</w:t>
-      </w:r>
-      <w:proofErr w:type="gramEnd"/>
-      <w:r>
-        <w:rPr>
-          <w:rFonts w:ascii="宋体" w:hAnsi="宋体" w:hint="eastAsia"/>
-          <w:sz w:val="24"/>
-        </w:rPr>
-        <w:t>视频，方便学生学习与复习。</w:t>
+        <w:t>验积累下来得宝贵案例，进行开发改造成适合中职学生学习的操作案例。并制作知识点微课视频，方便学生学习与复习。</w:t>
       </w:r>
     </w:p>
     <w:p>
@@ -11742,6 +11580,617 @@
           <w:sz w:val="24"/>
         </w:rPr>
         <w:t>、课程建设计划</w:t>
+      </w:r>
+    </w:p>
+    <w:p>
+      <w:pPr>
+        <w:pStyle w:val="a6"/>
+        <w:numPr>
+          <w:ilvl w:val="0"/>
+          <w:numId w:val="26"/>
+        </w:numPr>
+        <w:spacing w:line="480" w:lineRule="auto"/>
+        <w:ind w:firstLineChars="0"/>
+        <w:rPr>
+          <w:rFonts w:eastAsia="黑体"/>
+          <w:sz w:val="24"/>
+        </w:rPr>
+      </w:pPr>
+      <w:r>
+        <w:rPr>
+          <w:rFonts w:eastAsia="黑体" w:hint="eastAsia"/>
+          <w:sz w:val="24"/>
+        </w:rPr>
+        <w:t>课程建设计划预想</w:t>
+      </w:r>
+    </w:p>
+    <w:p>
+      <w:pPr>
+        <w:pStyle w:val="a6"/>
+        <w:numPr>
+          <w:ilvl w:val="0"/>
+          <w:numId w:val="28"/>
+        </w:numPr>
+        <w:spacing w:line="480" w:lineRule="auto"/>
+        <w:ind w:firstLineChars="0"/>
+        <w:rPr>
+          <w:rFonts w:ascii="宋体" w:hAnsi="宋体"/>
+          <w:sz w:val="24"/>
+        </w:rPr>
+      </w:pPr>
+      <w:r>
+        <w:rPr>
+          <w:rFonts w:ascii="宋体" w:hAnsi="宋体" w:hint="eastAsia"/>
+          <w:sz w:val="24"/>
+        </w:rPr>
+        <w:t>针对WEB前端</w:t>
+      </w:r>
+      <w:r>
+        <w:rPr>
+          <w:rFonts w:ascii="宋体" w:hAnsi="宋体" w:hint="eastAsia"/>
+          <w:sz w:val="24"/>
+        </w:rPr>
+        <w:t>课程的独特性，可以将</w:t>
+      </w:r>
+      <w:r>
+        <w:rPr>
+          <w:rFonts w:ascii="宋体" w:hAnsi="宋体" w:hint="eastAsia"/>
+          <w:sz w:val="24"/>
+        </w:rPr>
+        <w:t>研发并汇编</w:t>
+      </w:r>
+      <w:r>
+        <w:rPr>
+          <w:rFonts w:ascii="宋体" w:hAnsi="宋体" w:hint="eastAsia"/>
+          <w:sz w:val="24"/>
+        </w:rPr>
+        <w:t>完成</w:t>
+      </w:r>
+      <w:r>
+        <w:rPr>
+          <w:rFonts w:ascii="宋体" w:hAnsi="宋体" w:hint="eastAsia"/>
+          <w:sz w:val="24"/>
+        </w:rPr>
+        <w:t>的资料进行</w:t>
+      </w:r>
+      <w:r>
+        <w:rPr>
+          <w:rFonts w:ascii="宋体" w:hAnsi="宋体" w:hint="eastAsia"/>
+          <w:sz w:val="24"/>
+        </w:rPr>
+        <w:t>网络平台共享，面向学校以及社会开放。课程团队只需及时提供更新以及服务即可。</w:t>
+      </w:r>
+    </w:p>
+    <w:p>
+      <w:pPr>
+        <w:pStyle w:val="a6"/>
+        <w:numPr>
+          <w:ilvl w:val="0"/>
+          <w:numId w:val="28"/>
+        </w:numPr>
+        <w:spacing w:line="480" w:lineRule="auto"/>
+        <w:ind w:firstLineChars="0"/>
+        <w:rPr>
+          <w:rFonts w:ascii="宋体" w:hAnsi="宋体"/>
+          <w:sz w:val="24"/>
+        </w:rPr>
+      </w:pPr>
+      <w:r>
+        <w:rPr>
+          <w:rFonts w:ascii="宋体" w:hAnsi="宋体" w:hint="eastAsia"/>
+          <w:sz w:val="24"/>
+        </w:rPr>
+        <w:t>在教学应用层面，利用网络平台进行电子课件以及知识点微课上传，方便学生随时学习、复习、巩固、提高。</w:t>
+      </w:r>
+    </w:p>
+    <w:p>
+      <w:pPr>
+        <w:pStyle w:val="a6"/>
+        <w:numPr>
+          <w:ilvl w:val="0"/>
+          <w:numId w:val="28"/>
+        </w:numPr>
+        <w:spacing w:line="480" w:lineRule="auto"/>
+        <w:ind w:firstLineChars="0"/>
+        <w:rPr>
+          <w:rFonts w:ascii="宋体" w:hAnsi="宋体"/>
+          <w:sz w:val="24"/>
+        </w:rPr>
+      </w:pPr>
+      <w:r>
+        <w:rPr>
+          <w:rFonts w:ascii="宋体" w:hAnsi="宋体" w:hint="eastAsia"/>
+          <w:sz w:val="24"/>
+        </w:rPr>
+        <w:t>利用网络平台的特性，可以面向学生以及社会进行问答与解答</w:t>
+      </w:r>
+      <w:r>
+        <w:rPr>
+          <w:rFonts w:ascii="宋体" w:hAnsi="宋体" w:hint="eastAsia"/>
+          <w:sz w:val="24"/>
+        </w:rPr>
+        <w:t>持续提供服务。</w:t>
+      </w:r>
+    </w:p>
+    <w:p>
+      <w:pPr>
+        <w:pStyle w:val="a6"/>
+        <w:numPr>
+          <w:ilvl w:val="0"/>
+          <w:numId w:val="28"/>
+        </w:numPr>
+        <w:spacing w:line="480" w:lineRule="auto"/>
+        <w:ind w:firstLineChars="0"/>
+        <w:rPr>
+          <w:rFonts w:ascii="宋体" w:hAnsi="宋体"/>
+          <w:sz w:val="24"/>
+        </w:rPr>
+      </w:pPr>
+      <w:r>
+        <w:rPr>
+          <w:rFonts w:ascii="宋体" w:hAnsi="宋体" w:hint="eastAsia"/>
+          <w:sz w:val="24"/>
+        </w:rPr>
+        <w:t>网络平台主要指校园网，自媒体等平台。尤其是自媒体平台是可以集论坛，教学资源库于一身的网络平台。利用自媒体平台可以充分的发挥现今社会网络的传播速度，扩大社会影响力，提高学校知名度。</w:t>
+      </w:r>
+    </w:p>
+    <w:p>
+      <w:pPr>
+        <w:pStyle w:val="a6"/>
+        <w:numPr>
+          <w:ilvl w:val="0"/>
+          <w:numId w:val="26"/>
+        </w:numPr>
+        <w:adjustRightInd w:val="0"/>
+        <w:snapToGrid w:val="0"/>
+        <w:spacing w:line="480" w:lineRule="auto"/>
+        <w:ind w:right="284" w:firstLineChars="0"/>
+        <w:rPr>
+          <w:rFonts w:ascii="黑体" w:eastAsia="黑体" w:hAnsi="黑体"/>
+          <w:sz w:val="24"/>
+        </w:rPr>
+      </w:pPr>
+      <w:r>
+        <w:rPr>
+          <w:rFonts w:ascii="黑体" w:eastAsia="黑体" w:hAnsi="黑体" w:hint="eastAsia"/>
+          <w:sz w:val="24"/>
+        </w:rPr>
+        <w:t>课程建设进度安排</w:t>
+      </w:r>
+    </w:p>
+    <w:tbl>
+      <w:tblPr>
+        <w:tblStyle w:val="a5"/>
+        <w:tblW w:w="0" w:type="auto"/>
+        <w:tblInd w:w="420" w:type="dxa"/>
+        <w:tblLook w:val="04A0"/>
+      </w:tblPr>
+      <w:tblGrid>
+        <w:gridCol w:w="2711"/>
+        <w:gridCol w:w="2720"/>
+        <w:gridCol w:w="2671"/>
+      </w:tblGrid>
+      <w:tr>
+        <w:tc>
+          <w:tcPr>
+            <w:tcW w:w="2711" w:type="dxa"/>
+          </w:tcPr>
+          <w:p>
+            <w:pPr>
+              <w:pStyle w:val="a6"/>
+              <w:adjustRightInd w:val="0"/>
+              <w:snapToGrid w:val="0"/>
+              <w:spacing w:line="360" w:lineRule="auto"/>
+              <w:ind w:right="284" w:firstLineChars="0" w:firstLine="0"/>
+              <w:rPr>
+                <w:rFonts w:ascii="宋体" w:hAnsi="宋体"/>
+                <w:sz w:val="22"/>
+              </w:rPr>
+            </w:pPr>
+            <w:r>
+              <w:rPr>
+                <w:rFonts w:ascii="宋体" w:hAnsi="宋体" w:hint="eastAsia"/>
+                <w:sz w:val="22"/>
+              </w:rPr>
+              <w:t>9月第一周</w:t>
+            </w:r>
+          </w:p>
+        </w:tc>
+        <w:tc>
+          <w:tcPr>
+            <w:tcW w:w="2720" w:type="dxa"/>
+          </w:tcPr>
+          <w:p>
+            <w:pPr>
+              <w:pStyle w:val="a6"/>
+              <w:adjustRightInd w:val="0"/>
+              <w:snapToGrid w:val="0"/>
+              <w:spacing w:line="360" w:lineRule="auto"/>
+              <w:ind w:right="284" w:firstLineChars="0" w:firstLine="0"/>
+              <w:rPr>
+                <w:rFonts w:ascii="宋体" w:hAnsi="宋体"/>
+                <w:sz w:val="22"/>
+              </w:rPr>
+            </w:pPr>
+            <w:r>
+              <w:rPr>
+                <w:rFonts w:ascii="宋体" w:hAnsi="宋体" w:hint="eastAsia"/>
+                <w:sz w:val="22"/>
+              </w:rPr>
+              <w:t>成立课程建设团队，解读精品课程文件精神，制定课程建设计划，进行任务分工</w:t>
+            </w:r>
+          </w:p>
+        </w:tc>
+        <w:tc>
+          <w:tcPr>
+            <w:tcW w:w="2671" w:type="dxa"/>
+          </w:tcPr>
+          <w:p>
+            <w:pPr>
+              <w:pStyle w:val="a6"/>
+              <w:adjustRightInd w:val="0"/>
+              <w:snapToGrid w:val="0"/>
+              <w:spacing w:line="360" w:lineRule="auto"/>
+              <w:ind w:right="284" w:firstLineChars="0" w:firstLine="0"/>
+              <w:rPr>
+                <w:rFonts w:ascii="宋体" w:hAnsi="宋体"/>
+                <w:sz w:val="22"/>
+              </w:rPr>
+            </w:pPr>
+          </w:p>
+        </w:tc>
+      </w:tr>
+      <w:tr>
+        <w:tc>
+          <w:tcPr>
+            <w:tcW w:w="2711" w:type="dxa"/>
+          </w:tcPr>
+          <w:p>
+            <w:pPr>
+              <w:pStyle w:val="a6"/>
+              <w:adjustRightInd w:val="0"/>
+              <w:snapToGrid w:val="0"/>
+              <w:spacing w:line="360" w:lineRule="auto"/>
+              <w:ind w:right="284" w:firstLineChars="0" w:firstLine="0"/>
+              <w:rPr>
+                <w:rFonts w:ascii="宋体" w:hAnsi="宋体"/>
+                <w:sz w:val="22"/>
+              </w:rPr>
+            </w:pPr>
+            <w:r>
+              <w:rPr>
+                <w:rFonts w:ascii="宋体" w:hAnsi="宋体" w:hint="eastAsia"/>
+                <w:sz w:val="22"/>
+              </w:rPr>
+              <w:t>9月~10月</w:t>
+            </w:r>
+          </w:p>
+        </w:tc>
+        <w:tc>
+          <w:tcPr>
+            <w:tcW w:w="2720" w:type="dxa"/>
+          </w:tcPr>
+          <w:p>
+            <w:pPr>
+              <w:pStyle w:val="a6"/>
+              <w:adjustRightInd w:val="0"/>
+              <w:snapToGrid w:val="0"/>
+              <w:spacing w:line="360" w:lineRule="auto"/>
+              <w:ind w:right="284" w:firstLineChars="0" w:firstLine="0"/>
+              <w:rPr>
+                <w:rFonts w:ascii="宋体" w:hAnsi="宋体"/>
+                <w:sz w:val="22"/>
+              </w:rPr>
+            </w:pPr>
+            <w:r>
+              <w:rPr>
+                <w:rFonts w:ascii="宋体" w:hAnsi="宋体" w:hint="eastAsia"/>
+                <w:sz w:val="22"/>
+              </w:rPr>
+              <w:t>具体每一课时的教学设计，包括课时教学目标、重点、难点、教学方法、教学过程，并通过集体备课研讨确定下来</w:t>
+            </w:r>
+          </w:p>
+        </w:tc>
+        <w:tc>
+          <w:tcPr>
+            <w:tcW w:w="2671" w:type="dxa"/>
+          </w:tcPr>
+          <w:p>
+            <w:pPr>
+              <w:pStyle w:val="a6"/>
+              <w:adjustRightInd w:val="0"/>
+              <w:snapToGrid w:val="0"/>
+              <w:spacing w:line="360" w:lineRule="auto"/>
+              <w:ind w:right="284" w:firstLineChars="0" w:firstLine="0"/>
+              <w:rPr>
+                <w:rFonts w:ascii="宋体" w:hAnsi="宋体"/>
+                <w:sz w:val="22"/>
+              </w:rPr>
+            </w:pPr>
+          </w:p>
+        </w:tc>
+      </w:tr>
+      <w:tr>
+        <w:tc>
+          <w:tcPr>
+            <w:tcW w:w="2711" w:type="dxa"/>
+          </w:tcPr>
+          <w:p>
+            <w:pPr>
+              <w:pStyle w:val="a6"/>
+              <w:adjustRightInd w:val="0"/>
+              <w:snapToGrid w:val="0"/>
+              <w:spacing w:line="360" w:lineRule="auto"/>
+              <w:ind w:right="284" w:firstLineChars="0" w:firstLine="0"/>
+              <w:rPr>
+                <w:rFonts w:ascii="宋体" w:hAnsi="宋体"/>
+                <w:sz w:val="22"/>
+              </w:rPr>
+            </w:pPr>
+            <w:r>
+              <w:rPr>
+                <w:rFonts w:ascii="宋体" w:hAnsi="宋体" w:hint="eastAsia"/>
+                <w:sz w:val="22"/>
+              </w:rPr>
+              <w:t>11月</w:t>
+            </w:r>
+          </w:p>
+        </w:tc>
+        <w:tc>
+          <w:tcPr>
+            <w:tcW w:w="2720" w:type="dxa"/>
+          </w:tcPr>
+          <w:p>
+            <w:pPr>
+              <w:pStyle w:val="a6"/>
+              <w:adjustRightInd w:val="0"/>
+              <w:snapToGrid w:val="0"/>
+              <w:spacing w:line="360" w:lineRule="auto"/>
+              <w:ind w:right="284" w:firstLineChars="0" w:firstLine="0"/>
+              <w:rPr>
+                <w:rFonts w:ascii="宋体" w:hAnsi="宋体"/>
+                <w:sz w:val="22"/>
+              </w:rPr>
+            </w:pPr>
+            <w:r>
+              <w:rPr>
+                <w:rFonts w:ascii="宋体" w:hAnsi="宋体" w:hint="eastAsia"/>
+                <w:sz w:val="22"/>
+              </w:rPr>
+              <w:t>形成课程资源、完成组内磨课并在组织开展课堂研讨活动。制作与精品课程建设有关的课</w:t>
+            </w:r>
+            <w:r>
+              <w:rPr>
+                <w:rFonts w:ascii="宋体" w:hAnsi="宋体" w:hint="eastAsia"/>
+                <w:sz w:val="22"/>
+              </w:rPr>
+              <w:lastRenderedPageBreak/>
+              <w:t>件、教学知识点视频，课堂练习与检测试题。</w:t>
+            </w:r>
+          </w:p>
+        </w:tc>
+        <w:tc>
+          <w:tcPr>
+            <w:tcW w:w="2671" w:type="dxa"/>
+          </w:tcPr>
+          <w:p>
+            <w:pPr>
+              <w:pStyle w:val="a6"/>
+              <w:adjustRightInd w:val="0"/>
+              <w:snapToGrid w:val="0"/>
+              <w:spacing w:line="360" w:lineRule="auto"/>
+              <w:ind w:right="284" w:firstLineChars="0" w:firstLine="0"/>
+              <w:rPr>
+                <w:rFonts w:ascii="宋体" w:hAnsi="宋体"/>
+                <w:sz w:val="22"/>
+              </w:rPr>
+            </w:pPr>
+          </w:p>
+        </w:tc>
+      </w:tr>
+      <w:tr>
+        <w:tc>
+          <w:tcPr>
+            <w:tcW w:w="2711" w:type="dxa"/>
+          </w:tcPr>
+          <w:p>
+            <w:pPr>
+              <w:pStyle w:val="a6"/>
+              <w:adjustRightInd w:val="0"/>
+              <w:snapToGrid w:val="0"/>
+              <w:spacing w:line="360" w:lineRule="auto"/>
+              <w:ind w:right="284" w:firstLineChars="0" w:firstLine="0"/>
+              <w:rPr>
+                <w:rFonts w:ascii="宋体" w:hAnsi="宋体"/>
+                <w:sz w:val="22"/>
+              </w:rPr>
+            </w:pPr>
+            <w:r>
+              <w:rPr>
+                <w:rFonts w:ascii="宋体" w:hAnsi="宋体" w:hint="eastAsia"/>
+                <w:sz w:val="22"/>
+              </w:rPr>
+              <w:lastRenderedPageBreak/>
+              <w:t>12月</w:t>
+            </w:r>
+          </w:p>
+        </w:tc>
+        <w:tc>
+          <w:tcPr>
+            <w:tcW w:w="2720" w:type="dxa"/>
+          </w:tcPr>
+          <w:p>
+            <w:pPr>
+              <w:pStyle w:val="a6"/>
+              <w:adjustRightInd w:val="0"/>
+              <w:snapToGrid w:val="0"/>
+              <w:spacing w:line="360" w:lineRule="auto"/>
+              <w:ind w:right="284" w:firstLineChars="0" w:firstLine="0"/>
+              <w:rPr>
+                <w:rFonts w:ascii="宋体" w:hAnsi="宋体"/>
+                <w:sz w:val="22"/>
+              </w:rPr>
+            </w:pPr>
+            <w:r>
+              <w:rPr>
+                <w:rFonts w:ascii="宋体" w:hAnsi="宋体" w:hint="eastAsia"/>
+                <w:sz w:val="22"/>
+              </w:rPr>
+              <w:t>继续完成11月内容，并在实际课堂检验效果，与企业公司衔接，按企业与公司的要求再次细化知识点，梳理知识结构。</w:t>
+            </w:r>
+          </w:p>
+        </w:tc>
+        <w:tc>
+          <w:tcPr>
+            <w:tcW w:w="2671" w:type="dxa"/>
+          </w:tcPr>
+          <w:p>
+            <w:pPr>
+              <w:pStyle w:val="a6"/>
+              <w:adjustRightInd w:val="0"/>
+              <w:snapToGrid w:val="0"/>
+              <w:spacing w:line="360" w:lineRule="auto"/>
+              <w:ind w:right="284" w:firstLineChars="0" w:firstLine="0"/>
+              <w:rPr>
+                <w:rFonts w:ascii="宋体" w:hAnsi="宋体"/>
+                <w:sz w:val="22"/>
+              </w:rPr>
+            </w:pPr>
+          </w:p>
+        </w:tc>
+      </w:tr>
+      <w:tr>
+        <w:tc>
+          <w:tcPr>
+            <w:tcW w:w="2711" w:type="dxa"/>
+          </w:tcPr>
+          <w:p>
+            <w:pPr>
+              <w:pStyle w:val="a6"/>
+              <w:adjustRightInd w:val="0"/>
+              <w:snapToGrid w:val="0"/>
+              <w:spacing w:line="360" w:lineRule="auto"/>
+              <w:ind w:right="284" w:firstLineChars="0" w:firstLine="0"/>
+              <w:rPr>
+                <w:rFonts w:ascii="宋体" w:hAnsi="宋体"/>
+                <w:sz w:val="22"/>
+              </w:rPr>
+            </w:pPr>
+            <w:r>
+              <w:rPr>
+                <w:rFonts w:ascii="宋体" w:hAnsi="宋体" w:hint="eastAsia"/>
+                <w:sz w:val="22"/>
+              </w:rPr>
+              <w:t>2020年及以后</w:t>
+            </w:r>
+          </w:p>
+        </w:tc>
+        <w:tc>
+          <w:tcPr>
+            <w:tcW w:w="2720" w:type="dxa"/>
+          </w:tcPr>
+          <w:p>
+            <w:pPr>
+              <w:pStyle w:val="a6"/>
+              <w:adjustRightInd w:val="0"/>
+              <w:snapToGrid w:val="0"/>
+              <w:spacing w:line="360" w:lineRule="auto"/>
+              <w:ind w:right="284" w:firstLineChars="0" w:firstLine="0"/>
+              <w:rPr>
+                <w:rFonts w:ascii="宋体" w:hAnsi="宋体"/>
+                <w:sz w:val="22"/>
+              </w:rPr>
+            </w:pPr>
+            <w:r>
+              <w:rPr>
+                <w:rFonts w:ascii="宋体" w:hAnsi="宋体" w:hint="eastAsia"/>
+                <w:sz w:val="22"/>
+              </w:rPr>
+              <w:t>继续完成各项课件、视频、电子教案、课堂练习案例等。并通过网络平台发布教学资源，达到面向学生与社会的目的，并保持持续更新。</w:t>
+            </w:r>
+          </w:p>
+        </w:tc>
+        <w:tc>
+          <w:tcPr>
+            <w:tcW w:w="2671" w:type="dxa"/>
+          </w:tcPr>
+          <w:p>
+            <w:pPr>
+              <w:pStyle w:val="a6"/>
+              <w:adjustRightInd w:val="0"/>
+              <w:snapToGrid w:val="0"/>
+              <w:spacing w:line="360" w:lineRule="auto"/>
+              <w:ind w:right="284" w:firstLineChars="0" w:firstLine="0"/>
+              <w:rPr>
+                <w:rFonts w:ascii="宋体" w:hAnsi="宋体"/>
+                <w:sz w:val="22"/>
+              </w:rPr>
+            </w:pPr>
+          </w:p>
+        </w:tc>
+      </w:tr>
+    </w:tbl>
+    <w:p>
+      <w:pPr>
+        <w:pStyle w:val="a6"/>
+        <w:adjustRightInd w:val="0"/>
+        <w:snapToGrid w:val="0"/>
+        <w:spacing w:line="480" w:lineRule="auto"/>
+        <w:ind w:left="420" w:right="284" w:firstLineChars="0" w:firstLine="0"/>
+        <w:rPr>
+          <w:rFonts w:ascii="黑体" w:eastAsia="黑体" w:hAnsi="黑体"/>
+          <w:sz w:val="24"/>
+        </w:rPr>
+      </w:pPr>
+    </w:p>
+    <w:p>
+      <w:pPr>
+        <w:spacing w:line="480" w:lineRule="auto"/>
+        <w:rPr>
+          <w:rFonts w:eastAsia="黑体"/>
+          <w:sz w:val="24"/>
+        </w:rPr>
+      </w:pPr>
+    </w:p>
+    <w:p>
+      <w:pPr>
+        <w:spacing w:line="480" w:lineRule="auto"/>
+        <w:rPr>
+          <w:rFonts w:eastAsia="黑体"/>
+          <w:sz w:val="24"/>
+        </w:rPr>
+      </w:pPr>
+    </w:p>
+    <w:p>
+      <w:pPr>
+        <w:spacing w:line="480" w:lineRule="auto"/>
+        <w:rPr>
+          <w:rFonts w:eastAsia="黑体"/>
+          <w:sz w:val="24"/>
+        </w:rPr>
+      </w:pPr>
+    </w:p>
+    <w:p>
+      <w:pPr>
+        <w:spacing w:line="480" w:lineRule="auto"/>
+        <w:rPr>
+          <w:rFonts w:eastAsia="黑体"/>
+          <w:sz w:val="24"/>
+        </w:rPr>
+      </w:pPr>
+      <w:r>
+        <w:rPr>
+          <w:rFonts w:eastAsia="黑体" w:hint="eastAsia"/>
+          <w:sz w:val="24"/>
+        </w:rPr>
+        <w:t>十</w:t>
+      </w:r>
+      <w:r>
+        <w:rPr>
+          <w:rFonts w:eastAsia="黑体"/>
+          <w:sz w:val="24"/>
+        </w:rPr>
+        <w:t>、课程负责人诚信承诺</w:t>
       </w:r>
     </w:p>
     <w:tbl>
@@ -11757,14 +12206,14 @@
           <w:insideV w:val="single" w:sz="4" w:space="0" w:color="auto"/>
         </w:tblBorders>
         <w:tblLayout w:type="fixed"/>
-        <w:tblLook w:val="04A0" w:firstRow="1" w:lastRow="0" w:firstColumn="1" w:lastColumn="0" w:noHBand="0" w:noVBand="1"/>
+        <w:tblLook w:val="04A0"/>
       </w:tblPr>
       <w:tblGrid>
         <w:gridCol w:w="9214"/>
       </w:tblGrid>
       <w:tr>
         <w:trPr>
-          <w:trHeight w:val="3675"/>
+          <w:trHeight w:val="2316"/>
         </w:trPr>
         <w:tc>
           <w:tcPr>
@@ -11782,6 +12231,16 @@
               <w:spacing w:line="480" w:lineRule="auto"/>
               <w:ind w:firstLine="480"/>
               <w:rPr>
+                <w:rFonts w:eastAsia="黑体"/>
+                <w:sz w:val="24"/>
+              </w:rPr>
+            </w:pPr>
+          </w:p>
+          <w:p>
+            <w:pPr>
+              <w:spacing w:line="480" w:lineRule="auto"/>
+              <w:ind w:firstLineChars="200" w:firstLine="480"/>
+              <w:rPr>
                 <w:rFonts w:eastAsia="仿宋_GB2312"/>
                 <w:sz w:val="24"/>
               </w:rPr>
@@ -11791,45 +12250,28 @@
                 <w:rFonts w:eastAsia="仿宋_GB2312"/>
                 <w:sz w:val="24"/>
               </w:rPr>
-              <w:t>（今后</w:t>
-            </w:r>
-            <w:r>
-              <w:rPr>
-                <w:rFonts w:eastAsia="仿宋_GB2312" w:hint="eastAsia"/>
-                <w:sz w:val="24"/>
-              </w:rPr>
-              <w:t>五</w:t>
-            </w:r>
-            <w:r>
+              <w:t>本人已认真填写并检查以上材料，保证内容真实有效。</w:t>
+            </w:r>
+          </w:p>
+          <w:p>
+            <w:pPr>
+              <w:spacing w:line="480" w:lineRule="auto"/>
+              <w:ind w:firstLineChars="200" w:firstLine="480"/>
               <w:rPr>
                 <w:rFonts w:eastAsia="仿宋_GB2312"/>
                 <w:sz w:val="24"/>
               </w:rPr>
-              <w:t>年继续面向</w:t>
-            </w:r>
-            <w:r>
-              <w:rPr>
-                <w:rFonts w:eastAsia="仿宋_GB2312" w:hint="eastAsia"/>
-                <w:sz w:val="24"/>
-              </w:rPr>
-              <w:t>学</w:t>
-            </w:r>
-            <w:r>
-              <w:rPr>
-                <w:rFonts w:eastAsia="仿宋_GB2312"/>
-                <w:sz w:val="24"/>
-              </w:rPr>
-              <w:t>校和社会开放学习服务计划，包括面向学校的教学应用计划和面向社会开设期次、持续更新和提供教学服务设想等）</w:t>
-            </w:r>
+            </w:pPr>
           </w:p>
           <w:p>
             <w:pPr>
               <w:adjustRightInd w:val="0"/>
               <w:snapToGrid w:val="0"/>
               <w:spacing w:line="480" w:lineRule="auto"/>
-              <w:ind w:right="284" w:firstLineChars="200" w:firstLine="480"/>
-              <w:jc w:val="left"/>
-              <w:rPr>
+              <w:ind w:right="1418" w:firstLineChars="200" w:firstLine="480"/>
+              <w:jc w:val="center"/>
+              <w:rPr>
+                <w:rFonts w:eastAsia="仿宋_GB2312"/>
                 <w:sz w:val="24"/>
               </w:rPr>
             </w:pPr>
@@ -11839,72 +12281,79 @@
               <w:adjustRightInd w:val="0"/>
               <w:snapToGrid w:val="0"/>
               <w:spacing w:line="480" w:lineRule="auto"/>
-              <w:ind w:right="284" w:firstLineChars="200" w:firstLine="480"/>
-              <w:jc w:val="center"/>
-              <w:rPr>
-                <w:sz w:val="24"/>
-              </w:rPr>
-            </w:pPr>
-          </w:p>
-          <w:p>
-            <w:pPr>
-              <w:adjustRightInd w:val="0"/>
-              <w:snapToGrid w:val="0"/>
+              <w:ind w:right="1418" w:firstLineChars="200" w:firstLine="480"/>
+              <w:jc w:val="center"/>
+              <w:rPr>
+                <w:rFonts w:eastAsia="仿宋_GB2312"/>
+                <w:sz w:val="24"/>
+              </w:rPr>
+            </w:pPr>
+            <w:r>
+              <w:rPr>
+                <w:rFonts w:eastAsia="仿宋_GB2312"/>
+                <w:sz w:val="24"/>
+              </w:rPr>
+              <w:t xml:space="preserve"> </w:t>
+            </w:r>
+            <w:r>
+              <w:rPr>
+                <w:rFonts w:eastAsia="仿宋_GB2312"/>
+                <w:sz w:val="24"/>
+              </w:rPr>
+              <w:t>课程负责人（签字）：</w:t>
+            </w:r>
+          </w:p>
+          <w:p>
+            <w:pPr>
               <w:spacing w:line="480" w:lineRule="auto"/>
-              <w:ind w:right="284" w:firstLineChars="200" w:firstLine="480"/>
-              <w:jc w:val="center"/>
-              <w:rPr>
-                <w:sz w:val="24"/>
-              </w:rPr>
-            </w:pPr>
-          </w:p>
-          <w:p>
-            <w:pPr>
-              <w:adjustRightInd w:val="0"/>
-              <w:snapToGrid w:val="0"/>
-              <w:spacing w:line="480" w:lineRule="auto"/>
-              <w:ind w:right="284" w:firstLineChars="200" w:firstLine="480"/>
-              <w:jc w:val="center"/>
-              <w:rPr>
-                <w:sz w:val="24"/>
-              </w:rPr>
-            </w:pPr>
-          </w:p>
-          <w:p>
-            <w:pPr>
-              <w:adjustRightInd w:val="0"/>
-              <w:snapToGrid w:val="0"/>
-              <w:spacing w:line="480" w:lineRule="auto"/>
-              <w:ind w:right="284" w:firstLineChars="200" w:firstLine="480"/>
-              <w:jc w:val="center"/>
-              <w:rPr>
-                <w:sz w:val="24"/>
-              </w:rPr>
-            </w:pPr>
-          </w:p>
-          <w:p>
-            <w:pPr>
-              <w:adjustRightInd w:val="0"/>
-              <w:snapToGrid w:val="0"/>
-              <w:spacing w:line="480" w:lineRule="auto"/>
-              <w:ind w:right="284" w:firstLineChars="200" w:firstLine="480"/>
-              <w:jc w:val="center"/>
-              <w:rPr>
-                <w:sz w:val="24"/>
-              </w:rPr>
-            </w:pPr>
-          </w:p>
-          <w:p>
-            <w:pPr>
-              <w:adjustRightInd w:val="0"/>
-              <w:snapToGrid w:val="0"/>
-              <w:spacing w:line="480" w:lineRule="auto"/>
-              <w:ind w:right="284" w:firstLineChars="200" w:firstLine="480"/>
-              <w:jc w:val="center"/>
-              <w:rPr>
-                <w:sz w:val="24"/>
-              </w:rPr>
-            </w:pPr>
+              <w:ind w:firstLine="480"/>
+              <w:rPr>
+                <w:rFonts w:eastAsia="黑体"/>
+                <w:sz w:val="24"/>
+              </w:rPr>
+            </w:pPr>
+            <w:r>
+              <w:rPr>
+                <w:rFonts w:eastAsia="仿宋_GB2312"/>
+                <w:sz w:val="24"/>
+              </w:rPr>
+              <w:t xml:space="preserve">                                                  </w:t>
+            </w:r>
+            <w:r>
+              <w:rPr>
+                <w:rFonts w:eastAsia="仿宋_GB2312"/>
+                <w:sz w:val="24"/>
+              </w:rPr>
+              <w:t>年</w:t>
+            </w:r>
+            <w:r>
+              <w:rPr>
+                <w:rFonts w:eastAsia="仿宋_GB2312"/>
+                <w:sz w:val="24"/>
+              </w:rPr>
+              <w:t xml:space="preserve">    </w:t>
+            </w:r>
+            <w:r>
+              <w:rPr>
+                <w:rFonts w:eastAsia="仿宋_GB2312"/>
+                <w:sz w:val="24"/>
+              </w:rPr>
+              <w:t>月</w:t>
+            </w:r>
+            <w:r>
+              <w:rPr>
+                <w:rFonts w:eastAsia="仿宋_GB2312"/>
+                <w:sz w:val="24"/>
+              </w:rPr>
+              <w:t xml:space="preserve">    </w:t>
+            </w:r>
+            <w:r>
+              <w:rPr>
+                <w:rFonts w:eastAsia="仿宋_GB2312"/>
+                <w:sz w:val="24"/>
+              </w:rPr>
+              <w:t>日</w:t>
+            </w:r>
           </w:p>
         </w:tc>
       </w:tr>
@@ -11917,13 +12366,6 @@
           <w:sz w:val="24"/>
         </w:rPr>
       </w:pPr>
-      <w:r>
-        <w:rPr>
-          <w:rFonts w:eastAsia="黑体"/>
-          <w:sz w:val="24"/>
-        </w:rPr>
-        <w:t xml:space="preserve"> </w:t>
-      </w:r>
     </w:p>
     <w:p>
       <w:pPr>
@@ -11933,55 +12375,19 @@
           <w:sz w:val="24"/>
         </w:rPr>
       </w:pPr>
-    </w:p>
-    <w:p>
-      <w:pPr>
-        <w:spacing w:line="480" w:lineRule="auto"/>
+      <w:r>
+        <w:rPr>
+          <w:rFonts w:eastAsia="黑体" w:hint="eastAsia"/>
+          <w:sz w:val="24"/>
+        </w:rPr>
+        <w:t>十一</w:t>
+      </w:r>
+      <w:r>
         <w:rPr>
           <w:rFonts w:eastAsia="黑体"/>
           <w:sz w:val="24"/>
         </w:rPr>
-      </w:pPr>
-    </w:p>
-    <w:p>
-      <w:pPr>
-        <w:spacing w:line="480" w:lineRule="auto"/>
-        <w:rPr>
-          <w:rFonts w:eastAsia="黑体"/>
-          <w:sz w:val="24"/>
-        </w:rPr>
-      </w:pPr>
-    </w:p>
-    <w:p>
-      <w:pPr>
-        <w:spacing w:line="480" w:lineRule="auto"/>
-        <w:rPr>
-          <w:rFonts w:eastAsia="黑体"/>
-          <w:sz w:val="24"/>
-        </w:rPr>
-      </w:pPr>
-    </w:p>
-    <w:p>
-      <w:pPr>
-        <w:spacing w:line="480" w:lineRule="auto"/>
-        <w:rPr>
-          <w:rFonts w:eastAsia="黑体"/>
-          <w:sz w:val="24"/>
-        </w:rPr>
-      </w:pPr>
-      <w:r>
-        <w:rPr>
-          <w:rFonts w:eastAsia="黑体" w:hint="eastAsia"/>
-          <w:sz w:val="24"/>
-        </w:rPr>
-        <w:t>十</w:t>
-      </w:r>
-      <w:r>
-        <w:rPr>
-          <w:rFonts w:eastAsia="黑体"/>
-          <w:sz w:val="24"/>
-        </w:rPr>
-        <w:t>、课程负责人诚信承诺</w:t>
+        <w:t>、申报学校承诺意见</w:t>
       </w:r>
     </w:p>
     <w:tbl>
@@ -11997,15 +12403,12 @@
           <w:insideV w:val="single" w:sz="4" w:space="0" w:color="auto"/>
         </w:tblBorders>
         <w:tblLayout w:type="fixed"/>
-        <w:tblLook w:val="04A0" w:firstRow="1" w:lastRow="0" w:firstColumn="1" w:lastColumn="0" w:noHBand="0" w:noVBand="1"/>
+        <w:tblLook w:val="04A0"/>
       </w:tblPr>
       <w:tblGrid>
         <w:gridCol w:w="9214"/>
       </w:tblGrid>
       <w:tr>
-        <w:trPr>
-          <w:trHeight w:val="2316"/>
-        </w:trPr>
         <w:tc>
           <w:tcPr>
             <w:tcW w:w="9214" w:type="dxa"/>
@@ -12019,13 +12422,87 @@
           </w:tcPr>
           <w:p>
             <w:pPr>
-              <w:spacing w:line="480" w:lineRule="auto"/>
-              <w:ind w:firstLine="480"/>
-              <w:rPr>
-                <w:rFonts w:eastAsia="黑体"/>
-                <w:sz w:val="24"/>
-              </w:rPr>
-            </w:pPr>
+              <w:spacing w:beforeLines="100" w:line="480" w:lineRule="auto"/>
+              <w:ind w:right="26" w:firstLineChars="200" w:firstLine="480"/>
+              <w:rPr>
+                <w:rFonts w:eastAsia="仿宋_GB2312"/>
+                <w:sz w:val="24"/>
+              </w:rPr>
+            </w:pPr>
+            <w:r>
+              <w:rPr>
+                <w:rFonts w:eastAsia="仿宋_GB2312"/>
+                <w:sz w:val="24"/>
+              </w:rPr>
+              <w:lastRenderedPageBreak/>
+              <w:t>本校已按照申报要求，组织对申报课程内容和教学活动进行了审查，对课程有关信息及课程负责人填报的内容进行了核实。经评审评价，现择优申报。</w:t>
+            </w:r>
+          </w:p>
+          <w:p>
+            <w:pPr>
+              <w:spacing w:beforeLines="100" w:line="480" w:lineRule="auto"/>
+              <w:ind w:firstLineChars="200" w:firstLine="480"/>
+              <w:rPr>
+                <w:rFonts w:eastAsia="仿宋_GB2312"/>
+                <w:sz w:val="24"/>
+              </w:rPr>
+            </w:pPr>
+            <w:r>
+              <w:rPr>
+                <w:rFonts w:eastAsia="仿宋_GB2312"/>
+                <w:sz w:val="24"/>
+              </w:rPr>
+              <w:t>本课程如果立项为</w:t>
+            </w:r>
+            <w:r>
+              <w:rPr>
+                <w:rFonts w:eastAsia="仿宋_GB2312"/>
+                <w:sz w:val="24"/>
+              </w:rPr>
+              <w:t>201</w:t>
+            </w:r>
+            <w:r>
+              <w:rPr>
+                <w:rFonts w:eastAsia="仿宋_GB2312" w:hint="eastAsia"/>
+                <w:sz w:val="24"/>
+              </w:rPr>
+              <w:t>9</w:t>
+            </w:r>
+            <w:r>
+              <w:rPr>
+                <w:rFonts w:eastAsia="仿宋_GB2312"/>
+                <w:sz w:val="24"/>
+              </w:rPr>
+              <w:t>年湖南省中等职业教育</w:t>
+            </w:r>
+            <w:r>
+              <w:rPr>
+                <w:rFonts w:eastAsia="仿宋_GB2312" w:hint="eastAsia"/>
+                <w:sz w:val="24"/>
+              </w:rPr>
+              <w:t>优质</w:t>
+            </w:r>
+            <w:r>
+              <w:rPr>
+                <w:rFonts w:eastAsia="仿宋_GB2312"/>
+                <w:sz w:val="24"/>
+              </w:rPr>
+              <w:t>精品课程，学校承诺为课程团队提供政策、经费等方面的支持，确保该课程教学服务不少于</w:t>
+            </w:r>
+            <w:r>
+              <w:rPr>
+                <w:rFonts w:eastAsia="仿宋_GB2312" w:hint="eastAsia"/>
+                <w:sz w:val="24"/>
+              </w:rPr>
+              <w:t>5</w:t>
+            </w:r>
+            <w:r>
+              <w:rPr>
+                <w:rFonts w:eastAsia="仿宋_GB2312"/>
+                <w:sz w:val="24"/>
+              </w:rPr>
+              <w:t>年，监督课程教学团队对课程不断改进完善。</w:t>
+            </w:r>
           </w:p>
           <w:p>
             <w:pPr>
@@ -12036,13 +12513,6 @@
                 <w:sz w:val="24"/>
               </w:rPr>
             </w:pPr>
-            <w:r>
-              <w:rPr>
-                <w:rFonts w:eastAsia="仿宋_GB2312"/>
-                <w:sz w:val="24"/>
-              </w:rPr>
-              <w:t>本人已认真填写并检查以上材料，保证内容真实有效。</w:t>
-            </w:r>
           </w:p>
           <w:p>
             <w:pPr>
@@ -12056,247 +12526,6 @@
           </w:p>
           <w:p>
             <w:pPr>
-              <w:adjustRightInd w:val="0"/>
-              <w:snapToGrid w:val="0"/>
-              <w:spacing w:line="480" w:lineRule="auto"/>
-              <w:ind w:right="1418" w:firstLineChars="200" w:firstLine="480"/>
-              <w:jc w:val="center"/>
-              <w:rPr>
-                <w:rFonts w:eastAsia="仿宋_GB2312"/>
-                <w:sz w:val="24"/>
-              </w:rPr>
-            </w:pPr>
-          </w:p>
-          <w:p>
-            <w:pPr>
-              <w:adjustRightInd w:val="0"/>
-              <w:snapToGrid w:val="0"/>
-              <w:spacing w:line="480" w:lineRule="auto"/>
-              <w:ind w:right="1418" w:firstLineChars="200" w:firstLine="480"/>
-              <w:jc w:val="center"/>
-              <w:rPr>
-                <w:rFonts w:eastAsia="仿宋_GB2312"/>
-                <w:sz w:val="24"/>
-              </w:rPr>
-            </w:pPr>
-            <w:r>
-              <w:rPr>
-                <w:rFonts w:eastAsia="仿宋_GB2312"/>
-                <w:sz w:val="24"/>
-              </w:rPr>
-              <w:t xml:space="preserve"> </w:t>
-            </w:r>
-            <w:r>
-              <w:rPr>
-                <w:rFonts w:eastAsia="仿宋_GB2312"/>
-                <w:sz w:val="24"/>
-              </w:rPr>
-              <w:t>课程负责人（签字）：</w:t>
-            </w:r>
-          </w:p>
-          <w:p>
-            <w:pPr>
-              <w:spacing w:line="480" w:lineRule="auto"/>
-              <w:ind w:firstLine="480"/>
-              <w:rPr>
-                <w:rFonts w:eastAsia="黑体"/>
-                <w:sz w:val="24"/>
-              </w:rPr>
-            </w:pPr>
-            <w:r>
-              <w:rPr>
-                <w:rFonts w:eastAsia="仿宋_GB2312"/>
-                <w:sz w:val="24"/>
-              </w:rPr>
-              <w:lastRenderedPageBreak/>
-              <w:t xml:space="preserve">                                                  </w:t>
-            </w:r>
-            <w:r>
-              <w:rPr>
-                <w:rFonts w:eastAsia="仿宋_GB2312"/>
-                <w:sz w:val="24"/>
-              </w:rPr>
-              <w:t>年</w:t>
-            </w:r>
-            <w:r>
-              <w:rPr>
-                <w:rFonts w:eastAsia="仿宋_GB2312"/>
-                <w:sz w:val="24"/>
-              </w:rPr>
-              <w:t xml:space="preserve">    </w:t>
-            </w:r>
-            <w:r>
-              <w:rPr>
-                <w:rFonts w:eastAsia="仿宋_GB2312"/>
-                <w:sz w:val="24"/>
-              </w:rPr>
-              <w:t>月</w:t>
-            </w:r>
-            <w:r>
-              <w:rPr>
-                <w:rFonts w:eastAsia="仿宋_GB2312"/>
-                <w:sz w:val="24"/>
-              </w:rPr>
-              <w:t xml:space="preserve">    </w:t>
-            </w:r>
-            <w:r>
-              <w:rPr>
-                <w:rFonts w:eastAsia="仿宋_GB2312"/>
-                <w:sz w:val="24"/>
-              </w:rPr>
-              <w:t>日</w:t>
-            </w:r>
-          </w:p>
-        </w:tc>
-      </w:tr>
-    </w:tbl>
-    <w:p>
-      <w:pPr>
-        <w:spacing w:line="480" w:lineRule="auto"/>
-        <w:rPr>
-          <w:rFonts w:eastAsia="黑体"/>
-          <w:sz w:val="24"/>
-        </w:rPr>
-      </w:pPr>
-    </w:p>
-    <w:p>
-      <w:pPr>
-        <w:spacing w:line="480" w:lineRule="auto"/>
-        <w:rPr>
-          <w:rFonts w:eastAsia="黑体"/>
-          <w:sz w:val="24"/>
-        </w:rPr>
-      </w:pPr>
-      <w:r>
-        <w:rPr>
-          <w:rFonts w:eastAsia="黑体" w:hint="eastAsia"/>
-          <w:sz w:val="24"/>
-        </w:rPr>
-        <w:t>十一</w:t>
-      </w:r>
-      <w:r>
-        <w:rPr>
-          <w:rFonts w:eastAsia="黑体"/>
-          <w:sz w:val="24"/>
-        </w:rPr>
-        <w:t>、申报学校承诺意见</w:t>
-      </w:r>
-    </w:p>
-    <w:tbl>
-      <w:tblPr>
-        <w:tblW w:w="9214" w:type="dxa"/>
-        <w:tblInd w:w="-459" w:type="dxa"/>
-        <w:tblBorders>
-          <w:top w:val="single" w:sz="4" w:space="0" w:color="auto"/>
-          <w:left w:val="single" w:sz="4" w:space="0" w:color="auto"/>
-          <w:bottom w:val="single" w:sz="4" w:space="0" w:color="auto"/>
-          <w:right w:val="single" w:sz="4" w:space="0" w:color="auto"/>
-          <w:insideH w:val="single" w:sz="4" w:space="0" w:color="auto"/>
-          <w:insideV w:val="single" w:sz="4" w:space="0" w:color="auto"/>
-        </w:tblBorders>
-        <w:tblLayout w:type="fixed"/>
-        <w:tblLook w:val="04A0" w:firstRow="1" w:lastRow="0" w:firstColumn="1" w:lastColumn="0" w:noHBand="0" w:noVBand="1"/>
-      </w:tblPr>
-      <w:tblGrid>
-        <w:gridCol w:w="9214"/>
-      </w:tblGrid>
-      <w:tr>
-        <w:tc>
-          <w:tcPr>
-            <w:tcW w:w="9214" w:type="dxa"/>
-            <w:tcBorders>
-              <w:top w:val="single" w:sz="4" w:space="0" w:color="000000"/>
-              <w:left w:val="single" w:sz="4" w:space="0" w:color="000000"/>
-              <w:bottom w:val="single" w:sz="4" w:space="0" w:color="000000"/>
-              <w:right w:val="single" w:sz="4" w:space="0" w:color="000000"/>
-            </w:tcBorders>
-            <w:shd w:val="clear" w:color="auto" w:fill="auto"/>
-          </w:tcPr>
-          <w:p>
-            <w:pPr>
-              <w:spacing w:beforeLines="100" w:before="312" w:line="480" w:lineRule="auto"/>
-              <w:ind w:right="26" w:firstLineChars="200" w:firstLine="480"/>
-              <w:rPr>
-                <w:rFonts w:eastAsia="仿宋_GB2312"/>
-                <w:sz w:val="24"/>
-              </w:rPr>
-            </w:pPr>
-            <w:r>
-              <w:rPr>
-                <w:rFonts w:eastAsia="仿宋_GB2312"/>
-                <w:sz w:val="24"/>
-              </w:rPr>
-              <w:t>本校已按照申报要求，组织对申报课程内容和教学活动进行了审查，对课程有关信息及课程负责人填报的内容进行了核实。经评审评价，现择优申报。</w:t>
-            </w:r>
-          </w:p>
-          <w:p>
-            <w:pPr>
-              <w:spacing w:beforeLines="100" w:before="312" w:line="480" w:lineRule="auto"/>
-              <w:ind w:firstLineChars="200" w:firstLine="480"/>
-              <w:rPr>
-                <w:rFonts w:eastAsia="仿宋_GB2312"/>
-                <w:sz w:val="24"/>
-              </w:rPr>
-            </w:pPr>
-            <w:r>
-              <w:rPr>
-                <w:rFonts w:eastAsia="仿宋_GB2312"/>
-                <w:sz w:val="24"/>
-              </w:rPr>
-              <w:t>本课程如果立项为</w:t>
-            </w:r>
-            <w:r>
-              <w:rPr>
-                <w:rFonts w:eastAsia="仿宋_GB2312"/>
-                <w:sz w:val="24"/>
-              </w:rPr>
-              <w:t>201</w:t>
-            </w:r>
-            <w:r>
-              <w:rPr>
-                <w:rFonts w:eastAsia="仿宋_GB2312" w:hint="eastAsia"/>
-                <w:sz w:val="24"/>
-              </w:rPr>
-              <w:t>9</w:t>
-            </w:r>
-            <w:r>
-              <w:rPr>
-                <w:rFonts w:eastAsia="仿宋_GB2312"/>
-                <w:sz w:val="24"/>
-              </w:rPr>
-              <w:t>年湖南省中等职业教育</w:t>
-            </w:r>
-            <w:r>
-              <w:rPr>
-                <w:rFonts w:eastAsia="仿宋_GB2312" w:hint="eastAsia"/>
-                <w:sz w:val="24"/>
-              </w:rPr>
-              <w:t>优质</w:t>
-            </w:r>
-            <w:r>
-              <w:rPr>
-                <w:rFonts w:eastAsia="仿宋_GB2312"/>
-                <w:sz w:val="24"/>
-              </w:rPr>
-              <w:t>精品课程，学校承诺为课程团队提供政策、经费等方面的支持，确保该课程教学服务不少于</w:t>
-            </w:r>
-            <w:r>
-              <w:rPr>
-                <w:rFonts w:eastAsia="仿宋_GB2312" w:hint="eastAsia"/>
-                <w:sz w:val="24"/>
-              </w:rPr>
-              <w:t>5</w:t>
-            </w:r>
-            <w:r>
-              <w:rPr>
-                <w:rFonts w:eastAsia="仿宋_GB2312"/>
-                <w:sz w:val="24"/>
-              </w:rPr>
-              <w:t>年，监督课程教学团队对课程不断改进完善。</w:t>
-            </w:r>
-          </w:p>
-          <w:p>
-            <w:pPr>
               <w:spacing w:line="480" w:lineRule="auto"/>
               <w:ind w:firstLineChars="200" w:firstLine="480"/>
               <w:rPr>
@@ -12318,7 +12547,6 @@
           <w:p>
             <w:pPr>
               <w:spacing w:line="480" w:lineRule="auto"/>
-              <w:ind w:firstLineChars="200" w:firstLine="480"/>
               <w:rPr>
                 <w:rFonts w:eastAsia="仿宋_GB2312"/>
                 <w:sz w:val="24"/>
@@ -12338,25 +12566,6 @@
           <w:p>
             <w:pPr>
               <w:spacing w:line="480" w:lineRule="auto"/>
-              <w:rPr>
-                <w:rFonts w:eastAsia="仿宋_GB2312"/>
-                <w:sz w:val="24"/>
-              </w:rPr>
-            </w:pPr>
-          </w:p>
-          <w:p>
-            <w:pPr>
-              <w:spacing w:line="480" w:lineRule="auto"/>
-              <w:ind w:firstLineChars="200" w:firstLine="480"/>
-              <w:rPr>
-                <w:rFonts w:eastAsia="仿宋_GB2312"/>
-                <w:sz w:val="24"/>
-              </w:rPr>
-            </w:pPr>
-          </w:p>
-          <w:p>
-            <w:pPr>
-              <w:spacing w:line="480" w:lineRule="auto"/>
               <w:ind w:firstLineChars="200" w:firstLine="480"/>
               <w:rPr>
                 <w:rFonts w:eastAsia="仿宋_GB2312"/>
@@ -12419,7 +12628,6 @@
                 <w:rFonts w:eastAsia="仿宋_GB2312"/>
                 <w:sz w:val="24"/>
               </w:rPr>
-              <w:lastRenderedPageBreak/>
               <w:t>（学校公章）</w:t>
             </w:r>
           </w:p>
@@ -12520,7 +12728,7 @@
 </file>
 
 <file path=word/endnotes.xml><?xml version="1.0" encoding="utf-8"?>
-<w:endnotes xmlns:wpc="http://schemas.microsoft.com/office/word/2010/wordprocessingCanvas" xmlns:cx="http://schemas.microsoft.com/office/drawing/2014/chartex" xmlns:cx1="http://schemas.microsoft.com/office/drawing/2015/9/8/chartex" xmlns:cx2="http://schemas.microsoft.com/office/drawing/2015/10/21/chartex" xmlns:cx3="http://schemas.microsoft.com/office/drawing/2016/5/9/chartex" xmlns:cx4="http://schemas.microsoft.com/office/drawing/2016/5/10/chartex" xmlns:cx5="http://schemas.microsoft.com/office/drawing/2016/5/11/chartex" xmlns:cx6="http://schemas.microsoft.com/office/drawing/2016/5/12/chartex" xmlns:cx7="http://schemas.microsoft.com/office/drawing/2016/5/13/chartex" xmlns:cx8="http://schemas.microsoft.com/office/drawing/2016/5/14/chartex" xmlns:mc="http://schemas.openxmlformats.org/markup-compatibility/2006" xmlns:aink="http://schemas.microsoft.com/office/drawing/2016/ink" xmlns:am3d="http://schemas.microsoft.com/office/drawing/2017/model3d" xmlns:o="urn:schemas-microsoft-com:office:office" xmlns:r="http://schemas.openxmlformats.org/officeDocument/2006/relationships" xmlns:m="http://schemas.openxmlformats.org/officeDocument/2006/math" xmlns:v="urn:schemas-microsoft-com:vml" xmlns:wp14="http://schemas.microsoft.com/office/word/2010/wordprocessingDrawing" xmlns:wp="http://schemas.openxmlformats.org/drawingml/2006/wordprocessingDrawing" xmlns:w10="urn:schemas-microsoft-com:office:word" xmlns:w="http://schemas.openxmlformats.org/wordprocessingml/2006/main" xmlns:w14="http://schemas.microsoft.com/office/word/2010/wordml" xmlns:w15="http://schemas.microsoft.com/office/word/2012/wordml" xmlns:w16cid="http://schemas.microsoft.com/office/word/2016/wordml/cid" xmlns:w16se="http://schemas.microsoft.com/office/word/2015/wordml/symex" xmlns:wpg="http://schemas.microsoft.com/office/word/2010/wordprocessingGroup" xmlns:wpi="http://schemas.microsoft.com/office/word/2010/wordprocessingInk" xmlns:wne="http://schemas.microsoft.com/office/word/2006/wordml" xmlns:wps="http://schemas.microsoft.com/office/word/2010/wordprocessingShape" mc:Ignorable="w14 w15 w16se w16cid wp14">
+<w:endnotes xmlns:ve="http://schemas.openxmlformats.org/markup-compatibility/2006" xmlns:o="urn:schemas-microsoft-com:office:office" xmlns:r="http://schemas.openxmlformats.org/officeDocument/2006/relationships" xmlns:m="http://schemas.openxmlformats.org/officeDocument/2006/math" xmlns:v="urn:schemas-microsoft-com:vml" xmlns:wp="http://schemas.openxmlformats.org/drawingml/2006/wordprocessingDrawing" xmlns:w10="urn:schemas-microsoft-com:office:word" xmlns:w="http://schemas.openxmlformats.org/wordprocessingml/2006/main" xmlns:wne="http://schemas.microsoft.com/office/word/2006/wordml">
   <w:endnote w:type="separator" w:id="-1">
     <w:p>
       <w:r>
@@ -12539,7 +12747,7 @@
 </file>
 
 <file path=word/footnotes.xml><?xml version="1.0" encoding="utf-8"?>
-<w:footnotes xmlns:wpc="http://schemas.microsoft.com/office/word/2010/wordprocessingCanvas" xmlns:cx="http://schemas.microsoft.com/office/drawing/2014/chartex" xmlns:cx1="http://schemas.microsoft.com/office/drawing/2015/9/8/chartex" xmlns:cx2="http://schemas.microsoft.com/office/drawing/2015/10/21/chartex" xmlns:cx3="http://schemas.microsoft.com/office/drawing/2016/5/9/chartex" xmlns:cx4="http://schemas.microsoft.com/office/drawing/2016/5/10/chartex" xmlns:cx5="http://schemas.microsoft.com/office/drawing/2016/5/11/chartex" xmlns:cx6="http://schemas.microsoft.com/office/drawing/2016/5/12/chartex" xmlns:cx7="http://schemas.microsoft.com/office/drawing/2016/5/13/chartex" xmlns:cx8="http://schemas.microsoft.com/office/drawing/2016/5/14/chartex" xmlns:mc="http://schemas.openxmlformats.org/markup-compatibility/2006" xmlns:aink="http://schemas.microsoft.com/office/drawing/2016/ink" xmlns:am3d="http://schemas.microsoft.com/office/drawing/2017/model3d" xmlns:o="urn:schemas-microsoft-com:office:office" xmlns:r="http://schemas.openxmlformats.org/officeDocument/2006/relationships" xmlns:m="http://schemas.openxmlformats.org/officeDocument/2006/math" xmlns:v="urn:schemas-microsoft-com:vml" xmlns:wp14="http://schemas.microsoft.com/office/word/2010/wordprocessingDrawing" xmlns:wp="http://schemas.openxmlformats.org/drawingml/2006/wordprocessingDrawing" xmlns:w10="urn:schemas-microsoft-com:office:word" xmlns:w="http://schemas.openxmlformats.org/wordprocessingml/2006/main" xmlns:w14="http://schemas.microsoft.com/office/word/2010/wordml" xmlns:w15="http://schemas.microsoft.com/office/word/2012/wordml" xmlns:w16cid="http://schemas.microsoft.com/office/word/2016/wordml/cid" xmlns:w16se="http://schemas.microsoft.com/office/word/2015/wordml/symex" xmlns:wpg="http://schemas.microsoft.com/office/word/2010/wordprocessingGroup" xmlns:wpi="http://schemas.microsoft.com/office/word/2010/wordprocessingInk" xmlns:wne="http://schemas.microsoft.com/office/word/2006/wordml" xmlns:wps="http://schemas.microsoft.com/office/word/2010/wordprocessingShape" mc:Ignorable="w14 w15 w16se w16cid wp14">
+<w:footnotes xmlns:ve="http://schemas.openxmlformats.org/markup-compatibility/2006" xmlns:o="urn:schemas-microsoft-com:office:office" xmlns:r="http://schemas.openxmlformats.org/officeDocument/2006/relationships" xmlns:m="http://schemas.openxmlformats.org/officeDocument/2006/math" xmlns:v="urn:schemas-microsoft-com:vml" xmlns:wp="http://schemas.openxmlformats.org/drawingml/2006/wordprocessingDrawing" xmlns:w10="urn:schemas-microsoft-com:office:word" xmlns:w="http://schemas.openxmlformats.org/wordprocessingml/2006/main" xmlns:wne="http://schemas.microsoft.com/office/word/2006/wordml">
   <w:footnote w:type="separator" w:id="-1">
     <w:p>
       <w:r>
@@ -12558,8 +12766,8 @@
 </file>
 
 <file path=word/numbering.xml><?xml version="1.0" encoding="utf-8"?>
-<w:numbering xmlns:wpc="http://schemas.microsoft.com/office/word/2010/wordprocessingCanvas" xmlns:cx="http://schemas.microsoft.com/office/drawing/2014/chartex" xmlns:cx1="http://schemas.microsoft.com/office/drawing/2015/9/8/chartex" xmlns:cx2="http://schemas.microsoft.com/office/drawing/2015/10/21/chartex" xmlns:cx3="http://schemas.microsoft.com/office/drawing/2016/5/9/chartex" xmlns:cx4="http://schemas.microsoft.com/office/drawing/2016/5/10/chartex" xmlns:cx5="http://schemas.microsoft.com/office/drawing/2016/5/11/chartex" xmlns:cx6="http://schemas.microsoft.com/office/drawing/2016/5/12/chartex" xmlns:cx7="http://schemas.microsoft.com/office/drawing/2016/5/13/chartex" xmlns:cx8="http://schemas.microsoft.com/office/drawing/2016/5/14/chartex" xmlns:mc="http://schemas.openxmlformats.org/markup-compatibility/2006" xmlns:aink="http://schemas.microsoft.com/office/drawing/2016/ink" xmlns:am3d="http://schemas.microsoft.com/office/drawing/2017/model3d" xmlns:o="urn:schemas-microsoft-com:office:office" xmlns:r="http://schemas.openxmlformats.org/officeDocument/2006/relationships" xmlns:m="http://schemas.openxmlformats.org/officeDocument/2006/math" xmlns:v="urn:schemas-microsoft-com:vml" xmlns:wp14="http://schemas.microsoft.com/office/word/2010/wordprocessingDrawing" xmlns:wp="http://schemas.openxmlformats.org/drawingml/2006/wordprocessingDrawing" xmlns:w10="urn:schemas-microsoft-com:office:word" xmlns:w="http://schemas.openxmlformats.org/wordprocessingml/2006/main" xmlns:w14="http://schemas.microsoft.com/office/word/2010/wordml" xmlns:w15="http://schemas.microsoft.com/office/word/2012/wordml" xmlns:w16cid="http://schemas.microsoft.com/office/word/2016/wordml/cid" xmlns:w16se="http://schemas.microsoft.com/office/word/2015/wordml/symex" xmlns:wpg="http://schemas.microsoft.com/office/word/2010/wordprocessingGroup" xmlns:wpi="http://schemas.microsoft.com/office/word/2010/wordprocessingInk" xmlns:wne="http://schemas.microsoft.com/office/word/2006/wordml" xmlns:wps="http://schemas.microsoft.com/office/word/2010/wordprocessingShape" mc:Ignorable="w14 w15 w16se w16cid wp14">
-  <w:abstractNum w:abstractNumId="0" w15:restartNumberingAfterBreak="0">
+<w:numbering xmlns:ve="http://schemas.openxmlformats.org/markup-compatibility/2006" xmlns:o="urn:schemas-microsoft-com:office:office" xmlns:r="http://schemas.openxmlformats.org/officeDocument/2006/relationships" xmlns:m="http://schemas.openxmlformats.org/officeDocument/2006/math" xmlns:v="urn:schemas-microsoft-com:vml" xmlns:wp="http://schemas.openxmlformats.org/drawingml/2006/wordprocessingDrawing" xmlns:w10="urn:schemas-microsoft-com:office:word" xmlns:w="http://schemas.openxmlformats.org/wordprocessingml/2006/main" xmlns:wne="http://schemas.microsoft.com/office/word/2006/wordml">
+  <w:abstractNum w:abstractNumId="0">
     <w:nsid w:val="01EA1C0B"/>
     <w:multiLevelType w:val="hybridMultilevel"/>
     <w:tmpl w:val="BC3AA708"/>
@@ -12645,7 +12853,7 @@
       </w:pPr>
     </w:lvl>
   </w:abstractNum>
-  <w:abstractNum w:abstractNumId="1" w15:restartNumberingAfterBreak="0">
+  <w:abstractNum w:abstractNumId="1">
     <w:nsid w:val="02C315AD"/>
     <w:multiLevelType w:val="hybridMultilevel"/>
     <w:tmpl w:val="768E8FA0"/>
@@ -12734,7 +12942,7 @@
       </w:pPr>
     </w:lvl>
   </w:abstractNum>
-  <w:abstractNum w:abstractNumId="2" w15:restartNumberingAfterBreak="0">
+  <w:abstractNum w:abstractNumId="2">
     <w:nsid w:val="03AC1577"/>
     <w:multiLevelType w:val="hybridMultilevel"/>
     <w:tmpl w:val="6D085F50"/>
@@ -12826,7 +13034,7 @@
       </w:pPr>
     </w:lvl>
   </w:abstractNum>
-  <w:abstractNum w:abstractNumId="3" w15:restartNumberingAfterBreak="0">
+  <w:abstractNum w:abstractNumId="3">
     <w:nsid w:val="04CA64E1"/>
     <w:multiLevelType w:val="multilevel"/>
     <w:tmpl w:val="A09E712A"/>
@@ -12939,7 +13147,7 @@
       </w:rPr>
     </w:lvl>
   </w:abstractNum>
-  <w:abstractNum w:abstractNumId="4" w15:restartNumberingAfterBreak="0">
+  <w:abstractNum w:abstractNumId="4">
     <w:nsid w:val="06E7074F"/>
     <w:multiLevelType w:val="hybridMultilevel"/>
     <w:tmpl w:val="45401950"/>
@@ -13025,7 +13233,7 @@
       </w:pPr>
     </w:lvl>
   </w:abstractNum>
-  <w:abstractNum w:abstractNumId="5" w15:restartNumberingAfterBreak="0">
+  <w:abstractNum w:abstractNumId="5">
     <w:nsid w:val="09DB4D6C"/>
     <w:multiLevelType w:val="hybridMultilevel"/>
     <w:tmpl w:val="E10A01E2"/>
@@ -13114,7 +13322,7 @@
       </w:pPr>
     </w:lvl>
   </w:abstractNum>
-  <w:abstractNum w:abstractNumId="6" w15:restartNumberingAfterBreak="0">
+  <w:abstractNum w:abstractNumId="6">
     <w:nsid w:val="0F334713"/>
     <w:multiLevelType w:val="hybridMultilevel"/>
     <w:tmpl w:val="D2CC7E0C"/>
@@ -13227,7 +13435,7 @@
       </w:rPr>
     </w:lvl>
   </w:abstractNum>
-  <w:abstractNum w:abstractNumId="7" w15:restartNumberingAfterBreak="0">
+  <w:abstractNum w:abstractNumId="7">
     <w:nsid w:val="16C06927"/>
     <w:multiLevelType w:val="hybridMultilevel"/>
     <w:tmpl w:val="B37E8514"/>
@@ -13319,7 +13527,7 @@
       </w:pPr>
     </w:lvl>
   </w:abstractNum>
-  <w:abstractNum w:abstractNumId="8" w15:restartNumberingAfterBreak="0">
+  <w:abstractNum w:abstractNumId="8">
     <w:nsid w:val="1CE64EA0"/>
     <w:multiLevelType w:val="hybridMultilevel"/>
     <w:tmpl w:val="0C488026"/>
@@ -13405,7 +13613,7 @@
       </w:pPr>
     </w:lvl>
   </w:abstractNum>
-  <w:abstractNum w:abstractNumId="9" w15:restartNumberingAfterBreak="0">
+  <w:abstractNum w:abstractNumId="9">
     <w:nsid w:val="1D127626"/>
     <w:multiLevelType w:val="hybridMultilevel"/>
     <w:tmpl w:val="2F2CF4C8"/>
@@ -13494,7 +13702,185 @@
       </w:pPr>
     </w:lvl>
   </w:abstractNum>
-  <w:abstractNum w:abstractNumId="10" w15:restartNumberingAfterBreak="0">
+  <w:abstractNum w:abstractNumId="10">
+    <w:nsid w:val="22D75A89"/>
+    <w:multiLevelType w:val="hybridMultilevel"/>
+    <w:tmpl w:val="E5267AE2"/>
+    <w:lvl w:ilvl="0" w:tplc="0409000F">
+      <w:start w:val="1"/>
+      <w:numFmt w:val="decimal"/>
+      <w:lvlText w:val="%1."/>
+      <w:lvlJc w:val="left"/>
+      <w:pPr>
+        <w:ind w:left="420" w:hanging="420"/>
+      </w:pPr>
+    </w:lvl>
+    <w:lvl w:ilvl="1" w:tplc="04090019">
+      <w:start w:val="1"/>
+      <w:numFmt w:val="lowerLetter"/>
+      <w:lvlText w:val="%2)"/>
+      <w:lvlJc w:val="left"/>
+      <w:pPr>
+        <w:ind w:left="840" w:hanging="420"/>
+      </w:pPr>
+    </w:lvl>
+    <w:lvl w:ilvl="2" w:tplc="0409001B" w:tentative="1">
+      <w:start w:val="1"/>
+      <w:numFmt w:val="lowerRoman"/>
+      <w:lvlText w:val="%3."/>
+      <w:lvlJc w:val="right"/>
+      <w:pPr>
+        <w:ind w:left="1260" w:hanging="420"/>
+      </w:pPr>
+    </w:lvl>
+    <w:lvl w:ilvl="3" w:tplc="0409000F" w:tentative="1">
+      <w:start w:val="1"/>
+      <w:numFmt w:val="decimal"/>
+      <w:lvlText w:val="%4."/>
+      <w:lvlJc w:val="left"/>
+      <w:pPr>
+        <w:ind w:left="1680" w:hanging="420"/>
+      </w:pPr>
+    </w:lvl>
+    <w:lvl w:ilvl="4" w:tplc="04090019" w:tentative="1">
+      <w:start w:val="1"/>
+      <w:numFmt w:val="lowerLetter"/>
+      <w:lvlText w:val="%5)"/>
+      <w:lvlJc w:val="left"/>
+      <w:pPr>
+        <w:ind w:left="2100" w:hanging="420"/>
+      </w:pPr>
+    </w:lvl>
+    <w:lvl w:ilvl="5" w:tplc="0409001B" w:tentative="1">
+      <w:start w:val="1"/>
+      <w:numFmt w:val="lowerRoman"/>
+      <w:lvlText w:val="%6."/>
+      <w:lvlJc w:val="right"/>
+      <w:pPr>
+        <w:ind w:left="2520" w:hanging="420"/>
+      </w:pPr>
+    </w:lvl>
+    <w:lvl w:ilvl="6" w:tplc="0409000F" w:tentative="1">
+      <w:start w:val="1"/>
+      <w:numFmt w:val="decimal"/>
+      <w:lvlText w:val="%7."/>
+      <w:lvlJc w:val="left"/>
+      <w:pPr>
+        <w:ind w:left="2940" w:hanging="420"/>
+      </w:pPr>
+    </w:lvl>
+    <w:lvl w:ilvl="7" w:tplc="04090019" w:tentative="1">
+      <w:start w:val="1"/>
+      <w:numFmt w:val="lowerLetter"/>
+      <w:lvlText w:val="%8)"/>
+      <w:lvlJc w:val="left"/>
+      <w:pPr>
+        <w:ind w:left="3360" w:hanging="420"/>
+      </w:pPr>
+    </w:lvl>
+    <w:lvl w:ilvl="8" w:tplc="0409001B" w:tentative="1">
+      <w:start w:val="1"/>
+      <w:numFmt w:val="lowerRoman"/>
+      <w:lvlText w:val="%9."/>
+      <w:lvlJc w:val="right"/>
+      <w:pPr>
+        <w:ind w:left="3780" w:hanging="420"/>
+      </w:pPr>
+    </w:lvl>
+  </w:abstractNum>
+  <w:abstractNum w:abstractNumId="11">
+    <w:nsid w:val="2C1431B7"/>
+    <w:multiLevelType w:val="hybridMultilevel"/>
+    <w:tmpl w:val="D874866C"/>
+    <w:lvl w:ilvl="0" w:tplc="0409000F">
+      <w:start w:val="1"/>
+      <w:numFmt w:val="decimal"/>
+      <w:lvlText w:val="%1."/>
+      <w:lvlJc w:val="left"/>
+      <w:pPr>
+        <w:ind w:left="420" w:hanging="420"/>
+      </w:pPr>
+      <w:rPr>
+        <w:rFonts w:hint="default"/>
+      </w:rPr>
+    </w:lvl>
+    <w:lvl w:ilvl="1" w:tplc="04090001">
+      <w:start w:val="1"/>
+      <w:numFmt w:val="bullet"/>
+      <w:lvlText w:val=""/>
+      <w:lvlJc w:val="left"/>
+      <w:pPr>
+        <w:ind w:left="840" w:hanging="420"/>
+      </w:pPr>
+      <w:rPr>
+        <w:rFonts w:ascii="Wingdings" w:hAnsi="Wingdings" w:hint="default"/>
+      </w:rPr>
+    </w:lvl>
+    <w:lvl w:ilvl="2" w:tplc="0409001B" w:tentative="1">
+      <w:start w:val="1"/>
+      <w:numFmt w:val="lowerRoman"/>
+      <w:lvlText w:val="%3."/>
+      <w:lvlJc w:val="right"/>
+      <w:pPr>
+        <w:ind w:left="1260" w:hanging="420"/>
+      </w:pPr>
+    </w:lvl>
+    <w:lvl w:ilvl="3" w:tplc="0409000F" w:tentative="1">
+      <w:start w:val="1"/>
+      <w:numFmt w:val="decimal"/>
+      <w:lvlText w:val="%4."/>
+      <w:lvlJc w:val="left"/>
+      <w:pPr>
+        <w:ind w:left="1680" w:hanging="420"/>
+      </w:pPr>
+    </w:lvl>
+    <w:lvl w:ilvl="4" w:tplc="04090019" w:tentative="1">
+      <w:start w:val="1"/>
+      <w:numFmt w:val="lowerLetter"/>
+      <w:lvlText w:val="%5)"/>
+      <w:lvlJc w:val="left"/>
+      <w:pPr>
+        <w:ind w:left="2100" w:hanging="420"/>
+      </w:pPr>
+    </w:lvl>
+    <w:lvl w:ilvl="5" w:tplc="0409001B" w:tentative="1">
+      <w:start w:val="1"/>
+      <w:numFmt w:val="lowerRoman"/>
+      <w:lvlText w:val="%6."/>
+      <w:lvlJc w:val="right"/>
+      <w:pPr>
+        <w:ind w:left="2520" w:hanging="420"/>
+      </w:pPr>
+    </w:lvl>
+    <w:lvl w:ilvl="6" w:tplc="0409000F" w:tentative="1">
+      <w:start w:val="1"/>
+      <w:numFmt w:val="decimal"/>
+      <w:lvlText w:val="%7."/>
+      <w:lvlJc w:val="left"/>
+      <w:pPr>
+        <w:ind w:left="2940" w:hanging="420"/>
+      </w:pPr>
+    </w:lvl>
+    <w:lvl w:ilvl="7" w:tplc="04090019" w:tentative="1">
+      <w:start w:val="1"/>
+      <w:numFmt w:val="lowerLetter"/>
+      <w:lvlText w:val="%8)"/>
+      <w:lvlJc w:val="left"/>
+      <w:pPr>
+        <w:ind w:left="3360" w:hanging="420"/>
+      </w:pPr>
+    </w:lvl>
+    <w:lvl w:ilvl="8" w:tplc="0409001B" w:tentative="1">
+      <w:start w:val="1"/>
+      <w:numFmt w:val="lowerRoman"/>
+      <w:lvlText w:val="%9."/>
+      <w:lvlJc w:val="right"/>
+      <w:pPr>
+        <w:ind w:left="3780" w:hanging="420"/>
+      </w:pPr>
+    </w:lvl>
+  </w:abstractNum>
+  <w:abstractNum w:abstractNumId="12">
     <w:nsid w:val="2E925C74"/>
     <w:multiLevelType w:val="multilevel"/>
     <w:tmpl w:val="DFFEAEEE"/>
@@ -13607,7 +13993,7 @@
       </w:rPr>
     </w:lvl>
   </w:abstractNum>
-  <w:abstractNum w:abstractNumId="11" w15:restartNumberingAfterBreak="0">
+  <w:abstractNum w:abstractNumId="13">
     <w:nsid w:val="312F05ED"/>
     <w:multiLevelType w:val="hybridMultilevel"/>
     <w:tmpl w:val="0AA01ABC"/>
@@ -13699,7 +14085,7 @@
       </w:pPr>
     </w:lvl>
   </w:abstractNum>
-  <w:abstractNum w:abstractNumId="12" w15:restartNumberingAfterBreak="0">
+  <w:abstractNum w:abstractNumId="14">
     <w:nsid w:val="32A75E9C"/>
     <w:multiLevelType w:val="hybridMultilevel"/>
     <w:tmpl w:val="C8307012"/>
@@ -13788,7 +14174,7 @@
       </w:pPr>
     </w:lvl>
   </w:abstractNum>
-  <w:abstractNum w:abstractNumId="13" w15:restartNumberingAfterBreak="0">
+  <w:abstractNum w:abstractNumId="15">
     <w:nsid w:val="366E541B"/>
     <w:multiLevelType w:val="hybridMultilevel"/>
     <w:tmpl w:val="C6C27B68"/>
@@ -13874,7 +14260,7 @@
       </w:pPr>
     </w:lvl>
   </w:abstractNum>
-  <w:abstractNum w:abstractNumId="14" w15:restartNumberingAfterBreak="0">
+  <w:abstractNum w:abstractNumId="16">
     <w:nsid w:val="3AE351E5"/>
     <w:multiLevelType w:val="hybridMultilevel"/>
     <w:tmpl w:val="1ADE257C"/>
@@ -13960,7 +14346,7 @@
       </w:pPr>
     </w:lvl>
   </w:abstractNum>
-  <w:abstractNum w:abstractNumId="15" w15:restartNumberingAfterBreak="0">
+  <w:abstractNum w:abstractNumId="17">
     <w:nsid w:val="40332944"/>
     <w:multiLevelType w:val="hybridMultilevel"/>
     <w:tmpl w:val="A3348988"/>
@@ -14073,7 +14459,7 @@
       </w:rPr>
     </w:lvl>
   </w:abstractNum>
-  <w:abstractNum w:abstractNumId="16" w15:restartNumberingAfterBreak="0">
+  <w:abstractNum w:abstractNumId="18">
     <w:nsid w:val="51F02AE0"/>
     <w:multiLevelType w:val="multilevel"/>
     <w:tmpl w:val="DFFEAEEE"/>
@@ -14186,7 +14572,93 @@
       </w:rPr>
     </w:lvl>
   </w:abstractNum>
-  <w:abstractNum w:abstractNumId="17" w15:restartNumberingAfterBreak="0">
+  <w:abstractNum w:abstractNumId="19">
+    <w:nsid w:val="54975D5F"/>
+    <w:multiLevelType w:val="hybridMultilevel"/>
+    <w:tmpl w:val="8C0ADE0E"/>
+    <w:lvl w:ilvl="0" w:tplc="04090011">
+      <w:start w:val="1"/>
+      <w:numFmt w:val="decimal"/>
+      <w:lvlText w:val="%1)"/>
+      <w:lvlJc w:val="left"/>
+      <w:pPr>
+        <w:ind w:left="420" w:hanging="420"/>
+      </w:pPr>
+    </w:lvl>
+    <w:lvl w:ilvl="1" w:tplc="04090011">
+      <w:start w:val="1"/>
+      <w:numFmt w:val="decimal"/>
+      <w:lvlText w:val="%2)"/>
+      <w:lvlJc w:val="left"/>
+      <w:pPr>
+        <w:ind w:left="840" w:hanging="420"/>
+      </w:pPr>
+    </w:lvl>
+    <w:lvl w:ilvl="2" w:tplc="0409001B" w:tentative="1">
+      <w:start w:val="1"/>
+      <w:numFmt w:val="lowerRoman"/>
+      <w:lvlText w:val="%3."/>
+      <w:lvlJc w:val="right"/>
+      <w:pPr>
+        <w:ind w:left="1260" w:hanging="420"/>
+      </w:pPr>
+    </w:lvl>
+    <w:lvl w:ilvl="3" w:tplc="0409000F" w:tentative="1">
+      <w:start w:val="1"/>
+      <w:numFmt w:val="decimal"/>
+      <w:lvlText w:val="%4."/>
+      <w:lvlJc w:val="left"/>
+      <w:pPr>
+        <w:ind w:left="1680" w:hanging="420"/>
+      </w:pPr>
+    </w:lvl>
+    <w:lvl w:ilvl="4" w:tplc="04090019" w:tentative="1">
+      <w:start w:val="1"/>
+      <w:numFmt w:val="lowerLetter"/>
+      <w:lvlText w:val="%5)"/>
+      <w:lvlJc w:val="left"/>
+      <w:pPr>
+        <w:ind w:left="2100" w:hanging="420"/>
+      </w:pPr>
+    </w:lvl>
+    <w:lvl w:ilvl="5" w:tplc="0409001B" w:tentative="1">
+      <w:start w:val="1"/>
+      <w:numFmt w:val="lowerRoman"/>
+      <w:lvlText w:val="%6."/>
+      <w:lvlJc w:val="right"/>
+      <w:pPr>
+        <w:ind w:left="2520" w:hanging="420"/>
+      </w:pPr>
+    </w:lvl>
+    <w:lvl w:ilvl="6" w:tplc="0409000F" w:tentative="1">
+      <w:start w:val="1"/>
+      <w:numFmt w:val="decimal"/>
+      <w:lvlText w:val="%7."/>
+      <w:lvlJc w:val="left"/>
+      <w:pPr>
+        <w:ind w:left="2940" w:hanging="420"/>
+      </w:pPr>
+    </w:lvl>
+    <w:lvl w:ilvl="7" w:tplc="04090019" w:tentative="1">
+      <w:start w:val="1"/>
+      <w:numFmt w:val="lowerLetter"/>
+      <w:lvlText w:val="%8)"/>
+      <w:lvlJc w:val="left"/>
+      <w:pPr>
+        <w:ind w:left="3360" w:hanging="420"/>
+      </w:pPr>
+    </w:lvl>
+    <w:lvl w:ilvl="8" w:tplc="0409001B" w:tentative="1">
+      <w:start w:val="1"/>
+      <w:numFmt w:val="lowerRoman"/>
+      <w:lvlText w:val="%9."/>
+      <w:lvlJc w:val="right"/>
+      <w:pPr>
+        <w:ind w:left="3780" w:hanging="420"/>
+      </w:pPr>
+    </w:lvl>
+  </w:abstractNum>
+  <w:abstractNum w:abstractNumId="20">
     <w:nsid w:val="55AA35B4"/>
     <w:multiLevelType w:val="hybridMultilevel"/>
     <w:tmpl w:val="01BC06A4"/>
@@ -14272,7 +14744,93 @@
       </w:pPr>
     </w:lvl>
   </w:abstractNum>
-  <w:abstractNum w:abstractNumId="18" w15:restartNumberingAfterBreak="0">
+  <w:abstractNum w:abstractNumId="21">
+    <w:nsid w:val="56431F2B"/>
+    <w:multiLevelType w:val="hybridMultilevel"/>
+    <w:tmpl w:val="B286602E"/>
+    <w:lvl w:ilvl="0" w:tplc="0409000F">
+      <w:start w:val="1"/>
+      <w:numFmt w:val="decimal"/>
+      <w:lvlText w:val="%1."/>
+      <w:lvlJc w:val="left"/>
+      <w:pPr>
+        <w:ind w:left="420" w:hanging="420"/>
+      </w:pPr>
+    </w:lvl>
+    <w:lvl w:ilvl="1" w:tplc="04090011">
+      <w:start w:val="1"/>
+      <w:numFmt w:val="decimal"/>
+      <w:lvlText w:val="%2)"/>
+      <w:lvlJc w:val="left"/>
+      <w:pPr>
+        <w:ind w:left="840" w:hanging="420"/>
+      </w:pPr>
+    </w:lvl>
+    <w:lvl w:ilvl="2" w:tplc="0409001B" w:tentative="1">
+      <w:start w:val="1"/>
+      <w:numFmt w:val="lowerRoman"/>
+      <w:lvlText w:val="%3."/>
+      <w:lvlJc w:val="right"/>
+      <w:pPr>
+        <w:ind w:left="1260" w:hanging="420"/>
+      </w:pPr>
+    </w:lvl>
+    <w:lvl w:ilvl="3" w:tplc="0409000F" w:tentative="1">
+      <w:start w:val="1"/>
+      <w:numFmt w:val="decimal"/>
+      <w:lvlText w:val="%4."/>
+      <w:lvlJc w:val="left"/>
+      <w:pPr>
+        <w:ind w:left="1680" w:hanging="420"/>
+      </w:pPr>
+    </w:lvl>
+    <w:lvl w:ilvl="4" w:tplc="04090019" w:tentative="1">
+      <w:start w:val="1"/>
+      <w:numFmt w:val="lowerLetter"/>
+      <w:lvlText w:val="%5)"/>
+      <w:lvlJc w:val="left"/>
+      <w:pPr>
+        <w:ind w:left="2100" w:hanging="420"/>
+      </w:pPr>
+    </w:lvl>
+    <w:lvl w:ilvl="5" w:tplc="0409001B" w:tentative="1">
+      <w:start w:val="1"/>
+      <w:numFmt w:val="lowerRoman"/>
+      <w:lvlText w:val="%6."/>
+      <w:lvlJc w:val="right"/>
+      <w:pPr>
+        <w:ind w:left="2520" w:hanging="420"/>
+      </w:pPr>
+    </w:lvl>
+    <w:lvl w:ilvl="6" w:tplc="0409000F" w:tentative="1">
+      <w:start w:val="1"/>
+      <w:numFmt w:val="decimal"/>
+      <w:lvlText w:val="%7."/>
+      <w:lvlJc w:val="left"/>
+      <w:pPr>
+        <w:ind w:left="2940" w:hanging="420"/>
+      </w:pPr>
+    </w:lvl>
+    <w:lvl w:ilvl="7" w:tplc="04090019" w:tentative="1">
+      <w:start w:val="1"/>
+      <w:numFmt w:val="lowerLetter"/>
+      <w:lvlText w:val="%8)"/>
+      <w:lvlJc w:val="left"/>
+      <w:pPr>
+        <w:ind w:left="3360" w:hanging="420"/>
+      </w:pPr>
+    </w:lvl>
+    <w:lvl w:ilvl="8" w:tplc="0409001B" w:tentative="1">
+      <w:start w:val="1"/>
+      <w:numFmt w:val="lowerRoman"/>
+      <w:lvlText w:val="%9."/>
+      <w:lvlJc w:val="right"/>
+      <w:pPr>
+        <w:ind w:left="3780" w:hanging="420"/>
+      </w:pPr>
+    </w:lvl>
+  </w:abstractNum>
+  <w:abstractNum w:abstractNumId="22">
     <w:nsid w:val="5C020B27"/>
     <w:multiLevelType w:val="hybridMultilevel"/>
     <w:tmpl w:val="23D406AC"/>
@@ -14385,7 +14943,7 @@
       </w:rPr>
     </w:lvl>
   </w:abstractNum>
-  <w:abstractNum w:abstractNumId="19" w15:restartNumberingAfterBreak="0">
+  <w:abstractNum w:abstractNumId="23">
     <w:nsid w:val="5CF85F59"/>
     <w:multiLevelType w:val="hybridMultilevel"/>
     <w:tmpl w:val="7D7C8BA2"/>
@@ -14471,7 +15029,7 @@
       </w:pPr>
     </w:lvl>
   </w:abstractNum>
-  <w:abstractNum w:abstractNumId="20" w15:restartNumberingAfterBreak="0">
+  <w:abstractNum w:abstractNumId="24">
     <w:nsid w:val="60D17364"/>
     <w:multiLevelType w:val="hybridMultilevel"/>
     <w:tmpl w:val="1D4A22F4"/>
@@ -14560,7 +15118,7 @@
       </w:pPr>
     </w:lvl>
   </w:abstractNum>
-  <w:abstractNum w:abstractNumId="21" w15:restartNumberingAfterBreak="0">
+  <w:abstractNum w:abstractNumId="25">
     <w:nsid w:val="703C70E1"/>
     <w:multiLevelType w:val="multilevel"/>
     <w:tmpl w:val="DFFEAEEE"/>
@@ -14673,10 +15231,10 @@
       </w:rPr>
     </w:lvl>
   </w:abstractNum>
-  <w:abstractNum w:abstractNumId="22" w15:restartNumberingAfterBreak="0">
+  <w:abstractNum w:abstractNumId="26">
     <w:nsid w:val="73891591"/>
     <w:multiLevelType w:val="hybridMultilevel"/>
-    <w:tmpl w:val="0BB47C0E"/>
+    <w:tmpl w:val="58ECD016"/>
     <w:lvl w:ilvl="0" w:tplc="0409000F">
       <w:start w:val="1"/>
       <w:numFmt w:val="decimal"/>
@@ -14765,7 +15323,7 @@
       </w:pPr>
     </w:lvl>
   </w:abstractNum>
-  <w:abstractNum w:abstractNumId="23" w15:restartNumberingAfterBreak="0">
+  <w:abstractNum w:abstractNumId="27">
     <w:nsid w:val="7B264220"/>
     <w:multiLevelType w:val="hybridMultilevel"/>
     <w:tmpl w:val="2C5AFD86"/>
@@ -14891,70 +15449,82 @@
     <w:abstractNumId w:val="4"/>
   </w:num>
   <w:num w:numId="5">
-    <w:abstractNumId w:val="17"/>
+    <w:abstractNumId w:val="20"/>
   </w:num>
   <w:num w:numId="6">
-    <w:abstractNumId w:val="10"/>
+    <w:abstractNumId w:val="12"/>
   </w:num>
   <w:num w:numId="7">
-    <w:abstractNumId w:val="13"/>
+    <w:abstractNumId w:val="15"/>
   </w:num>
   <w:num w:numId="8">
-    <w:abstractNumId w:val="14"/>
+    <w:abstractNumId w:val="16"/>
   </w:num>
   <w:num w:numId="9">
-    <w:abstractNumId w:val="21"/>
+    <w:abstractNumId w:val="25"/>
   </w:num>
   <w:num w:numId="10">
     <w:abstractNumId w:val="7"/>
   </w:num>
   <w:num w:numId="11">
-    <w:abstractNumId w:val="23"/>
+    <w:abstractNumId w:val="27"/>
   </w:num>
   <w:num w:numId="12">
-    <w:abstractNumId w:val="18"/>
+    <w:abstractNumId w:val="22"/>
   </w:num>
   <w:num w:numId="13">
-    <w:abstractNumId w:val="15"/>
+    <w:abstractNumId w:val="17"/>
   </w:num>
   <w:num w:numId="14">
     <w:abstractNumId w:val="0"/>
   </w:num>
   <w:num w:numId="15">
-    <w:abstractNumId w:val="16"/>
+    <w:abstractNumId w:val="18"/>
   </w:num>
   <w:num w:numId="16">
     <w:abstractNumId w:val="3"/>
   </w:num>
   <w:num w:numId="17">
-    <w:abstractNumId w:val="19"/>
+    <w:abstractNumId w:val="23"/>
   </w:num>
   <w:num w:numId="18">
     <w:abstractNumId w:val="5"/>
   </w:num>
   <w:num w:numId="19">
-    <w:abstractNumId w:val="20"/>
+    <w:abstractNumId w:val="24"/>
   </w:num>
   <w:num w:numId="20">
-    <w:abstractNumId w:val="12"/>
+    <w:abstractNumId w:val="14"/>
   </w:num>
   <w:num w:numId="21">
     <w:abstractNumId w:val="6"/>
   </w:num>
   <w:num w:numId="22">
-    <w:abstractNumId w:val="22"/>
+    <w:abstractNumId w:val="26"/>
   </w:num>
   <w:num w:numId="23">
-    <w:abstractNumId w:val="11"/>
+    <w:abstractNumId w:val="13"/>
   </w:num>
   <w:num w:numId="24">
     <w:abstractNumId w:val="2"/>
+  </w:num>
+  <w:num w:numId="25">
+    <w:abstractNumId w:val="11"/>
+  </w:num>
+  <w:num w:numId="26">
+    <w:abstractNumId w:val="10"/>
+  </w:num>
+  <w:num w:numId="27">
+    <w:abstractNumId w:val="21"/>
+  </w:num>
+  <w:num w:numId="28">
+    <w:abstractNumId w:val="19"/>
   </w:num>
 </w:numbering>
 </file>
 
 <file path=word/styles.xml><?xml version="1.0" encoding="utf-8"?>
-<w:styles xmlns:mc="http://schemas.openxmlformats.org/markup-compatibility/2006" xmlns:r="http://schemas.openxmlformats.org/officeDocument/2006/relationships" xmlns:w="http://schemas.openxmlformats.org/wordprocessingml/2006/main" xmlns:w14="http://schemas.microsoft.com/office/word/2010/wordml" xmlns:w15="http://schemas.microsoft.com/office/word/2012/wordml" xmlns:w16cid="http://schemas.microsoft.com/office/word/2016/wordml/cid" xmlns:w16se="http://schemas.microsoft.com/office/word/2015/wordml/symex" mc:Ignorable="w14 w15 w16se w16cid">
+<w:styles xmlns:r="http://schemas.openxmlformats.org/officeDocument/2006/relationships" xmlns:w="http://schemas.openxmlformats.org/wordprocessingml/2006/main">
   <w:docDefaults>
     <w:rPrDefault>
       <w:rPr>
@@ -14967,379 +15537,148 @@
     </w:rPrDefault>
     <w:pPrDefault/>
   </w:docDefaults>
-  <w:latentStyles w:defLockedState="0" w:defUIPriority="99" w:defSemiHidden="0" w:defUnhideWhenUsed="0" w:defQFormat="0" w:count="376">
-    <w:lsdException w:name="Normal" w:uiPriority="0" w:qFormat="1"/>
-    <w:lsdException w:name="heading 1" w:uiPriority="9" w:qFormat="1"/>
-    <w:lsdException w:name="heading 2" w:semiHidden="1" w:uiPriority="9" w:unhideWhenUsed="1" w:qFormat="1"/>
-    <w:lsdException w:name="heading 3" w:semiHidden="1" w:uiPriority="9" w:unhideWhenUsed="1" w:qFormat="1"/>
-    <w:lsdException w:name="heading 4" w:semiHidden="1" w:uiPriority="9" w:unhideWhenUsed="1" w:qFormat="1"/>
-    <w:lsdException w:name="heading 5" w:semiHidden="1" w:uiPriority="9" w:unhideWhenUsed="1" w:qFormat="1"/>
-    <w:lsdException w:name="heading 6" w:semiHidden="1" w:uiPriority="9" w:unhideWhenUsed="1" w:qFormat="1"/>
-    <w:lsdException w:name="heading 7" w:semiHidden="1" w:uiPriority="9" w:unhideWhenUsed="1" w:qFormat="1"/>
-    <w:lsdException w:name="heading 8" w:semiHidden="1" w:uiPriority="9" w:unhideWhenUsed="1" w:qFormat="1"/>
-    <w:lsdException w:name="heading 9" w:semiHidden="1" w:uiPriority="9" w:unhideWhenUsed="1" w:qFormat="1"/>
-    <w:lsdException w:name="index 1" w:semiHidden="1" w:unhideWhenUsed="1"/>
-    <w:lsdException w:name="index 2" w:semiHidden="1" w:unhideWhenUsed="1"/>
-    <w:lsdException w:name="index 3" w:semiHidden="1" w:unhideWhenUsed="1"/>
-    <w:lsdException w:name="index 4" w:semiHidden="1" w:unhideWhenUsed="1"/>
-    <w:lsdException w:name="index 5" w:semiHidden="1" w:unhideWhenUsed="1"/>
-    <w:lsdException w:name="index 6" w:semiHidden="1" w:unhideWhenUsed="1"/>
-    <w:lsdException w:name="index 7" w:semiHidden="1" w:unhideWhenUsed="1"/>
-    <w:lsdException w:name="index 8" w:semiHidden="1" w:unhideWhenUsed="1"/>
-    <w:lsdException w:name="index 9" w:semiHidden="1" w:unhideWhenUsed="1"/>
-    <w:lsdException w:name="toc 1" w:semiHidden="1" w:uiPriority="39" w:unhideWhenUsed="1"/>
-    <w:lsdException w:name="toc 2" w:semiHidden="1" w:uiPriority="39" w:unhideWhenUsed="1"/>
-    <w:lsdException w:name="toc 3" w:semiHidden="1" w:uiPriority="39" w:unhideWhenUsed="1"/>
-    <w:lsdException w:name="toc 4" w:semiHidden="1" w:uiPriority="39" w:unhideWhenUsed="1"/>
-    <w:lsdException w:name="toc 5" w:semiHidden="1" w:uiPriority="39" w:unhideWhenUsed="1"/>
-    <w:lsdException w:name="toc 6" w:semiHidden="1" w:uiPriority="39" w:unhideWhenUsed="1"/>
-    <w:lsdException w:name="toc 7" w:semiHidden="1" w:uiPriority="39" w:unhideWhenUsed="1"/>
-    <w:lsdException w:name="toc 8" w:semiHidden="1" w:uiPriority="39" w:unhideWhenUsed="1"/>
-    <w:lsdException w:name="toc 9" w:semiHidden="1" w:uiPriority="39" w:unhideWhenUsed="1"/>
-    <w:lsdException w:name="Normal Indent" w:semiHidden="1" w:unhideWhenUsed="1"/>
-    <w:lsdException w:name="footnote text" w:semiHidden="1" w:unhideWhenUsed="1"/>
-    <w:lsdException w:name="annotation text" w:semiHidden="1" w:unhideWhenUsed="1"/>
-    <w:lsdException w:name="header" w:semiHidden="1" w:unhideWhenUsed="1"/>
-    <w:lsdException w:name="footer" w:semiHidden="1" w:unhideWhenUsed="1"/>
-    <w:lsdException w:name="index heading" w:semiHidden="1" w:unhideWhenUsed="1"/>
-    <w:lsdException w:name="caption" w:semiHidden="1" w:uiPriority="35" w:unhideWhenUsed="1" w:qFormat="1"/>
-    <w:lsdException w:name="table of figures" w:semiHidden="1" w:unhideWhenUsed="1"/>
-    <w:lsdException w:name="envelope address" w:semiHidden="1" w:unhideWhenUsed="1"/>
-    <w:lsdException w:name="envelope return" w:semiHidden="1" w:unhideWhenUsed="1"/>
-    <w:lsdException w:name="footnote reference" w:semiHidden="1" w:unhideWhenUsed="1"/>
-    <w:lsdException w:name="annotation reference" w:semiHidden="1" w:unhideWhenUsed="1"/>
-    <w:lsdException w:name="line number" w:semiHidden="1" w:unhideWhenUsed="1"/>
-    <w:lsdException w:name="page number" w:semiHidden="1" w:unhideWhenUsed="1"/>
-    <w:lsdException w:name="endnote reference" w:semiHidden="1" w:unhideWhenUsed="1"/>
-    <w:lsdException w:name="endnote text" w:semiHidden="1" w:unhideWhenUsed="1"/>
-    <w:lsdException w:name="table of authorities" w:semiHidden="1" w:unhideWhenUsed="1"/>
-    <w:lsdException w:name="macro" w:semiHidden="1" w:unhideWhenUsed="1"/>
-    <w:lsdException w:name="toa heading" w:semiHidden="1" w:unhideWhenUsed="1"/>
-    <w:lsdException w:name="List" w:semiHidden="1" w:unhideWhenUsed="1"/>
-    <w:lsdException w:name="List Bullet" w:semiHidden="1" w:unhideWhenUsed="1"/>
-    <w:lsdException w:name="List Number" w:semiHidden="1" w:unhideWhenUsed="1"/>
-    <w:lsdException w:name="List 2" w:semiHidden="1" w:unhideWhenUsed="1"/>
-    <w:lsdException w:name="List 3" w:semiHidden="1" w:unhideWhenUsed="1"/>
-    <w:lsdException w:name="List 4" w:semiHidden="1" w:unhideWhenUsed="1"/>
-    <w:lsdException w:name="List 5" w:semiHidden="1" w:unhideWhenUsed="1"/>
-    <w:lsdException w:name="List Bullet 2" w:semiHidden="1" w:unhideWhenUsed="1"/>
-    <w:lsdException w:name="List Bullet 3" w:semiHidden="1" w:unhideWhenUsed="1"/>
-    <w:lsdException w:name="List Bullet 4" w:semiHidden="1" w:unhideWhenUsed="1"/>
-    <w:lsdException w:name="List Bullet 5" w:semiHidden="1" w:unhideWhenUsed="1"/>
-    <w:lsdException w:name="List Number 2" w:semiHidden="1" w:unhideWhenUsed="1"/>
-    <w:lsdException w:name="List Number 3" w:semiHidden="1" w:unhideWhenUsed="1"/>
-    <w:lsdException w:name="List Number 4" w:semiHidden="1" w:unhideWhenUsed="1"/>
-    <w:lsdException w:name="List Number 5" w:semiHidden="1" w:unhideWhenUsed="1"/>
-    <w:lsdException w:name="Title" w:uiPriority="10" w:qFormat="1"/>
-    <w:lsdException w:name="Closing" w:semiHidden="1" w:unhideWhenUsed="1"/>
-    <w:lsdException w:name="Signature" w:semiHidden="1" w:unhideWhenUsed="1"/>
-    <w:lsdException w:name="Default Paragraph Font" w:semiHidden="1" w:uiPriority="1" w:unhideWhenUsed="1"/>
-    <w:lsdException w:name="Body Text" w:semiHidden="1" w:unhideWhenUsed="1"/>
-    <w:lsdException w:name="Body Text Indent" w:semiHidden="1" w:unhideWhenUsed="1"/>
-    <w:lsdException w:name="List Continue" w:semiHidden="1" w:unhideWhenUsed="1"/>
-    <w:lsdException w:name="List Continue 2" w:semiHidden="1" w:unhideWhenUsed="1"/>
-    <w:lsdException w:name="List Continue 3" w:semiHidden="1" w:unhideWhenUsed="1"/>
-    <w:lsdException w:name="List Continue 4" w:semiHidden="1" w:unhideWhenUsed="1"/>
-    <w:lsdException w:name="List Continue 5" w:semiHidden="1" w:unhideWhenUsed="1"/>
-    <w:lsdException w:name="Message Header" w:semiHidden="1" w:unhideWhenUsed="1"/>
-    <w:lsdException w:name="Subtitle" w:uiPriority="11" w:qFormat="1"/>
-    <w:lsdException w:name="Salutation" w:semiHidden="1" w:unhideWhenUsed="1"/>
-    <w:lsdException w:name="Date" w:semiHidden="1" w:unhideWhenUsed="1"/>
-    <w:lsdException w:name="Body Text First Indent" w:semiHidden="1" w:unhideWhenUsed="1"/>
-    <w:lsdException w:name="Body Text First Indent 2" w:semiHidden="1" w:unhideWhenUsed="1"/>
-    <w:lsdException w:name="Note Heading" w:semiHidden="1" w:unhideWhenUsed="1"/>
-    <w:lsdException w:name="Body Text 2" w:semiHidden="1" w:unhideWhenUsed="1"/>
-    <w:lsdException w:name="Body Text 3" w:semiHidden="1" w:unhideWhenUsed="1"/>
-    <w:lsdException w:name="Body Text Indent 2" w:semiHidden="1" w:unhideWhenUsed="1"/>
-    <w:lsdException w:name="Body Text Indent 3" w:semiHidden="1" w:unhideWhenUsed="1"/>
-    <w:lsdException w:name="Block Text" w:semiHidden="1" w:unhideWhenUsed="1"/>
-    <w:lsdException w:name="Hyperlink" w:semiHidden="1" w:unhideWhenUsed="1"/>
-    <w:lsdException w:name="FollowedHyperlink" w:semiHidden="1" w:unhideWhenUsed="1"/>
-    <w:lsdException w:name="Strong" w:uiPriority="22" w:qFormat="1"/>
-    <w:lsdException w:name="Emphasis" w:uiPriority="20" w:qFormat="1"/>
-    <w:lsdException w:name="Document Map" w:semiHidden="1" w:unhideWhenUsed="1"/>
-    <w:lsdException w:name="Plain Text" w:semiHidden="1" w:unhideWhenUsed="1"/>
-    <w:lsdException w:name="E-mail Signature" w:semiHidden="1" w:unhideWhenUsed="1"/>
-    <w:lsdException w:name="HTML Top of Form" w:semiHidden="1" w:unhideWhenUsed="1"/>
-    <w:lsdException w:name="HTML Bottom of Form" w:semiHidden="1" w:unhideWhenUsed="1"/>
-    <w:lsdException w:name="Normal (Web)" w:semiHidden="1" w:unhideWhenUsed="1"/>
-    <w:lsdException w:name="HTML Acronym" w:semiHidden="1" w:unhideWhenUsed="1"/>
-    <w:lsdException w:name="HTML Address" w:semiHidden="1" w:unhideWhenUsed="1"/>
-    <w:lsdException w:name="HTML Cite" w:semiHidden="1" w:unhideWhenUsed="1"/>
-    <w:lsdException w:name="HTML Code" w:semiHidden="1" w:unhideWhenUsed="1"/>
-    <w:lsdException w:name="HTML Definition" w:semiHidden="1" w:unhideWhenUsed="1"/>
-    <w:lsdException w:name="HTML Keyboard" w:semiHidden="1" w:unhideWhenUsed="1"/>
-    <w:lsdException w:name="HTML Preformatted" w:semiHidden="1" w:unhideWhenUsed="1"/>
-    <w:lsdException w:name="HTML Sample" w:semiHidden="1" w:unhideWhenUsed="1"/>
-    <w:lsdException w:name="HTML Typewriter" w:semiHidden="1" w:unhideWhenUsed="1"/>
-    <w:lsdException w:name="HTML Variable" w:semiHidden="1" w:unhideWhenUsed="1"/>
-    <w:lsdException w:name="annotation subject" w:semiHidden="1" w:unhideWhenUsed="1"/>
-    <w:lsdException w:name="No List" w:semiHidden="1" w:unhideWhenUsed="1"/>
-    <w:lsdException w:name="Outline List 1" w:semiHidden="1" w:unhideWhenUsed="1"/>
-    <w:lsdException w:name="Outline List 2" w:semiHidden="1" w:unhideWhenUsed="1"/>
-    <w:lsdException w:name="Outline List 3" w:semiHidden="1" w:unhideWhenUsed="1"/>
-    <w:lsdException w:name="Table Simple 1" w:semiHidden="1" w:unhideWhenUsed="1"/>
-    <w:lsdException w:name="Table Simple 2" w:semiHidden="1" w:unhideWhenUsed="1"/>
-    <w:lsdException w:name="Table Simple 3" w:semiHidden="1" w:unhideWhenUsed="1"/>
-    <w:lsdException w:name="Table Classic 1" w:semiHidden="1" w:unhideWhenUsed="1"/>
-    <w:lsdException w:name="Table Classic 2" w:semiHidden="1" w:unhideWhenUsed="1"/>
-    <w:lsdException w:name="Table Classic 3" w:semiHidden="1" w:unhideWhenUsed="1"/>
-    <w:lsdException w:name="Table Classic 4" w:semiHidden="1" w:unhideWhenUsed="1"/>
-    <w:lsdException w:name="Table Colorful 1" w:semiHidden="1" w:unhideWhenUsed="1"/>
-    <w:lsdException w:name="Table Colorful 2" w:semiHidden="1" w:unhideWhenUsed="1"/>
-    <w:lsdException w:name="Table Colorful 3" w:semiHidden="1" w:unhideWhenUsed="1"/>
-    <w:lsdException w:name="Table Columns 1" w:semiHidden="1" w:unhideWhenUsed="1"/>
-    <w:lsdException w:name="Table Columns 2" w:semiHidden="1" w:unhideWhenUsed="1"/>
-    <w:lsdException w:name="Table Columns 3" w:semiHidden="1" w:unhideWhenUsed="1"/>
-    <w:lsdException w:name="Table Columns 4" w:semiHidden="1" w:unhideWhenUsed="1"/>
-    <w:lsdException w:name="Table Columns 5" w:semiHidden="1" w:unhideWhenUsed="1"/>
-    <w:lsdException w:name="Table Grid 1" w:semiHidden="1" w:unhideWhenUsed="1"/>
-    <w:lsdException w:name="Table Grid 2" w:semiHidden="1" w:unhideWhenUsed="1"/>
-    <w:lsdException w:name="Table Grid 3" w:semiHidden="1" w:unhideWhenUsed="1"/>
-    <w:lsdException w:name="Table Grid 4" w:semiHidden="1" w:unhideWhenUsed="1"/>
-    <w:lsdException w:name="Table Grid 5" w:semiHidden="1" w:unhideWhenUsed="1"/>
-    <w:lsdException w:name="Table Grid 6" w:semiHidden="1" w:unhideWhenUsed="1"/>
-    <w:lsdException w:name="Table Grid 7" w:semiHidden="1" w:unhideWhenUsed="1"/>
-    <w:lsdException w:name="Table Grid 8" w:semiHidden="1" w:unhideWhenUsed="1"/>
-    <w:lsdException w:name="Table List 1" w:semiHidden="1" w:unhideWhenUsed="1"/>
-    <w:lsdException w:name="Table List 2" w:semiHidden="1" w:unhideWhenUsed="1"/>
-    <w:lsdException w:name="Table List 3" w:semiHidden="1" w:unhideWhenUsed="1"/>
-    <w:lsdException w:name="Table List 4" w:semiHidden="1" w:unhideWhenUsed="1"/>
-    <w:lsdException w:name="Table List 5" w:semiHidden="1" w:unhideWhenUsed="1"/>
-    <w:lsdException w:name="Table List 6" w:semiHidden="1" w:unhideWhenUsed="1"/>
-    <w:lsdException w:name="Table List 7" w:semiHidden="1" w:unhideWhenUsed="1"/>
-    <w:lsdException w:name="Table List 8" w:semiHidden="1" w:unhideWhenUsed="1"/>
-    <w:lsdException w:name="Table 3D effects 1" w:semiHidden="1" w:unhideWhenUsed="1"/>
-    <w:lsdException w:name="Table 3D effects 2" w:semiHidden="1" w:unhideWhenUsed="1"/>
-    <w:lsdException w:name="Table 3D effects 3" w:semiHidden="1" w:unhideWhenUsed="1"/>
-    <w:lsdException w:name="Table Contemporary" w:semiHidden="1" w:unhideWhenUsed="1"/>
-    <w:lsdException w:name="Table Elegant" w:semiHidden="1" w:unhideWhenUsed="1"/>
-    <w:lsdException w:name="Table Professional" w:semiHidden="1" w:unhideWhenUsed="1"/>
-    <w:lsdException w:name="Table Subtle 2" w:semiHidden="1" w:unhideWhenUsed="1"/>
-    <w:lsdException w:name="Table Web 1" w:semiHidden="1" w:unhideWhenUsed="1"/>
-    <w:lsdException w:name="Balloon Text" w:semiHidden="1" w:unhideWhenUsed="1"/>
-    <w:lsdException w:name="Table Grid" w:uiPriority="39"/>
-    <w:lsdException w:name="Table Theme" w:semiHidden="1" w:unhideWhenUsed="1"/>
-    <w:lsdException w:name="Placeholder Text" w:semiHidden="1"/>
-    <w:lsdException w:name="No Spacing" w:uiPriority="1" w:qFormat="1"/>
-    <w:lsdException w:name="Light Shading" w:uiPriority="60"/>
-    <w:lsdException w:name="Light List" w:uiPriority="61"/>
-    <w:lsdException w:name="Light Grid" w:uiPriority="62"/>
-    <w:lsdException w:name="Medium Shading 1" w:uiPriority="63"/>
-    <w:lsdException w:name="Medium Shading 2" w:uiPriority="64"/>
-    <w:lsdException w:name="Medium List 1" w:uiPriority="65"/>
-    <w:lsdException w:name="Medium List 2" w:uiPriority="66"/>
-    <w:lsdException w:name="Medium Grid 1" w:uiPriority="67"/>
-    <w:lsdException w:name="Medium Grid 2" w:uiPriority="68"/>
-    <w:lsdException w:name="Medium Grid 3" w:uiPriority="69"/>
-    <w:lsdException w:name="Dark List" w:uiPriority="70"/>
-    <w:lsdException w:name="Colorful Shading" w:uiPriority="71"/>
-    <w:lsdException w:name="Colorful List" w:uiPriority="72"/>
-    <w:lsdException w:name="Colorful Grid" w:uiPriority="73"/>
-    <w:lsdException w:name="Light Shading Accent 1" w:uiPriority="60"/>
-    <w:lsdException w:name="Light List Accent 1" w:uiPriority="61"/>
-    <w:lsdException w:name="Light Grid Accent 1" w:uiPriority="62"/>
-    <w:lsdException w:name="Medium Shading 1 Accent 1" w:uiPriority="63"/>
-    <w:lsdException w:name="Medium Shading 2 Accent 1" w:uiPriority="64"/>
-    <w:lsdException w:name="Medium List 1 Accent 1" w:uiPriority="65"/>
-    <w:lsdException w:name="Revision" w:semiHidden="1"/>
-    <w:lsdException w:name="List Paragraph" w:qFormat="1"/>
-    <w:lsdException w:name="Quote" w:uiPriority="29" w:qFormat="1"/>
-    <w:lsdException w:name="Intense Quote" w:uiPriority="30" w:qFormat="1"/>
-    <w:lsdException w:name="Medium List 2 Accent 1" w:uiPriority="66"/>
-    <w:lsdException w:name="Medium Grid 1 Accent 1" w:uiPriority="67"/>
-    <w:lsdException w:name="Medium Grid 2 Accent 1" w:uiPriority="68"/>
-    <w:lsdException w:name="Medium Grid 3 Accent 1" w:uiPriority="69"/>
-    <w:lsdException w:name="Dark List Accent 1" w:uiPriority="70"/>
-    <w:lsdException w:name="Colorful Shading Accent 1" w:uiPriority="71"/>
-    <w:lsdException w:name="Colorful List Accent 1" w:uiPriority="72"/>
-    <w:lsdException w:name="Colorful Grid Accent 1" w:uiPriority="73"/>
-    <w:lsdException w:name="Light Shading Accent 2" w:uiPriority="60"/>
-    <w:lsdException w:name="Light List Accent 2" w:uiPriority="61"/>
-    <w:lsdException w:name="Light Grid Accent 2" w:uiPriority="62"/>
-    <w:lsdException w:name="Medium Shading 1 Accent 2" w:uiPriority="63"/>
-    <w:lsdException w:name="Medium Shading 2 Accent 2" w:uiPriority="64"/>
-    <w:lsdException w:name="Medium List 1 Accent 2" w:uiPriority="65"/>
-    <w:lsdException w:name="Medium List 2 Accent 2" w:uiPriority="66"/>
-    <w:lsdException w:name="Medium Grid 1 Accent 2" w:uiPriority="67"/>
-    <w:lsdException w:name="Medium Grid 2 Accent 2" w:uiPriority="68"/>
-    <w:lsdException w:name="Medium Grid 3 Accent 2" w:uiPriority="69"/>
-    <w:lsdException w:name="Dark List Accent 2" w:uiPriority="70"/>
-    <w:lsdException w:name="Colorful Shading Accent 2" w:uiPriority="71"/>
-    <w:lsdException w:name="Colorful List Accent 2" w:uiPriority="72"/>
-    <w:lsdException w:name="Colorful Grid Accent 2" w:uiPriority="73"/>
-    <w:lsdException w:name="Light Shading Accent 3" w:uiPriority="60"/>
-    <w:lsdException w:name="Light List Accent 3" w:uiPriority="61"/>
-    <w:lsdException w:name="Light Grid Accent 3" w:uiPriority="62"/>
-    <w:lsdException w:name="Medium Shading 1 Accent 3" w:uiPriority="63"/>
-    <w:lsdException w:name="Medium Shading 2 Accent 3" w:uiPriority="64"/>
-    <w:lsdException w:name="Medium List 1 Accent 3" w:uiPriority="65"/>
-    <w:lsdException w:name="Medium List 2 Accent 3" w:uiPriority="66"/>
-    <w:lsdException w:name="Medium Grid 1 Accent 3" w:uiPriority="67"/>
-    <w:lsdException w:name="Medium Grid 2 Accent 3" w:uiPriority="68"/>
-    <w:lsdException w:name="Medium Grid 3 Accent 3" w:uiPriority="69"/>
-    <w:lsdException w:name="Dark List Accent 3" w:uiPriority="70"/>
-    <w:lsdException w:name="Colorful Shading Accent 3" w:uiPriority="71"/>
-    <w:lsdException w:name="Colorful List Accent 3" w:uiPriority="72"/>
-    <w:lsdException w:name="Colorful Grid Accent 3" w:uiPriority="73"/>
-    <w:lsdException w:name="Light Shading Accent 4" w:uiPriority="60"/>
-    <w:lsdException w:name="Light List Accent 4" w:uiPriority="61"/>
-    <w:lsdException w:name="Light Grid Accent 4" w:uiPriority="62"/>
-    <w:lsdException w:name="Medium Shading 1 Accent 4" w:uiPriority="63"/>
-    <w:lsdException w:name="Medium Shading 2 Accent 4" w:uiPriority="64"/>
-    <w:lsdException w:name="Medium List 1 Accent 4" w:uiPriority="65"/>
-    <w:lsdException w:name="Medium List 2 Accent 4" w:uiPriority="66"/>
-    <w:lsdException w:name="Medium Grid 1 Accent 4" w:uiPriority="67"/>
-    <w:lsdException w:name="Medium Grid 2 Accent 4" w:uiPriority="68"/>
-    <w:lsdException w:name="Medium Grid 3 Accent 4" w:uiPriority="69"/>
-    <w:lsdException w:name="Dark List Accent 4" w:uiPriority="70"/>
-    <w:lsdException w:name="Colorful Shading Accent 4" w:uiPriority="71"/>
-    <w:lsdException w:name="Colorful List Accent 4" w:uiPriority="72"/>
-    <w:lsdException w:name="Colorful Grid Accent 4" w:uiPriority="73"/>
-    <w:lsdException w:name="Light Shading Accent 5" w:uiPriority="60"/>
-    <w:lsdException w:name="Light List Accent 5" w:uiPriority="61"/>
-    <w:lsdException w:name="Light Grid Accent 5" w:uiPriority="62"/>
-    <w:lsdException w:name="Medium Shading 1 Accent 5" w:uiPriority="63"/>
-    <w:lsdException w:name="Medium Shading 2 Accent 5" w:uiPriority="64"/>
-    <w:lsdException w:name="Medium List 1 Accent 5" w:uiPriority="65"/>
-    <w:lsdException w:name="Medium List 2 Accent 5" w:uiPriority="66"/>
-    <w:lsdException w:name="Medium Grid 1 Accent 5" w:uiPriority="67"/>
-    <w:lsdException w:name="Medium Grid 2 Accent 5" w:uiPriority="68"/>
-    <w:lsdException w:name="Medium Grid 3 Accent 5" w:uiPriority="69"/>
-    <w:lsdException w:name="Dark List Accent 5" w:uiPriority="70"/>
-    <w:lsdException w:name="Colorful Shading Accent 5" w:uiPriority="71"/>
-    <w:lsdException w:name="Colorful List Accent 5" w:uiPriority="72"/>
-    <w:lsdException w:name="Colorful Grid Accent 5" w:uiPriority="73"/>
-    <w:lsdException w:name="Light Shading Accent 6" w:uiPriority="60"/>
-    <w:lsdException w:name="Light List Accent 6" w:uiPriority="61"/>
-    <w:lsdException w:name="Light Grid Accent 6" w:uiPriority="62"/>
-    <w:lsdException w:name="Medium Shading 1 Accent 6" w:uiPriority="63"/>
-    <w:lsdException w:name="Medium Shading 2 Accent 6" w:uiPriority="64"/>
-    <w:lsdException w:name="Medium List 1 Accent 6" w:uiPriority="65"/>
-    <w:lsdException w:name="Medium List 2 Accent 6" w:uiPriority="66"/>
-    <w:lsdException w:name="Medium Grid 1 Accent 6" w:uiPriority="67"/>
-    <w:lsdException w:name="Medium Grid 2 Accent 6" w:uiPriority="68"/>
-    <w:lsdException w:name="Medium Grid 3 Accent 6" w:uiPriority="69"/>
-    <w:lsdException w:name="Dark List Accent 6" w:uiPriority="70"/>
-    <w:lsdException w:name="Colorful Shading Accent 6" w:uiPriority="71"/>
-    <w:lsdException w:name="Colorful List Accent 6" w:uiPriority="72"/>
-    <w:lsdException w:name="Colorful Grid Accent 6" w:uiPriority="73"/>
-    <w:lsdException w:name="Subtle Emphasis" w:uiPriority="19" w:qFormat="1"/>
-    <w:lsdException w:name="Intense Emphasis" w:uiPriority="21" w:qFormat="1"/>
-    <w:lsdException w:name="Subtle Reference" w:uiPriority="31" w:qFormat="1"/>
-    <w:lsdException w:name="Intense Reference" w:uiPriority="32" w:qFormat="1"/>
-    <w:lsdException w:name="Book Title" w:uiPriority="33" w:qFormat="1"/>
-    <w:lsdException w:name="Bibliography" w:semiHidden="1" w:uiPriority="37" w:unhideWhenUsed="1"/>
-    <w:lsdException w:name="TOC Heading" w:semiHidden="1" w:uiPriority="39" w:unhideWhenUsed="1" w:qFormat="1"/>
-    <w:lsdException w:name="Plain Table 1" w:uiPriority="41"/>
-    <w:lsdException w:name="Plain Table 2" w:uiPriority="42"/>
-    <w:lsdException w:name="Plain Table 3" w:uiPriority="43"/>
-    <w:lsdException w:name="Plain Table 4" w:uiPriority="44"/>
-    <w:lsdException w:name="Plain Table 5" w:uiPriority="45"/>
-    <w:lsdException w:name="Grid Table Light" w:uiPriority="40"/>
-    <w:lsdException w:name="Grid Table 1 Light" w:uiPriority="46"/>
-    <w:lsdException w:name="Grid Table 2" w:uiPriority="47"/>
-    <w:lsdException w:name="Grid Table 3" w:uiPriority="48"/>
-    <w:lsdException w:name="Grid Table 4" w:uiPriority="49"/>
-    <w:lsdException w:name="Grid Table 5 Dark" w:uiPriority="50"/>
-    <w:lsdException w:name="Grid Table 6 Colorful" w:uiPriority="51"/>
-    <w:lsdException w:name="Grid Table 7 Colorful" w:uiPriority="52"/>
-    <w:lsdException w:name="Grid Table 1 Light Accent 1" w:uiPriority="46"/>
-    <w:lsdException w:name="Grid Table 2 Accent 1" w:uiPriority="47"/>
-    <w:lsdException w:name="Grid Table 3 Accent 1" w:uiPriority="48"/>
-    <w:lsdException w:name="Grid Table 4 Accent 1" w:uiPriority="49"/>
-    <w:lsdException w:name="Grid Table 5 Dark Accent 1" w:uiPriority="50"/>
-    <w:lsdException w:name="Grid Table 6 Colorful Accent 1" w:uiPriority="51"/>
-    <w:lsdException w:name="Grid Table 7 Colorful Accent 1" w:uiPriority="52"/>
-    <w:lsdException w:name="Grid Table 1 Light Accent 2" w:uiPriority="46"/>
-    <w:lsdException w:name="Grid Table 2 Accent 2" w:uiPriority="47"/>
-    <w:lsdException w:name="Grid Table 3 Accent 2" w:uiPriority="48"/>
-    <w:lsdException w:name="Grid Table 4 Accent 2" w:uiPriority="49"/>
-    <w:lsdException w:name="Grid Table 5 Dark Accent 2" w:uiPriority="50"/>
-    <w:lsdException w:name="Grid Table 6 Colorful Accent 2" w:uiPriority="51"/>
-    <w:lsdException w:name="Grid Table 7 Colorful Accent 2" w:uiPriority="52"/>
-    <w:lsdException w:name="Grid Table 1 Light Accent 3" w:uiPriority="46"/>
-    <w:lsdException w:name="Grid Table 2 Accent 3" w:uiPriority="47"/>
-    <w:lsdException w:name="Grid Table 3 Accent 3" w:uiPriority="48"/>
-    <w:lsdException w:name="Grid Table 4 Accent 3" w:uiPriority="49"/>
-    <w:lsdException w:name="Grid Table 5 Dark Accent 3" w:uiPriority="50"/>
-    <w:lsdException w:name="Grid Table 6 Colorful Accent 3" w:uiPriority="51"/>
-    <w:lsdException w:name="Grid Table 7 Colorful Accent 3" w:uiPriority="52"/>
-    <w:lsdException w:name="Grid Table 1 Light Accent 4" w:uiPriority="46"/>
-    <w:lsdException w:name="Grid Table 2 Accent 4" w:uiPriority="47"/>
-    <w:lsdException w:name="Grid Table 3 Accent 4" w:uiPriority="48"/>
-    <w:lsdException w:name="Grid Table 4 Accent 4" w:uiPriority="49"/>
-    <w:lsdException w:name="Grid Table 5 Dark Accent 4" w:uiPriority="50"/>
-    <w:lsdException w:name="Grid Table 6 Colorful Accent 4" w:uiPriority="51"/>
-    <w:lsdException w:name="Grid Table 7 Colorful Accent 4" w:uiPriority="52"/>
-    <w:lsdException w:name="Grid Table 1 Light Accent 5" w:uiPriority="46"/>
-    <w:lsdException w:name="Grid Table 2 Accent 5" w:uiPriority="47"/>
-    <w:lsdException w:name="Grid Table 3 Accent 5" w:uiPriority="48"/>
-    <w:lsdException w:name="Grid Table 4 Accent 5" w:uiPriority="49"/>
-    <w:lsdException w:name="Grid Table 5 Dark Accent 5" w:uiPriority="50"/>
-    <w:lsdException w:name="Grid Table 6 Colorful Accent 5" w:uiPriority="51"/>
-    <w:lsdException w:name="Grid Table 7 Colorful Accent 5" w:uiPriority="52"/>
-    <w:lsdException w:name="Grid Table 1 Light Accent 6" w:uiPriority="46"/>
-    <w:lsdException w:name="Grid Table 2 Accent 6" w:uiPriority="47"/>
-    <w:lsdException w:name="Grid Table 3 Accent 6" w:uiPriority="48"/>
-    <w:lsdException w:name="Grid Table 4 Accent 6" w:uiPriority="49"/>
-    <w:lsdException w:name="Grid Table 5 Dark Accent 6" w:uiPriority="50"/>
-    <w:lsdException w:name="Grid Table 6 Colorful Accent 6" w:uiPriority="51"/>
-    <w:lsdException w:name="Grid Table 7 Colorful Accent 6" w:uiPriority="52"/>
-    <w:lsdException w:name="List Table 1 Light" w:uiPriority="46"/>
-    <w:lsdException w:name="List Table 2" w:uiPriority="47"/>
-    <w:lsdException w:name="List Table 3" w:uiPriority="48"/>
-    <w:lsdException w:name="List Table 4" w:uiPriority="49"/>
-    <w:lsdException w:name="List Table 5 Dark" w:uiPriority="50"/>
-    <w:lsdException w:name="List Table 6 Colorful" w:uiPriority="51"/>
-    <w:lsdException w:name="List Table 7 Colorful" w:uiPriority="52"/>
-    <w:lsdException w:name="List Table 1 Light Accent 1" w:uiPriority="46"/>
-    <w:lsdException w:name="List Table 2 Accent 1" w:uiPriority="47"/>
-    <w:lsdException w:name="List Table 3 Accent 1" w:uiPriority="48"/>
-    <w:lsdException w:name="List Table 4 Accent 1" w:uiPriority="49"/>
-    <w:lsdException w:name="List Table 5 Dark Accent 1" w:uiPriority="50"/>
-    <w:lsdException w:name="List Table 6 Colorful Accent 1" w:uiPriority="51"/>
-    <w:lsdException w:name="List Table 7 Colorful Accent 1" w:uiPriority="52"/>
-    <w:lsdException w:name="List Table 1 Light Accent 2" w:uiPriority="46"/>
-    <w:lsdException w:name="List Table 2 Accent 2" w:uiPriority="47"/>
-    <w:lsdException w:name="List Table 3 Accent 2" w:uiPriority="48"/>
-    <w:lsdException w:name="List Table 4 Accent 2" w:uiPriority="49"/>
-    <w:lsdException w:name="List Table 5 Dark Accent 2" w:uiPriority="50"/>
-    <w:lsdException w:name="List Table 6 Colorful Accent 2" w:uiPriority="51"/>
-    <w:lsdException w:name="List Table 7 Colorful Accent 2" w:uiPriority="52"/>
-    <w:lsdException w:name="List Table 1 Light Accent 3" w:uiPriority="46"/>
-    <w:lsdException w:name="List Table 2 Accent 3" w:uiPriority="47"/>
-    <w:lsdException w:name="List Table 3 Accent 3" w:uiPriority="48"/>
-    <w:lsdException w:name="List Table 4 Accent 3" w:uiPriority="49"/>
-    <w:lsdException w:name="List Table 5 Dark Accent 3" w:uiPriority="50"/>
-    <w:lsdException w:name="List Table 6 Colorful Accent 3" w:uiPriority="51"/>
-    <w:lsdException w:name="List Table 7 Colorful Accent 3" w:uiPriority="52"/>
-    <w:lsdException w:name="List Table 1 Light Accent 4" w:uiPriority="46"/>
-    <w:lsdException w:name="List Table 2 Accent 4" w:uiPriority="47"/>
-    <w:lsdException w:name="List Table 3 Accent 4" w:uiPriority="48"/>
-    <w:lsdException w:name="List Table 4 Accent 4" w:uiPriority="49"/>
-    <w:lsdException w:name="List Table 5 Dark Accent 4" w:uiPriority="50"/>
-    <w:lsdException w:name="List Table 6 Colorful Accent 4" w:uiPriority="51"/>
-    <w:lsdException w:name="List Table 7 Colorful Accent 4" w:uiPriority="52"/>
-    <w:lsdException w:name="List Table 1 Light Accent 5" w:uiPriority="46"/>
-    <w:lsdException w:name="List Table 2 Accent 5" w:uiPriority="47"/>
-    <w:lsdException w:name="List Table 3 Accent 5" w:uiPriority="48"/>
-    <w:lsdException w:name="List Table 4 Accent 5" w:uiPriority="49"/>
-    <w:lsdException w:name="List Table 5 Dark Accent 5" w:uiPriority="50"/>
-    <w:lsdException w:name="List Table 6 Colorful Accent 5" w:uiPriority="51"/>
-    <w:lsdException w:name="List Table 7 Colorful Accent 5" w:uiPriority="52"/>
-    <w:lsdException w:name="List Table 1 Light Accent 6" w:uiPriority="46"/>
-    <w:lsdException w:name="List Table 2 Accent 6" w:uiPriority="47"/>
-    <w:lsdException w:name="List Table 3 Accent 6" w:uiPriority="48"/>
-    <w:lsdException w:name="List Table 4 Accent 6" w:uiPriority="49"/>
-    <w:lsdException w:name="List Table 5 Dark Accent 6" w:uiPriority="50"/>
-    <w:lsdException w:name="List Table 6 Colorful Accent 6" w:uiPriority="51"/>
-    <w:lsdException w:name="List Table 7 Colorful Accent 6" w:uiPriority="52"/>
-    <w:lsdException w:name="Mention" w:semiHidden="1" w:unhideWhenUsed="1"/>
-    <w:lsdException w:name="Smart Hyperlink" w:semiHidden="1" w:unhideWhenUsed="1"/>
-    <w:lsdException w:name="Hashtag" w:semiHidden="1" w:unhideWhenUsed="1"/>
-    <w:lsdException w:name="Unresolved Mention" w:semiHidden="1" w:unhideWhenUsed="1"/>
-    <w:lsdException w:name="Smart Link" w:semiHidden="1" w:unhideWhenUsed="1"/>
+  <w:latentStyles w:defLockedState="0" w:defUIPriority="99" w:defSemiHidden="1" w:defUnhideWhenUsed="1" w:defQFormat="0" w:count="267">
+    <w:lsdException w:name="Normal" w:semiHidden="0" w:uiPriority="0" w:unhideWhenUsed="0" w:qFormat="1"/>
+    <w:lsdException w:name="heading 1" w:semiHidden="0" w:uiPriority="9" w:unhideWhenUsed="0" w:qFormat="1"/>
+    <w:lsdException w:name="heading 2" w:uiPriority="9" w:qFormat="1"/>
+    <w:lsdException w:name="heading 3" w:uiPriority="9" w:qFormat="1"/>
+    <w:lsdException w:name="heading 4" w:uiPriority="9" w:qFormat="1"/>
+    <w:lsdException w:name="heading 5" w:uiPriority="9" w:qFormat="1"/>
+    <w:lsdException w:name="heading 6" w:uiPriority="9" w:qFormat="1"/>
+    <w:lsdException w:name="heading 7" w:uiPriority="9" w:qFormat="1"/>
+    <w:lsdException w:name="heading 8" w:uiPriority="9" w:qFormat="1"/>
+    <w:lsdException w:name="heading 9" w:uiPriority="9" w:qFormat="1"/>
+    <w:lsdException w:name="toc 1" w:uiPriority="39"/>
+    <w:lsdException w:name="toc 2" w:uiPriority="39"/>
+    <w:lsdException w:name="toc 3" w:uiPriority="39"/>
+    <w:lsdException w:name="toc 4" w:uiPriority="39"/>
+    <w:lsdException w:name="toc 5" w:uiPriority="39"/>
+    <w:lsdException w:name="toc 6" w:uiPriority="39"/>
+    <w:lsdException w:name="toc 7" w:uiPriority="39"/>
+    <w:lsdException w:name="toc 8" w:uiPriority="39"/>
+    <w:lsdException w:name="toc 9" w:uiPriority="39"/>
+    <w:lsdException w:name="caption" w:uiPriority="35" w:qFormat="1"/>
+    <w:lsdException w:name="Title" w:semiHidden="0" w:uiPriority="10" w:unhideWhenUsed="0" w:qFormat="1"/>
+    <w:lsdException w:name="Default Paragraph Font" w:uiPriority="1"/>
+    <w:lsdException w:name="Subtitle" w:semiHidden="0" w:uiPriority="11" w:unhideWhenUsed="0" w:qFormat="1"/>
+    <w:lsdException w:name="Strong" w:semiHidden="0" w:uiPriority="22" w:unhideWhenUsed="0" w:qFormat="1"/>
+    <w:lsdException w:name="Emphasis" w:semiHidden="0" w:uiPriority="20" w:unhideWhenUsed="0" w:qFormat="1"/>
+    <w:lsdException w:name="Normal Table" w:semiHidden="0" w:unhideWhenUsed="0"/>
+    <w:lsdException w:name="Table Subtle 1" w:semiHidden="0" w:unhideWhenUsed="0"/>
+    <w:lsdException w:name="Table Web 2" w:semiHidden="0" w:unhideWhenUsed="0"/>
+    <w:lsdException w:name="Table Web 3" w:semiHidden="0" w:unhideWhenUsed="0"/>
+    <w:lsdException w:name="Table Grid" w:semiHidden="0" w:uiPriority="39" w:unhideWhenUsed="0"/>
+    <w:lsdException w:name="Placeholder Text" w:unhideWhenUsed="0"/>
+    <w:lsdException w:name="No Spacing" w:semiHidden="0" w:uiPriority="1" w:unhideWhenUsed="0" w:qFormat="1"/>
+    <w:lsdException w:name="Light Shading" w:semiHidden="0" w:uiPriority="60" w:unhideWhenUsed="0"/>
+    <w:lsdException w:name="Light List" w:semiHidden="0" w:uiPriority="61" w:unhideWhenUsed="0"/>
+    <w:lsdException w:name="Light Grid" w:semiHidden="0" w:uiPriority="62" w:unhideWhenUsed="0"/>
+    <w:lsdException w:name="Medium Shading 1" w:semiHidden="0" w:uiPriority="63" w:unhideWhenUsed="0"/>
+    <w:lsdException w:name="Medium Shading 2" w:semiHidden="0" w:uiPriority="64" w:unhideWhenUsed="0"/>
+    <w:lsdException w:name="Medium List 1" w:semiHidden="0" w:uiPriority="65" w:unhideWhenUsed="0"/>
+    <w:lsdException w:name="Medium List 2" w:semiHidden="0" w:uiPriority="66" w:unhideWhenUsed="0"/>
+    <w:lsdException w:name="Medium Grid 1" w:semiHidden="0" w:uiPriority="67" w:unhideWhenUsed="0"/>
+    <w:lsdException w:name="Medium Grid 2" w:semiHidden="0" w:uiPriority="68" w:unhideWhenUsed="0"/>
+    <w:lsdException w:name="Medium Grid 3" w:semiHidden="0" w:uiPriority="69" w:unhideWhenUsed="0"/>
+    <w:lsdException w:name="Dark List" w:semiHidden="0" w:uiPriority="70" w:unhideWhenUsed="0"/>
+    <w:lsdException w:name="Colorful Shading" w:semiHidden="0" w:uiPriority="71" w:unhideWhenUsed="0"/>
+    <w:lsdException w:name="Colorful List" w:semiHidden="0" w:uiPriority="72" w:unhideWhenUsed="0"/>
+    <w:lsdException w:name="Colorful Grid" w:semiHidden="0" w:uiPriority="73" w:unhideWhenUsed="0"/>
+    <w:lsdException w:name="Light Shading Accent 1" w:semiHidden="0" w:uiPriority="60" w:unhideWhenUsed="0"/>
+    <w:lsdException w:name="Light List Accent 1" w:semiHidden="0" w:uiPriority="61" w:unhideWhenUsed="0"/>
+    <w:lsdException w:name="Light Grid Accent 1" w:semiHidden="0" w:uiPriority="62" w:unhideWhenUsed="0"/>
+    <w:lsdException w:name="Medium Shading 1 Accent 1" w:semiHidden="0" w:uiPriority="63" w:unhideWhenUsed="0"/>
+    <w:lsdException w:name="Medium Shading 2 Accent 1" w:semiHidden="0" w:uiPriority="64" w:unhideWhenUsed="0"/>
+    <w:lsdException w:name="Medium List 1 Accent 1" w:semiHidden="0" w:uiPriority="65" w:unhideWhenUsed="0"/>
+    <w:lsdException w:name="Revision" w:unhideWhenUsed="0"/>
+    <w:lsdException w:name="List Paragraph" w:semiHidden="0" w:unhideWhenUsed="0" w:qFormat="1"/>
+    <w:lsdException w:name="Quote" w:semiHidden="0" w:uiPriority="29" w:unhideWhenUsed="0" w:qFormat="1"/>
+    <w:lsdException w:name="Intense Quote" w:semiHidden="0" w:uiPriority="30" w:unhideWhenUsed="0" w:qFormat="1"/>
+    <w:lsdException w:name="Medium List 2 Accent 1" w:semiHidden="0" w:uiPriority="66" w:unhideWhenUsed="0"/>
+    <w:lsdException w:name="Medium Grid 1 Accent 1" w:semiHidden="0" w:uiPriority="67" w:unhideWhenUsed="0"/>
+    <w:lsdException w:name="Medium Grid 2 Accent 1" w:semiHidden="0" w:uiPriority="68" w:unhideWhenUsed="0"/>
+    <w:lsdException w:name="Medium Grid 3 Accent 1" w:semiHidden="0" w:uiPriority="69" w:unhideWhenUsed="0"/>
+    <w:lsdException w:name="Dark List Accent 1" w:semiHidden="0" w:uiPriority="70" w:unhideWhenUsed="0"/>
+    <w:lsdException w:name="Colorful Shading Accent 1" w:semiHidden="0" w:uiPriority="71" w:unhideWhenUsed="0"/>
+    <w:lsdException w:name="Colorful List Accent 1" w:semiHidden="0" w:uiPriority="72" w:unhideWhenUsed="0"/>
+    <w:lsdException w:name="Colorful Grid Accent 1" w:semiHidden="0" w:uiPriority="73" w:unhideWhenUsed="0"/>
+    <w:lsdException w:name="Light Shading Accent 2" w:semiHidden="0" w:uiPriority="60" w:unhideWhenUsed="0"/>
+    <w:lsdException w:name="Light List Accent 2" w:semiHidden="0" w:uiPriority="61" w:unhideWhenUsed="0"/>
+    <w:lsdException w:name="Light Grid Accent 2" w:semiHidden="0" w:uiPriority="62" w:unhideWhenUsed="0"/>
+    <w:lsdException w:name="Medium Shading 1 Accent 2" w:semiHidden="0" w:uiPriority="63" w:unhideWhenUsed="0"/>
+    <w:lsdException w:name="Medium Shading 2 Accent 2" w:semiHidden="0" w:uiPriority="64" w:unhideWhenUsed="0"/>
+    <w:lsdException w:name="Medium List 1 Accent 2" w:semiHidden="0" w:uiPriority="65" w:unhideWhenUsed="0"/>
+    <w:lsdException w:name="Medium List 2 Accent 2" w:semiHidden="0" w:uiPriority="66" w:unhideWhenUsed="0"/>
+    <w:lsdException w:name="Medium Grid 1 Accent 2" w:semiHidden="0" w:uiPriority="67" w:unhideWhenUsed="0"/>
+    <w:lsdException w:name="Medium Grid 2 Accent 2" w:semiHidden="0" w:uiPriority="68" w:unhideWhenUsed="0"/>
+    <w:lsdException w:name="Medium Grid 3 Accent 2" w:semiHidden="0" w:uiPriority="69" w:unhideWhenUsed="0"/>
+    <w:lsdException w:name="Dark List Accent 2" w:semiHidden="0" w:uiPriority="70" w:unhideWhenUsed="0"/>
+    <w:lsdException w:name="Colorful Shading Accent 2" w:semiHidden="0" w:uiPriority="71" w:unhideWhenUsed="0"/>
+    <w:lsdException w:name="Colorful List Accent 2" w:semiHidden="0" w:uiPriority="72" w:unhideWhenUsed="0"/>
+    <w:lsdException w:name="Colorful Grid Accent 2" w:semiHidden="0" w:uiPriority="73" w:unhideWhenUsed="0"/>
+    <w:lsdException w:name="Light Shading Accent 3" w:semiHidden="0" w:uiPriority="60" w:unhideWhenUsed="0"/>
+    <w:lsdException w:name="Light List Accent 3" w:semiHidden="0" w:uiPriority="61" w:unhideWhenUsed="0"/>
+    <w:lsdException w:name="Light Grid Accent 3" w:semiHidden="0" w:uiPriority="62" w:unhideWhenUsed="0"/>
+    <w:lsdException w:name="Medium Shading 1 Accent 3" w:semiHidden="0" w:uiPriority="63" w:unhideWhenUsed="0"/>
+    <w:lsdException w:name="Medium Shading 2 Accent 3" w:semiHidden="0" w:uiPriority="64" w:unhideWhenUsed="0"/>
+    <w:lsdException w:name="Medium List 1 Accent 3" w:semiHidden="0" w:uiPriority="65" w:unhideWhenUsed="0"/>
+    <w:lsdException w:name="Medium List 2 Accent 3" w:semiHidden="0" w:uiPriority="66" w:unhideWhenUsed="0"/>
+    <w:lsdException w:name="Medium Grid 1 Accent 3" w:semiHidden="0" w:uiPriority="67" w:unhideWhenUsed="0"/>
+    <w:lsdException w:name="Medium Grid 2 Accent 3" w:semiHidden="0" w:uiPriority="68" w:unhideWhenUsed="0"/>
+    <w:lsdException w:name="Medium Grid 3 Accent 3" w:semiHidden="0" w:uiPriority="69" w:unhideWhenUsed="0"/>
+    <w:lsdException w:name="Dark List Accent 3" w:semiHidden="0" w:uiPriority="70" w:unhideWhenUsed="0"/>
+    <w:lsdException w:name="Colorful Shading Accent 3" w:semiHidden="0" w:uiPriority="71" w:unhideWhenUsed="0"/>
+    <w:lsdException w:name="Colorful List Accent 3" w:semiHidden="0" w:uiPriority="72" w:unhideWhenUsed="0"/>
+    <w:lsdException w:name="Colorful Grid Accent 3" w:semiHidden="0" w:uiPriority="73" w:unhideWhenUsed="0"/>
+    <w:lsdException w:name="Light Shading Accent 4" w:semiHidden="0" w:uiPriority="60" w:unhideWhenUsed="0"/>
+    <w:lsdException w:name="Light List Accent 4" w:semiHidden="0" w:uiPriority="61" w:unhideWhenUsed="0"/>
+    <w:lsdException w:name="Light Grid Accent 4" w:semiHidden="0" w:uiPriority="62" w:unhideWhenUsed="0"/>
+    <w:lsdException w:name="Medium Shading 1 Accent 4" w:semiHidden="0" w:uiPriority="63" w:unhideWhenUsed="0"/>
+    <w:lsdException w:name="Medium Shading 2 Accent 4" w:semiHidden="0" w:uiPriority="64" w:unhideWhenUsed="0"/>
+    <w:lsdException w:name="Medium List 1 Accent 4" w:semiHidden="0" w:uiPriority="65" w:unhideWhenUsed="0"/>
+    <w:lsdException w:name="Medium List 2 Accent 4" w:semiHidden="0" w:uiPriority="66" w:unhideWhenUsed="0"/>
+    <w:lsdException w:name="Medium Grid 1 Accent 4" w:semiHidden="0" w:uiPriority="67" w:unhideWhenUsed="0"/>
+    <w:lsdException w:name="Medium Grid 2 Accent 4" w:semiHidden="0" w:uiPriority="68" w:unhideWhenUsed="0"/>
+    <w:lsdException w:name="Medium Grid 3 Accent 4" w:semiHidden="0" w:uiPriority="69" w:unhideWhenUsed="0"/>
+    <w:lsdException w:name="Dark List Accent 4" w:semiHidden="0" w:uiPriority="70" w:unhideWhenUsed="0"/>
+    <w:lsdException w:name="Colorful Shading Accent 4" w:semiHidden="0" w:uiPriority="71" w:unhideWhenUsed="0"/>
+    <w:lsdException w:name="Colorful List Accent 4" w:semiHidden="0" w:uiPriority="72" w:unhideWhenUsed="0"/>
+    <w:lsdException w:name="Colorful Grid Accent 4" w:semiHidden="0" w:uiPriority="73" w:unhideWhenUsed="0"/>
+    <w:lsdException w:name="Light Shading Accent 5" w:semiHidden="0" w:uiPriority="60" w:unhideWhenUsed="0"/>
+    <w:lsdException w:name="Light List Accent 5" w:semiHidden="0" w:uiPriority="61" w:unhideWhenUsed="0"/>
+    <w:lsdException w:name="Light Grid Accent 5" w:semiHidden="0" w:uiPriority="62" w:unhideWhenUsed="0"/>
+    <w:lsdException w:name="Medium Shading 1 Accent 5" w:semiHidden="0" w:uiPriority="63" w:unhideWhenUsed="0"/>
+    <w:lsdException w:name="Medium Shading 2 Accent 5" w:semiHidden="0" w:uiPriority="64" w:unhideWhenUsed="0"/>
+    <w:lsdException w:name="Medium List 1 Accent 5" w:semiHidden="0" w:uiPriority="65" w:unhideWhenUsed="0"/>
+    <w:lsdException w:name="Medium List 2 Accent 5" w:semiHidden="0" w:uiPriority="66" w:unhideWhenUsed="0"/>
+    <w:lsdException w:name="Medium Grid 1 Accent 5" w:semiHidden="0" w:uiPriority="67" w:unhideWhenUsed="0"/>
+    <w:lsdException w:name="Medium Grid 2 Accent 5" w:semiHidden="0" w:uiPriority="68" w:unhideWhenUsed="0"/>
+    <w:lsdException w:name="Medium Grid 3 Accent 5" w:semiHidden="0" w:uiPriority="69" w:unhideWhenUsed="0"/>
+    <w:lsdException w:name="Dark List Accent 5" w:semiHidden="0" w:uiPriority="70" w:unhideWhenUsed="0"/>
+    <w:lsdException w:name="Colorful Shading Accent 5" w:semiHidden="0" w:uiPriority="71" w:unhideWhenUsed="0"/>
+    <w:lsdException w:name="Colorful List Accent 5" w:semiHidden="0" w:uiPriority="72" w:unhideWhenUsed="0"/>
+    <w:lsdException w:name="Colorful Grid Accent 5" w:semiHidden="0" w:uiPriority="73" w:unhideWhenUsed="0"/>
+    <w:lsdException w:name="Light Shading Accent 6" w:semiHidden="0" w:uiPriority="60" w:unhideWhenUsed="0"/>
+    <w:lsdException w:name="Light List Accent 6" w:semiHidden="0" w:uiPriority="61" w:unhideWhenUsed="0"/>
+    <w:lsdException w:name="Light Grid Accent 6" w:semiHidden="0" w:uiPriority="62" w:unhideWhenUsed="0"/>
+    <w:lsdException w:name="Medium Shading 1 Accent 6" w:semiHidden="0" w:uiPriority="63" w:unhideWhenUsed="0"/>
+    <w:lsdException w:name="Medium Shading 2 Accent 6" w:semiHidden="0" w:uiPriority="64" w:unhideWhenUsed="0"/>
+    <w:lsdException w:name="Medium List 1 Accent 6" w:semiHidden="0" w:uiPriority="65" w:unhideWhenUsed="0"/>
+    <w:lsdException w:name="Medium List 2 Accent 6" w:semiHidden="0" w:uiPriority="66" w:unhideWhenUsed="0"/>
+    <w:lsdException w:name="Medium Grid 1 Accent 6" w:semiHidden="0" w:uiPriority="67" w:unhideWhenUsed="0"/>
+    <w:lsdException w:name="Medium Grid 2 Accent 6" w:semiHidden="0" w:uiPriority="68" w:unhideWhenUsed="0"/>
+    <w:lsdException w:name="Medium Grid 3 Accent 6" w:semiHidden="0" w:uiPriority="69" w:unhideWhenUsed="0"/>
+    <w:lsdException w:name="Dark List Accent 6" w:semiHidden="0" w:uiPriority="70" w:unhideWhenUsed="0"/>
+    <w:lsdException w:name="Colorful Shading Accent 6" w:semiHidden="0" w:uiPriority="71" w:unhideWhenUsed="0"/>
+    <w:lsdException w:name="Colorful List Accent 6" w:semiHidden="0" w:uiPriority="72" w:unhideWhenUsed="0"/>
+    <w:lsdException w:name="Colorful Grid Accent 6" w:semiHidden="0" w:uiPriority="73" w:unhideWhenUsed="0"/>
+    <w:lsdException w:name="Subtle Emphasis" w:semiHidden="0" w:uiPriority="19" w:unhideWhenUsed="0" w:qFormat="1"/>
+    <w:lsdException w:name="Intense Emphasis" w:semiHidden="0" w:uiPriority="21" w:unhideWhenUsed="0" w:qFormat="1"/>
+    <w:lsdException w:name="Subtle Reference" w:semiHidden="0" w:uiPriority="31" w:unhideWhenUsed="0" w:qFormat="1"/>
+    <w:lsdException w:name="Intense Reference" w:semiHidden="0" w:uiPriority="32" w:unhideWhenUsed="0" w:qFormat="1"/>
+    <w:lsdException w:name="Book Title" w:semiHidden="0" w:uiPriority="33" w:unhideWhenUsed="0" w:qFormat="1"/>
+    <w:lsdException w:name="Bibliography" w:uiPriority="37"/>
+    <w:lsdException w:name="TOC Heading" w:uiPriority="39" w:qFormat="1"/>
   </w:latentStyles>
   <w:style w:type="paragraph" w:default="1" w:styleId="a">
     <w:name w:val="Normal"/>
@@ -15365,6 +15704,7 @@
     <w:uiPriority w:val="99"/>
     <w:semiHidden/>
     <w:unhideWhenUsed/>
+    <w:qFormat/>
     <w:tblPr>
       <w:tblInd w:w="0" w:type="dxa"/>
       <w:tblCellMar>
@@ -15384,7 +15724,7 @@
   <w:style w:type="paragraph" w:styleId="a3">
     <w:name w:val="header"/>
     <w:basedOn w:val="a"/>
-    <w:link w:val="a4"/>
+    <w:link w:val="Char"/>
     <w:uiPriority w:val="99"/>
     <w:unhideWhenUsed/>
     <w:rsid w:val="0027502B"/>
@@ -15404,8 +15744,8 @@
       <w:szCs w:val="18"/>
     </w:rPr>
   </w:style>
-  <w:style w:type="character" w:customStyle="1" w:styleId="a4">
-    <w:name w:val="页眉 字符"/>
+  <w:style w:type="character" w:customStyle="1" w:styleId="Char">
+    <w:name w:val="页眉 Char"/>
     <w:basedOn w:val="a0"/>
     <w:link w:val="a3"/>
     <w:uiPriority w:val="99"/>
@@ -15415,10 +15755,10 @@
       <w:szCs w:val="18"/>
     </w:rPr>
   </w:style>
-  <w:style w:type="paragraph" w:styleId="a5">
+  <w:style w:type="paragraph" w:styleId="a4">
     <w:name w:val="footer"/>
     <w:basedOn w:val="a"/>
-    <w:link w:val="a6"/>
+    <w:link w:val="Char0"/>
     <w:uiPriority w:val="99"/>
     <w:unhideWhenUsed/>
     <w:rsid w:val="0027502B"/>
@@ -15435,10 +15775,10 @@
       <w:szCs w:val="18"/>
     </w:rPr>
   </w:style>
-  <w:style w:type="character" w:customStyle="1" w:styleId="a6">
-    <w:name w:val="页脚 字符"/>
+  <w:style w:type="character" w:customStyle="1" w:styleId="Char0">
+    <w:name w:val="页脚 Char"/>
     <w:basedOn w:val="a0"/>
-    <w:link w:val="a5"/>
+    <w:link w:val="a4"/>
     <w:uiPriority w:val="99"/>
     <w:rsid w:val="0027502B"/>
     <w:rPr>
@@ -15446,12 +15786,13 @@
       <w:szCs w:val="18"/>
     </w:rPr>
   </w:style>
-  <w:style w:type="table" w:styleId="a7">
+  <w:style w:type="table" w:styleId="a5">
     <w:name w:val="Table Grid"/>
     <w:basedOn w:val="a1"/>
     <w:uiPriority w:val="39"/>
     <w:rsid w:val="0027502B"/>
     <w:tblPr>
+      <w:tblInd w:w="0" w:type="dxa"/>
       <w:tblBorders>
         <w:top w:val="single" w:sz="4" w:space="0" w:color="auto"/>
         <w:left w:val="single" w:sz="4" w:space="0" w:color="auto"/>
@@ -15460,9 +15801,15 @@
         <w:insideH w:val="single" w:sz="4" w:space="0" w:color="auto"/>
         <w:insideV w:val="single" w:sz="4" w:space="0" w:color="auto"/>
       </w:tblBorders>
+      <w:tblCellMar>
+        <w:top w:w="0" w:type="dxa"/>
+        <w:left w:w="108" w:type="dxa"/>
+        <w:bottom w:w="0" w:type="dxa"/>
+        <w:right w:w="108" w:type="dxa"/>
+      </w:tblCellMar>
     </w:tblPr>
   </w:style>
-  <w:style w:type="paragraph" w:styleId="a8">
+  <w:style w:type="paragraph" w:styleId="a6">
     <w:name w:val="List Paragraph"/>
     <w:basedOn w:val="a"/>
     <w:uiPriority w:val="99"/>
@@ -15517,7 +15864,7 @@
     </a:clrScheme>
     <a:fontScheme name="Office">
       <a:majorFont>
-        <a:latin typeface="等线 Light" panose="020F0302020204030204"/>
+        <a:latin typeface="等线 Light"/>
         <a:ea typeface=""/>
         <a:cs typeface=""/>
         <a:font script="Jpan" typeface="游ゴシック Light"/>
@@ -15552,7 +15899,7 @@
         <a:font script="Geor" typeface="Sylfaen"/>
       </a:majorFont>
       <a:minorFont>
-        <a:latin typeface="等线" panose="020F0502020204030204"/>
+        <a:latin typeface="等线"/>
         <a:ea typeface=""/>
         <a:cs typeface=""/>
         <a:font script="Jpan" typeface="游明朝"/>
@@ -15729,8 +16076,20 @@
   <a:extraClrSchemeLst/>
   <a:extLst>
     <a:ext uri="{05A4C25C-085E-4340-85A3-A5531E510DB2}">
-      <thm15:themeFamily xmlns:thm15="http://schemas.microsoft.com/office/thememl/2012/main" name="Office Theme" id="{62F939B6-93AF-4DB8-9C6B-D6C7DFDC589F}" vid="{4A3C46E8-61CC-4603-A589-7422A47A8E4A}"/>
+      <thm15:themeFamily xmlns="" xmlns:thm15="http://schemas.microsoft.com/office/thememl/2012/main" name="Office Theme" id="{62F939B6-93AF-4DB8-9C6B-D6C7DFDC589F}" vid="{4A3C46E8-61CC-4603-A589-7422A47A8E4A}"/>
     </a:ext>
   </a:extLst>
 </a:theme>
+</file>
+
+<file path=customXml/item1.xml><?xml version="1.0" encoding="utf-8"?>
+<b:Sources xmlns:b="http://schemas.openxmlformats.org/officeDocument/2006/bibliography" xmlns="http://schemas.openxmlformats.org/officeDocument/2006/bibliography" SelectedStyle="" StyleName=""/>
+</file>
+
+<file path=customXml/itemProps1.xml><?xml version="1.0" encoding="utf-8"?>
+<ds:datastoreItem xmlns:ds="http://schemas.openxmlformats.org/officeDocument/2006/customXml" ds:itemID="{B45D0770-7CCD-4EF1-86E8-C40B9515A263}">
+  <ds:schemaRefs>
+    <ds:schemaRef ds:uri="http://schemas.openxmlformats.org/officeDocument/2006/bibliography"/>
+  </ds:schemaRefs>
+</ds:datastoreItem>
 </file>